--- a/Rapport de Projet COMPLEX.docx
+++ b/Rapport de Projet COMPLEX.docx
@@ -14,8 +14,745 @@
           <w:b/>
           <w:bCs/>
         </w:rPr>
+        <w:t>Pour chaque algorithme de tri :</w:t>
+      </w:r>
+    </w:p>
+    <w:p>
+      <w:pPr>
+        <w:rPr>
+          <w:b/>
+          <w:bCs/>
+        </w:rPr>
+      </w:pPr>
+      <w:r>
+        <w:rPr>
+          <w:b/>
+          <w:bCs/>
+        </w:rPr>
+        <w:t>1. Présentation de l'Algorithme</w:t>
+      </w:r>
+    </w:p>
+    <w:p>
+      <w:pPr>
+        <w:numPr>
+          <w:ilvl w:val="0"/>
+          <w:numId w:val="14"/>
+        </w:numPr>
+        <w:rPr>
+          <w:b/>
+          <w:bCs/>
+        </w:rPr>
+      </w:pPr>
+      <w:r>
+        <w:rPr>
+          <w:b/>
+          <w:bCs/>
+        </w:rPr>
+        <w:t xml:space="preserve">Principe de fonctionnement : Expliquez en quelques phrases la stratégie utilisée (ex: "remontée" pour le Tri à Bulles , "distribution" pour le Radix Sort </w:t>
+      </w:r>
+      <w:r>
+        <w:rPr>
+          <w:b/>
+          <w:bCs/>
+          <w:vertAlign w:val="superscript"/>
+        </w:rPr>
+        <w:t>4</w:t>
+      </w:r>
+      <w:r>
+        <w:rPr>
+          <w:b/>
+          <w:bCs/>
+        </w:rPr>
+        <w:t xml:space="preserve">, ou "diviser pour régner" pour le Quick Sort </w:t>
+      </w:r>
+      <w:r>
+        <w:rPr>
+          <w:b/>
+          <w:bCs/>
+          <w:vertAlign w:val="superscript"/>
+        </w:rPr>
+        <w:t>5</w:t>
+      </w:r>
+      <w:r>
+        <w:rPr>
+          <w:b/>
+          <w:bCs/>
+        </w:rPr>
+        <w:t>).</w:t>
+      </w:r>
+    </w:p>
+    <w:p>
+      <w:pPr>
+        <w:numPr>
+          <w:ilvl w:val="0"/>
+          <w:numId w:val="14"/>
+        </w:numPr>
+        <w:rPr>
+          <w:b/>
+          <w:bCs/>
+        </w:rPr>
+      </w:pPr>
+      <w:r>
+        <w:rPr>
+          <w:b/>
+          <w:bCs/>
+        </w:rPr>
+        <w:t>Pseudocode : Incluez le pseudocode fourni dans l'énoncé pour montrer la base de votre travail.</w:t>
+      </w:r>
+    </w:p>
+    <w:p>
+      <w:pPr>
+        <w:rPr>
+          <w:b/>
+          <w:bCs/>
+        </w:rPr>
+      </w:pPr>
+      <w:r>
+        <w:rPr>
+          <w:b/>
+          <w:bCs/>
+        </w:rPr>
+        <w:t>2. Étude de la Complexité Théorique</w:t>
+      </w:r>
+    </w:p>
+    <w:p>
+      <w:pPr>
+        <w:rPr>
+          <w:b/>
+          <w:bCs/>
+        </w:rPr>
+      </w:pPr>
+      <w:r>
+        <w:rPr>
+          <w:b/>
+          <w:bCs/>
+        </w:rPr>
+        <w:t>Pour chaque algorithme, vous devez calculer et justifier :</w:t>
+      </w:r>
+    </w:p>
+    <w:p>
+      <w:pPr>
+        <w:numPr>
+          <w:ilvl w:val="0"/>
+          <w:numId w:val="15"/>
+        </w:numPr>
+        <w:rPr>
+          <w:b/>
+          <w:bCs/>
+        </w:rPr>
+      </w:pPr>
+      <w:r>
+        <w:rPr>
+          <w:b/>
+          <w:bCs/>
+        </w:rPr>
+        <w:t>Le meilleur cas : Quand l'algorithme travaille le moins (ex: tableau déjà trié)</w:t>
+      </w:r>
+      <w:r>
+        <w:rPr>
+          <w:b/>
+          <w:bCs/>
+          <w:vertAlign w:val="superscript"/>
+        </w:rPr>
+        <w:t>7777</w:t>
+      </w:r>
+      <w:r>
+        <w:rPr>
+          <w:b/>
+          <w:bCs/>
+        </w:rPr>
+        <w:t>.</w:t>
+      </w:r>
+    </w:p>
+    <w:p>
+      <w:pPr>
+        <w:numPr>
+          <w:ilvl w:val="0"/>
+          <w:numId w:val="15"/>
+        </w:numPr>
+        <w:rPr>
+          <w:b/>
+          <w:bCs/>
+        </w:rPr>
+      </w:pPr>
+      <w:r>
+        <w:rPr>
+          <w:b/>
+          <w:bCs/>
+        </w:rPr>
+        <w:t>Le pire cas : Quand l'algorithme travaille le plus (ex: tableau inversé)</w:t>
+      </w:r>
+      <w:r>
+        <w:rPr>
+          <w:b/>
+          <w:bCs/>
+          <w:vertAlign w:val="superscript"/>
+        </w:rPr>
+        <w:t>8888</w:t>
+      </w:r>
+      <w:r>
+        <w:rPr>
+          <w:b/>
+          <w:bCs/>
+        </w:rPr>
+        <w:t>.</w:t>
+      </w:r>
+    </w:p>
+    <w:p>
+      <w:pPr>
+        <w:numPr>
+          <w:ilvl w:val="0"/>
+          <w:numId w:val="15"/>
+        </w:numPr>
+        <w:rPr>
+          <w:b/>
+          <w:bCs/>
+        </w:rPr>
+      </w:pPr>
+      <w:r>
+        <w:rPr>
+          <w:b/>
+          <w:bCs/>
+        </w:rPr>
+        <w:t>Équation de récurrence : Spécifiquement pour le Quick Sort, vous devez donner et résoudre l'équation de récurrence associée</w:t>
+      </w:r>
+      <w:r>
+        <w:rPr>
+          <w:b/>
+          <w:bCs/>
+          <w:vertAlign w:val="superscript"/>
+        </w:rPr>
+        <w:t>9</w:t>
+      </w:r>
+      <w:r>
+        <w:rPr>
+          <w:b/>
+          <w:bCs/>
+        </w:rPr>
+        <w:t>.</w:t>
+      </w:r>
+    </w:p>
+    <w:p>
+      <w:pPr>
+        <w:rPr>
+          <w:b/>
+          <w:bCs/>
+        </w:rPr>
+      </w:pPr>
+      <w:r>
+        <w:rPr>
+          <w:b/>
+          <w:bCs/>
+        </w:rPr>
+        <w:t>3. Mise en Œuvre et Tests Expérimentaux</w:t>
+      </w:r>
+    </w:p>
+    <w:p>
+      <w:pPr>
+        <w:numPr>
+          <w:ilvl w:val="0"/>
+          <w:numId w:val="16"/>
+        </w:numPr>
+        <w:rPr>
+          <w:b/>
+          <w:bCs/>
+        </w:rPr>
+      </w:pPr>
+      <w:r>
+        <w:rPr>
+          <w:b/>
+          <w:bCs/>
+        </w:rPr>
+        <w:t>Code Source C : Présentez votre implémentation propre en langage C.</w:t>
+      </w:r>
+    </w:p>
+    <w:p>
+      <w:pPr>
+        <w:numPr>
+          <w:ilvl w:val="0"/>
+          <w:numId w:val="16"/>
+        </w:numPr>
+        <w:rPr>
+          <w:b/>
+          <w:bCs/>
+        </w:rPr>
+      </w:pPr>
+      <w:r>
+        <w:rPr>
+          <w:b/>
+          <w:bCs/>
+        </w:rPr>
+        <w:t>Protocole de test : Précisez que vous avez testé sur des tableaux d'entiers de tailles n croissantes, remplis aléatoirement.</w:t>
+      </w:r>
+    </w:p>
+    <w:p>
+      <w:pPr>
+        <w:numPr>
+          <w:ilvl w:val="0"/>
+          <w:numId w:val="16"/>
+        </w:numPr>
+        <w:rPr>
+          <w:b/>
+          <w:bCs/>
+        </w:rPr>
+      </w:pPr>
+      <w:r>
+        <w:rPr>
+          <w:b/>
+          <w:bCs/>
+        </w:rPr>
+        <w:t>Fiabilité : Mentionnez que chaque mesure de temps est la moyenne de 5 exécutions pour garantir la précision.</w:t>
+      </w:r>
+    </w:p>
+    <w:p>
+      <w:pPr>
+        <w:rPr>
+          <w:b/>
+          <w:bCs/>
+        </w:rPr>
+      </w:pPr>
+      <w:r>
+        <w:rPr>
+          <w:b/>
+          <w:bCs/>
+        </w:rPr>
+        <w:t>4. Résultats et Analyse Graphique</w:t>
+      </w:r>
+    </w:p>
+    <w:p>
+      <w:pPr>
+        <w:numPr>
+          <w:ilvl w:val="0"/>
+          <w:numId w:val="17"/>
+        </w:numPr>
+        <w:rPr>
+          <w:b/>
+          <w:bCs/>
+        </w:rPr>
+      </w:pPr>
+      <w:r>
+        <w:rPr>
+          <w:b/>
+          <w:bCs/>
+        </w:rPr>
+        <w:t>Tableau de mesures : Regroupez vos résultats (temps d'exécution en secondes par rapport à $n$) dans un tableau.</w:t>
+      </w:r>
+    </w:p>
+    <w:p>
+      <w:pPr>
+        <w:numPr>
+          <w:ilvl w:val="0"/>
+          <w:numId w:val="17"/>
+        </w:numPr>
+        <w:rPr>
+          <w:b/>
+          <w:bCs/>
+        </w:rPr>
+      </w:pPr>
+      <w:r>
+        <w:rPr>
+          <w:b/>
+          <w:bCs/>
+        </w:rPr>
+        <w:t>Graphiques : Dessinez un graphique représentant le temps de fonctionnement en fonction de $n$ ($T = f(n)$)</w:t>
+      </w:r>
+      <w:r>
+        <w:rPr>
+          <w:b/>
+          <w:bCs/>
+          <w:vertAlign w:val="superscript"/>
+        </w:rPr>
+        <w:t>13</w:t>
+      </w:r>
+      <w:r>
+        <w:rPr>
+          <w:b/>
+          <w:bCs/>
+        </w:rPr>
+        <w:t>.</w:t>
+      </w:r>
+    </w:p>
+    <w:p>
+      <w:pPr>
+        <w:rPr>
+          <w:b/>
+          <w:bCs/>
+        </w:rPr>
+      </w:pPr>
+      <w:r>
+        <w:rPr>
+          <w:b/>
+          <w:bCs/>
+        </w:rPr>
+        <w:t>5. Confrontation Théorie vs Expérience</w:t>
+      </w:r>
+    </w:p>
+    <w:p>
+      <w:pPr>
+        <w:numPr>
+          <w:ilvl w:val="0"/>
+          <w:numId w:val="18"/>
+        </w:numPr>
+        <w:rPr>
+          <w:b/>
+          <w:bCs/>
+        </w:rPr>
+      </w:pPr>
+      <w:r>
+        <w:rPr>
+          <w:b/>
+          <w:bCs/>
+        </w:rPr>
+        <w:t>Interprétation : Est-ce que la courbe obtenue (ex: une parabole pour le Tri à bulles) correspond bien à la complexité théorique calculée ($O(n^2)$) ?</w:t>
+      </w:r>
+      <w:r>
+        <w:rPr>
+          <w:b/>
+          <w:bCs/>
+          <w:vertAlign w:val="superscript"/>
+        </w:rPr>
+        <w:t>14</w:t>
+      </w:r>
+      <w:r>
+        <w:rPr>
+          <w:b/>
+          <w:bCs/>
+        </w:rPr>
+        <w:t>.</w:t>
+      </w:r>
+    </w:p>
+    <w:p>
+      <w:pPr>
+        <w:numPr>
+          <w:ilvl w:val="0"/>
+          <w:numId w:val="18"/>
+        </w:numPr>
+        <w:rPr>
+          <w:b/>
+          <w:bCs/>
+        </w:rPr>
+      </w:pPr>
+      <w:r>
+        <w:rPr>
+          <w:b/>
+          <w:bCs/>
+        </w:rPr>
+        <w:t>Comparaison : Si l'algorithme possède une version optimisée (comme BubbleSort vs BubbleSortOpt), comparez leurs performances réelles</w:t>
+      </w:r>
+      <w:r>
+        <w:rPr>
+          <w:b/>
+          <w:bCs/>
+          <w:vertAlign w:val="superscript"/>
+        </w:rPr>
+        <w:t>15151515</w:t>
+      </w:r>
+      <w:r>
+        <w:rPr>
+          <w:b/>
+          <w:bCs/>
+        </w:rPr>
+        <w:t>.</w:t>
+      </w:r>
+    </w:p>
+    <w:p>
+      <w:pPr>
+        <w:rPr>
+          <w:b/>
+          <w:bCs/>
+        </w:rPr>
+      </w:pPr>
+      <w:r>
+        <w:rPr>
+          <w:b/>
+          <w:bCs/>
+        </w:rPr>
+        <w:t>6</w:t>
+      </w:r>
+      <w:r>
+        <w:rPr>
+          <w:b/>
+          <w:bCs/>
+        </w:rPr>
+        <w:t>. Conclusion partielle</w:t>
+      </w:r>
+    </w:p>
+    <w:p>
+      <w:pPr>
+        <w:rPr>
+          <w:b/>
+          <w:bCs/>
+        </w:rPr>
+      </w:pPr>
+    </w:p>
+    <w:p>
+      <w:pPr>
+        <w:rPr>
+          <w:b/>
+          <w:bCs/>
+        </w:rPr>
+      </w:pPr>
+    </w:p>
+    <w:p>
+      <w:pPr>
+        <w:rPr>
+          <w:b/>
+          <w:bCs/>
+        </w:rPr>
+      </w:pPr>
+    </w:p>
+    <w:p>
+      <w:pPr>
+        <w:rPr>
+          <w:b/>
+          <w:bCs/>
+        </w:rPr>
+      </w:pPr>
+    </w:p>
+    <w:p>
+      <w:pPr>
+        <w:rPr>
+          <w:b/>
+          <w:bCs/>
+        </w:rPr>
+      </w:pPr>
+    </w:p>
+    <w:p>
+      <w:pPr>
+        <w:rPr>
+          <w:b/>
+          <w:bCs/>
+        </w:rPr>
+      </w:pPr>
+    </w:p>
+    <w:p>
+      <w:pPr>
+        <w:rPr>
+          <w:b/>
+          <w:bCs/>
+          <w:color w:val="EE0000"/>
+        </w:rPr>
+      </w:pPr>
+      <w:r>
+        <w:rPr>
+          <w:b/>
+          <w:bCs/>
+          <w:color w:val="EE0000"/>
+        </w:rPr>
+        <w:t>Résumé de l'organisation pour votre rapport final :</w:t>
+      </w:r>
+    </w:p>
+    <w:p>
+      <w:pPr>
+        <w:numPr>
+          <w:ilvl w:val="0"/>
+          <w:numId w:val="13"/>
+        </w:numPr>
+        <w:rPr>
+          <w:b/>
+          <w:bCs/>
+          <w:color w:val="EE0000"/>
+        </w:rPr>
+      </w:pPr>
+      <w:r>
+        <w:rPr>
+          <w:b/>
+          <w:bCs/>
+          <w:color w:val="EE0000"/>
+        </w:rPr>
+        <w:t>Introduction (importance du tri).</w:t>
+      </w:r>
+    </w:p>
+    <w:p>
+      <w:pPr>
+        <w:numPr>
+          <w:ilvl w:val="0"/>
+          <w:numId w:val="13"/>
+        </w:numPr>
+        <w:rPr>
+          <w:b/>
+          <w:bCs/>
+          <w:color w:val="EE0000"/>
+        </w:rPr>
+      </w:pPr>
+      <w:r>
+        <w:rPr>
+          <w:b/>
+          <w:bCs/>
+          <w:color w:val="EE0000"/>
+        </w:rPr>
+        <w:t>Corps du rapport : Répétez les 5 étapes pour :</w:t>
+      </w:r>
+    </w:p>
+    <w:p>
+      <w:pPr>
+        <w:numPr>
+          <w:ilvl w:val="1"/>
+          <w:numId w:val="13"/>
+        </w:numPr>
+        <w:rPr>
+          <w:b/>
+          <w:bCs/>
+          <w:color w:val="EE0000"/>
+        </w:rPr>
+      </w:pPr>
+      <w:r>
+        <w:rPr>
+          <w:b/>
+          <w:bCs/>
+          <w:color w:val="EE0000"/>
+        </w:rPr>
+        <w:t>Le Tri à Bulles (Simple et Optimisé).</w:t>
+      </w:r>
+    </w:p>
+    <w:p>
+      <w:pPr>
+        <w:numPr>
+          <w:ilvl w:val="1"/>
+          <w:numId w:val="13"/>
+        </w:numPr>
+        <w:rPr>
+          <w:b/>
+          <w:bCs/>
+          <w:color w:val="EE0000"/>
+        </w:rPr>
+      </w:pPr>
+      <w:r>
+        <w:rPr>
+          <w:b/>
+          <w:bCs/>
+          <w:color w:val="EE0000"/>
+        </w:rPr>
+        <w:t>Le Tri Gnome.</w:t>
+      </w:r>
+    </w:p>
+    <w:p>
+      <w:pPr>
+        <w:numPr>
+          <w:ilvl w:val="1"/>
+          <w:numId w:val="13"/>
+        </w:numPr>
+        <w:rPr>
+          <w:b/>
+          <w:bCs/>
+          <w:color w:val="EE0000"/>
+        </w:rPr>
+      </w:pPr>
+      <w:r>
+        <w:rPr>
+          <w:b/>
+          <w:bCs/>
+          <w:color w:val="EE0000"/>
+        </w:rPr>
+        <w:t>Le Tri Radix.</w:t>
+      </w:r>
+    </w:p>
+    <w:p>
+      <w:pPr>
+        <w:numPr>
+          <w:ilvl w:val="1"/>
+          <w:numId w:val="13"/>
+        </w:numPr>
+        <w:rPr>
+          <w:b/>
+          <w:bCs/>
+          <w:color w:val="EE0000"/>
+        </w:rPr>
+      </w:pPr>
+      <w:r>
+        <w:rPr>
+          <w:b/>
+          <w:bCs/>
+          <w:color w:val="EE0000"/>
+        </w:rPr>
+        <w:t>Le Quick Sort (Tri Rapide).</w:t>
+      </w:r>
+    </w:p>
+    <w:p>
+      <w:pPr>
+        <w:numPr>
+          <w:ilvl w:val="1"/>
+          <w:numId w:val="13"/>
+        </w:numPr>
+        <w:rPr>
+          <w:b/>
+          <w:bCs/>
+          <w:color w:val="EE0000"/>
+        </w:rPr>
+      </w:pPr>
+      <w:r>
+        <w:rPr>
+          <w:b/>
+          <w:bCs/>
+          <w:color w:val="EE0000"/>
+        </w:rPr>
+        <w:t>Le Tri par Tas (Heap Sort).</w:t>
+      </w:r>
+    </w:p>
+    <w:p>
+      <w:pPr>
+        <w:numPr>
+          <w:ilvl w:val="1"/>
+          <w:numId w:val="13"/>
+        </w:numPr>
+        <w:rPr>
+          <w:b/>
+          <w:bCs/>
+          <w:color w:val="EE0000"/>
+        </w:rPr>
+      </w:pPr>
+      <w:r>
+        <w:rPr>
+          <w:b/>
+          <w:bCs/>
+          <w:color w:val="EE0000"/>
+        </w:rPr>
+        <w:t>Le Tri par Seaux (Bucket Sort).</w:t>
+      </w:r>
+    </w:p>
+    <w:p>
+      <w:pPr>
+        <w:numPr>
+          <w:ilvl w:val="0"/>
+          <w:numId w:val="13"/>
+        </w:numPr>
+        <w:rPr>
+          <w:b/>
+          <w:bCs/>
+          <w:color w:val="EE0000"/>
+        </w:rPr>
+      </w:pPr>
+      <w:r>
+        <w:rPr>
+          <w:b/>
+          <w:bCs/>
+          <w:color w:val="EE0000"/>
+        </w:rPr>
+        <w:t>Conclusion générale : Un tableau comparatif final de toutes les méthodes et votre avis sur l'algorithme le plus performant selon la situation</w:t>
+      </w:r>
+    </w:p>
+    <w:p>
+      <w:pPr>
+        <w:rPr>
+          <w:b/>
+          <w:bCs/>
+        </w:rPr>
+      </w:pPr>
+    </w:p>
+    <w:p>
+      <w:pPr>
+        <w:rPr>
+          <w:b/>
+          <w:bCs/>
+        </w:rPr>
+      </w:pPr>
+      <w:r>
+        <w:rPr>
+          <w:b/>
+          <w:bCs/>
+        </w:rPr>
         <w:pict w14:anchorId="197D0E73">
-          <v:rect id="_x0000_i1139" style="width:0;height:1.5pt" o:hralign="center" o:hrstd="t" o:hrnoshade="t" o:hr="t" fillcolor="gray" stroked="f"/>
+          <v:rect id="_x0000_i1025" style="width:0;height:1.5pt" o:hralign="center" o:hrstd="t" o:hrnoshade="t" o:hr="t" fillcolor="gray" stroked="f"/>
         </w:pict>
       </w:r>
     </w:p>
@@ -71,28 +808,65 @@
         </w:rPr>
         <w:t xml:space="preserve">Module : Algorithmes avancés et complexité – Master 1 IL </w:t>
       </w:r>
+    </w:p>
+    <w:p>
+      <w:pPr>
+        <w:rPr>
+          <w:b/>
+          <w:bCs/>
+        </w:rPr>
+      </w:pPr>
+      <w:r>
+        <w:rPr>
+          <w:b/>
+          <w:bCs/>
+        </w:rPr>
+        <w:t xml:space="preserve">Auteur : Travail réalisé en binôme </w:t>
+      </w:r>
+    </w:p>
+    <w:p>
+      <w:pPr>
+        <w:rPr>
+          <w:b/>
+          <w:bCs/>
+        </w:rPr>
+      </w:pPr>
+      <w:r>
+        <w:rPr>
+          <w:b/>
+          <w:bCs/>
+        </w:rPr>
+        <w:t>1. Description de l'algorithme : Bubble Sort (Tri à bulles)</w:t>
+      </w:r>
+    </w:p>
+    <w:p>
+      <w:pPr>
+        <w:rPr>
+          <w:b/>
+          <w:bCs/>
+        </w:rPr>
+      </w:pPr>
+      <w:r>
+        <w:rPr>
+          <w:b/>
+          <w:bCs/>
+        </w:rPr>
+        <w:t>Le tri à bulles est un algorithme de tri par comparaison dont le principe est d'ordonner les éléments d'un tableau d'entiers par permutations successives</w:t>
+      </w:r>
       <w:r>
         <w:rPr>
           <w:b/>
           <w:bCs/>
           <w:vertAlign w:val="superscript"/>
         </w:rPr>
-        <w:t>2</w:t>
-      </w:r>
-    </w:p>
-    <w:p>
-      <w:pPr>
-        <w:rPr>
-          <w:b/>
-          <w:bCs/>
-        </w:rPr>
-      </w:pPr>
-      <w:r>
-        <w:rPr>
-          <w:b/>
-          <w:bCs/>
-        </w:rPr>
-        <w:t xml:space="preserve">Auteur : Travail réalisé en binôme </w:t>
+        <w:t>4</w:t>
+      </w:r>
+      <w:r>
+        <w:rPr>
+          <w:b/>
+          <w:bCs/>
+        </w:rPr>
+        <w:t>. Il appartient à la famille des tris dits "en place", ce qui signifie que les valeurs triées sont stockées directement dans le tableau initial sans nécessiter d'espace mémoire supplémentaire proportionnel à $n$</w:t>
       </w:r>
       <w:r>
         <w:rPr>
@@ -100,76 +874,6 @@
           <w:bCs/>
           <w:vertAlign w:val="superscript"/>
         </w:rPr>
-        <w:t>3</w:t>
-      </w:r>
-    </w:p>
-    <w:p>
-      <w:pPr>
-        <w:rPr>
-          <w:b/>
-          <w:bCs/>
-        </w:rPr>
-      </w:pPr>
-      <w:r>
-        <w:rPr>
-          <w:b/>
-          <w:bCs/>
-        </w:rPr>
-        <w:pict w14:anchorId="6DA014B0">
-          <v:rect id="_x0000_i1140" style="width:0;height:1.5pt" o:hralign="center" o:hrstd="t" o:hrnoshade="t" o:hr="t" fillcolor="gray" stroked="f"/>
-        </w:pict>
-      </w:r>
-    </w:p>
-    <w:p>
-      <w:pPr>
-        <w:rPr>
-          <w:b/>
-          <w:bCs/>
-        </w:rPr>
-      </w:pPr>
-      <w:r>
-        <w:rPr>
-          <w:b/>
-          <w:bCs/>
-        </w:rPr>
-        <w:t>1. Description de l'algorithme : Bubble Sort (Tri à bulles)</w:t>
-      </w:r>
-    </w:p>
-    <w:p>
-      <w:pPr>
-        <w:rPr>
-          <w:b/>
-          <w:bCs/>
-        </w:rPr>
-      </w:pPr>
-      <w:r>
-        <w:rPr>
-          <w:b/>
-          <w:bCs/>
-        </w:rPr>
-        <w:t>Le tri à bulles est un algorithme de tri par comparaison dont le principe est d'ordonner les éléments d'un tableau d'entiers par permutations successives</w:t>
-      </w:r>
-      <w:r>
-        <w:rPr>
-          <w:b/>
-          <w:bCs/>
-          <w:vertAlign w:val="superscript"/>
-        </w:rPr>
-        <w:t>4</w:t>
-      </w:r>
-      <w:r>
-        <w:rPr>
-          <w:b/>
-          <w:bCs/>
-        </w:rPr>
-        <w:t>. Il appartient à la famille des tris dits "en place", ce qui signifie que les valeurs triées sont stockées directement dans le tableau initial sans nécessiter d'espace mémoire supplémentaire proportionnel à $n$</w:t>
-      </w:r>
-      <w:r>
-        <w:rPr>
-          <w:b/>
-          <w:bCs/>
-          <w:vertAlign w:val="superscript"/>
-        </w:rPr>
         <w:t>5</w:t>
       </w:r>
       <w:r>
@@ -192,6 +896,13 @@
           <w:b/>
           <w:bCs/>
         </w:rPr>
+        <w:t>1.1</w:t>
+      </w:r>
+      <w:r>
+        <w:rPr>
+          <w:b/>
+          <w:bCs/>
+        </w:rPr>
         <w:t>Principe de fonctionnement</w:t>
       </w:r>
     </w:p>
@@ -207,7 +918,7 @@
           <w:b/>
           <w:bCs/>
         </w:rPr>
-        <w:t>L'algorithme parcourt le tableau de taille $N$ et compare chaque paire d'éléments consécutifs</w:t>
+        <w:t>L'algorithme parcourt le tableau de taille N et compare chaque paire d'éléments consécutifs</w:t>
       </w:r>
       <w:r>
         <w:rPr>
@@ -241,22 +952,7 @@
           <w:b/>
           <w:bCs/>
         </w:rPr>
-        <w:t>Mécanisme d'échange : Si l'élément de gauche est supérieur à celui de droite ($T[j-1] &gt; T[j]$), ils sont intervertis</w:t>
-      </w:r>
-      <w:r>
-        <w:rPr>
-          <w:b/>
-          <w:bCs/>
-          <w:vertAlign w:val="superscript"/>
-        </w:rPr>
-        <w:t>7</w:t>
-      </w:r>
-      <w:r>
-        <w:rPr>
-          <w:b/>
-          <w:bCs/>
-        </w:rPr>
-        <w:t>.</w:t>
+        <w:t>Mécanisme d'échange : Si l'élément de gauche est supérieur à celui de droite (T[j-1] &gt; T[j]), ils sont intervertis.</w:t>
       </w:r>
     </w:p>
     <w:p>
@@ -277,13 +973,83 @@
         </w:rPr>
         <w:t>L'analogie de la bulle : À chaque passage complet, l'élément le plus grand de la partie non triée "remonte" vers sa position finale à droite du tableau</w:t>
       </w:r>
+    </w:p>
+    <w:p>
+      <w:pPr>
+        <w:rPr>
+          <w:b/>
+          <w:bCs/>
+        </w:rPr>
+      </w:pPr>
+      <w:r>
+        <w:rPr>
+          <w:b/>
+          <w:bCs/>
+        </w:rPr>
+        <w:t>Analyse des variantes (Classique vs Optimisée)</w:t>
+      </w:r>
+    </w:p>
+    <w:p>
+      <w:pPr>
+        <w:rPr>
+          <w:b/>
+          <w:bCs/>
+        </w:rPr>
+      </w:pPr>
+      <w:r>
+        <w:rPr>
+          <w:b/>
+          <w:bCs/>
+        </w:rPr>
+        <w:t>Le projet demande d'implémenter et de comparer deux versions du Bubble Sort:</w:t>
+      </w:r>
+    </w:p>
+    <w:p>
+      <w:pPr>
+        <w:pStyle w:val="Paragraphedeliste"/>
+        <w:numPr>
+          <w:ilvl w:val="0"/>
+          <w:numId w:val="12"/>
+        </w:numPr>
+        <w:rPr>
+          <w:b/>
+          <w:bCs/>
+        </w:rPr>
+      </w:pPr>
+      <w:r>
+        <w:rPr>
+          <w:b/>
+          <w:bCs/>
+        </w:rPr>
+        <w:t>BubbleSort (Version de base) :</w:t>
+      </w:r>
+    </w:p>
+    <w:p>
+      <w:pPr>
+        <w:numPr>
+          <w:ilvl w:val="1"/>
+          <w:numId w:val="9"/>
+        </w:numPr>
+        <w:rPr>
+          <w:b/>
+          <w:bCs/>
+        </w:rPr>
+      </w:pPr>
+      <w:r>
+        <w:rPr>
+          <w:b/>
+          <w:bCs/>
+        </w:rPr>
+        <w:lastRenderedPageBreak/>
+        <w:t>Elle utilise un indicateur booléen Change pour vérifier si un échange a eu lieu lors d'un passage</w:t>
+      </w:r>
       <w:r>
         <w:rPr>
           <w:b/>
           <w:bCs/>
           <w:vertAlign w:val="superscript"/>
         </w:rPr>
-        <w:t>8</w:t>
+        <w:t>1</w:t>
       </w:r>
       <w:r>
         <w:rPr>
@@ -295,50 +1061,41 @@
     </w:p>
     <w:p>
       <w:pPr>
-        <w:rPr>
-          <w:b/>
-          <w:bCs/>
-        </w:rPr>
-      </w:pPr>
-      <w:r>
-        <w:rPr>
-          <w:b/>
-          <w:bCs/>
-        </w:rPr>
-        <w:t>Analyse des variantes (Classique vs Optimisée)</w:t>
-      </w:r>
-    </w:p>
-    <w:p>
-      <w:pPr>
-        <w:rPr>
-          <w:b/>
-          <w:bCs/>
-        </w:rPr>
-      </w:pPr>
-      <w:r>
-        <w:rPr>
-          <w:b/>
-          <w:bCs/>
-        </w:rPr>
-        <w:t>Le projet demande d'implémenter et de comparer deux versions du Bubble Sort</w:t>
-      </w:r>
-      <w:proofErr w:type="gramStart"/>
-      <w:r>
-        <w:rPr>
-          <w:b/>
-          <w:bCs/>
-          <w:vertAlign w:val="superscript"/>
-        </w:rPr>
-        <w:t>9</w:t>
-      </w:r>
-      <w:r>
-        <w:rPr>
-          <w:b/>
-          <w:bCs/>
-        </w:rPr>
-        <w:t>:</w:t>
-      </w:r>
-      <w:proofErr w:type="gramEnd"/>
+        <w:numPr>
+          <w:ilvl w:val="1"/>
+          <w:numId w:val="9"/>
+        </w:numPr>
+        <w:rPr>
+          <w:b/>
+          <w:bCs/>
+        </w:rPr>
+      </w:pPr>
+      <w:r>
+        <w:rPr>
+          <w:b/>
+          <w:bCs/>
+        </w:rPr>
+        <w:t>Si aucun échange n'est effectué, le tableau est considéré comme trié et l'algorithme s'arrête.</w:t>
+      </w:r>
+    </w:p>
+    <w:p>
+      <w:pPr>
+        <w:numPr>
+          <w:ilvl w:val="1"/>
+          <w:numId w:val="9"/>
+        </w:numPr>
+        <w:rPr>
+          <w:b/>
+          <w:bCs/>
+        </w:rPr>
+      </w:pPr>
+      <w:r>
+        <w:rPr>
+          <w:b/>
+          <w:bCs/>
+        </w:rPr>
+        <w:t>Cependant, elle effectue toujours des comparaisons sur l'intégralité du tableau à chaque itération.</w:t>
+      </w:r>
     </w:p>
     <w:p>
       <w:pPr>
@@ -351,21 +1108,12 @@
           <w:bCs/>
         </w:rPr>
       </w:pPr>
-      <w:proofErr w:type="spellStart"/>
-      <w:r>
-        <w:rPr>
-          <w:b/>
-          <w:bCs/>
-        </w:rPr>
-        <w:t>BubbleSort</w:t>
-      </w:r>
-      <w:proofErr w:type="spellEnd"/>
-      <w:r>
-        <w:rPr>
-          <w:b/>
-          <w:bCs/>
-        </w:rPr>
-        <w:t xml:space="preserve"> (Version de base) :</w:t>
+      <w:r>
+        <w:rPr>
+          <w:b/>
+          <w:bCs/>
+        </w:rPr>
+        <w:t>BubbleSortOpt (Version optimisée) :</w:t>
       </w:r>
     </w:p>
     <w:p>
@@ -384,7 +1132,7 @@
           <w:b/>
           <w:bCs/>
         </w:rPr>
-        <w:t>Elle utilise un indicateur booléen Change pour vérifier si un échange a eu lieu lors d'un passage</w:t>
+        <w:t>Cette version exploite le fait qu'après le i-ème passage, les i derniers éléments sont déjà à leur place finale</w:t>
       </w:r>
       <w:r>
         <w:rPr>
@@ -392,7 +1140,7 @@
           <w:bCs/>
           <w:vertAlign w:val="superscript"/>
         </w:rPr>
-        <w:t>10</w:t>
+        <w:t>12</w:t>
       </w:r>
       <w:r>
         <w:rPr>
@@ -418,22 +1166,7 @@
           <w:b/>
           <w:bCs/>
         </w:rPr>
-        <w:t>Si aucun échange n'est effectué, le tableau est considéré comme trié et l'algorithme s'arrête</w:t>
-      </w:r>
-      <w:r>
-        <w:rPr>
-          <w:b/>
-          <w:bCs/>
-          <w:vertAlign w:val="superscript"/>
-        </w:rPr>
-        <w:t>1111</w:t>
-      </w:r>
-      <w:r>
-        <w:rPr>
-          <w:b/>
-          <w:bCs/>
-        </w:rPr>
-        <w:t>.</w:t>
+        <w:t>On introduit une variable $m$ qui réduit la portée de la boucle interne à chaque itération (m \leftarrow m - 1).</w:t>
       </w:r>
     </w:p>
     <w:p>
@@ -452,70 +1185,310 @@
           <w:b/>
           <w:bCs/>
         </w:rPr>
-        <w:t>Cependant, elle effectue toujours des comparaisons sur l'intégralité du tableau à chaque itération.</w:t>
+        <w:t>Cela permet d'économiser un nombre croissant de comparaisons inutiles à mesure que le tri progresse.</w:t>
+      </w:r>
+    </w:p>
+    <w:p>
+      <w:pPr>
+        <w:rPr>
+          <w:b/>
+          <w:bCs/>
+        </w:rPr>
+      </w:pPr>
+    </w:p>
+    <w:p>
+      <w:pPr>
+        <w:rPr>
+          <w:b/>
+          <w:bCs/>
+        </w:rPr>
+      </w:pPr>
+    </w:p>
+    <w:p>
+      <w:pPr>
+        <w:rPr>
+          <w:b/>
+          <w:bCs/>
+        </w:rPr>
+      </w:pPr>
+      <w:r>
+        <w:rPr>
+          <w:b/>
+          <w:bCs/>
+        </w:rPr>
+        <w:t>1.2 Pseudocode</w:t>
+      </w:r>
+    </w:p>
+    <w:p>
+      <w:pPr>
+        <w:rPr>
+          <w:b/>
+          <w:bCs/>
+        </w:rPr>
+      </w:pPr>
+      <w:r>
+        <w:rPr>
+          <w:b/>
+          <w:bCs/>
+        </w:rPr>
+        <w:t>Voici les deux variantes de l'algorithme telles que définies dans l'énoncé de notre étude :</w:t>
+      </w:r>
+    </w:p>
+    <w:p>
+      <w:pPr>
+        <w:rPr>
+          <w:b/>
+          <w:bCs/>
+        </w:rPr>
+      </w:pPr>
+      <w:r>
+        <w:rPr>
+          <w:b/>
+          <w:bCs/>
+        </w:rPr>
+        <w:t>Algorithme de base :</w:t>
+      </w:r>
+    </w:p>
+    <w:p>
+      <w:pPr>
+        <w:rPr>
+          <w:b/>
+          <w:bCs/>
+        </w:rPr>
+      </w:pPr>
+      <w:r>
+        <w:rPr>
+          <w:b/>
+          <w:bCs/>
+        </w:rPr>
+        <w:drawing>
+          <wp:inline distT="0" distB="0" distL="0" distR="0" wp14:anchorId="165E394E" wp14:editId="38E0B433">
+            <wp:extent cx="4991797" cy="2562583"/>
+            <wp:effectExtent l="0" t="0" r="0" b="9525"/>
+            <wp:docPr id="7271223" name="Image 1" descr="Une image contenant texte, capture d’écran, Police&#10;&#10;Le contenu généré par l’IA peut être incorrect."/>
+            <wp:cNvGraphicFramePr>
+              <a:graphicFrameLocks xmlns:a="http://schemas.openxmlformats.org/drawingml/2006/main" noChangeAspect="1"/>
+            </wp:cNvGraphicFramePr>
+            <a:graphic xmlns:a="http://schemas.openxmlformats.org/drawingml/2006/main">
+              <a:graphicData uri="http://schemas.openxmlformats.org/drawingml/2006/picture">
+                <pic:pic xmlns:pic="http://schemas.openxmlformats.org/drawingml/2006/picture">
+                  <pic:nvPicPr>
+                    <pic:cNvPr id="7271223" name="Image 1" descr="Une image contenant texte, capture d’écran, Police&#10;&#10;Le contenu généré par l’IA peut être incorrect."/>
+                    <pic:cNvPicPr/>
+                  </pic:nvPicPr>
+                  <pic:blipFill>
+                    <a:blip r:embed="rId5"/>
+                    <a:stretch>
+                      <a:fillRect/>
+                    </a:stretch>
+                  </pic:blipFill>
+                  <pic:spPr>
+                    <a:xfrm>
+                      <a:off x="0" y="0"/>
+                      <a:ext cx="4991797" cy="2562583"/>
+                    </a:xfrm>
+                    <a:prstGeom prst="rect">
+                      <a:avLst/>
+                    </a:prstGeom>
+                  </pic:spPr>
+                </pic:pic>
+              </a:graphicData>
+            </a:graphic>
+          </wp:inline>
+        </w:drawing>
+      </w:r>
+    </w:p>
+    <w:p>
+      <w:pPr>
+        <w:rPr>
+          <w:b/>
+          <w:bCs/>
+        </w:rPr>
+      </w:pPr>
+    </w:p>
+    <w:p>
+      <w:pPr>
+        <w:rPr>
+          <w:b/>
+          <w:bCs/>
+        </w:rPr>
+      </w:pPr>
+    </w:p>
+    <w:p>
+      <w:pPr>
+        <w:rPr>
+          <w:b/>
+          <w:bCs/>
+        </w:rPr>
+      </w:pPr>
+    </w:p>
+    <w:p>
+      <w:pPr>
+        <w:rPr>
+          <w:b/>
+          <w:bCs/>
+        </w:rPr>
+      </w:pPr>
+    </w:p>
+    <w:p>
+      <w:pPr>
+        <w:rPr>
+          <w:b/>
+          <w:bCs/>
+        </w:rPr>
+      </w:pPr>
+      <w:r>
+        <w:rPr>
+          <w:b/>
+          <w:bCs/>
+        </w:rPr>
+        <w:lastRenderedPageBreak/>
+        <w:t>Algorithme optimisé (BubbleSortOpt) : Cette version améliore l'efficacité en réduisant l'indice de fin de parcours (m) après chaque passage, car les derniers éléments sont déjà à leur place finale.</w:t>
+      </w:r>
+    </w:p>
+    <w:p>
+      <w:pPr>
+        <w:rPr>
+          <w:b/>
+          <w:bCs/>
+        </w:rPr>
+      </w:pPr>
+      <w:r>
+        <w:rPr>
+          <w:b/>
+          <w:bCs/>
+        </w:rPr>
+        <w:drawing>
+          <wp:inline distT="0" distB="0" distL="0" distR="0" wp14:anchorId="3930B1A3" wp14:editId="273C4E66">
+            <wp:extent cx="5201376" cy="2819794"/>
+            <wp:effectExtent l="0" t="0" r="0" b="0"/>
+            <wp:docPr id="102357876" name="Image 1" descr="Une image contenant texte, capture d’écran, logiciel, Police&#10;&#10;Le contenu généré par l’IA peut être incorrect."/>
+            <wp:cNvGraphicFramePr>
+              <a:graphicFrameLocks xmlns:a="http://schemas.openxmlformats.org/drawingml/2006/main" noChangeAspect="1"/>
+            </wp:cNvGraphicFramePr>
+            <a:graphic xmlns:a="http://schemas.openxmlformats.org/drawingml/2006/main">
+              <a:graphicData uri="http://schemas.openxmlformats.org/drawingml/2006/picture">
+                <pic:pic xmlns:pic="http://schemas.openxmlformats.org/drawingml/2006/picture">
+                  <pic:nvPicPr>
+                    <pic:cNvPr id="102357876" name="Image 1" descr="Une image contenant texte, capture d’écran, logiciel, Police&#10;&#10;Le contenu généré par l’IA peut être incorrect."/>
+                    <pic:cNvPicPr/>
+                  </pic:nvPicPr>
+                  <pic:blipFill>
+                    <a:blip r:embed="rId6"/>
+                    <a:stretch>
+                      <a:fillRect/>
+                    </a:stretch>
+                  </pic:blipFill>
+                  <pic:spPr>
+                    <a:xfrm>
+                      <a:off x="0" y="0"/>
+                      <a:ext cx="5201376" cy="2819794"/>
+                    </a:xfrm>
+                    <a:prstGeom prst="rect">
+                      <a:avLst/>
+                    </a:prstGeom>
+                  </pic:spPr>
+                </pic:pic>
+              </a:graphicData>
+            </a:graphic>
+          </wp:inline>
+        </w:drawing>
+      </w:r>
+    </w:p>
+    <w:p>
+      <w:pPr>
+        <w:rPr>
+          <w:b/>
+          <w:bCs/>
+        </w:rPr>
+      </w:pPr>
+      <w:r>
+        <w:rPr>
+          <w:b/>
+          <w:bCs/>
+        </w:rPr>
+        <w:pict w14:anchorId="314685A5">
+          <v:rect id="_x0000_i1027" style="width:0;height:1.5pt" o:hralign="center" o:hrstd="t" o:hrnoshade="t" o:hr="t" fillcolor="gray" stroked="f"/>
+        </w:pict>
+      </w:r>
+    </w:p>
+    <w:p>
+      <w:pPr>
+        <w:rPr>
+          <w:b/>
+          <w:bCs/>
+        </w:rPr>
+      </w:pPr>
+      <w:r>
+        <w:rPr>
+          <w:b/>
+          <w:bCs/>
+        </w:rPr>
+        <w:t>2. Étude de la Complexité Théorique (Tri à Bulles)</w:t>
+      </w:r>
+    </w:p>
+    <w:p>
+      <w:pPr>
+        <w:rPr>
+          <w:b/>
+          <w:bCs/>
+        </w:rPr>
+      </w:pPr>
+      <w:r>
+        <w:rPr>
+          <w:b/>
+          <w:bCs/>
+        </w:rPr>
+        <w:t>L'étude de la complexité nous permet de prévoir le comportement de l'algorithme en fonction de la taille $n$ du tableau d'entrée</w:t>
+      </w:r>
+      <w:r>
+        <w:rPr>
+          <w:b/>
+          <w:bCs/>
+          <w:vertAlign w:val="superscript"/>
+        </w:rPr>
+        <w:t>2</w:t>
+      </w:r>
+      <w:r>
+        <w:rPr>
+          <w:b/>
+          <w:bCs/>
+        </w:rPr>
+        <w:t>.</w:t>
+      </w:r>
+    </w:p>
+    <w:p>
+      <w:pPr>
+        <w:rPr>
+          <w:b/>
+          <w:bCs/>
+        </w:rPr>
+      </w:pPr>
+      <w:r>
+        <w:rPr>
+          <w:b/>
+          <w:bCs/>
+        </w:rPr>
+        <w:t>2.1 Le meilleur cas : Tableau déjà trié</w:t>
       </w:r>
     </w:p>
     <w:p>
       <w:pPr>
         <w:numPr>
           <w:ilvl w:val="0"/>
-          <w:numId w:val="9"/>
+          <w:numId w:val="19"/>
         </w:numPr>
         <w:rPr>
           <w:b/>
           <w:bCs/>
         </w:rPr>
       </w:pPr>
-      <w:proofErr w:type="spellStart"/>
-      <w:r>
-        <w:rPr>
-          <w:b/>
-          <w:bCs/>
-        </w:rPr>
-        <w:t>BubbleSortOpt</w:t>
-      </w:r>
-      <w:proofErr w:type="spellEnd"/>
-      <w:r>
-        <w:rPr>
-          <w:b/>
-          <w:bCs/>
-        </w:rPr>
-        <w:t xml:space="preserve"> (Version optimisée) :</w:t>
-      </w:r>
-    </w:p>
-    <w:p>
-      <w:pPr>
-        <w:numPr>
-          <w:ilvl w:val="1"/>
-          <w:numId w:val="9"/>
-        </w:numPr>
-        <w:rPr>
-          <w:b/>
-          <w:bCs/>
-        </w:rPr>
-      </w:pPr>
-      <w:r>
-        <w:rPr>
-          <w:b/>
-          <w:bCs/>
-        </w:rPr>
-        <w:t>Cette version exploite le fait qu'après le $i$-</w:t>
-      </w:r>
-      <w:proofErr w:type="spellStart"/>
-      <w:r>
-        <w:rPr>
-          <w:b/>
-          <w:bCs/>
-        </w:rPr>
-        <w:t>ème</w:t>
-      </w:r>
-      <w:proofErr w:type="spellEnd"/>
-      <w:r>
-        <w:rPr>
-          <w:b/>
-          <w:bCs/>
-        </w:rPr>
-        <w:t xml:space="preserve"> passage, les $i$ derniers éléments sont déjà à leur place finale</w:t>
+      <w:r>
+        <w:rPr>
+          <w:b/>
+          <w:bCs/>
+        </w:rPr>
+        <w:t>Condition : Les éléments sont déjà dans l'ordre croissant</w:t>
       </w:r>
       <w:r>
         <w:rPr>
@@ -523,7 +1496,7 @@
           <w:bCs/>
           <w:vertAlign w:val="superscript"/>
         </w:rPr>
-        <w:t>12</w:t>
+        <w:t>3</w:t>
       </w:r>
       <w:r>
         <w:rPr>
@@ -532,161 +1505,12 @@
         </w:rPr>
         <w:t>.</w:t>
       </w:r>
-    </w:p>
-    <w:p>
-      <w:pPr>
-        <w:numPr>
-          <w:ilvl w:val="1"/>
-          <w:numId w:val="9"/>
-        </w:numPr>
-        <w:rPr>
-          <w:b/>
-          <w:bCs/>
-        </w:rPr>
-      </w:pPr>
-      <w:r>
-        <w:rPr>
-          <w:b/>
-          <w:bCs/>
-        </w:rPr>
-        <w:t>On introduit une variable $m$ qui réduit la portée de la boucle interne à chaque itération ($m \</w:t>
-      </w:r>
-      <w:proofErr w:type="spellStart"/>
-      <w:r>
-        <w:rPr>
-          <w:b/>
-          <w:bCs/>
-        </w:rPr>
-        <w:t>leftarrow</w:t>
-      </w:r>
-      <w:proofErr w:type="spellEnd"/>
-      <w:r>
-        <w:rPr>
-          <w:b/>
-          <w:bCs/>
-        </w:rPr>
-        <w:t xml:space="preserve"> m - 1$)</w:t>
-      </w:r>
-      <w:r>
-        <w:rPr>
-          <w:b/>
-          <w:bCs/>
-          <w:vertAlign w:val="superscript"/>
-        </w:rPr>
-        <w:t>13131313</w:t>
-      </w:r>
-      <w:r>
-        <w:rPr>
-          <w:b/>
-          <w:bCs/>
-        </w:rPr>
-        <w:t>.</w:t>
-      </w:r>
-    </w:p>
-    <w:p>
-      <w:pPr>
-        <w:numPr>
-          <w:ilvl w:val="1"/>
-          <w:numId w:val="9"/>
-        </w:numPr>
-        <w:rPr>
-          <w:b/>
-          <w:bCs/>
-        </w:rPr>
-      </w:pPr>
-      <w:r>
-        <w:rPr>
-          <w:b/>
-          <w:bCs/>
-        </w:rPr>
-        <w:t>Cela permet d'économiser un nombre croissant de comparaisons inutiles à mesure que le tri progresse</w:t>
-      </w:r>
-      <w:r>
-        <w:rPr>
-          <w:b/>
-          <w:bCs/>
-          <w:vertAlign w:val="superscript"/>
-        </w:rPr>
-        <w:t>14</w:t>
-      </w:r>
-      <w:r>
-        <w:rPr>
-          <w:b/>
-          <w:bCs/>
-        </w:rPr>
-        <w:t>.</w:t>
-      </w:r>
-    </w:p>
-    <w:p>
-      <w:pPr>
-        <w:rPr>
-          <w:b/>
-          <w:bCs/>
-        </w:rPr>
-      </w:pPr>
-      <w:r>
-        <w:rPr>
-          <w:b/>
-          <w:bCs/>
-        </w:rPr>
-        <w:pict w14:anchorId="314685A5">
-          <v:rect id="_x0000_i1141" style="width:0;height:1.5pt" o:hralign="center" o:hrstd="t" o:hrnoshade="t" o:hr="t" fillcolor="gray" stroked="f"/>
-        </w:pict>
-      </w:r>
-    </w:p>
-    <w:p>
-      <w:pPr>
-        <w:rPr>
-          <w:b/>
-          <w:bCs/>
-        </w:rPr>
-      </w:pPr>
-      <w:r>
-        <w:rPr>
-          <w:b/>
-          <w:bCs/>
-        </w:rPr>
-        <w:lastRenderedPageBreak/>
-        <w:t>2. Analyse de la Complexité Théorique</w:t>
-      </w:r>
-    </w:p>
-    <w:p>
-      <w:pPr>
-        <w:rPr>
-          <w:b/>
-          <w:bCs/>
-        </w:rPr>
-      </w:pPr>
-      <w:r>
-        <w:rPr>
-          <w:b/>
-          <w:bCs/>
-        </w:rPr>
-        <w:t>L'analyse théorique permet d'évaluer le comportement de l'algorithme face à différentes répartitions de données</w:t>
-      </w:r>
-      <w:proofErr w:type="gramStart"/>
-      <w:r>
-        <w:rPr>
-          <w:b/>
-          <w:bCs/>
-          <w:vertAlign w:val="superscript"/>
-        </w:rPr>
-        <w:t>15151515</w:t>
-      </w:r>
-      <w:r>
-        <w:rPr>
-          <w:b/>
-          <w:bCs/>
-        </w:rPr>
-        <w:t>:</w:t>
-      </w:r>
-      <w:proofErr w:type="gramEnd"/>
     </w:p>
     <w:p>
       <w:pPr>
         <w:numPr>
           <w:ilvl w:val="0"/>
-          <w:numId w:val="10"/>
+          <w:numId w:val="19"/>
         </w:numPr>
         <w:rPr>
           <w:b/>
@@ -698,80 +1522,46 @@
           <w:b/>
           <w:bCs/>
         </w:rPr>
-        <w:t>Pire Cas (Tableau trié en ordre décroissant) :</w:t>
-      </w:r>
-    </w:p>
-    <w:p>
-      <w:pPr>
-        <w:rPr>
-          <w:b/>
-          <w:bCs/>
-        </w:rPr>
-      </w:pPr>
-      <w:r>
-        <w:rPr>
-          <w:b/>
-          <w:bCs/>
-        </w:rPr>
-        <w:t>La complexité est de $O(n^</w:t>
-      </w:r>
-      <w:proofErr w:type="gramStart"/>
-      <w:r>
-        <w:rPr>
-          <w:b/>
-          <w:bCs/>
-        </w:rPr>
-        <w:t>2)$</w:t>
-      </w:r>
-      <w:proofErr w:type="gramEnd"/>
-      <w:r>
-        <w:rPr>
-          <w:b/>
-          <w:bCs/>
-        </w:rPr>
-        <w:t>. Dans ce cas, l'algorithme doit effectuer le nombre maximum de comparaisons et d'échanges à chaque passage. Pour un tableau de taille $n$, le nombre de comparaisons est de la forme $\</w:t>
-      </w:r>
-      <w:proofErr w:type="spellStart"/>
-      <w:r>
-        <w:rPr>
-          <w:b/>
-          <w:bCs/>
-        </w:rPr>
-        <w:t>sum</w:t>
-      </w:r>
-      <w:proofErr w:type="spellEnd"/>
-      <w:r>
-        <w:rPr>
-          <w:b/>
-          <w:bCs/>
-        </w:rPr>
-        <w:t>_{i=</w:t>
-      </w:r>
-      <w:proofErr w:type="gramStart"/>
-      <w:r>
-        <w:rPr>
-          <w:b/>
-          <w:bCs/>
-        </w:rPr>
-        <w:t>1}^</w:t>
-      </w:r>
-      <w:proofErr w:type="gramEnd"/>
-      <w:r>
-        <w:rPr>
-          <w:b/>
-          <w:bCs/>
-        </w:rPr>
-        <w:t>{n-1} i = \frac{n(n-1)}{</w:t>
-      </w:r>
-      <w:proofErr w:type="gramStart"/>
-      <w:r>
-        <w:rPr>
-          <w:b/>
-          <w:bCs/>
-        </w:rPr>
-        <w:t>2}$</w:t>
-      </w:r>
-      <w:proofErr w:type="gramEnd"/>
+        <w:t>Analyse : Dans ce scénario, l'algorithme effectue un seul passage (la première itération de la boucle Tant que)</w:t>
+      </w:r>
+      <w:r>
+        <w:rPr>
+          <w:b/>
+          <w:bCs/>
+          <w:vertAlign w:val="superscript"/>
+        </w:rPr>
+        <w:t>4444</w:t>
+      </w:r>
+      <w:r>
+        <w:rPr>
+          <w:b/>
+          <w:bCs/>
+        </w:rPr>
+        <w:t>. Lors de ce passage, il effectue $n-1$ comparaisons</w:t>
+      </w:r>
+      <w:r>
+        <w:rPr>
+          <w:b/>
+          <w:bCs/>
+          <w:vertAlign w:val="superscript"/>
+        </w:rPr>
+        <w:t>5555</w:t>
+      </w:r>
+      <w:r>
+        <w:rPr>
+          <w:b/>
+          <w:bCs/>
+        </w:rPr>
+        <w:t>. Comme aucun échange n'est réalisé, la variable Change reste à false</w:t>
+      </w:r>
+      <w:r>
+        <w:rPr>
+          <w:b/>
+          <w:bCs/>
+          <w:vertAlign w:val="superscript"/>
+        </w:rPr>
+        <w:t>6666</w:t>
+      </w:r>
       <w:r>
         <w:rPr>
           <w:b/>
@@ -784,7 +1574,7 @@
       <w:pPr>
         <w:numPr>
           <w:ilvl w:val="0"/>
-          <w:numId w:val="10"/>
+          <w:numId w:val="19"/>
         </w:numPr>
         <w:rPr>
           <w:b/>
@@ -796,29 +1586,14 @@
           <w:b/>
           <w:bCs/>
         </w:rPr>
-        <w:t>Meilleur Cas (Tableau déjà trié) :</w:t>
-      </w:r>
-    </w:p>
-    <w:p>
-      <w:pPr>
-        <w:rPr>
-          <w:b/>
-          <w:bCs/>
-        </w:rPr>
-      </w:pPr>
-      <w:r>
-        <w:rPr>
-          <w:b/>
-          <w:bCs/>
-        </w:rPr>
-        <w:t>La complexité est de $O(n)$. Grâce à l'indicateur Change, l'algorithme effectue un seul parcours pour vérifier l'ordre des éléments ($n-1$ comparaisons) et s'arrête immédiatement car aucun échange n'est requis16161616.</w:t>
+        <w:t>Justification : L'algorithme s'arrête immédiatement après ce premier parcours. Le nombre d'opérations est proportionnel à $n$.</w:t>
       </w:r>
     </w:p>
     <w:p>
       <w:pPr>
         <w:numPr>
           <w:ilvl w:val="0"/>
-          <w:numId w:val="10"/>
+          <w:numId w:val="19"/>
         </w:numPr>
         <w:rPr>
           <w:b/>
@@ -830,308 +1605,29 @@
           <w:b/>
           <w:bCs/>
         </w:rPr>
-        <w:t>Complexité Spatiale :</w:t>
-      </w:r>
-    </w:p>
-    <w:p>
-      <w:pPr>
-        <w:rPr>
-          <w:b/>
-          <w:bCs/>
-        </w:rPr>
-      </w:pPr>
-      <w:r>
-        <w:rPr>
-          <w:b/>
-          <w:bCs/>
-        </w:rPr>
-        <w:t>Elle est de $</w:t>
-      </w:r>
-      <w:proofErr w:type="gramStart"/>
-      <w:r>
-        <w:rPr>
-          <w:b/>
-          <w:bCs/>
-        </w:rPr>
-        <w:t>O(1)$</w:t>
-      </w:r>
-      <w:proofErr w:type="gramEnd"/>
-      <w:r>
-        <w:rPr>
-          <w:b/>
-          <w:bCs/>
-        </w:rPr>
-        <w:t>, confirmant l'approche "en place" où les données sont manipulées directement dans le tableau d'entrée17.</w:t>
-      </w:r>
-    </w:p>
-    <w:p>
-      <w:pPr>
-        <w:rPr>
-          <w:b/>
-          <w:bCs/>
-        </w:rPr>
-      </w:pPr>
-      <w:r>
-        <w:rPr>
-          <w:b/>
-          <w:bCs/>
-        </w:rPr>
-        <w:pict w14:anchorId="7981DF62">
-          <v:rect id="_x0000_i1142" style="width:0;height:1.5pt" o:hralign="center" o:hrstd="t" o:hrnoshade="t" o:hr="t" fillcolor="gray" stroked="f"/>
-        </w:pict>
-      </w:r>
-    </w:p>
-    <w:p>
-      <w:pPr>
-        <w:rPr>
-          <w:b/>
-          <w:bCs/>
-        </w:rPr>
-      </w:pPr>
-      <w:r>
-        <w:rPr>
-          <w:b/>
-          <w:bCs/>
-        </w:rPr>
-        <w:t>3. Résultats Expérimentaux (Évaluation du coût)</w:t>
-      </w:r>
-    </w:p>
-    <w:p>
-      <w:pPr>
-        <w:rPr>
-          <w:b/>
-          <w:bCs/>
-        </w:rPr>
-      </w:pPr>
-      <w:r>
-        <w:rPr>
-          <w:b/>
-          <w:bCs/>
-        </w:rPr>
-        <w:t>Pour valider la théorie, l'algorithme a été testé sur des tableaux d'entiers remplis de manière aléatoire avec des tailles $n$ croissantes</w:t>
-      </w:r>
-      <w:r>
-        <w:rPr>
-          <w:b/>
-          <w:bCs/>
-          <w:vertAlign w:val="superscript"/>
-        </w:rPr>
-        <w:t>18</w:t>
-      </w:r>
-      <w:r>
-        <w:rPr>
-          <w:b/>
-          <w:bCs/>
-        </w:rPr>
-        <w:t>. Pour garantir la fiabilité, chaque mesure a été effectuée plusieurs fois afin de calculer une moyenne</w:t>
-      </w:r>
-      <w:r>
-        <w:rPr>
-          <w:b/>
-          <w:bCs/>
-          <w:vertAlign w:val="superscript"/>
-        </w:rPr>
-        <w:t>19</w:t>
-      </w:r>
-      <w:r>
-        <w:rPr>
-          <w:b/>
-          <w:bCs/>
-        </w:rPr>
-        <w:t>.</w:t>
-      </w:r>
-    </w:p>
-    <w:p>
-      <w:pPr>
-        <w:rPr>
-          <w:b/>
-          <w:bCs/>
-        </w:rPr>
-      </w:pPr>
-      <w:r>
-        <w:rPr>
-          <w:b/>
-          <w:bCs/>
-        </w:rPr>
-        <w:t>(Note : Intégrez ici les temps obtenus avec votre code C).</w:t>
-      </w:r>
-    </w:p>
-    <w:p>
-      <w:pPr>
-        <w:rPr>
-          <w:b/>
-          <w:bCs/>
-        </w:rPr>
-      </w:pPr>
-      <w:r>
-        <w:rPr>
-          <w:b/>
-          <w:bCs/>
-        </w:rPr>
-        <w:t xml:space="preserve">| Taille ($n$) | Scénario | Temps </w:t>
-      </w:r>
-      <w:proofErr w:type="spellStart"/>
-      <w:r>
-        <w:rPr>
-          <w:b/>
-          <w:bCs/>
-        </w:rPr>
-        <w:t>BubbleSort</w:t>
-      </w:r>
-      <w:proofErr w:type="spellEnd"/>
-      <w:r>
-        <w:rPr>
-          <w:b/>
-          <w:bCs/>
-        </w:rPr>
-        <w:t xml:space="preserve"> (s) | Temps </w:t>
-      </w:r>
-      <w:proofErr w:type="spellStart"/>
-      <w:r>
-        <w:rPr>
-          <w:b/>
-          <w:bCs/>
-        </w:rPr>
-        <w:t>BubbleSortOpt</w:t>
-      </w:r>
-      <w:proofErr w:type="spellEnd"/>
-      <w:r>
-        <w:rPr>
-          <w:b/>
-          <w:bCs/>
-        </w:rPr>
-        <w:t xml:space="preserve"> (s) |</w:t>
-      </w:r>
-    </w:p>
-    <w:p>
-      <w:pPr>
-        <w:rPr>
-          <w:b/>
-          <w:bCs/>
-        </w:rPr>
-      </w:pPr>
-      <w:r>
-        <w:rPr>
-          <w:b/>
-          <w:bCs/>
-        </w:rPr>
-        <w:t>| :--- | :--- | :--- | :--- |</w:t>
-      </w:r>
-    </w:p>
-    <w:p>
-      <w:pPr>
-        <w:rPr>
-          <w:b/>
-          <w:bCs/>
-        </w:rPr>
-      </w:pPr>
-      <w:r>
-        <w:rPr>
-          <w:b/>
-          <w:bCs/>
-        </w:rPr>
-        <w:t>| 1000 | Meilleur (Trié) | ~0.000002 | ~0.000001 |</w:t>
-      </w:r>
-    </w:p>
-    <w:p>
-      <w:pPr>
-        <w:rPr>
-          <w:b/>
-          <w:bCs/>
-        </w:rPr>
-      </w:pPr>
-      <w:r>
-        <w:rPr>
-          <w:b/>
-          <w:bCs/>
-        </w:rPr>
-        <w:t>| 5000 | Aléatoire | (A compléter) | (A compléter) |</w:t>
-      </w:r>
-    </w:p>
-    <w:p>
-      <w:pPr>
-        <w:rPr>
-          <w:b/>
-          <w:bCs/>
-        </w:rPr>
-      </w:pPr>
-      <w:r>
-        <w:rPr>
-          <w:b/>
-          <w:bCs/>
-        </w:rPr>
-        <w:t>| 10000 | Pire (Inversé) | ~0.250000 | ~0.190000 |</w:t>
-      </w:r>
-    </w:p>
-    <w:p>
-      <w:pPr>
-        <w:rPr>
-          <w:b/>
-          <w:bCs/>
-        </w:rPr>
-      </w:pPr>
-      <w:r>
-        <w:rPr>
-          <w:b/>
-          <w:bCs/>
-        </w:rPr>
-        <w:pict w14:anchorId="0663A7A5">
-          <v:rect id="_x0000_i1143" style="width:0;height:1.5pt" o:hralign="center" o:hrstd="t" o:hrnoshade="t" o:hr="t" fillcolor="gray" stroked="f"/>
-        </w:pict>
-      </w:r>
-    </w:p>
-    <w:p>
-      <w:pPr>
-        <w:rPr>
-          <w:b/>
-          <w:bCs/>
-        </w:rPr>
-      </w:pPr>
-      <w:r>
-        <w:rPr>
-          <w:b/>
-          <w:bCs/>
-        </w:rPr>
-        <w:t>4. Interprétation et Confrontation</w:t>
-      </w:r>
-    </w:p>
-    <w:p>
-      <w:pPr>
-        <w:rPr>
-          <w:b/>
-          <w:bCs/>
-        </w:rPr>
-      </w:pPr>
-      <w:r>
-        <w:rPr>
-          <w:b/>
-          <w:bCs/>
-        </w:rPr>
-        <w:t>Cette phase confronte la complexité théorique à l'évaluation réelle du coût de calcul</w:t>
-      </w:r>
-      <w:proofErr w:type="gramStart"/>
-      <w:r>
-        <w:rPr>
-          <w:b/>
-          <w:bCs/>
-          <w:vertAlign w:val="superscript"/>
-        </w:rPr>
-        <w:t>20</w:t>
-      </w:r>
-      <w:r>
-        <w:rPr>
-          <w:b/>
-          <w:bCs/>
-        </w:rPr>
-        <w:t>:</w:t>
-      </w:r>
-      <w:proofErr w:type="gramEnd"/>
+        <w:t>Complexité : $O(n)$.</w:t>
+      </w:r>
+    </w:p>
+    <w:p>
+      <w:pPr>
+        <w:rPr>
+          <w:b/>
+          <w:bCs/>
+        </w:rPr>
+      </w:pPr>
+      <w:r>
+        <w:rPr>
+          <w:b/>
+          <w:bCs/>
+        </w:rPr>
+        <w:t>2.2 Le pire cas : Tableau trié à l'envers</w:t>
+      </w:r>
     </w:p>
     <w:p>
       <w:pPr>
         <w:numPr>
           <w:ilvl w:val="0"/>
-          <w:numId w:val="11"/>
+          <w:numId w:val="20"/>
         </w:numPr>
         <w:rPr>
           <w:b/>
@@ -1143,30 +1639,29 @@
           <w:b/>
           <w:bCs/>
         </w:rPr>
-        <w:t>Confrontation Théorie/Réel : La croissance du temps d'exécution observée dans le pire cas suit une courbe parabolique, ce qui valide la complexité théorique en $O(n^</w:t>
-      </w:r>
-      <w:proofErr w:type="gramStart"/>
-      <w:r>
-        <w:rPr>
-          <w:b/>
-          <w:bCs/>
-        </w:rPr>
-        <w:t>2)$</w:t>
-      </w:r>
-      <w:proofErr w:type="gramEnd"/>
-      <w:r>
-        <w:rPr>
-          <w:b/>
-          <w:bCs/>
-        </w:rPr>
-        <w:t>. Un doublement de la taille $n$ entraîne approximativement un quadruplement du temps de calcul.</w:t>
+        <w:t>Condition : Les éléments sont dans l'ordre décroissant</w:t>
+      </w:r>
+      <w:r>
+        <w:rPr>
+          <w:b/>
+          <w:bCs/>
+          <w:vertAlign w:val="superscript"/>
+        </w:rPr>
+        <w:t>7</w:t>
+      </w:r>
+      <w:r>
+        <w:rPr>
+          <w:b/>
+          <w:bCs/>
+        </w:rPr>
+        <w:t>.</w:t>
       </w:r>
     </w:p>
     <w:p>
       <w:pPr>
         <w:numPr>
           <w:ilvl w:val="0"/>
-          <w:numId w:val="11"/>
+          <w:numId w:val="20"/>
         </w:numPr>
         <w:rPr>
           <w:b/>
@@ -1178,30 +1673,44 @@
           <w:b/>
           <w:bCs/>
         </w:rPr>
-        <w:t xml:space="preserve">Efficacité de l'Optimisation : Les tests montrent que </w:t>
-      </w:r>
-      <w:proofErr w:type="spellStart"/>
-      <w:r>
-        <w:rPr>
-          <w:b/>
-          <w:bCs/>
-        </w:rPr>
-        <w:t>BubbleSortOpt</w:t>
-      </w:r>
-      <w:proofErr w:type="spellEnd"/>
-      <w:r>
-        <w:rPr>
-          <w:b/>
-          <w:bCs/>
-        </w:rPr>
-        <w:t xml:space="preserve"> est plus performant que la version classique dans le pire cas. En réduisant l'indice $m$, on diminue le nombre total d'itérations de la boucle for, ce qui se traduit par un gain de temps visible sur les grandes valeurs de $n$.</w:t>
+        <w:t>Analyse : À chaque passage, l'algorithme doit déplacer le plus grand élément jusqu'à la fin du tableau</w:t>
+      </w:r>
+      <w:r>
+        <w:rPr>
+          <w:b/>
+          <w:bCs/>
+          <w:vertAlign w:val="superscript"/>
+        </w:rPr>
+        <w:t>8888</w:t>
+      </w:r>
+      <w:r>
+        <w:rPr>
+          <w:b/>
+          <w:bCs/>
+        </w:rPr>
+        <w:t>. Pour la version BubbleSortOpt, le premier passage fait $n-1$ comparaisons, le deuxième $n-2$, et ainsi de suite jusqu'à 1</w:t>
+      </w:r>
+      <w:r>
+        <w:rPr>
+          <w:b/>
+          <w:bCs/>
+          <w:vertAlign w:val="superscript"/>
+        </w:rPr>
+        <w:t>9999</w:t>
+      </w:r>
+      <w:r>
+        <w:rPr>
+          <w:b/>
+          <w:bCs/>
+        </w:rPr>
+        <w:t>.</w:t>
       </w:r>
     </w:p>
     <w:p>
       <w:pPr>
         <w:numPr>
           <w:ilvl w:val="0"/>
-          <w:numId w:val="11"/>
+          <w:numId w:val="20"/>
         </w:numPr>
         <w:rPr>
           <w:b/>
@@ -1213,12 +1722,638 @@
           <w:b/>
           <w:bCs/>
         </w:rPr>
+        <w:t>Justification : Le nombre total de comparaisons est la somme des premiers entiers : $S = (n-1) + (n-2) + ... + 1 = \frac{n(n-1)}{2}$</w:t>
+      </w:r>
+      <w:r>
+        <w:rPr>
+          <w:b/>
+          <w:bCs/>
+          <w:vertAlign w:val="superscript"/>
+        </w:rPr>
+        <w:t>10</w:t>
+      </w:r>
+      <w:r>
+        <w:rPr>
+          <w:b/>
+          <w:bCs/>
+        </w:rPr>
+        <w:t>. Cette expression est dominée par le terme $n^2$.</w:t>
+      </w:r>
+    </w:p>
+    <w:p>
+      <w:pPr>
+        <w:numPr>
+          <w:ilvl w:val="0"/>
+          <w:numId w:val="20"/>
+        </w:numPr>
+        <w:rPr>
+          <w:b/>
+          <w:bCs/>
+        </w:rPr>
+      </w:pPr>
+      <w:r>
+        <w:rPr>
+          <w:b/>
+          <w:bCs/>
+        </w:rPr>
+        <w:t>Complexité : $O(n^2)$.</w:t>
+      </w:r>
+    </w:p>
+    <w:p>
+      <w:pPr>
+        <w:rPr>
+          <w:b/>
+          <w:bCs/>
+        </w:rPr>
+      </w:pPr>
+      <w:r>
+        <w:rPr>
+          <w:b/>
+          <w:bCs/>
+        </w:rPr>
         <w:lastRenderedPageBreak/>
-        <w:t>Impact du Pré-tri : L'écart massif entre le meilleur et le pire cas confirme que l'algorithme est extrêmement sensible à l'organisation initiale des données.</w:t>
-      </w:r>
-    </w:p>
-    <w:p>
-      <w:pPr>
+        <w:t>2.3 Cas moyen : Tableau aléatoire</w:t>
+      </w:r>
+    </w:p>
+    <w:p>
+      <w:pPr>
+        <w:numPr>
+          <w:ilvl w:val="0"/>
+          <w:numId w:val="21"/>
+        </w:numPr>
+        <w:rPr>
+          <w:b/>
+          <w:bCs/>
+        </w:rPr>
+      </w:pPr>
+      <w:r>
+        <w:rPr>
+          <w:b/>
+          <w:bCs/>
+        </w:rPr>
+        <w:t>Analyse : En moyenne, on s'attend à ce que l'élément soit échangé environ la moitié du temps</w:t>
+      </w:r>
+      <w:r>
+        <w:rPr>
+          <w:b/>
+          <w:bCs/>
+          <w:vertAlign w:val="superscript"/>
+        </w:rPr>
+        <w:t>11</w:t>
+      </w:r>
+      <w:r>
+        <w:rPr>
+          <w:b/>
+          <w:bCs/>
+        </w:rPr>
+        <w:t>.</w:t>
+      </w:r>
+    </w:p>
+    <w:p>
+      <w:pPr>
+        <w:numPr>
+          <w:ilvl w:val="0"/>
+          <w:numId w:val="21"/>
+        </w:numPr>
+        <w:rPr>
+          <w:b/>
+          <w:bCs/>
+        </w:rPr>
+      </w:pPr>
+      <w:r>
+        <w:rPr>
+          <w:b/>
+          <w:bCs/>
+        </w:rPr>
+        <w:t>Justification : Bien que le nombre d'échanges soit moindre que dans le pire cas, le nombre de comparaisons reste du même ordre de grandeur ($n^2$).</w:t>
+      </w:r>
+    </w:p>
+    <w:p>
+      <w:pPr>
+        <w:numPr>
+          <w:ilvl w:val="0"/>
+          <w:numId w:val="21"/>
+        </w:numPr>
+        <w:rPr>
+          <w:b/>
+          <w:bCs/>
+        </w:rPr>
+      </w:pPr>
+      <w:r>
+        <w:rPr>
+          <w:b/>
+          <w:bCs/>
+        </w:rPr>
+        <w:t>Complexité : $O(n^2)$.</w:t>
+      </w:r>
+    </w:p>
+    <w:p>
+      <w:pPr>
+        <w:rPr>
+          <w:b/>
+          <w:bCs/>
+        </w:rPr>
+      </w:pPr>
+      <w:r>
+        <w:rPr>
+          <w:b/>
+          <w:bCs/>
+        </w:rPr>
+        <w:pict w14:anchorId="7981DF62">
+          <v:rect id="_x0000_i1028" style="width:0;height:1.5pt" o:hralign="center" o:hrstd="t" o:hrnoshade="t" o:hr="t" fillcolor="gray" stroked="f"/>
+        </w:pict>
+      </w:r>
+    </w:p>
+    <w:p>
+      <w:pPr>
+        <w:rPr>
+          <w:b/>
+          <w:bCs/>
+        </w:rPr>
+      </w:pPr>
+      <w:r>
+        <w:rPr>
+          <w:b/>
+          <w:bCs/>
+        </w:rPr>
+        <w:t>3. Résultats Expérimentaux (Évaluation du coût)</w:t>
+      </w:r>
+    </w:p>
+    <w:p>
+      <w:pPr>
+        <w:rPr>
+          <w:b/>
+          <w:bCs/>
+        </w:rPr>
+      </w:pPr>
+      <w:r>
+        <w:rPr>
+          <w:b/>
+          <w:bCs/>
+        </w:rPr>
+        <w:t>Pour valider la théorie, l'algorithme a été testé sur des tableaux d'entiers remplis de manière aléatoire avec des tailles $n$ croissantes</w:t>
+      </w:r>
+      <w:r>
+        <w:rPr>
+          <w:b/>
+          <w:bCs/>
+          <w:vertAlign w:val="superscript"/>
+        </w:rPr>
+        <w:t>18</w:t>
+      </w:r>
+      <w:r>
+        <w:rPr>
+          <w:b/>
+          <w:bCs/>
+        </w:rPr>
+        <w:t>. Pour garantir la fiabilité, chaque mesure a été effectuée plusieurs fois afin de calculer une moyenne</w:t>
+      </w:r>
+      <w:r>
+        <w:rPr>
+          <w:b/>
+          <w:bCs/>
+          <w:vertAlign w:val="superscript"/>
+        </w:rPr>
+        <w:t>19</w:t>
+      </w:r>
+      <w:r>
+        <w:rPr>
+          <w:b/>
+          <w:bCs/>
+        </w:rPr>
+        <w:t>.</w:t>
+      </w:r>
+    </w:p>
+    <w:p>
+      <w:pPr>
+        <w:rPr>
+          <w:b/>
+          <w:bCs/>
+        </w:rPr>
+      </w:pPr>
+      <w:r>
+        <w:rPr>
+          <w:b/>
+          <w:bCs/>
+        </w:rPr>
+        <w:t>(Note : Intégrez ici les temps obtenus avec votre code C).</w:t>
+      </w:r>
+    </w:p>
+    <w:p>
+      <w:pPr>
+        <w:rPr>
+          <w:b/>
+          <w:bCs/>
+        </w:rPr>
+      </w:pPr>
+      <w:r>
+        <w:rPr>
+          <w:b/>
+          <w:bCs/>
+        </w:rPr>
+        <w:drawing>
+          <wp:inline distT="0" distB="0" distL="0" distR="0" wp14:anchorId="79D901FF" wp14:editId="309EDA1A">
+            <wp:extent cx="5760720" cy="1149350"/>
+            <wp:effectExtent l="0" t="0" r="0" b="0"/>
+            <wp:docPr id="721289552" name="Image 1" descr="Une image contenant texte, capture d’écran, Police, nombre&#10;&#10;Le contenu généré par l’IA peut être incorrect."/>
+            <wp:cNvGraphicFramePr>
+              <a:graphicFrameLocks xmlns:a="http://schemas.openxmlformats.org/drawingml/2006/main" noChangeAspect="1"/>
+            </wp:cNvGraphicFramePr>
+            <a:graphic xmlns:a="http://schemas.openxmlformats.org/drawingml/2006/main">
+              <a:graphicData uri="http://schemas.openxmlformats.org/drawingml/2006/picture">
+                <pic:pic xmlns:pic="http://schemas.openxmlformats.org/drawingml/2006/picture">
+                  <pic:nvPicPr>
+                    <pic:cNvPr id="721289552" name="Image 1" descr="Une image contenant texte, capture d’écran, Police, nombre&#10;&#10;Le contenu généré par l’IA peut être incorrect."/>
+                    <pic:cNvPicPr/>
+                  </pic:nvPicPr>
+                  <pic:blipFill>
+                    <a:blip r:embed="rId7"/>
+                    <a:stretch>
+                      <a:fillRect/>
+                    </a:stretch>
+                  </pic:blipFill>
+                  <pic:spPr>
+                    <a:xfrm>
+                      <a:off x="0" y="0"/>
+                      <a:ext cx="5760720" cy="1149350"/>
+                    </a:xfrm>
+                    <a:prstGeom prst="rect">
+                      <a:avLst/>
+                    </a:prstGeom>
+                  </pic:spPr>
+                </pic:pic>
+              </a:graphicData>
+            </a:graphic>
+          </wp:inline>
+        </w:drawing>
+      </w:r>
+    </w:p>
+    <w:p>
+      <w:pPr>
+        <w:rPr>
+          <w:b/>
+          <w:bCs/>
+        </w:rPr>
+      </w:pPr>
+      <w:r>
+        <w:rPr>
+          <w:b/>
+          <w:bCs/>
+        </w:rPr>
+        <w:drawing>
+          <wp:inline distT="0" distB="0" distL="0" distR="0" wp14:anchorId="290E774C" wp14:editId="58DFBB20">
+            <wp:extent cx="5760720" cy="1341120"/>
+            <wp:effectExtent l="0" t="0" r="0" b="0"/>
+            <wp:docPr id="1368544252" name="Image 1" descr="Une image contenant texte, capture d’écran, Police, nombre&#10;&#10;Le contenu généré par l’IA peut être incorrect."/>
+            <wp:cNvGraphicFramePr>
+              <a:graphicFrameLocks xmlns:a="http://schemas.openxmlformats.org/drawingml/2006/main" noChangeAspect="1"/>
+            </wp:cNvGraphicFramePr>
+            <a:graphic xmlns:a="http://schemas.openxmlformats.org/drawingml/2006/main">
+              <a:graphicData uri="http://schemas.openxmlformats.org/drawingml/2006/picture">
+                <pic:pic xmlns:pic="http://schemas.openxmlformats.org/drawingml/2006/picture">
+                  <pic:nvPicPr>
+                    <pic:cNvPr id="1368544252" name="Image 1" descr="Une image contenant texte, capture d’écran, Police, nombre&#10;&#10;Le contenu généré par l’IA peut être incorrect."/>
+                    <pic:cNvPicPr/>
+                  </pic:nvPicPr>
+                  <pic:blipFill>
+                    <a:blip r:embed="rId8"/>
+                    <a:stretch>
+                      <a:fillRect/>
+                    </a:stretch>
+                  </pic:blipFill>
+                  <pic:spPr>
+                    <a:xfrm>
+                      <a:off x="0" y="0"/>
+                      <a:ext cx="5760720" cy="1341120"/>
+                    </a:xfrm>
+                    <a:prstGeom prst="rect">
+                      <a:avLst/>
+                    </a:prstGeom>
+                  </pic:spPr>
+                </pic:pic>
+              </a:graphicData>
+            </a:graphic>
+          </wp:inline>
+        </w:drawing>
+      </w:r>
+    </w:p>
+    <w:p>
+      <w:pPr>
+        <w:rPr>
+          <w:b/>
+          <w:bCs/>
+        </w:rPr>
+      </w:pPr>
+      <w:r>
+        <w:rPr>
+          <w:b/>
+          <w:bCs/>
+        </w:rPr>
+        <w:pict w14:anchorId="762CF311">
+          <v:rect id="_x0000_i1037" style="width:0;height:1.5pt" o:hralign="center" o:hrstd="t" o:hrnoshade="t" o:hr="t" fillcolor="gray" stroked="f"/>
+        </w:pict>
+      </w:r>
+    </w:p>
+    <w:p>
+      <w:pPr>
+        <w:rPr>
+          <w:b/>
+          <w:bCs/>
+        </w:rPr>
+      </w:pPr>
+      <w:r>
+        <w:rPr>
+          <w:b/>
+          <w:bCs/>
+        </w:rPr>
+        <w:t>4. Résultats et Analyse Graphique</w:t>
+      </w:r>
+    </w:p>
+    <w:p>
+      <w:pPr>
+        <w:numPr>
+          <w:ilvl w:val="0"/>
+          <w:numId w:val="17"/>
+        </w:numPr>
+        <w:rPr>
+          <w:b/>
+          <w:bCs/>
+        </w:rPr>
+      </w:pPr>
+      <w:r>
+        <w:rPr>
+          <w:b/>
+          <w:bCs/>
+        </w:rPr>
+        <w:t>Tableau de mesures : Regroupez vos résultats (temps d'exécution en secondes par rapport à $n$) dans un tableau.</w:t>
+      </w:r>
+    </w:p>
+    <w:p>
+      <w:pPr>
+        <w:ind w:left="360"/>
+        <w:rPr>
+          <w:b/>
+          <w:bCs/>
+        </w:rPr>
+      </w:pPr>
+      <w:r>
+        <w:rPr>
+          <w:b/>
+          <w:bCs/>
+        </w:rPr>
+        <w:drawing>
+          <wp:inline distT="0" distB="0" distL="0" distR="0" wp14:anchorId="57C4C936" wp14:editId="14D1D808">
+            <wp:extent cx="5760720" cy="795655"/>
+            <wp:effectExtent l="0" t="0" r="0" b="4445"/>
+            <wp:docPr id="482328019" name="Image 1" descr="Une image contenant texte, capture d’écran, Police, nombre&#10;&#10;Le contenu généré par l’IA peut être incorrect."/>
+            <wp:cNvGraphicFramePr>
+              <a:graphicFrameLocks xmlns:a="http://schemas.openxmlformats.org/drawingml/2006/main" noChangeAspect="1"/>
+            </wp:cNvGraphicFramePr>
+            <a:graphic xmlns:a="http://schemas.openxmlformats.org/drawingml/2006/main">
+              <a:graphicData uri="http://schemas.openxmlformats.org/drawingml/2006/picture">
+                <pic:pic xmlns:pic="http://schemas.openxmlformats.org/drawingml/2006/picture">
+                  <pic:nvPicPr>
+                    <pic:cNvPr id="482328019" name="Image 1" descr="Une image contenant texte, capture d’écran, Police, nombre&#10;&#10;Le contenu généré par l’IA peut être incorrect."/>
+                    <pic:cNvPicPr/>
+                  </pic:nvPicPr>
+                  <pic:blipFill>
+                    <a:blip r:embed="rId9"/>
+                    <a:stretch>
+                      <a:fillRect/>
+                    </a:stretch>
+                  </pic:blipFill>
+                  <pic:spPr>
+                    <a:xfrm>
+                      <a:off x="0" y="0"/>
+                      <a:ext cx="5760720" cy="795655"/>
+                    </a:xfrm>
+                    <a:prstGeom prst="rect">
+                      <a:avLst/>
+                    </a:prstGeom>
+                  </pic:spPr>
+                </pic:pic>
+              </a:graphicData>
+            </a:graphic>
+          </wp:inline>
+        </w:drawing>
+      </w:r>
+    </w:p>
+    <w:p>
+      <w:pPr>
+        <w:numPr>
+          <w:ilvl w:val="0"/>
+          <w:numId w:val="17"/>
+        </w:numPr>
+        <w:rPr>
+          <w:b/>
+          <w:bCs/>
+        </w:rPr>
+      </w:pPr>
+      <w:r>
+        <w:rPr>
+          <w:b/>
+          <w:bCs/>
+        </w:rPr>
+        <w:t>Graphiques : Dessinez un graphique représentant le temps de fonctionnement en fonction de $n$ ($T = f(n)$)</w:t>
+      </w:r>
+      <w:r>
+        <w:rPr>
+          <w:b/>
+          <w:bCs/>
+          <w:vertAlign w:val="superscript"/>
+        </w:rPr>
+        <w:t>13</w:t>
+      </w:r>
+      <w:r>
+        <w:rPr>
+          <w:b/>
+          <w:bCs/>
+        </w:rPr>
+        <w:t>.</w:t>
+      </w:r>
+    </w:p>
+    <w:p>
+      <w:pPr>
+        <w:pStyle w:val="Paragraphedeliste"/>
+        <w:rPr>
+          <w:b/>
+          <w:bCs/>
+        </w:rPr>
+      </w:pPr>
+    </w:p>
+    <w:p>
+      <w:pPr>
+        <w:ind w:left="720"/>
+        <w:rPr>
+          <w:b/>
+          <w:bCs/>
+        </w:rPr>
+      </w:pPr>
+      <w:r>
+        <w:rPr>
+          <w:b/>
+          <w:bCs/>
+        </w:rPr>
+        <w:lastRenderedPageBreak/>
+        <w:drawing>
+          <wp:inline distT="0" distB="0" distL="0" distR="0" wp14:anchorId="5CF139C2" wp14:editId="4B7A1F37">
+            <wp:extent cx="4315427" cy="2629267"/>
+            <wp:effectExtent l="0" t="0" r="9525" b="0"/>
+            <wp:docPr id="1389344706" name="Image 1" descr="Une image contenant capture d’écran, Logiciel multimédia&#10;&#10;Le contenu généré par l’IA peut être incorrect."/>
+            <wp:cNvGraphicFramePr>
+              <a:graphicFrameLocks xmlns:a="http://schemas.openxmlformats.org/drawingml/2006/main" noChangeAspect="1"/>
+            </wp:cNvGraphicFramePr>
+            <a:graphic xmlns:a="http://schemas.openxmlformats.org/drawingml/2006/main">
+              <a:graphicData uri="http://schemas.openxmlformats.org/drawingml/2006/picture">
+                <pic:pic xmlns:pic="http://schemas.openxmlformats.org/drawingml/2006/picture">
+                  <pic:nvPicPr>
+                    <pic:cNvPr id="1389344706" name="Image 1" descr="Une image contenant capture d’écran, Logiciel multimédia&#10;&#10;Le contenu généré par l’IA peut être incorrect."/>
+                    <pic:cNvPicPr/>
+                  </pic:nvPicPr>
+                  <pic:blipFill>
+                    <a:blip r:embed="rId10"/>
+                    <a:stretch>
+                      <a:fillRect/>
+                    </a:stretch>
+                  </pic:blipFill>
+                  <pic:spPr>
+                    <a:xfrm>
+                      <a:off x="0" y="0"/>
+                      <a:ext cx="4315427" cy="2629267"/>
+                    </a:xfrm>
+                    <a:prstGeom prst="rect">
+                      <a:avLst/>
+                    </a:prstGeom>
+                  </pic:spPr>
+                </pic:pic>
+              </a:graphicData>
+            </a:graphic>
+          </wp:inline>
+        </w:drawing>
+      </w:r>
+    </w:p>
+    <w:p>
+      <w:pPr>
+        <w:rPr>
+          <w:b/>
+          <w:bCs/>
+        </w:rPr>
+      </w:pPr>
+      <w:r>
+        <w:rPr>
+          <w:b/>
+          <w:bCs/>
+        </w:rPr>
+        <w:pict w14:anchorId="74C37153">
+          <v:rect id="_x0000_i1040" style="width:0;height:1.5pt" o:hralign="center" o:hrstd="t" o:hrnoshade="t" o:hr="t" fillcolor="gray" stroked="f"/>
+        </w:pict>
+      </w:r>
+    </w:p>
+    <w:p>
+      <w:pPr>
+        <w:rPr>
+          <w:b/>
+          <w:bCs/>
+        </w:rPr>
+      </w:pPr>
+      <w:r>
+        <w:rPr>
+          <w:b/>
+          <w:bCs/>
+        </w:rPr>
+        <w:t>4</w:t>
+      </w:r>
+      <w:r>
+        <w:rPr>
+          <w:b/>
+          <w:bCs/>
+        </w:rPr>
+        <w:t>5. Confrontation Théorie vs Expérience</w:t>
+      </w:r>
+    </w:p>
+    <w:p>
+      <w:pPr>
+        <w:numPr>
+          <w:ilvl w:val="0"/>
+          <w:numId w:val="18"/>
+        </w:numPr>
+        <w:rPr>
+          <w:b/>
+          <w:bCs/>
+        </w:rPr>
+      </w:pPr>
+      <w:r>
+        <w:rPr>
+          <w:b/>
+          <w:bCs/>
+        </w:rPr>
+        <w:t>Interprétation : Est-ce que la courbe obtenue (ex: une parabole pour le Tri à bulles) correspond bien à la complexité théorique calculée ($O(n^2)$) ?</w:t>
+      </w:r>
+      <w:r>
+        <w:rPr>
+          <w:b/>
+          <w:bCs/>
+          <w:vertAlign w:val="superscript"/>
+        </w:rPr>
+        <w:t>14</w:t>
+      </w:r>
+      <w:r>
+        <w:rPr>
+          <w:b/>
+          <w:bCs/>
+        </w:rPr>
+        <w:t>.</w:t>
+      </w:r>
+    </w:p>
+    <w:p>
+      <w:pPr>
+        <w:numPr>
+          <w:ilvl w:val="0"/>
+          <w:numId w:val="18"/>
+        </w:numPr>
+        <w:rPr>
+          <w:b/>
+          <w:bCs/>
+        </w:rPr>
+      </w:pPr>
+      <w:r>
+        <w:rPr>
+          <w:b/>
+          <w:bCs/>
+        </w:rPr>
+        <w:t>Comparaison : Si l'algorithme possède une version optimisée (comme BubbleSort vs BubbleSortOpt), comparez leurs performances réelles</w:t>
+      </w:r>
+      <w:r>
+        <w:rPr>
+          <w:b/>
+          <w:bCs/>
+          <w:vertAlign w:val="superscript"/>
+        </w:rPr>
+        <w:t>15151515</w:t>
+      </w:r>
+      <w:r>
+        <w:rPr>
+          <w:b/>
+          <w:bCs/>
+        </w:rPr>
+        <w:t>.</w:t>
+      </w:r>
+    </w:p>
+    <w:p>
+      <w:pPr>
+        <w:rPr>
+          <w:b/>
+          <w:bCs/>
+        </w:rPr>
+      </w:pPr>
+    </w:p>
+    <w:p>
+      <w:pPr>
+        <w:pStyle w:val="Paragraphedeliste"/>
+        <w:numPr>
+          <w:ilvl w:val="0"/>
+          <w:numId w:val="22"/>
+        </w:numPr>
         <w:rPr>
           <w:b/>
           <w:bCs/>
@@ -1230,7 +2365,7 @@
           <w:bCs/>
         </w:rPr>
         <w:pict w14:anchorId="38230DEE">
-          <v:rect id="_x0000_i1144" style="width:0;height:1.5pt" o:hralign="center" o:hrstd="t" o:hrnoshade="t" o:hr="t" fillcolor="gray" stroked="f"/>
+          <v:rect id="_x0000_i1030" style="width:0;height:1.5pt" o:hralign="center" o:hrstd="t" o:hrnoshade="t" o:hr="t" fillcolor="gray" stroked="f"/>
         </w:pict>
       </w:r>
     </w:p>
@@ -1246,7 +2381,14 @@
           <w:b/>
           <w:bCs/>
         </w:rPr>
-        <w:t>5. Conclusion partielle</w:t>
+        <w:t>6</w:t>
+      </w:r>
+      <w:r>
+        <w:rPr>
+          <w:b/>
+          <w:bCs/>
+        </w:rPr>
+        <w:t>. Conclusion partielle</w:t>
       </w:r>
     </w:p>
     <w:p>
@@ -1276,23 +2418,7 @@
           <w:b/>
           <w:bCs/>
         </w:rPr>
-        <w:t xml:space="preserve">ou le </w:t>
-      </w:r>
-      <w:proofErr w:type="spellStart"/>
-      <w:r>
-        <w:rPr>
-          <w:b/>
-          <w:bCs/>
-        </w:rPr>
-        <w:t>Heap</w:t>
-      </w:r>
-      <w:proofErr w:type="spellEnd"/>
-      <w:r>
-        <w:rPr>
-          <w:b/>
-          <w:bCs/>
-        </w:rPr>
-        <w:t xml:space="preserve"> Sort</w:t>
+        <w:t>ou le Heap Sort</w:t>
       </w:r>
       <w:r>
         <w:rPr>
@@ -1323,7 +2449,7 @@
           <w:bCs/>
         </w:rPr>
         <w:pict w14:anchorId="33DA24A6">
-          <v:rect id="_x0000_i1145" style="width:0;height:1.5pt" o:hralign="center" o:hrstd="t" o:hrnoshade="t" o:hr="t" fillcolor="gray" stroked="f"/>
+          <v:rect id="_x0000_i1031" style="width:0;height:1.5pt" o:hralign="center" o:hrstd="t" o:hrnoshade="t" o:hr="t" fillcolor="gray" stroked="f"/>
         </w:pict>
       </w:r>
     </w:p>
@@ -1340,7 +2466,161 @@
 
 <file path=word/numbering.xml><?xml version="1.0" encoding="utf-8"?>
 <w:numbering xmlns:wpc="http://schemas.microsoft.com/office/word/2010/wordprocessingCanvas" xmlns:cx="http://schemas.microsoft.com/office/drawing/2014/chartex" xmlns:cx1="http://schemas.microsoft.com/office/drawing/2015/9/8/chartex" xmlns:cx2="http://schemas.microsoft.com/office/drawing/2015/10/21/chartex" xmlns:cx3="http://schemas.microsoft.com/office/drawing/2016/5/9/chartex" xmlns:cx4="http://schemas.microsoft.com/office/drawing/2016/5/10/chartex" xmlns:cx5="http://schemas.microsoft.com/office/drawing/2016/5/11/chartex" xmlns:cx6="http://schemas.microsoft.com/office/drawing/2016/5/12/chartex" xmlns:cx7="http://schemas.microsoft.com/office/drawing/2016/5/13/chartex" xmlns:cx8="http://schemas.microsoft.com/office/drawing/2016/5/14/chartex" xmlns:mc="http://schemas.openxmlformats.org/markup-compatibility/2006" xmlns:aink="http://schemas.microsoft.com/office/drawing/2016/ink" xmlns:am3d="http://schemas.microsoft.com/office/drawing/2017/model3d" xmlns:o="urn:schemas-microsoft-com:office:office" xmlns:oel="http://schemas.microsoft.com/office/2019/extlst" xmlns:r="http://schemas.openxmlformats.org/officeDocument/2006/relationships" xmlns:m="http://schemas.openxmlformats.org/officeDocument/2006/math" xmlns:v="urn:schemas-microsoft-com:vml" xmlns:wp14="http://schemas.microsoft.com/office/word/2010/wordprocessingDrawing" xmlns:wp="http://schemas.openxmlformats.org/drawingml/2006/wordprocessingDrawing" xmlns:w10="urn:schemas-microsoft-com:office:word" xmlns:w="http://schemas.openxmlformats.org/wordprocessingml/2006/main" xmlns:w14="http://schemas.microsoft.com/office/word/2010/wordml" xmlns:w15="http://schemas.microsoft.com/office/word/2012/wordml" xmlns:w16cex="http://schemas.microsoft.com/office/word/2018/wordml/cex" xmlns:w16cid="http://schemas.microsoft.com/office/word/2016/wordml/cid" xmlns:w16="http://schemas.microsoft.com/office/word/2018/wordml" xmlns:w16du="http://schemas.microsoft.com/office/word/2023/wordml/word16du" xmlns:w16sdtdh="http://schemas.microsoft.com/office/word/2020/wordml/sdtdatahash" xmlns:w16sdtfl="http://schemas.microsoft.com/office/word/2024/wordml/sdtformatlock" xmlns:w16se="http://schemas.microsoft.com/office/word/2015/wordml/symex" xmlns:wpg="http://schemas.microsoft.com/office/word/2010/wordprocessingGroup" xmlns:wpi="http://schemas.microsoft.com/office/word/2010/wordprocessingInk" xmlns:wne="http://schemas.microsoft.com/office/word/2006/wordml" xmlns:wps="http://schemas.microsoft.com/office/word/2010/wordprocessingShape" mc:Ignorable="w14 w15 w16se w16cid w16 w16cex w16sdtdh w16sdtfl w16du wp14">
+  <w:numPicBullet w:numPicBulletId="0">
+    <w:pict>
+      <v:rect id="_x0000_i1025" style="width:0;height:1.5pt" o:hralign="center" o:bullet="t" o:hrstd="t" o:hrnoshade="t" o:hr="t" fillcolor="gray" stroked="f"/>
+    </w:pict>
+  </w:numPicBullet>
   <w:abstractNum w:abstractNumId="0" w15:restartNumberingAfterBreak="0">
+    <w:nsid w:val="016F3F79"/>
+    <w:multiLevelType w:val="multilevel"/>
+    <w:tmpl w:val="5B50689A"/>
+    <w:lvl w:ilvl="0">
+      <w:start w:val="1"/>
+      <w:numFmt w:val="bullet"/>
+      <w:lvlText w:val=""/>
+      <w:lvlJc w:val="left"/>
+      <w:pPr>
+        <w:tabs>
+          <w:tab w:val="num" w:pos="720"/>
+        </w:tabs>
+        <w:ind w:left="720" w:hanging="360"/>
+      </w:pPr>
+      <w:rPr>
+        <w:rFonts w:ascii="Symbol" w:hAnsi="Symbol" w:hint="default"/>
+        <w:sz w:val="20"/>
+      </w:rPr>
+    </w:lvl>
+    <w:lvl w:ilvl="1" w:tentative="1">
+      <w:start w:val="1"/>
+      <w:numFmt w:val="bullet"/>
+      <w:lvlText w:val="o"/>
+      <w:lvlJc w:val="left"/>
+      <w:pPr>
+        <w:tabs>
+          <w:tab w:val="num" w:pos="1440"/>
+        </w:tabs>
+        <w:ind w:left="1440" w:hanging="360"/>
+      </w:pPr>
+      <w:rPr>
+        <w:rFonts w:ascii="Courier New" w:hAnsi="Courier New" w:hint="default"/>
+        <w:sz w:val="20"/>
+      </w:rPr>
+    </w:lvl>
+    <w:lvl w:ilvl="2" w:tentative="1">
+      <w:start w:val="1"/>
+      <w:numFmt w:val="bullet"/>
+      <w:lvlText w:val=""/>
+      <w:lvlJc w:val="left"/>
+      <w:pPr>
+        <w:tabs>
+          <w:tab w:val="num" w:pos="2160"/>
+        </w:tabs>
+        <w:ind w:left="2160" w:hanging="360"/>
+      </w:pPr>
+      <w:rPr>
+        <w:rFonts w:ascii="Wingdings" w:hAnsi="Wingdings" w:hint="default"/>
+        <w:sz w:val="20"/>
+      </w:rPr>
+    </w:lvl>
+    <w:lvl w:ilvl="3" w:tentative="1">
+      <w:start w:val="1"/>
+      <w:numFmt w:val="bullet"/>
+      <w:lvlText w:val=""/>
+      <w:lvlJc w:val="left"/>
+      <w:pPr>
+        <w:tabs>
+          <w:tab w:val="num" w:pos="2880"/>
+        </w:tabs>
+        <w:ind w:left="2880" w:hanging="360"/>
+      </w:pPr>
+      <w:rPr>
+        <w:rFonts w:ascii="Wingdings" w:hAnsi="Wingdings" w:hint="default"/>
+        <w:sz w:val="20"/>
+      </w:rPr>
+    </w:lvl>
+    <w:lvl w:ilvl="4" w:tentative="1">
+      <w:start w:val="1"/>
+      <w:numFmt w:val="bullet"/>
+      <w:lvlText w:val=""/>
+      <w:lvlJc w:val="left"/>
+      <w:pPr>
+        <w:tabs>
+          <w:tab w:val="num" w:pos="3600"/>
+        </w:tabs>
+        <w:ind w:left="3600" w:hanging="360"/>
+      </w:pPr>
+      <w:rPr>
+        <w:rFonts w:ascii="Wingdings" w:hAnsi="Wingdings" w:hint="default"/>
+        <w:sz w:val="20"/>
+      </w:rPr>
+    </w:lvl>
+    <w:lvl w:ilvl="5" w:tentative="1">
+      <w:start w:val="1"/>
+      <w:numFmt w:val="bullet"/>
+      <w:lvlText w:val=""/>
+      <w:lvlJc w:val="left"/>
+      <w:pPr>
+        <w:tabs>
+          <w:tab w:val="num" w:pos="4320"/>
+        </w:tabs>
+        <w:ind w:left="4320" w:hanging="360"/>
+      </w:pPr>
+      <w:rPr>
+        <w:rFonts w:ascii="Wingdings" w:hAnsi="Wingdings" w:hint="default"/>
+        <w:sz w:val="20"/>
+      </w:rPr>
+    </w:lvl>
+    <w:lvl w:ilvl="6" w:tentative="1">
+      <w:start w:val="1"/>
+      <w:numFmt w:val="bullet"/>
+      <w:lvlText w:val=""/>
+      <w:lvlJc w:val="left"/>
+      <w:pPr>
+        <w:tabs>
+          <w:tab w:val="num" w:pos="5040"/>
+        </w:tabs>
+        <w:ind w:left="5040" w:hanging="360"/>
+      </w:pPr>
+      <w:rPr>
+        <w:rFonts w:ascii="Wingdings" w:hAnsi="Wingdings" w:hint="default"/>
+        <w:sz w:val="20"/>
+      </w:rPr>
+    </w:lvl>
+    <w:lvl w:ilvl="7" w:tentative="1">
+      <w:start w:val="1"/>
+      <w:numFmt w:val="bullet"/>
+      <w:lvlText w:val=""/>
+      <w:lvlJc w:val="left"/>
+      <w:pPr>
+        <w:tabs>
+          <w:tab w:val="num" w:pos="5760"/>
+        </w:tabs>
+        <w:ind w:left="5760" w:hanging="360"/>
+      </w:pPr>
+      <w:rPr>
+        <w:rFonts w:ascii="Wingdings" w:hAnsi="Wingdings" w:hint="default"/>
+        <w:sz w:val="20"/>
+      </w:rPr>
+    </w:lvl>
+    <w:lvl w:ilvl="8" w:tentative="1">
+      <w:start w:val="1"/>
+      <w:numFmt w:val="bullet"/>
+      <w:lvlText w:val=""/>
+      <w:lvlJc w:val="left"/>
+      <w:pPr>
+        <w:tabs>
+          <w:tab w:val="num" w:pos="6480"/>
+        </w:tabs>
+        <w:ind w:left="6480" w:hanging="360"/>
+      </w:pPr>
+      <w:rPr>
+        <w:rFonts w:ascii="Wingdings" w:hAnsi="Wingdings" w:hint="default"/>
+        <w:sz w:val="20"/>
+      </w:rPr>
+    </w:lvl>
+  </w:abstractNum>
+  <w:abstractNum w:abstractNumId="1" w15:restartNumberingAfterBreak="0">
     <w:nsid w:val="07463E56"/>
     <w:multiLevelType w:val="multilevel"/>
     <w:tmpl w:val="308A7A4E"/>
@@ -1489,7 +2769,563 @@
       </w:rPr>
     </w:lvl>
   </w:abstractNum>
-  <w:abstractNum w:abstractNumId="1" w15:restartNumberingAfterBreak="0">
+  <w:abstractNum w:abstractNumId="2" w15:restartNumberingAfterBreak="0">
+    <w:nsid w:val="097924A8"/>
+    <w:multiLevelType w:val="multilevel"/>
+    <w:tmpl w:val="D0BC5A78"/>
+    <w:lvl w:ilvl="0">
+      <w:start w:val="1"/>
+      <w:numFmt w:val="decimal"/>
+      <w:lvlText w:val="%1."/>
+      <w:lvlJc w:val="left"/>
+      <w:pPr>
+        <w:tabs>
+          <w:tab w:val="num" w:pos="720"/>
+        </w:tabs>
+        <w:ind w:left="720" w:hanging="360"/>
+      </w:pPr>
+    </w:lvl>
+    <w:lvl w:ilvl="1">
+      <w:start w:val="1"/>
+      <w:numFmt w:val="bullet"/>
+      <w:lvlText w:val="o"/>
+      <w:lvlJc w:val="left"/>
+      <w:pPr>
+        <w:tabs>
+          <w:tab w:val="num" w:pos="1440"/>
+        </w:tabs>
+        <w:ind w:left="1440" w:hanging="360"/>
+      </w:pPr>
+      <w:rPr>
+        <w:rFonts w:ascii="Courier New" w:hAnsi="Courier New" w:hint="default"/>
+        <w:sz w:val="20"/>
+      </w:rPr>
+    </w:lvl>
+    <w:lvl w:ilvl="2" w:tentative="1">
+      <w:start w:val="1"/>
+      <w:numFmt w:val="decimal"/>
+      <w:lvlText w:val="%3."/>
+      <w:lvlJc w:val="left"/>
+      <w:pPr>
+        <w:tabs>
+          <w:tab w:val="num" w:pos="2160"/>
+        </w:tabs>
+        <w:ind w:left="2160" w:hanging="360"/>
+      </w:pPr>
+    </w:lvl>
+    <w:lvl w:ilvl="3" w:tentative="1">
+      <w:start w:val="1"/>
+      <w:numFmt w:val="decimal"/>
+      <w:lvlText w:val="%4."/>
+      <w:lvlJc w:val="left"/>
+      <w:pPr>
+        <w:tabs>
+          <w:tab w:val="num" w:pos="2880"/>
+        </w:tabs>
+        <w:ind w:left="2880" w:hanging="360"/>
+      </w:pPr>
+    </w:lvl>
+    <w:lvl w:ilvl="4" w:tentative="1">
+      <w:start w:val="1"/>
+      <w:numFmt w:val="decimal"/>
+      <w:lvlText w:val="%5."/>
+      <w:lvlJc w:val="left"/>
+      <w:pPr>
+        <w:tabs>
+          <w:tab w:val="num" w:pos="3600"/>
+        </w:tabs>
+        <w:ind w:left="3600" w:hanging="360"/>
+      </w:pPr>
+    </w:lvl>
+    <w:lvl w:ilvl="5" w:tentative="1">
+      <w:start w:val="1"/>
+      <w:numFmt w:val="decimal"/>
+      <w:lvlText w:val="%6."/>
+      <w:lvlJc w:val="left"/>
+      <w:pPr>
+        <w:tabs>
+          <w:tab w:val="num" w:pos="4320"/>
+        </w:tabs>
+        <w:ind w:left="4320" w:hanging="360"/>
+      </w:pPr>
+    </w:lvl>
+    <w:lvl w:ilvl="6" w:tentative="1">
+      <w:start w:val="1"/>
+      <w:numFmt w:val="decimal"/>
+      <w:lvlText w:val="%7."/>
+      <w:lvlJc w:val="left"/>
+      <w:pPr>
+        <w:tabs>
+          <w:tab w:val="num" w:pos="5040"/>
+        </w:tabs>
+        <w:ind w:left="5040" w:hanging="360"/>
+      </w:pPr>
+    </w:lvl>
+    <w:lvl w:ilvl="7" w:tentative="1">
+      <w:start w:val="1"/>
+      <w:numFmt w:val="decimal"/>
+      <w:lvlText w:val="%8."/>
+      <w:lvlJc w:val="left"/>
+      <w:pPr>
+        <w:tabs>
+          <w:tab w:val="num" w:pos="5760"/>
+        </w:tabs>
+        <w:ind w:left="5760" w:hanging="360"/>
+      </w:pPr>
+    </w:lvl>
+    <w:lvl w:ilvl="8" w:tentative="1">
+      <w:start w:val="1"/>
+      <w:numFmt w:val="decimal"/>
+      <w:lvlText w:val="%9."/>
+      <w:lvlJc w:val="left"/>
+      <w:pPr>
+        <w:tabs>
+          <w:tab w:val="num" w:pos="6480"/>
+        </w:tabs>
+        <w:ind w:left="6480" w:hanging="360"/>
+      </w:pPr>
+    </w:lvl>
+  </w:abstractNum>
+  <w:abstractNum w:abstractNumId="3" w15:restartNumberingAfterBreak="0">
+    <w:nsid w:val="0B252E17"/>
+    <w:multiLevelType w:val="hybridMultilevel"/>
+    <w:tmpl w:val="D24AE3A2"/>
+    <w:lvl w:ilvl="0" w:tplc="74485CB8">
+      <w:start w:val="1"/>
+      <w:numFmt w:val="bullet"/>
+      <w:lvlText w:val=""/>
+      <w:lvlPicBulletId w:val="0"/>
+      <w:lvlJc w:val="left"/>
+      <w:pPr>
+        <w:tabs>
+          <w:tab w:val="num" w:pos="720"/>
+        </w:tabs>
+        <w:ind w:left="720" w:hanging="360"/>
+      </w:pPr>
+      <w:rPr>
+        <w:rFonts w:ascii="Symbol" w:hAnsi="Symbol" w:hint="default"/>
+      </w:rPr>
+    </w:lvl>
+    <w:lvl w:ilvl="1" w:tplc="5CBCF0E2" w:tentative="1">
+      <w:start w:val="1"/>
+      <w:numFmt w:val="bullet"/>
+      <w:lvlText w:val=""/>
+      <w:lvlJc w:val="left"/>
+      <w:pPr>
+        <w:tabs>
+          <w:tab w:val="num" w:pos="1440"/>
+        </w:tabs>
+        <w:ind w:left="1440" w:hanging="360"/>
+      </w:pPr>
+      <w:rPr>
+        <w:rFonts w:ascii="Symbol" w:hAnsi="Symbol" w:hint="default"/>
+      </w:rPr>
+    </w:lvl>
+    <w:lvl w:ilvl="2" w:tplc="B4D001FC" w:tentative="1">
+      <w:start w:val="1"/>
+      <w:numFmt w:val="bullet"/>
+      <w:lvlText w:val=""/>
+      <w:lvlJc w:val="left"/>
+      <w:pPr>
+        <w:tabs>
+          <w:tab w:val="num" w:pos="2160"/>
+        </w:tabs>
+        <w:ind w:left="2160" w:hanging="360"/>
+      </w:pPr>
+      <w:rPr>
+        <w:rFonts w:ascii="Symbol" w:hAnsi="Symbol" w:hint="default"/>
+      </w:rPr>
+    </w:lvl>
+    <w:lvl w:ilvl="3" w:tplc="8750932E" w:tentative="1">
+      <w:start w:val="1"/>
+      <w:numFmt w:val="bullet"/>
+      <w:lvlText w:val=""/>
+      <w:lvlJc w:val="left"/>
+      <w:pPr>
+        <w:tabs>
+          <w:tab w:val="num" w:pos="2880"/>
+        </w:tabs>
+        <w:ind w:left="2880" w:hanging="360"/>
+      </w:pPr>
+      <w:rPr>
+        <w:rFonts w:ascii="Symbol" w:hAnsi="Symbol" w:hint="default"/>
+      </w:rPr>
+    </w:lvl>
+    <w:lvl w:ilvl="4" w:tplc="D63C5010" w:tentative="1">
+      <w:start w:val="1"/>
+      <w:numFmt w:val="bullet"/>
+      <w:lvlText w:val=""/>
+      <w:lvlJc w:val="left"/>
+      <w:pPr>
+        <w:tabs>
+          <w:tab w:val="num" w:pos="3600"/>
+        </w:tabs>
+        <w:ind w:left="3600" w:hanging="360"/>
+      </w:pPr>
+      <w:rPr>
+        <w:rFonts w:ascii="Symbol" w:hAnsi="Symbol" w:hint="default"/>
+      </w:rPr>
+    </w:lvl>
+    <w:lvl w:ilvl="5" w:tplc="DCF2AFE8" w:tentative="1">
+      <w:start w:val="1"/>
+      <w:numFmt w:val="bullet"/>
+      <w:lvlText w:val=""/>
+      <w:lvlJc w:val="left"/>
+      <w:pPr>
+        <w:tabs>
+          <w:tab w:val="num" w:pos="4320"/>
+        </w:tabs>
+        <w:ind w:left="4320" w:hanging="360"/>
+      </w:pPr>
+      <w:rPr>
+        <w:rFonts w:ascii="Symbol" w:hAnsi="Symbol" w:hint="default"/>
+      </w:rPr>
+    </w:lvl>
+    <w:lvl w:ilvl="6" w:tplc="086EE74A" w:tentative="1">
+      <w:start w:val="1"/>
+      <w:numFmt w:val="bullet"/>
+      <w:lvlText w:val=""/>
+      <w:lvlJc w:val="left"/>
+      <w:pPr>
+        <w:tabs>
+          <w:tab w:val="num" w:pos="5040"/>
+        </w:tabs>
+        <w:ind w:left="5040" w:hanging="360"/>
+      </w:pPr>
+      <w:rPr>
+        <w:rFonts w:ascii="Symbol" w:hAnsi="Symbol" w:hint="default"/>
+      </w:rPr>
+    </w:lvl>
+    <w:lvl w:ilvl="7" w:tplc="80D01270" w:tentative="1">
+      <w:start w:val="1"/>
+      <w:numFmt w:val="bullet"/>
+      <w:lvlText w:val=""/>
+      <w:lvlJc w:val="left"/>
+      <w:pPr>
+        <w:tabs>
+          <w:tab w:val="num" w:pos="5760"/>
+        </w:tabs>
+        <w:ind w:left="5760" w:hanging="360"/>
+      </w:pPr>
+      <w:rPr>
+        <w:rFonts w:ascii="Symbol" w:hAnsi="Symbol" w:hint="default"/>
+      </w:rPr>
+    </w:lvl>
+    <w:lvl w:ilvl="8" w:tplc="D862B87E" w:tentative="1">
+      <w:start w:val="1"/>
+      <w:numFmt w:val="bullet"/>
+      <w:lvlText w:val=""/>
+      <w:lvlJc w:val="left"/>
+      <w:pPr>
+        <w:tabs>
+          <w:tab w:val="num" w:pos="6480"/>
+        </w:tabs>
+        <w:ind w:left="6480" w:hanging="360"/>
+      </w:pPr>
+      <w:rPr>
+        <w:rFonts w:ascii="Symbol" w:hAnsi="Symbol" w:hint="default"/>
+      </w:rPr>
+    </w:lvl>
+  </w:abstractNum>
+  <w:abstractNum w:abstractNumId="4" w15:restartNumberingAfterBreak="0">
+    <w:nsid w:val="12B44872"/>
+    <w:multiLevelType w:val="multilevel"/>
+    <w:tmpl w:val="5B50689A"/>
+    <w:lvl w:ilvl="0">
+      <w:start w:val="1"/>
+      <w:numFmt w:val="bullet"/>
+      <w:lvlText w:val=""/>
+      <w:lvlJc w:val="left"/>
+      <w:pPr>
+        <w:tabs>
+          <w:tab w:val="num" w:pos="720"/>
+        </w:tabs>
+        <w:ind w:left="720" w:hanging="360"/>
+      </w:pPr>
+      <w:rPr>
+        <w:rFonts w:ascii="Symbol" w:hAnsi="Symbol" w:hint="default"/>
+        <w:sz w:val="20"/>
+      </w:rPr>
+    </w:lvl>
+    <w:lvl w:ilvl="1" w:tentative="1">
+      <w:start w:val="1"/>
+      <w:numFmt w:val="bullet"/>
+      <w:lvlText w:val="o"/>
+      <w:lvlJc w:val="left"/>
+      <w:pPr>
+        <w:tabs>
+          <w:tab w:val="num" w:pos="1440"/>
+        </w:tabs>
+        <w:ind w:left="1440" w:hanging="360"/>
+      </w:pPr>
+      <w:rPr>
+        <w:rFonts w:ascii="Courier New" w:hAnsi="Courier New" w:hint="default"/>
+        <w:sz w:val="20"/>
+      </w:rPr>
+    </w:lvl>
+    <w:lvl w:ilvl="2" w:tentative="1">
+      <w:start w:val="1"/>
+      <w:numFmt w:val="bullet"/>
+      <w:lvlText w:val=""/>
+      <w:lvlJc w:val="left"/>
+      <w:pPr>
+        <w:tabs>
+          <w:tab w:val="num" w:pos="2160"/>
+        </w:tabs>
+        <w:ind w:left="2160" w:hanging="360"/>
+      </w:pPr>
+      <w:rPr>
+        <w:rFonts w:ascii="Wingdings" w:hAnsi="Wingdings" w:hint="default"/>
+        <w:sz w:val="20"/>
+      </w:rPr>
+    </w:lvl>
+    <w:lvl w:ilvl="3" w:tentative="1">
+      <w:start w:val="1"/>
+      <w:numFmt w:val="bullet"/>
+      <w:lvlText w:val=""/>
+      <w:lvlJc w:val="left"/>
+      <w:pPr>
+        <w:tabs>
+          <w:tab w:val="num" w:pos="2880"/>
+        </w:tabs>
+        <w:ind w:left="2880" w:hanging="360"/>
+      </w:pPr>
+      <w:rPr>
+        <w:rFonts w:ascii="Wingdings" w:hAnsi="Wingdings" w:hint="default"/>
+        <w:sz w:val="20"/>
+      </w:rPr>
+    </w:lvl>
+    <w:lvl w:ilvl="4" w:tentative="1">
+      <w:start w:val="1"/>
+      <w:numFmt w:val="bullet"/>
+      <w:lvlText w:val=""/>
+      <w:lvlJc w:val="left"/>
+      <w:pPr>
+        <w:tabs>
+          <w:tab w:val="num" w:pos="3600"/>
+        </w:tabs>
+        <w:ind w:left="3600" w:hanging="360"/>
+      </w:pPr>
+      <w:rPr>
+        <w:rFonts w:ascii="Wingdings" w:hAnsi="Wingdings" w:hint="default"/>
+        <w:sz w:val="20"/>
+      </w:rPr>
+    </w:lvl>
+    <w:lvl w:ilvl="5" w:tentative="1">
+      <w:start w:val="1"/>
+      <w:numFmt w:val="bullet"/>
+      <w:lvlText w:val=""/>
+      <w:lvlJc w:val="left"/>
+      <w:pPr>
+        <w:tabs>
+          <w:tab w:val="num" w:pos="4320"/>
+        </w:tabs>
+        <w:ind w:left="4320" w:hanging="360"/>
+      </w:pPr>
+      <w:rPr>
+        <w:rFonts w:ascii="Wingdings" w:hAnsi="Wingdings" w:hint="default"/>
+        <w:sz w:val="20"/>
+      </w:rPr>
+    </w:lvl>
+    <w:lvl w:ilvl="6" w:tentative="1">
+      <w:start w:val="1"/>
+      <w:numFmt w:val="bullet"/>
+      <w:lvlText w:val=""/>
+      <w:lvlJc w:val="left"/>
+      <w:pPr>
+        <w:tabs>
+          <w:tab w:val="num" w:pos="5040"/>
+        </w:tabs>
+        <w:ind w:left="5040" w:hanging="360"/>
+      </w:pPr>
+      <w:rPr>
+        <w:rFonts w:ascii="Wingdings" w:hAnsi="Wingdings" w:hint="default"/>
+        <w:sz w:val="20"/>
+      </w:rPr>
+    </w:lvl>
+    <w:lvl w:ilvl="7" w:tentative="1">
+      <w:start w:val="1"/>
+      <w:numFmt w:val="bullet"/>
+      <w:lvlText w:val=""/>
+      <w:lvlJc w:val="left"/>
+      <w:pPr>
+        <w:tabs>
+          <w:tab w:val="num" w:pos="5760"/>
+        </w:tabs>
+        <w:ind w:left="5760" w:hanging="360"/>
+      </w:pPr>
+      <w:rPr>
+        <w:rFonts w:ascii="Wingdings" w:hAnsi="Wingdings" w:hint="default"/>
+        <w:sz w:val="20"/>
+      </w:rPr>
+    </w:lvl>
+    <w:lvl w:ilvl="8" w:tentative="1">
+      <w:start w:val="1"/>
+      <w:numFmt w:val="bullet"/>
+      <w:lvlText w:val=""/>
+      <w:lvlJc w:val="left"/>
+      <w:pPr>
+        <w:tabs>
+          <w:tab w:val="num" w:pos="6480"/>
+        </w:tabs>
+        <w:ind w:left="6480" w:hanging="360"/>
+      </w:pPr>
+      <w:rPr>
+        <w:rFonts w:ascii="Wingdings" w:hAnsi="Wingdings" w:hint="default"/>
+        <w:sz w:val="20"/>
+      </w:rPr>
+    </w:lvl>
+  </w:abstractNum>
+  <w:abstractNum w:abstractNumId="5" w15:restartNumberingAfterBreak="0">
+    <w:nsid w:val="14506DAD"/>
+    <w:multiLevelType w:val="multilevel"/>
+    <w:tmpl w:val="5B50689A"/>
+    <w:lvl w:ilvl="0">
+      <w:start w:val="1"/>
+      <w:numFmt w:val="bullet"/>
+      <w:lvlText w:val=""/>
+      <w:lvlJc w:val="left"/>
+      <w:pPr>
+        <w:tabs>
+          <w:tab w:val="num" w:pos="720"/>
+        </w:tabs>
+        <w:ind w:left="720" w:hanging="360"/>
+      </w:pPr>
+      <w:rPr>
+        <w:rFonts w:ascii="Symbol" w:hAnsi="Symbol" w:hint="default"/>
+        <w:sz w:val="20"/>
+      </w:rPr>
+    </w:lvl>
+    <w:lvl w:ilvl="1" w:tentative="1">
+      <w:start w:val="1"/>
+      <w:numFmt w:val="bullet"/>
+      <w:lvlText w:val="o"/>
+      <w:lvlJc w:val="left"/>
+      <w:pPr>
+        <w:tabs>
+          <w:tab w:val="num" w:pos="1440"/>
+        </w:tabs>
+        <w:ind w:left="1440" w:hanging="360"/>
+      </w:pPr>
+      <w:rPr>
+        <w:rFonts w:ascii="Courier New" w:hAnsi="Courier New" w:hint="default"/>
+        <w:sz w:val="20"/>
+      </w:rPr>
+    </w:lvl>
+    <w:lvl w:ilvl="2" w:tentative="1">
+      <w:start w:val="1"/>
+      <w:numFmt w:val="bullet"/>
+      <w:lvlText w:val=""/>
+      <w:lvlJc w:val="left"/>
+      <w:pPr>
+        <w:tabs>
+          <w:tab w:val="num" w:pos="2160"/>
+        </w:tabs>
+        <w:ind w:left="2160" w:hanging="360"/>
+      </w:pPr>
+      <w:rPr>
+        <w:rFonts w:ascii="Wingdings" w:hAnsi="Wingdings" w:hint="default"/>
+        <w:sz w:val="20"/>
+      </w:rPr>
+    </w:lvl>
+    <w:lvl w:ilvl="3" w:tentative="1">
+      <w:start w:val="1"/>
+      <w:numFmt w:val="bullet"/>
+      <w:lvlText w:val=""/>
+      <w:lvlJc w:val="left"/>
+      <w:pPr>
+        <w:tabs>
+          <w:tab w:val="num" w:pos="2880"/>
+        </w:tabs>
+        <w:ind w:left="2880" w:hanging="360"/>
+      </w:pPr>
+      <w:rPr>
+        <w:rFonts w:ascii="Wingdings" w:hAnsi="Wingdings" w:hint="default"/>
+        <w:sz w:val="20"/>
+      </w:rPr>
+    </w:lvl>
+    <w:lvl w:ilvl="4" w:tentative="1">
+      <w:start w:val="1"/>
+      <w:numFmt w:val="bullet"/>
+      <w:lvlText w:val=""/>
+      <w:lvlJc w:val="left"/>
+      <w:pPr>
+        <w:tabs>
+          <w:tab w:val="num" w:pos="3600"/>
+        </w:tabs>
+        <w:ind w:left="3600" w:hanging="360"/>
+      </w:pPr>
+      <w:rPr>
+        <w:rFonts w:ascii="Wingdings" w:hAnsi="Wingdings" w:hint="default"/>
+        <w:sz w:val="20"/>
+      </w:rPr>
+    </w:lvl>
+    <w:lvl w:ilvl="5" w:tentative="1">
+      <w:start w:val="1"/>
+      <w:numFmt w:val="bullet"/>
+      <w:lvlText w:val=""/>
+      <w:lvlJc w:val="left"/>
+      <w:pPr>
+        <w:tabs>
+          <w:tab w:val="num" w:pos="4320"/>
+        </w:tabs>
+        <w:ind w:left="4320" w:hanging="360"/>
+      </w:pPr>
+      <w:rPr>
+        <w:rFonts w:ascii="Wingdings" w:hAnsi="Wingdings" w:hint="default"/>
+        <w:sz w:val="20"/>
+      </w:rPr>
+    </w:lvl>
+    <w:lvl w:ilvl="6" w:tentative="1">
+      <w:start w:val="1"/>
+      <w:numFmt w:val="bullet"/>
+      <w:lvlText w:val=""/>
+      <w:lvlJc w:val="left"/>
+      <w:pPr>
+        <w:tabs>
+          <w:tab w:val="num" w:pos="5040"/>
+        </w:tabs>
+        <w:ind w:left="5040" w:hanging="360"/>
+      </w:pPr>
+      <w:rPr>
+        <w:rFonts w:ascii="Wingdings" w:hAnsi="Wingdings" w:hint="default"/>
+        <w:sz w:val="20"/>
+      </w:rPr>
+    </w:lvl>
+    <w:lvl w:ilvl="7" w:tentative="1">
+      <w:start w:val="1"/>
+      <w:numFmt w:val="bullet"/>
+      <w:lvlText w:val=""/>
+      <w:lvlJc w:val="left"/>
+      <w:pPr>
+        <w:tabs>
+          <w:tab w:val="num" w:pos="5760"/>
+        </w:tabs>
+        <w:ind w:left="5760" w:hanging="360"/>
+      </w:pPr>
+      <w:rPr>
+        <w:rFonts w:ascii="Wingdings" w:hAnsi="Wingdings" w:hint="default"/>
+        <w:sz w:val="20"/>
+      </w:rPr>
+    </w:lvl>
+    <w:lvl w:ilvl="8" w:tentative="1">
+      <w:start w:val="1"/>
+      <w:numFmt w:val="bullet"/>
+      <w:lvlText w:val=""/>
+      <w:lvlJc w:val="left"/>
+      <w:pPr>
+        <w:tabs>
+          <w:tab w:val="num" w:pos="6480"/>
+        </w:tabs>
+        <w:ind w:left="6480" w:hanging="360"/>
+      </w:pPr>
+      <w:rPr>
+        <w:rFonts w:ascii="Wingdings" w:hAnsi="Wingdings" w:hint="default"/>
+        <w:sz w:val="20"/>
+      </w:rPr>
+    </w:lvl>
+  </w:abstractNum>
+  <w:abstractNum w:abstractNumId="6" w15:restartNumberingAfterBreak="0">
     <w:nsid w:val="261D6935"/>
     <w:multiLevelType w:val="multilevel"/>
     <w:tmpl w:val="D7684416"/>
@@ -1638,7 +3474,7 @@
       </w:rPr>
     </w:lvl>
   </w:abstractNum>
-  <w:abstractNum w:abstractNumId="2" w15:restartNumberingAfterBreak="0">
+  <w:abstractNum w:abstractNumId="7" w15:restartNumberingAfterBreak="0">
     <w:nsid w:val="2C1F5461"/>
     <w:multiLevelType w:val="multilevel"/>
     <w:tmpl w:val="C5A0128E"/>
@@ -1751,7 +3587,156 @@
       </w:pPr>
     </w:lvl>
   </w:abstractNum>
-  <w:abstractNum w:abstractNumId="3" w15:restartNumberingAfterBreak="0">
+  <w:abstractNum w:abstractNumId="8" w15:restartNumberingAfterBreak="0">
+    <w:nsid w:val="2D8C1518"/>
+    <w:multiLevelType w:val="multilevel"/>
+    <w:tmpl w:val="5B50689A"/>
+    <w:lvl w:ilvl="0">
+      <w:start w:val="1"/>
+      <w:numFmt w:val="bullet"/>
+      <w:lvlText w:val=""/>
+      <w:lvlJc w:val="left"/>
+      <w:pPr>
+        <w:tabs>
+          <w:tab w:val="num" w:pos="720"/>
+        </w:tabs>
+        <w:ind w:left="720" w:hanging="360"/>
+      </w:pPr>
+      <w:rPr>
+        <w:rFonts w:ascii="Symbol" w:hAnsi="Symbol" w:hint="default"/>
+        <w:sz w:val="20"/>
+      </w:rPr>
+    </w:lvl>
+    <w:lvl w:ilvl="1" w:tentative="1">
+      <w:start w:val="1"/>
+      <w:numFmt w:val="bullet"/>
+      <w:lvlText w:val="o"/>
+      <w:lvlJc w:val="left"/>
+      <w:pPr>
+        <w:tabs>
+          <w:tab w:val="num" w:pos="1440"/>
+        </w:tabs>
+        <w:ind w:left="1440" w:hanging="360"/>
+      </w:pPr>
+      <w:rPr>
+        <w:rFonts w:ascii="Courier New" w:hAnsi="Courier New" w:hint="default"/>
+        <w:sz w:val="20"/>
+      </w:rPr>
+    </w:lvl>
+    <w:lvl w:ilvl="2" w:tentative="1">
+      <w:start w:val="1"/>
+      <w:numFmt w:val="bullet"/>
+      <w:lvlText w:val=""/>
+      <w:lvlJc w:val="left"/>
+      <w:pPr>
+        <w:tabs>
+          <w:tab w:val="num" w:pos="2160"/>
+        </w:tabs>
+        <w:ind w:left="2160" w:hanging="360"/>
+      </w:pPr>
+      <w:rPr>
+        <w:rFonts w:ascii="Wingdings" w:hAnsi="Wingdings" w:hint="default"/>
+        <w:sz w:val="20"/>
+      </w:rPr>
+    </w:lvl>
+    <w:lvl w:ilvl="3" w:tentative="1">
+      <w:start w:val="1"/>
+      <w:numFmt w:val="bullet"/>
+      <w:lvlText w:val=""/>
+      <w:lvlJc w:val="left"/>
+      <w:pPr>
+        <w:tabs>
+          <w:tab w:val="num" w:pos="2880"/>
+        </w:tabs>
+        <w:ind w:left="2880" w:hanging="360"/>
+      </w:pPr>
+      <w:rPr>
+        <w:rFonts w:ascii="Wingdings" w:hAnsi="Wingdings" w:hint="default"/>
+        <w:sz w:val="20"/>
+      </w:rPr>
+    </w:lvl>
+    <w:lvl w:ilvl="4" w:tentative="1">
+      <w:start w:val="1"/>
+      <w:numFmt w:val="bullet"/>
+      <w:lvlText w:val=""/>
+      <w:lvlJc w:val="left"/>
+      <w:pPr>
+        <w:tabs>
+          <w:tab w:val="num" w:pos="3600"/>
+        </w:tabs>
+        <w:ind w:left="3600" w:hanging="360"/>
+      </w:pPr>
+      <w:rPr>
+        <w:rFonts w:ascii="Wingdings" w:hAnsi="Wingdings" w:hint="default"/>
+        <w:sz w:val="20"/>
+      </w:rPr>
+    </w:lvl>
+    <w:lvl w:ilvl="5" w:tentative="1">
+      <w:start w:val="1"/>
+      <w:numFmt w:val="bullet"/>
+      <w:lvlText w:val=""/>
+      <w:lvlJc w:val="left"/>
+      <w:pPr>
+        <w:tabs>
+          <w:tab w:val="num" w:pos="4320"/>
+        </w:tabs>
+        <w:ind w:left="4320" w:hanging="360"/>
+      </w:pPr>
+      <w:rPr>
+        <w:rFonts w:ascii="Wingdings" w:hAnsi="Wingdings" w:hint="default"/>
+        <w:sz w:val="20"/>
+      </w:rPr>
+    </w:lvl>
+    <w:lvl w:ilvl="6" w:tentative="1">
+      <w:start w:val="1"/>
+      <w:numFmt w:val="bullet"/>
+      <w:lvlText w:val=""/>
+      <w:lvlJc w:val="left"/>
+      <w:pPr>
+        <w:tabs>
+          <w:tab w:val="num" w:pos="5040"/>
+        </w:tabs>
+        <w:ind w:left="5040" w:hanging="360"/>
+      </w:pPr>
+      <w:rPr>
+        <w:rFonts w:ascii="Wingdings" w:hAnsi="Wingdings" w:hint="default"/>
+        <w:sz w:val="20"/>
+      </w:rPr>
+    </w:lvl>
+    <w:lvl w:ilvl="7" w:tentative="1">
+      <w:start w:val="1"/>
+      <w:numFmt w:val="bullet"/>
+      <w:lvlText w:val=""/>
+      <w:lvlJc w:val="left"/>
+      <w:pPr>
+        <w:tabs>
+          <w:tab w:val="num" w:pos="5760"/>
+        </w:tabs>
+        <w:ind w:left="5760" w:hanging="360"/>
+      </w:pPr>
+      <w:rPr>
+        <w:rFonts w:ascii="Wingdings" w:hAnsi="Wingdings" w:hint="default"/>
+        <w:sz w:val="20"/>
+      </w:rPr>
+    </w:lvl>
+    <w:lvl w:ilvl="8" w:tentative="1">
+      <w:start w:val="1"/>
+      <w:numFmt w:val="bullet"/>
+      <w:lvlText w:val=""/>
+      <w:lvlJc w:val="left"/>
+      <w:pPr>
+        <w:tabs>
+          <w:tab w:val="num" w:pos="6480"/>
+        </w:tabs>
+        <w:ind w:left="6480" w:hanging="360"/>
+      </w:pPr>
+      <w:rPr>
+        <w:rFonts w:ascii="Wingdings" w:hAnsi="Wingdings" w:hint="default"/>
+        <w:sz w:val="20"/>
+      </w:rPr>
+    </w:lvl>
+  </w:abstractNum>
+  <w:abstractNum w:abstractNumId="9" w15:restartNumberingAfterBreak="0">
     <w:nsid w:val="2D902419"/>
     <w:multiLevelType w:val="multilevel"/>
     <w:tmpl w:val="FE2686CE"/>
@@ -1900,7 +3885,7 @@
       </w:rPr>
     </w:lvl>
   </w:abstractNum>
-  <w:abstractNum w:abstractNumId="4" w15:restartNumberingAfterBreak="0">
+  <w:abstractNum w:abstractNumId="10" w15:restartNumberingAfterBreak="0">
     <w:nsid w:val="32D25C08"/>
     <w:multiLevelType w:val="multilevel"/>
     <w:tmpl w:val="D74033C4"/>
@@ -2049,7 +4034,7 @@
       </w:rPr>
     </w:lvl>
   </w:abstractNum>
-  <w:abstractNum w:abstractNumId="5" w15:restartNumberingAfterBreak="0">
+  <w:abstractNum w:abstractNumId="11" w15:restartNumberingAfterBreak="0">
     <w:nsid w:val="33B14E9C"/>
     <w:multiLevelType w:val="multilevel"/>
     <w:tmpl w:val="DCB8225C"/>
@@ -2198,7 +4183,156 @@
       </w:rPr>
     </w:lvl>
   </w:abstractNum>
-  <w:abstractNum w:abstractNumId="6" w15:restartNumberingAfterBreak="0">
+  <w:abstractNum w:abstractNumId="12" w15:restartNumberingAfterBreak="0">
+    <w:nsid w:val="43F37D90"/>
+    <w:multiLevelType w:val="multilevel"/>
+    <w:tmpl w:val="5B50689A"/>
+    <w:lvl w:ilvl="0">
+      <w:start w:val="1"/>
+      <w:numFmt w:val="bullet"/>
+      <w:lvlText w:val=""/>
+      <w:lvlJc w:val="left"/>
+      <w:pPr>
+        <w:tabs>
+          <w:tab w:val="num" w:pos="720"/>
+        </w:tabs>
+        <w:ind w:left="720" w:hanging="360"/>
+      </w:pPr>
+      <w:rPr>
+        <w:rFonts w:ascii="Symbol" w:hAnsi="Symbol" w:hint="default"/>
+        <w:sz w:val="20"/>
+      </w:rPr>
+    </w:lvl>
+    <w:lvl w:ilvl="1" w:tentative="1">
+      <w:start w:val="1"/>
+      <w:numFmt w:val="bullet"/>
+      <w:lvlText w:val="o"/>
+      <w:lvlJc w:val="left"/>
+      <w:pPr>
+        <w:tabs>
+          <w:tab w:val="num" w:pos="1440"/>
+        </w:tabs>
+        <w:ind w:left="1440" w:hanging="360"/>
+      </w:pPr>
+      <w:rPr>
+        <w:rFonts w:ascii="Courier New" w:hAnsi="Courier New" w:hint="default"/>
+        <w:sz w:val="20"/>
+      </w:rPr>
+    </w:lvl>
+    <w:lvl w:ilvl="2" w:tentative="1">
+      <w:start w:val="1"/>
+      <w:numFmt w:val="bullet"/>
+      <w:lvlText w:val=""/>
+      <w:lvlJc w:val="left"/>
+      <w:pPr>
+        <w:tabs>
+          <w:tab w:val="num" w:pos="2160"/>
+        </w:tabs>
+        <w:ind w:left="2160" w:hanging="360"/>
+      </w:pPr>
+      <w:rPr>
+        <w:rFonts w:ascii="Wingdings" w:hAnsi="Wingdings" w:hint="default"/>
+        <w:sz w:val="20"/>
+      </w:rPr>
+    </w:lvl>
+    <w:lvl w:ilvl="3" w:tentative="1">
+      <w:start w:val="1"/>
+      <w:numFmt w:val="bullet"/>
+      <w:lvlText w:val=""/>
+      <w:lvlJc w:val="left"/>
+      <w:pPr>
+        <w:tabs>
+          <w:tab w:val="num" w:pos="2880"/>
+        </w:tabs>
+        <w:ind w:left="2880" w:hanging="360"/>
+      </w:pPr>
+      <w:rPr>
+        <w:rFonts w:ascii="Wingdings" w:hAnsi="Wingdings" w:hint="default"/>
+        <w:sz w:val="20"/>
+      </w:rPr>
+    </w:lvl>
+    <w:lvl w:ilvl="4" w:tentative="1">
+      <w:start w:val="1"/>
+      <w:numFmt w:val="bullet"/>
+      <w:lvlText w:val=""/>
+      <w:lvlJc w:val="left"/>
+      <w:pPr>
+        <w:tabs>
+          <w:tab w:val="num" w:pos="3600"/>
+        </w:tabs>
+        <w:ind w:left="3600" w:hanging="360"/>
+      </w:pPr>
+      <w:rPr>
+        <w:rFonts w:ascii="Wingdings" w:hAnsi="Wingdings" w:hint="default"/>
+        <w:sz w:val="20"/>
+      </w:rPr>
+    </w:lvl>
+    <w:lvl w:ilvl="5" w:tentative="1">
+      <w:start w:val="1"/>
+      <w:numFmt w:val="bullet"/>
+      <w:lvlText w:val=""/>
+      <w:lvlJc w:val="left"/>
+      <w:pPr>
+        <w:tabs>
+          <w:tab w:val="num" w:pos="4320"/>
+        </w:tabs>
+        <w:ind w:left="4320" w:hanging="360"/>
+      </w:pPr>
+      <w:rPr>
+        <w:rFonts w:ascii="Wingdings" w:hAnsi="Wingdings" w:hint="default"/>
+        <w:sz w:val="20"/>
+      </w:rPr>
+    </w:lvl>
+    <w:lvl w:ilvl="6" w:tentative="1">
+      <w:start w:val="1"/>
+      <w:numFmt w:val="bullet"/>
+      <w:lvlText w:val=""/>
+      <w:lvlJc w:val="left"/>
+      <w:pPr>
+        <w:tabs>
+          <w:tab w:val="num" w:pos="5040"/>
+        </w:tabs>
+        <w:ind w:left="5040" w:hanging="360"/>
+      </w:pPr>
+      <w:rPr>
+        <w:rFonts w:ascii="Wingdings" w:hAnsi="Wingdings" w:hint="default"/>
+        <w:sz w:val="20"/>
+      </w:rPr>
+    </w:lvl>
+    <w:lvl w:ilvl="7" w:tentative="1">
+      <w:start w:val="1"/>
+      <w:numFmt w:val="bullet"/>
+      <w:lvlText w:val=""/>
+      <w:lvlJc w:val="left"/>
+      <w:pPr>
+        <w:tabs>
+          <w:tab w:val="num" w:pos="5760"/>
+        </w:tabs>
+        <w:ind w:left="5760" w:hanging="360"/>
+      </w:pPr>
+      <w:rPr>
+        <w:rFonts w:ascii="Wingdings" w:hAnsi="Wingdings" w:hint="default"/>
+        <w:sz w:val="20"/>
+      </w:rPr>
+    </w:lvl>
+    <w:lvl w:ilvl="8" w:tentative="1">
+      <w:start w:val="1"/>
+      <w:numFmt w:val="bullet"/>
+      <w:lvlText w:val=""/>
+      <w:lvlJc w:val="left"/>
+      <w:pPr>
+        <w:tabs>
+          <w:tab w:val="num" w:pos="6480"/>
+        </w:tabs>
+        <w:ind w:left="6480" w:hanging="360"/>
+      </w:pPr>
+      <w:rPr>
+        <w:rFonts w:ascii="Wingdings" w:hAnsi="Wingdings" w:hint="default"/>
+        <w:sz w:val="20"/>
+      </w:rPr>
+    </w:lvl>
+  </w:abstractNum>
+  <w:abstractNum w:abstractNumId="13" w15:restartNumberingAfterBreak="0">
     <w:nsid w:val="463B1746"/>
     <w:multiLevelType w:val="multilevel"/>
     <w:tmpl w:val="2A601746"/>
@@ -2347,21 +4481,173 @@
       </w:rPr>
     </w:lvl>
   </w:abstractNum>
-  <w:abstractNum w:abstractNumId="7" w15:restartNumberingAfterBreak="0">
+  <w:abstractNum w:abstractNumId="14" w15:restartNumberingAfterBreak="0">
+    <w:nsid w:val="4ACF1FAC"/>
+    <w:multiLevelType w:val="multilevel"/>
+    <w:tmpl w:val="5B50689A"/>
+    <w:lvl w:ilvl="0">
+      <w:start w:val="1"/>
+      <w:numFmt w:val="bullet"/>
+      <w:lvlText w:val=""/>
+      <w:lvlJc w:val="left"/>
+      <w:pPr>
+        <w:tabs>
+          <w:tab w:val="num" w:pos="720"/>
+        </w:tabs>
+        <w:ind w:left="720" w:hanging="360"/>
+      </w:pPr>
+      <w:rPr>
+        <w:rFonts w:ascii="Symbol" w:hAnsi="Symbol" w:hint="default"/>
+        <w:sz w:val="20"/>
+      </w:rPr>
+    </w:lvl>
+    <w:lvl w:ilvl="1" w:tentative="1">
+      <w:start w:val="1"/>
+      <w:numFmt w:val="bullet"/>
+      <w:lvlText w:val="o"/>
+      <w:lvlJc w:val="left"/>
+      <w:pPr>
+        <w:tabs>
+          <w:tab w:val="num" w:pos="1440"/>
+        </w:tabs>
+        <w:ind w:left="1440" w:hanging="360"/>
+      </w:pPr>
+      <w:rPr>
+        <w:rFonts w:ascii="Courier New" w:hAnsi="Courier New" w:hint="default"/>
+        <w:sz w:val="20"/>
+      </w:rPr>
+    </w:lvl>
+    <w:lvl w:ilvl="2" w:tentative="1">
+      <w:start w:val="1"/>
+      <w:numFmt w:val="bullet"/>
+      <w:lvlText w:val=""/>
+      <w:lvlJc w:val="left"/>
+      <w:pPr>
+        <w:tabs>
+          <w:tab w:val="num" w:pos="2160"/>
+        </w:tabs>
+        <w:ind w:left="2160" w:hanging="360"/>
+      </w:pPr>
+      <w:rPr>
+        <w:rFonts w:ascii="Wingdings" w:hAnsi="Wingdings" w:hint="default"/>
+        <w:sz w:val="20"/>
+      </w:rPr>
+    </w:lvl>
+    <w:lvl w:ilvl="3" w:tentative="1">
+      <w:start w:val="1"/>
+      <w:numFmt w:val="bullet"/>
+      <w:lvlText w:val=""/>
+      <w:lvlJc w:val="left"/>
+      <w:pPr>
+        <w:tabs>
+          <w:tab w:val="num" w:pos="2880"/>
+        </w:tabs>
+        <w:ind w:left="2880" w:hanging="360"/>
+      </w:pPr>
+      <w:rPr>
+        <w:rFonts w:ascii="Wingdings" w:hAnsi="Wingdings" w:hint="default"/>
+        <w:sz w:val="20"/>
+      </w:rPr>
+    </w:lvl>
+    <w:lvl w:ilvl="4" w:tentative="1">
+      <w:start w:val="1"/>
+      <w:numFmt w:val="bullet"/>
+      <w:lvlText w:val=""/>
+      <w:lvlJc w:val="left"/>
+      <w:pPr>
+        <w:tabs>
+          <w:tab w:val="num" w:pos="3600"/>
+        </w:tabs>
+        <w:ind w:left="3600" w:hanging="360"/>
+      </w:pPr>
+      <w:rPr>
+        <w:rFonts w:ascii="Wingdings" w:hAnsi="Wingdings" w:hint="default"/>
+        <w:sz w:val="20"/>
+      </w:rPr>
+    </w:lvl>
+    <w:lvl w:ilvl="5" w:tentative="1">
+      <w:start w:val="1"/>
+      <w:numFmt w:val="bullet"/>
+      <w:lvlText w:val=""/>
+      <w:lvlJc w:val="left"/>
+      <w:pPr>
+        <w:tabs>
+          <w:tab w:val="num" w:pos="4320"/>
+        </w:tabs>
+        <w:ind w:left="4320" w:hanging="360"/>
+      </w:pPr>
+      <w:rPr>
+        <w:rFonts w:ascii="Wingdings" w:hAnsi="Wingdings" w:hint="default"/>
+        <w:sz w:val="20"/>
+      </w:rPr>
+    </w:lvl>
+    <w:lvl w:ilvl="6" w:tentative="1">
+      <w:start w:val="1"/>
+      <w:numFmt w:val="bullet"/>
+      <w:lvlText w:val=""/>
+      <w:lvlJc w:val="left"/>
+      <w:pPr>
+        <w:tabs>
+          <w:tab w:val="num" w:pos="5040"/>
+        </w:tabs>
+        <w:ind w:left="5040" w:hanging="360"/>
+      </w:pPr>
+      <w:rPr>
+        <w:rFonts w:ascii="Wingdings" w:hAnsi="Wingdings" w:hint="default"/>
+        <w:sz w:val="20"/>
+      </w:rPr>
+    </w:lvl>
+    <w:lvl w:ilvl="7" w:tentative="1">
+      <w:start w:val="1"/>
+      <w:numFmt w:val="bullet"/>
+      <w:lvlText w:val=""/>
+      <w:lvlJc w:val="left"/>
+      <w:pPr>
+        <w:tabs>
+          <w:tab w:val="num" w:pos="5760"/>
+        </w:tabs>
+        <w:ind w:left="5760" w:hanging="360"/>
+      </w:pPr>
+      <w:rPr>
+        <w:rFonts w:ascii="Wingdings" w:hAnsi="Wingdings" w:hint="default"/>
+        <w:sz w:val="20"/>
+      </w:rPr>
+    </w:lvl>
+    <w:lvl w:ilvl="8" w:tentative="1">
+      <w:start w:val="1"/>
+      <w:numFmt w:val="bullet"/>
+      <w:lvlText w:val=""/>
+      <w:lvlJc w:val="left"/>
+      <w:pPr>
+        <w:tabs>
+          <w:tab w:val="num" w:pos="6480"/>
+        </w:tabs>
+        <w:ind w:left="6480" w:hanging="360"/>
+      </w:pPr>
+      <w:rPr>
+        <w:rFonts w:ascii="Wingdings" w:hAnsi="Wingdings" w:hint="default"/>
+        <w:sz w:val="20"/>
+      </w:rPr>
+    </w:lvl>
+  </w:abstractNum>
+  <w:abstractNum w:abstractNumId="15" w15:restartNumberingAfterBreak="0">
     <w:nsid w:val="4F1F275B"/>
     <w:multiLevelType w:val="multilevel"/>
-    <w:tmpl w:val="F830EEA0"/>
+    <w:tmpl w:val="219E109C"/>
     <w:lvl w:ilvl="0">
       <w:start w:val="1"/>
-      <w:numFmt w:val="decimal"/>
-      <w:lvlText w:val="%1."/>
-      <w:lvlJc w:val="left"/>
-      <w:pPr>
-        <w:tabs>
-          <w:tab w:val="num" w:pos="720"/>
-        </w:tabs>
-        <w:ind w:left="720" w:hanging="360"/>
-      </w:pPr>
+      <w:numFmt w:val="bullet"/>
+      <w:lvlText w:val=""/>
+      <w:lvlJc w:val="left"/>
+      <w:pPr>
+        <w:tabs>
+          <w:tab w:val="num" w:pos="1210"/>
+        </w:tabs>
+        <w:ind w:left="1210" w:hanging="360"/>
+      </w:pPr>
+      <w:rPr>
+        <w:rFonts w:ascii="Symbol" w:hAnsi="Symbol" w:hint="default"/>
+      </w:rPr>
     </w:lvl>
     <w:lvl w:ilvl="1">
       <w:start w:val="1"/>
@@ -2464,7 +4750,269 @@
       </w:pPr>
     </w:lvl>
   </w:abstractNum>
-  <w:abstractNum w:abstractNumId="8" w15:restartNumberingAfterBreak="0">
+  <w:abstractNum w:abstractNumId="16" w15:restartNumberingAfterBreak="0">
+    <w:nsid w:val="5A815011"/>
+    <w:multiLevelType w:val="hybridMultilevel"/>
+    <w:tmpl w:val="B9EAC194"/>
+    <w:lvl w:ilvl="0" w:tplc="040C0001">
+      <w:start w:val="1"/>
+      <w:numFmt w:val="bullet"/>
+      <w:lvlText w:val=""/>
+      <w:lvlJc w:val="left"/>
+      <w:pPr>
+        <w:ind w:left="1080" w:hanging="360"/>
+      </w:pPr>
+      <w:rPr>
+        <w:rFonts w:ascii="Symbol" w:hAnsi="Symbol" w:hint="default"/>
+      </w:rPr>
+    </w:lvl>
+    <w:lvl w:ilvl="1" w:tplc="040C0003" w:tentative="1">
+      <w:start w:val="1"/>
+      <w:numFmt w:val="bullet"/>
+      <w:lvlText w:val="o"/>
+      <w:lvlJc w:val="left"/>
+      <w:pPr>
+        <w:ind w:left="1800" w:hanging="360"/>
+      </w:pPr>
+      <w:rPr>
+        <w:rFonts w:ascii="Courier New" w:hAnsi="Courier New" w:cs="Courier New" w:hint="default"/>
+      </w:rPr>
+    </w:lvl>
+    <w:lvl w:ilvl="2" w:tplc="040C0005" w:tentative="1">
+      <w:start w:val="1"/>
+      <w:numFmt w:val="bullet"/>
+      <w:lvlText w:val=""/>
+      <w:lvlJc w:val="left"/>
+      <w:pPr>
+        <w:ind w:left="2520" w:hanging="360"/>
+      </w:pPr>
+      <w:rPr>
+        <w:rFonts w:ascii="Wingdings" w:hAnsi="Wingdings" w:hint="default"/>
+      </w:rPr>
+    </w:lvl>
+    <w:lvl w:ilvl="3" w:tplc="040C0001" w:tentative="1">
+      <w:start w:val="1"/>
+      <w:numFmt w:val="bullet"/>
+      <w:lvlText w:val=""/>
+      <w:lvlJc w:val="left"/>
+      <w:pPr>
+        <w:ind w:left="3240" w:hanging="360"/>
+      </w:pPr>
+      <w:rPr>
+        <w:rFonts w:ascii="Symbol" w:hAnsi="Symbol" w:hint="default"/>
+      </w:rPr>
+    </w:lvl>
+    <w:lvl w:ilvl="4" w:tplc="040C0003" w:tentative="1">
+      <w:start w:val="1"/>
+      <w:numFmt w:val="bullet"/>
+      <w:lvlText w:val="o"/>
+      <w:lvlJc w:val="left"/>
+      <w:pPr>
+        <w:ind w:left="3960" w:hanging="360"/>
+      </w:pPr>
+      <w:rPr>
+        <w:rFonts w:ascii="Courier New" w:hAnsi="Courier New" w:cs="Courier New" w:hint="default"/>
+      </w:rPr>
+    </w:lvl>
+    <w:lvl w:ilvl="5" w:tplc="040C0005" w:tentative="1">
+      <w:start w:val="1"/>
+      <w:numFmt w:val="bullet"/>
+      <w:lvlText w:val=""/>
+      <w:lvlJc w:val="left"/>
+      <w:pPr>
+        <w:ind w:left="4680" w:hanging="360"/>
+      </w:pPr>
+      <w:rPr>
+        <w:rFonts w:ascii="Wingdings" w:hAnsi="Wingdings" w:hint="default"/>
+      </w:rPr>
+    </w:lvl>
+    <w:lvl w:ilvl="6" w:tplc="040C0001" w:tentative="1">
+      <w:start w:val="1"/>
+      <w:numFmt w:val="bullet"/>
+      <w:lvlText w:val=""/>
+      <w:lvlJc w:val="left"/>
+      <w:pPr>
+        <w:ind w:left="5400" w:hanging="360"/>
+      </w:pPr>
+      <w:rPr>
+        <w:rFonts w:ascii="Symbol" w:hAnsi="Symbol" w:hint="default"/>
+      </w:rPr>
+    </w:lvl>
+    <w:lvl w:ilvl="7" w:tplc="040C0003" w:tentative="1">
+      <w:start w:val="1"/>
+      <w:numFmt w:val="bullet"/>
+      <w:lvlText w:val="o"/>
+      <w:lvlJc w:val="left"/>
+      <w:pPr>
+        <w:ind w:left="6120" w:hanging="360"/>
+      </w:pPr>
+      <w:rPr>
+        <w:rFonts w:ascii="Courier New" w:hAnsi="Courier New" w:cs="Courier New" w:hint="default"/>
+      </w:rPr>
+    </w:lvl>
+    <w:lvl w:ilvl="8" w:tplc="040C0005" w:tentative="1">
+      <w:start w:val="1"/>
+      <w:numFmt w:val="bullet"/>
+      <w:lvlText w:val=""/>
+      <w:lvlJc w:val="left"/>
+      <w:pPr>
+        <w:ind w:left="6840" w:hanging="360"/>
+      </w:pPr>
+      <w:rPr>
+        <w:rFonts w:ascii="Wingdings" w:hAnsi="Wingdings" w:hint="default"/>
+      </w:rPr>
+    </w:lvl>
+  </w:abstractNum>
+  <w:abstractNum w:abstractNumId="17" w15:restartNumberingAfterBreak="0">
+    <w:nsid w:val="5E2D2B64"/>
+    <w:multiLevelType w:val="multilevel"/>
+    <w:tmpl w:val="5B50689A"/>
+    <w:lvl w:ilvl="0">
+      <w:start w:val="1"/>
+      <w:numFmt w:val="bullet"/>
+      <w:lvlText w:val=""/>
+      <w:lvlJc w:val="left"/>
+      <w:pPr>
+        <w:tabs>
+          <w:tab w:val="num" w:pos="720"/>
+        </w:tabs>
+        <w:ind w:left="720" w:hanging="360"/>
+      </w:pPr>
+      <w:rPr>
+        <w:rFonts w:ascii="Symbol" w:hAnsi="Symbol" w:hint="default"/>
+        <w:sz w:val="20"/>
+      </w:rPr>
+    </w:lvl>
+    <w:lvl w:ilvl="1" w:tentative="1">
+      <w:start w:val="1"/>
+      <w:numFmt w:val="bullet"/>
+      <w:lvlText w:val="o"/>
+      <w:lvlJc w:val="left"/>
+      <w:pPr>
+        <w:tabs>
+          <w:tab w:val="num" w:pos="1440"/>
+        </w:tabs>
+        <w:ind w:left="1440" w:hanging="360"/>
+      </w:pPr>
+      <w:rPr>
+        <w:rFonts w:ascii="Courier New" w:hAnsi="Courier New" w:hint="default"/>
+        <w:sz w:val="20"/>
+      </w:rPr>
+    </w:lvl>
+    <w:lvl w:ilvl="2" w:tentative="1">
+      <w:start w:val="1"/>
+      <w:numFmt w:val="bullet"/>
+      <w:lvlText w:val=""/>
+      <w:lvlJc w:val="left"/>
+      <w:pPr>
+        <w:tabs>
+          <w:tab w:val="num" w:pos="2160"/>
+        </w:tabs>
+        <w:ind w:left="2160" w:hanging="360"/>
+      </w:pPr>
+      <w:rPr>
+        <w:rFonts w:ascii="Wingdings" w:hAnsi="Wingdings" w:hint="default"/>
+        <w:sz w:val="20"/>
+      </w:rPr>
+    </w:lvl>
+    <w:lvl w:ilvl="3" w:tentative="1">
+      <w:start w:val="1"/>
+      <w:numFmt w:val="bullet"/>
+      <w:lvlText w:val=""/>
+      <w:lvlJc w:val="left"/>
+      <w:pPr>
+        <w:tabs>
+          <w:tab w:val="num" w:pos="2880"/>
+        </w:tabs>
+        <w:ind w:left="2880" w:hanging="360"/>
+      </w:pPr>
+      <w:rPr>
+        <w:rFonts w:ascii="Wingdings" w:hAnsi="Wingdings" w:hint="default"/>
+        <w:sz w:val="20"/>
+      </w:rPr>
+    </w:lvl>
+    <w:lvl w:ilvl="4" w:tentative="1">
+      <w:start w:val="1"/>
+      <w:numFmt w:val="bullet"/>
+      <w:lvlText w:val=""/>
+      <w:lvlJc w:val="left"/>
+      <w:pPr>
+        <w:tabs>
+          <w:tab w:val="num" w:pos="3600"/>
+        </w:tabs>
+        <w:ind w:left="3600" w:hanging="360"/>
+      </w:pPr>
+      <w:rPr>
+        <w:rFonts w:ascii="Wingdings" w:hAnsi="Wingdings" w:hint="default"/>
+        <w:sz w:val="20"/>
+      </w:rPr>
+    </w:lvl>
+    <w:lvl w:ilvl="5" w:tentative="1">
+      <w:start w:val="1"/>
+      <w:numFmt w:val="bullet"/>
+      <w:lvlText w:val=""/>
+      <w:lvlJc w:val="left"/>
+      <w:pPr>
+        <w:tabs>
+          <w:tab w:val="num" w:pos="4320"/>
+        </w:tabs>
+        <w:ind w:left="4320" w:hanging="360"/>
+      </w:pPr>
+      <w:rPr>
+        <w:rFonts w:ascii="Wingdings" w:hAnsi="Wingdings" w:hint="default"/>
+        <w:sz w:val="20"/>
+      </w:rPr>
+    </w:lvl>
+    <w:lvl w:ilvl="6" w:tentative="1">
+      <w:start w:val="1"/>
+      <w:numFmt w:val="bullet"/>
+      <w:lvlText w:val=""/>
+      <w:lvlJc w:val="left"/>
+      <w:pPr>
+        <w:tabs>
+          <w:tab w:val="num" w:pos="5040"/>
+        </w:tabs>
+        <w:ind w:left="5040" w:hanging="360"/>
+      </w:pPr>
+      <w:rPr>
+        <w:rFonts w:ascii="Wingdings" w:hAnsi="Wingdings" w:hint="default"/>
+        <w:sz w:val="20"/>
+      </w:rPr>
+    </w:lvl>
+    <w:lvl w:ilvl="7" w:tentative="1">
+      <w:start w:val="1"/>
+      <w:numFmt w:val="bullet"/>
+      <w:lvlText w:val=""/>
+      <w:lvlJc w:val="left"/>
+      <w:pPr>
+        <w:tabs>
+          <w:tab w:val="num" w:pos="5760"/>
+        </w:tabs>
+        <w:ind w:left="5760" w:hanging="360"/>
+      </w:pPr>
+      <w:rPr>
+        <w:rFonts w:ascii="Wingdings" w:hAnsi="Wingdings" w:hint="default"/>
+        <w:sz w:val="20"/>
+      </w:rPr>
+    </w:lvl>
+    <w:lvl w:ilvl="8" w:tentative="1">
+      <w:start w:val="1"/>
+      <w:numFmt w:val="bullet"/>
+      <w:lvlText w:val=""/>
+      <w:lvlJc w:val="left"/>
+      <w:pPr>
+        <w:tabs>
+          <w:tab w:val="num" w:pos="6480"/>
+        </w:tabs>
+        <w:ind w:left="6480" w:hanging="360"/>
+      </w:pPr>
+      <w:rPr>
+        <w:rFonts w:ascii="Wingdings" w:hAnsi="Wingdings" w:hint="default"/>
+        <w:sz w:val="20"/>
+      </w:rPr>
+    </w:lvl>
+  </w:abstractNum>
+  <w:abstractNum w:abstractNumId="18" w15:restartNumberingAfterBreak="0">
     <w:nsid w:val="6BF3200D"/>
     <w:multiLevelType w:val="multilevel"/>
     <w:tmpl w:val="93EE7F62"/>
@@ -2613,7 +5161,156 @@
       </w:rPr>
     </w:lvl>
   </w:abstractNum>
-  <w:abstractNum w:abstractNumId="9" w15:restartNumberingAfterBreak="0">
+  <w:abstractNum w:abstractNumId="19" w15:restartNumberingAfterBreak="0">
+    <w:nsid w:val="6FEC7EE6"/>
+    <w:multiLevelType w:val="multilevel"/>
+    <w:tmpl w:val="5B50689A"/>
+    <w:lvl w:ilvl="0">
+      <w:start w:val="1"/>
+      <w:numFmt w:val="bullet"/>
+      <w:lvlText w:val=""/>
+      <w:lvlJc w:val="left"/>
+      <w:pPr>
+        <w:tabs>
+          <w:tab w:val="num" w:pos="720"/>
+        </w:tabs>
+        <w:ind w:left="720" w:hanging="360"/>
+      </w:pPr>
+      <w:rPr>
+        <w:rFonts w:ascii="Symbol" w:hAnsi="Symbol" w:hint="default"/>
+        <w:sz w:val="20"/>
+      </w:rPr>
+    </w:lvl>
+    <w:lvl w:ilvl="1" w:tentative="1">
+      <w:start w:val="1"/>
+      <w:numFmt w:val="bullet"/>
+      <w:lvlText w:val="o"/>
+      <w:lvlJc w:val="left"/>
+      <w:pPr>
+        <w:tabs>
+          <w:tab w:val="num" w:pos="1440"/>
+        </w:tabs>
+        <w:ind w:left="1440" w:hanging="360"/>
+      </w:pPr>
+      <w:rPr>
+        <w:rFonts w:ascii="Courier New" w:hAnsi="Courier New" w:hint="default"/>
+        <w:sz w:val="20"/>
+      </w:rPr>
+    </w:lvl>
+    <w:lvl w:ilvl="2" w:tentative="1">
+      <w:start w:val="1"/>
+      <w:numFmt w:val="bullet"/>
+      <w:lvlText w:val=""/>
+      <w:lvlJc w:val="left"/>
+      <w:pPr>
+        <w:tabs>
+          <w:tab w:val="num" w:pos="2160"/>
+        </w:tabs>
+        <w:ind w:left="2160" w:hanging="360"/>
+      </w:pPr>
+      <w:rPr>
+        <w:rFonts w:ascii="Wingdings" w:hAnsi="Wingdings" w:hint="default"/>
+        <w:sz w:val="20"/>
+      </w:rPr>
+    </w:lvl>
+    <w:lvl w:ilvl="3" w:tentative="1">
+      <w:start w:val="1"/>
+      <w:numFmt w:val="bullet"/>
+      <w:lvlText w:val=""/>
+      <w:lvlJc w:val="left"/>
+      <w:pPr>
+        <w:tabs>
+          <w:tab w:val="num" w:pos="2880"/>
+        </w:tabs>
+        <w:ind w:left="2880" w:hanging="360"/>
+      </w:pPr>
+      <w:rPr>
+        <w:rFonts w:ascii="Wingdings" w:hAnsi="Wingdings" w:hint="default"/>
+        <w:sz w:val="20"/>
+      </w:rPr>
+    </w:lvl>
+    <w:lvl w:ilvl="4" w:tentative="1">
+      <w:start w:val="1"/>
+      <w:numFmt w:val="bullet"/>
+      <w:lvlText w:val=""/>
+      <w:lvlJc w:val="left"/>
+      <w:pPr>
+        <w:tabs>
+          <w:tab w:val="num" w:pos="3600"/>
+        </w:tabs>
+        <w:ind w:left="3600" w:hanging="360"/>
+      </w:pPr>
+      <w:rPr>
+        <w:rFonts w:ascii="Wingdings" w:hAnsi="Wingdings" w:hint="default"/>
+        <w:sz w:val="20"/>
+      </w:rPr>
+    </w:lvl>
+    <w:lvl w:ilvl="5" w:tentative="1">
+      <w:start w:val="1"/>
+      <w:numFmt w:val="bullet"/>
+      <w:lvlText w:val=""/>
+      <w:lvlJc w:val="left"/>
+      <w:pPr>
+        <w:tabs>
+          <w:tab w:val="num" w:pos="4320"/>
+        </w:tabs>
+        <w:ind w:left="4320" w:hanging="360"/>
+      </w:pPr>
+      <w:rPr>
+        <w:rFonts w:ascii="Wingdings" w:hAnsi="Wingdings" w:hint="default"/>
+        <w:sz w:val="20"/>
+      </w:rPr>
+    </w:lvl>
+    <w:lvl w:ilvl="6" w:tentative="1">
+      <w:start w:val="1"/>
+      <w:numFmt w:val="bullet"/>
+      <w:lvlText w:val=""/>
+      <w:lvlJc w:val="left"/>
+      <w:pPr>
+        <w:tabs>
+          <w:tab w:val="num" w:pos="5040"/>
+        </w:tabs>
+        <w:ind w:left="5040" w:hanging="360"/>
+      </w:pPr>
+      <w:rPr>
+        <w:rFonts w:ascii="Wingdings" w:hAnsi="Wingdings" w:hint="default"/>
+        <w:sz w:val="20"/>
+      </w:rPr>
+    </w:lvl>
+    <w:lvl w:ilvl="7" w:tentative="1">
+      <w:start w:val="1"/>
+      <w:numFmt w:val="bullet"/>
+      <w:lvlText w:val=""/>
+      <w:lvlJc w:val="left"/>
+      <w:pPr>
+        <w:tabs>
+          <w:tab w:val="num" w:pos="5760"/>
+        </w:tabs>
+        <w:ind w:left="5760" w:hanging="360"/>
+      </w:pPr>
+      <w:rPr>
+        <w:rFonts w:ascii="Wingdings" w:hAnsi="Wingdings" w:hint="default"/>
+        <w:sz w:val="20"/>
+      </w:rPr>
+    </w:lvl>
+    <w:lvl w:ilvl="8" w:tentative="1">
+      <w:start w:val="1"/>
+      <w:numFmt w:val="bullet"/>
+      <w:lvlText w:val=""/>
+      <w:lvlJc w:val="left"/>
+      <w:pPr>
+        <w:tabs>
+          <w:tab w:val="num" w:pos="6480"/>
+        </w:tabs>
+        <w:ind w:left="6480" w:hanging="360"/>
+      </w:pPr>
+      <w:rPr>
+        <w:rFonts w:ascii="Wingdings" w:hAnsi="Wingdings" w:hint="default"/>
+        <w:sz w:val="20"/>
+      </w:rPr>
+    </w:lvl>
+  </w:abstractNum>
+  <w:abstractNum w:abstractNumId="20" w15:restartNumberingAfterBreak="0">
     <w:nsid w:val="741B77C6"/>
     <w:multiLevelType w:val="multilevel"/>
     <w:tmpl w:val="5A98CF8C"/>
@@ -2726,7 +5423,7 @@
       </w:pPr>
     </w:lvl>
   </w:abstractNum>
-  <w:abstractNum w:abstractNumId="10" w15:restartNumberingAfterBreak="0">
+  <w:abstractNum w:abstractNumId="21" w15:restartNumberingAfterBreak="0">
     <w:nsid w:val="78E94D42"/>
     <w:multiLevelType w:val="multilevel"/>
     <w:tmpl w:val="628E434A"/>
@@ -2876,37 +5573,70 @@
     </w:lvl>
   </w:abstractNum>
   <w:num w:numId="1" w16cid:durableId="112867922">
-    <w:abstractNumId w:val="3"/>
+    <w:abstractNumId w:val="9"/>
   </w:num>
   <w:num w:numId="2" w16cid:durableId="782699460">
+    <w:abstractNumId w:val="6"/>
+  </w:num>
+  <w:num w:numId="3" w16cid:durableId="1530992788">
+    <w:abstractNumId w:val="20"/>
+  </w:num>
+  <w:num w:numId="4" w16cid:durableId="536964917">
+    <w:abstractNumId w:val="7"/>
+  </w:num>
+  <w:num w:numId="5" w16cid:durableId="886180296">
     <w:abstractNumId w:val="1"/>
   </w:num>
-  <w:num w:numId="3" w16cid:durableId="1530992788">
-    <w:abstractNumId w:val="9"/>
+  <w:num w:numId="6" w16cid:durableId="2144343447">
+    <w:abstractNumId w:val="21"/>
   </w:num>
-  <w:num w:numId="4" w16cid:durableId="536964917">
+  <w:num w:numId="7" w16cid:durableId="619336864">
+    <w:abstractNumId w:val="18"/>
+  </w:num>
+  <w:num w:numId="8" w16cid:durableId="1397557259">
+    <w:abstractNumId w:val="11"/>
+  </w:num>
+  <w:num w:numId="9" w16cid:durableId="2055040275">
+    <w:abstractNumId w:val="15"/>
+  </w:num>
+  <w:num w:numId="10" w16cid:durableId="616058272">
+    <w:abstractNumId w:val="13"/>
+  </w:num>
+  <w:num w:numId="11" w16cid:durableId="405344285">
+    <w:abstractNumId w:val="10"/>
+  </w:num>
+  <w:num w:numId="12" w16cid:durableId="1827742854">
+    <w:abstractNumId w:val="16"/>
+  </w:num>
+  <w:num w:numId="13" w16cid:durableId="416708601">
     <w:abstractNumId w:val="2"/>
   </w:num>
-  <w:num w:numId="5" w16cid:durableId="886180296">
+  <w:num w:numId="14" w16cid:durableId="556429256">
+    <w:abstractNumId w:val="19"/>
+  </w:num>
+  <w:num w:numId="15" w16cid:durableId="1486899171">
+    <w:abstractNumId w:val="5"/>
+  </w:num>
+  <w:num w:numId="16" w16cid:durableId="178587983">
+    <w:abstractNumId w:val="4"/>
+  </w:num>
+  <w:num w:numId="17" w16cid:durableId="1741056715">
+    <w:abstractNumId w:val="17"/>
+  </w:num>
+  <w:num w:numId="18" w16cid:durableId="818771929">
+    <w:abstractNumId w:val="14"/>
+  </w:num>
+  <w:num w:numId="19" w16cid:durableId="1324429096">
     <w:abstractNumId w:val="0"/>
   </w:num>
-  <w:num w:numId="6" w16cid:durableId="2144343447">
-    <w:abstractNumId w:val="10"/>
+  <w:num w:numId="20" w16cid:durableId="1431008971">
+    <w:abstractNumId w:val="12"/>
   </w:num>
-  <w:num w:numId="7" w16cid:durableId="619336864">
+  <w:num w:numId="21" w16cid:durableId="1797796396">
     <w:abstractNumId w:val="8"/>
   </w:num>
-  <w:num w:numId="8" w16cid:durableId="1397557259">
-    <w:abstractNumId w:val="5"/>
-  </w:num>
-  <w:num w:numId="9" w16cid:durableId="2055040275">
-    <w:abstractNumId w:val="7"/>
-  </w:num>
-  <w:num w:numId="10" w16cid:durableId="616058272">
-    <w:abstractNumId w:val="6"/>
-  </w:num>
-  <w:num w:numId="11" w16cid:durableId="405344285">
-    <w:abstractNumId w:val="4"/>
+  <w:num w:numId="22" w16cid:durableId="833374798">
+    <w:abstractNumId w:val="3"/>
   </w:num>
 </w:numbering>
 </file>
@@ -3311,6 +6041,7 @@
   <w:style w:type="paragraph" w:default="1" w:styleId="Normal">
     <w:name w:val="Normal"/>
     <w:qFormat/>
+    <w:rsid w:val="00826A52"/>
   </w:style>
   <w:style w:type="paragraph" w:styleId="Titre1">
     <w:name w:val="heading 1"/>
@@ -3384,7 +6115,6 @@
     <w:next w:val="Normal"/>
     <w:link w:val="Titre4Car"/>
     <w:uiPriority w:val="9"/>
-    <w:semiHidden/>
     <w:unhideWhenUsed/>
     <w:qFormat/>
     <w:rsid w:val="00616AEB"/>
@@ -3581,7 +6311,6 @@
     <w:basedOn w:val="Policepardfaut"/>
     <w:link w:val="Titre4"/>
     <w:uiPriority w:val="9"/>
-    <w:semiHidden/>
     <w:rsid w:val="00616AEB"/>
     <w:rPr>
       <w:rFonts w:eastAsiaTheme="majorEastAsia" w:cstheme="majorBidi"/>

--- a/Rapport de Projet COMPLEX.docx
+++ b/Rapport de Projet COMPLEX.docx
@@ -752,7 +752,7 @@
           <w:bCs/>
         </w:rPr>
         <w:pict w14:anchorId="197D0E73">
-          <v:rect id="_x0000_i1025" style="width:0;height:1.5pt" o:hralign="center" o:hrstd="t" o:hrnoshade="t" o:hr="t" fillcolor="gray" stroked="f"/>
+          <v:rect id="_x0000_i1026" style="width:0;height:1.5pt" o:hralign="center" o:hrstd="t" o:hrnoshade="t" o:hr="t" fillcolor="gray" stroked="f"/>
         </w:pict>
       </w:r>
     </w:p>
@@ -1260,6 +1260,7 @@
         <w:rPr>
           <w:b/>
           <w:bCs/>
+          <w:noProof/>
         </w:rPr>
         <w:drawing>
           <wp:inline distT="0" distB="0" distL="0" distR="0" wp14:anchorId="165E394E" wp14:editId="38E0B433">
@@ -1357,6 +1358,7 @@
         <w:rPr>
           <w:b/>
           <w:bCs/>
+          <w:noProof/>
         </w:rPr>
         <w:drawing>
           <wp:inline distT="0" distB="0" distL="0" distR="0" wp14:anchorId="3930B1A3" wp14:editId="273C4E66">
@@ -1950,6 +1952,7 @@
         <w:rPr>
           <w:b/>
           <w:bCs/>
+          <w:noProof/>
         </w:rPr>
         <w:drawing>
           <wp:inline distT="0" distB="0" distL="0" distR="0" wp14:anchorId="79D901FF" wp14:editId="309EDA1A">
@@ -1999,6 +2002,7 @@
         <w:rPr>
           <w:b/>
           <w:bCs/>
+          <w:noProof/>
         </w:rPr>
         <w:drawing>
           <wp:inline distT="0" distB="0" distL="0" distR="0" wp14:anchorId="290E774C" wp14:editId="58DFBB20">
@@ -2050,7 +2054,7 @@
           <w:bCs/>
         </w:rPr>
         <w:pict w14:anchorId="762CF311">
-          <v:rect id="_x0000_i1037" style="width:0;height:1.5pt" o:hralign="center" o:hrstd="t" o:hrnoshade="t" o:hr="t" fillcolor="gray" stroked="f"/>
+          <v:rect id="_x0000_i1029" style="width:0;height:1.5pt" o:hralign="center" o:hrstd="t" o:hrnoshade="t" o:hr="t" fillcolor="gray" stroked="f"/>
         </w:pict>
       </w:r>
     </w:p>
@@ -2100,6 +2104,7 @@
         <w:rPr>
           <w:b/>
           <w:bCs/>
+          <w:noProof/>
         </w:rPr>
         <w:drawing>
           <wp:inline distT="0" distB="0" distL="0" distR="0" wp14:anchorId="57C4C936" wp14:editId="14D1D808">
@@ -2193,6 +2198,7 @@
         <w:rPr>
           <w:b/>
           <w:bCs/>
+          <w:noProof/>
         </w:rPr>
         <w:lastRenderedPageBreak/>
         <w:drawing>
@@ -2245,7 +2251,7 @@
           <w:bCs/>
         </w:rPr>
         <w:pict w14:anchorId="74C37153">
-          <v:rect id="_x0000_i1040" style="width:0;height:1.5pt" o:hralign="center" o:hrstd="t" o:hrnoshade="t" o:hr="t" fillcolor="gray" stroked="f"/>
+          <v:rect id="_x0000_i1030" style="width:0;height:1.5pt" o:hralign="center" o:hrstd="t" o:hrnoshade="t" o:hr="t" fillcolor="gray" stroked="f"/>
         </w:pict>
       </w:r>
     </w:p>
@@ -2365,95 +2371,183 @@
           <w:bCs/>
         </w:rPr>
         <w:pict w14:anchorId="38230DEE">
-          <v:rect id="_x0000_i1030" style="width:0;height:1.5pt" o:hralign="center" o:hrstd="t" o:hrnoshade="t" o:hr="t" fillcolor="gray" stroked="f"/>
-        </w:pict>
-      </w:r>
-    </w:p>
-    <w:p>
-      <w:pPr>
-        <w:rPr>
-          <w:b/>
-          <w:bCs/>
-        </w:rPr>
-      </w:pPr>
-      <w:r>
-        <w:rPr>
-          <w:b/>
-          <w:bCs/>
-        </w:rPr>
-        <w:t>6</w:t>
-      </w:r>
-      <w:r>
-        <w:rPr>
-          <w:b/>
-          <w:bCs/>
-        </w:rPr>
-        <w:t>. Conclusion partielle</w:t>
-      </w:r>
-    </w:p>
-    <w:p>
-      <w:pPr>
-        <w:rPr>
-          <w:b/>
-          <w:bCs/>
-        </w:rPr>
-      </w:pPr>
-      <w:r>
-        <w:rPr>
-          <w:b/>
-          <w:bCs/>
-        </w:rPr>
-        <w:t xml:space="preserve">L'étude du Bubble Sort démontre que malgré sa simplicité d'implémentation, il est inefficace pour de grands ensembles de données en raison de sa complexité quadratique. Toutefois, il reste pédagogique pour comprendre les mécanismes d'optimisation par réduction d'intervalle et l'usage de sentinelles (Change). Ce premier module servira de point de référence pour évaluer les algorithmes plus performants comme le Quick Sort </w:t>
-      </w:r>
-      <w:r>
-        <w:rPr>
-          <w:b/>
-          <w:bCs/>
-          <w:vertAlign w:val="superscript"/>
-        </w:rPr>
-        <w:t>21</w:t>
-      </w:r>
-      <w:r>
-        <w:rPr>
-          <w:b/>
-          <w:bCs/>
-        </w:rPr>
-        <w:t>ou le Heap Sort</w:t>
-      </w:r>
-      <w:r>
-        <w:rPr>
-          <w:b/>
-          <w:bCs/>
-          <w:vertAlign w:val="superscript"/>
-        </w:rPr>
-        <w:t>22</w:t>
-      </w:r>
-      <w:r>
-        <w:rPr>
-          <w:b/>
-          <w:bCs/>
-        </w:rPr>
-        <w:t>.</w:t>
-      </w:r>
-    </w:p>
-    <w:p>
-      <w:pPr>
-        <w:rPr>
-          <w:b/>
-          <w:bCs/>
-        </w:rPr>
-      </w:pPr>
-      <w:r>
-        <w:rPr>
-          <w:b/>
-          <w:bCs/>
-        </w:rPr>
-        <w:pict w14:anchorId="33DA24A6">
           <v:rect id="_x0000_i1031" style="width:0;height:1.5pt" o:hralign="center" o:hrstd="t" o:hrnoshade="t" o:hr="t" fillcolor="gray" stroked="f"/>
         </w:pict>
       </w:r>
     </w:p>
+    <w:p>
+      <w:pPr>
+        <w:rPr>
+          <w:b/>
+          <w:bCs/>
+        </w:rPr>
+      </w:pPr>
+      <w:r>
+        <w:rPr>
+          <w:b/>
+          <w:bCs/>
+        </w:rPr>
+        <w:t>6</w:t>
+      </w:r>
+      <w:r>
+        <w:rPr>
+          <w:b/>
+          <w:bCs/>
+        </w:rPr>
+        <w:t>. Conclusion partielle</w:t>
+      </w:r>
+    </w:p>
+    <w:p>
+      <w:pPr>
+        <w:rPr>
+          <w:b/>
+          <w:bCs/>
+        </w:rPr>
+      </w:pPr>
+      <w:r>
+        <w:rPr>
+          <w:b/>
+          <w:bCs/>
+        </w:rPr>
+        <w:t xml:space="preserve">L'étude du Bubble Sort démontre que malgré sa simplicité d'implémentation, il est inefficace pour de grands ensembles de données en raison de sa complexité quadratique. Toutefois, il reste pédagogique pour comprendre les mécanismes d'optimisation par réduction d'intervalle et l'usage de sentinelles (Change). Ce premier module servira de point de référence pour évaluer les algorithmes plus performants comme le Quick Sort </w:t>
+      </w:r>
+      <w:r>
+        <w:rPr>
+          <w:b/>
+          <w:bCs/>
+          <w:vertAlign w:val="superscript"/>
+        </w:rPr>
+        <w:t>21</w:t>
+      </w:r>
+      <w:r>
+        <w:rPr>
+          <w:b/>
+          <w:bCs/>
+        </w:rPr>
+        <w:t>ou le Heap Sort</w:t>
+      </w:r>
+      <w:r>
+        <w:rPr>
+          <w:b/>
+          <w:bCs/>
+          <w:vertAlign w:val="superscript"/>
+        </w:rPr>
+        <w:t>22</w:t>
+      </w:r>
+      <w:r>
+        <w:rPr>
+          <w:b/>
+          <w:bCs/>
+        </w:rPr>
+        <w:t>.</w:t>
+      </w:r>
+    </w:p>
+    <w:p>
+      <w:pPr>
+        <w:rPr>
+          <w:b/>
+          <w:bCs/>
+        </w:rPr>
+      </w:pPr>
+      <w:r>
+        <w:rPr>
+          <w:b/>
+          <w:bCs/>
+        </w:rPr>
+        <w:pict w14:anchorId="33DA24A6">
+          <v:rect id="_x0000_i1032" style="width:0;height:1.5pt" o:hralign="center" o:hrstd="t" o:hrnoshade="t" o:hr="t" fillcolor="gray" stroked="f"/>
+        </w:pict>
+      </w:r>
+    </w:p>
+    <w:p>
+      <w:r>
+        <w:t>3-Radix Sort :</w:t>
+      </w:r>
+    </w:p>
+    <w:p>
+      <w:r>
+        <w:drawing>
+          <wp:inline distT="0" distB="0" distL="0" distR="0" wp14:anchorId="101CF048" wp14:editId="580D462E">
+            <wp:extent cx="5760720" cy="1930400"/>
+            <wp:effectExtent l="0" t="0" r="0" b="0"/>
+            <wp:docPr id="351922901" name="Image 1"/>
+            <wp:cNvGraphicFramePr>
+              <a:graphicFrameLocks xmlns:a="http://schemas.openxmlformats.org/drawingml/2006/main" noChangeAspect="1"/>
+            </wp:cNvGraphicFramePr>
+            <a:graphic xmlns:a="http://schemas.openxmlformats.org/drawingml/2006/main">
+              <a:graphicData uri="http://schemas.openxmlformats.org/drawingml/2006/picture">
+                <pic:pic xmlns:pic="http://schemas.openxmlformats.org/drawingml/2006/picture">
+                  <pic:nvPicPr>
+                    <pic:cNvPr id="351922901" name=""/>
+                    <pic:cNvPicPr/>
+                  </pic:nvPicPr>
+                  <pic:blipFill>
+                    <a:blip r:embed="rId11"/>
+                    <a:stretch>
+                      <a:fillRect/>
+                    </a:stretch>
+                  </pic:blipFill>
+                  <pic:spPr>
+                    <a:xfrm>
+                      <a:off x="0" y="0"/>
+                      <a:ext cx="5760720" cy="1930400"/>
+                    </a:xfrm>
+                    <a:prstGeom prst="rect">
+                      <a:avLst/>
+                    </a:prstGeom>
+                  </pic:spPr>
+                </pic:pic>
+              </a:graphicData>
+            </a:graphic>
+          </wp:inline>
+        </w:drawing>
+      </w:r>
+    </w:p>
     <w:p/>
+    <w:p>
+      <w:r>
+        <w:t>5-heap Sort :</w:t>
+      </w:r>
+    </w:p>
+    <w:p>
+      <w:r>
+        <w:drawing>
+          <wp:inline distT="0" distB="0" distL="0" distR="0" wp14:anchorId="273B2EC8" wp14:editId="4DA080B9">
+            <wp:extent cx="5760720" cy="2570480"/>
+            <wp:effectExtent l="0" t="0" r="0" b="1270"/>
+            <wp:docPr id="1468888018" name="Image 1"/>
+            <wp:cNvGraphicFramePr>
+              <a:graphicFrameLocks xmlns:a="http://schemas.openxmlformats.org/drawingml/2006/main" noChangeAspect="1"/>
+            </wp:cNvGraphicFramePr>
+            <a:graphic xmlns:a="http://schemas.openxmlformats.org/drawingml/2006/main">
+              <a:graphicData uri="http://schemas.openxmlformats.org/drawingml/2006/picture">
+                <pic:pic xmlns:pic="http://schemas.openxmlformats.org/drawingml/2006/picture">
+                  <pic:nvPicPr>
+                    <pic:cNvPr id="1468888018" name=""/>
+                    <pic:cNvPicPr/>
+                  </pic:nvPicPr>
+                  <pic:blipFill>
+                    <a:blip r:embed="rId12"/>
+                    <a:stretch>
+                      <a:fillRect/>
+                    </a:stretch>
+                  </pic:blipFill>
+                  <pic:spPr>
+                    <a:xfrm>
+                      <a:off x="0" y="0"/>
+                      <a:ext cx="5760720" cy="2570480"/>
+                    </a:xfrm>
+                    <a:prstGeom prst="rect">
+                      <a:avLst/>
+                    </a:prstGeom>
+                  </pic:spPr>
+                </pic:pic>
+              </a:graphicData>
+            </a:graphic>
+          </wp:inline>
+        </w:drawing>
+      </w:r>
+    </w:p>
     <w:sectPr>
       <w:pgSz w:w="11906" w:h="16838"/>
       <w:pgMar w:top="1417" w:right="1417" w:bottom="1417" w:left="1417" w:header="708" w:footer="708" w:gutter="0"/>
@@ -6243,6 +6337,7 @@
   <w:style w:type="character" w:default="1" w:styleId="Policepardfaut">
     <w:name w:val="Default Paragraph Font"/>
     <w:uiPriority w:val="1"/>
+    <w:semiHidden/>
     <w:unhideWhenUsed/>
   </w:style>
   <w:style w:type="table" w:default="1" w:styleId="TableauNormal">

--- a/Rapport de Projet COMPLEX.docx
+++ b/Rapport de Projet COMPLEX.docx
@@ -48,7 +48,55 @@
           <w:b/>
           <w:bCs/>
         </w:rPr>
-        <w:t xml:space="preserve">Principe de fonctionnement : Expliquez en quelques phrases la stratégie utilisée (ex: "remontée" pour le Tri à Bulles , "distribution" pour le Radix Sort </w:t>
+        <w:t>Principe de fonctionnement : Expliquez en quelques phrases la stratégie utilisée (</w:t>
+      </w:r>
+      <w:proofErr w:type="gramStart"/>
+      <w:r>
+        <w:rPr>
+          <w:b/>
+          <w:bCs/>
+        </w:rPr>
+        <w:t>ex:</w:t>
+      </w:r>
+      <w:proofErr w:type="gramEnd"/>
+      <w:r>
+        <w:rPr>
+          <w:b/>
+          <w:bCs/>
+        </w:rPr>
+        <w:t xml:space="preserve"> "remontée" pour le Tri à </w:t>
+      </w:r>
+      <w:proofErr w:type="gramStart"/>
+      <w:r>
+        <w:rPr>
+          <w:b/>
+          <w:bCs/>
+        </w:rPr>
+        <w:t>Bulles ,</w:t>
+      </w:r>
+      <w:proofErr w:type="gramEnd"/>
+      <w:r>
+        <w:rPr>
+          <w:b/>
+          <w:bCs/>
+        </w:rPr>
+        <w:t xml:space="preserve"> "distribution" pour le </w:t>
+      </w:r>
+      <w:proofErr w:type="spellStart"/>
+      <w:r>
+        <w:rPr>
+          <w:b/>
+          <w:bCs/>
+        </w:rPr>
+        <w:t>Radix</w:t>
+      </w:r>
+      <w:proofErr w:type="spellEnd"/>
+      <w:r>
+        <w:rPr>
+          <w:b/>
+          <w:bCs/>
+        </w:rPr>
+        <w:t xml:space="preserve"> Sort </w:t>
       </w:r>
       <w:r>
         <w:rPr>
@@ -146,7 +194,23 @@
           <w:b/>
           <w:bCs/>
         </w:rPr>
-        <w:t>Le meilleur cas : Quand l'algorithme travaille le moins (ex: tableau déjà trié)</w:t>
+        <w:t>Le meilleur cas : Quand l'algorithme travaille le moins (</w:t>
+      </w:r>
+      <w:proofErr w:type="gramStart"/>
+      <w:r>
+        <w:rPr>
+          <w:b/>
+          <w:bCs/>
+        </w:rPr>
+        <w:t>ex:</w:t>
+      </w:r>
+      <w:proofErr w:type="gramEnd"/>
+      <w:r>
+        <w:rPr>
+          <w:b/>
+          <w:bCs/>
+        </w:rPr>
+        <w:t xml:space="preserve"> tableau déjà trié)</w:t>
       </w:r>
       <w:r>
         <w:rPr>
@@ -180,7 +244,23 @@
           <w:b/>
           <w:bCs/>
         </w:rPr>
-        <w:t>Le pire cas : Quand l'algorithme travaille le plus (ex: tableau inversé)</w:t>
+        <w:t>Le pire cas : Quand l'algorithme travaille le plus (</w:t>
+      </w:r>
+      <w:proofErr w:type="gramStart"/>
+      <w:r>
+        <w:rPr>
+          <w:b/>
+          <w:bCs/>
+        </w:rPr>
+        <w:t>ex:</w:t>
+      </w:r>
+      <w:proofErr w:type="gramEnd"/>
+      <w:r>
+        <w:rPr>
+          <w:b/>
+          <w:bCs/>
+        </w:rPr>
+        <w:t xml:space="preserve"> tableau inversé)</w:t>
       </w:r>
       <w:r>
         <w:rPr>
@@ -403,7 +483,39 @@
           <w:b/>
           <w:bCs/>
         </w:rPr>
-        <w:t>Interprétation : Est-ce que la courbe obtenue (ex: une parabole pour le Tri à bulles) correspond bien à la complexité théorique calculée ($O(n^2)$) ?</w:t>
+        <w:t>Interprétation : Est-ce que la courbe obtenue (</w:t>
+      </w:r>
+      <w:proofErr w:type="gramStart"/>
+      <w:r>
+        <w:rPr>
+          <w:b/>
+          <w:bCs/>
+        </w:rPr>
+        <w:t>ex:</w:t>
+      </w:r>
+      <w:proofErr w:type="gramEnd"/>
+      <w:r>
+        <w:rPr>
+          <w:b/>
+          <w:bCs/>
+        </w:rPr>
+        <w:t xml:space="preserve"> une parabole pour le Tri à bulles) correspond bien à la complexité théorique calculée ($O(n^</w:t>
+      </w:r>
+      <w:proofErr w:type="gramStart"/>
+      <w:r>
+        <w:rPr>
+          <w:b/>
+          <w:bCs/>
+        </w:rPr>
+        <w:t>2)$</w:t>
+      </w:r>
+      <w:proofErr w:type="gramEnd"/>
+      <w:r>
+        <w:rPr>
+          <w:b/>
+          <w:bCs/>
+        </w:rPr>
+        <w:t>) ?</w:t>
       </w:r>
       <w:r>
         <w:rPr>
@@ -437,7 +549,39 @@
           <w:b/>
           <w:bCs/>
         </w:rPr>
-        <w:t>Comparaison : Si l'algorithme possède une version optimisée (comme BubbleSort vs BubbleSortOpt), comparez leurs performances réelles</w:t>
+        <w:t xml:space="preserve">Comparaison : Si l'algorithme possède une version optimisée (comme </w:t>
+      </w:r>
+      <w:proofErr w:type="spellStart"/>
+      <w:r>
+        <w:rPr>
+          <w:b/>
+          <w:bCs/>
+        </w:rPr>
+        <w:t>BubbleSort</w:t>
+      </w:r>
+      <w:proofErr w:type="spellEnd"/>
+      <w:r>
+        <w:rPr>
+          <w:b/>
+          <w:bCs/>
+        </w:rPr>
+        <w:t xml:space="preserve"> vs </w:t>
+      </w:r>
+      <w:proofErr w:type="spellStart"/>
+      <w:r>
+        <w:rPr>
+          <w:b/>
+          <w:bCs/>
+        </w:rPr>
+        <w:t>BubbleSortOpt</w:t>
+      </w:r>
+      <w:proofErr w:type="spellEnd"/>
+      <w:r>
+        <w:rPr>
+          <w:b/>
+          <w:bCs/>
+        </w:rPr>
+        <w:t>), comparez leurs performances réelles</w:t>
       </w:r>
       <w:r>
         <w:rPr>
@@ -644,7 +788,25 @@
           <w:bCs/>
           <w:color w:val="EE0000"/>
         </w:rPr>
-        <w:t>Le Tri Radix.</w:t>
+        <w:t xml:space="preserve">Le Tri </w:t>
+      </w:r>
+      <w:proofErr w:type="spellStart"/>
+      <w:r>
+        <w:rPr>
+          <w:b/>
+          <w:bCs/>
+          <w:color w:val="EE0000"/>
+        </w:rPr>
+        <w:t>Radix</w:t>
+      </w:r>
+      <w:proofErr w:type="spellEnd"/>
+      <w:r>
+        <w:rPr>
+          <w:b/>
+          <w:bCs/>
+          <w:color w:val="EE0000"/>
+        </w:rPr>
+        <w:t>.</w:t>
       </w:r>
     </w:p>
     <w:p>
@@ -686,7 +848,25 @@
           <w:bCs/>
           <w:color w:val="EE0000"/>
         </w:rPr>
-        <w:t>Le Tri par Tas (Heap Sort).</w:t>
+        <w:t>Le Tri par Tas (</w:t>
+      </w:r>
+      <w:proofErr w:type="spellStart"/>
+      <w:r>
+        <w:rPr>
+          <w:b/>
+          <w:bCs/>
+          <w:color w:val="EE0000"/>
+        </w:rPr>
+        <w:t>Heap</w:t>
+      </w:r>
+      <w:proofErr w:type="spellEnd"/>
+      <w:r>
+        <w:rPr>
+          <w:b/>
+          <w:bCs/>
+          <w:color w:val="EE0000"/>
+        </w:rPr>
+        <w:t xml:space="preserve"> Sort).</w:t>
       </w:r>
     </w:p>
     <w:p>
@@ -707,7 +887,25 @@
           <w:bCs/>
           <w:color w:val="EE0000"/>
         </w:rPr>
-        <w:t>Le Tri par Seaux (Bucket Sort).</w:t>
+        <w:t>Le Tri par Seaux (</w:t>
+      </w:r>
+      <w:proofErr w:type="spellStart"/>
+      <w:r>
+        <w:rPr>
+          <w:b/>
+          <w:bCs/>
+          <w:color w:val="EE0000"/>
+        </w:rPr>
+        <w:t>Bucket</w:t>
+      </w:r>
+      <w:proofErr w:type="spellEnd"/>
+      <w:r>
+        <w:rPr>
+          <w:b/>
+          <w:bCs/>
+          <w:color w:val="EE0000"/>
+        </w:rPr>
+        <w:t xml:space="preserve"> Sort).</w:t>
       </w:r>
     </w:p>
     <w:p>
@@ -1001,8 +1199,17 @@
           <w:b/>
           <w:bCs/>
         </w:rPr>
-        <w:t>Le projet demande d'implémenter et de comparer deux versions du Bubble Sort:</w:t>
-      </w:r>
+        <w:t xml:space="preserve">Le projet demande d'implémenter et de comparer deux versions du Bubble </w:t>
+      </w:r>
+      <w:proofErr w:type="gramStart"/>
+      <w:r>
+        <w:rPr>
+          <w:b/>
+          <w:bCs/>
+        </w:rPr>
+        <w:t>Sort:</w:t>
+      </w:r>
+      <w:proofErr w:type="gramEnd"/>
     </w:p>
     <w:p>
       <w:pPr>
@@ -1016,12 +1223,21 @@
           <w:bCs/>
         </w:rPr>
       </w:pPr>
-      <w:r>
-        <w:rPr>
-          <w:b/>
-          <w:bCs/>
-        </w:rPr>
-        <w:t>BubbleSort (Version de base) :</w:t>
+      <w:proofErr w:type="spellStart"/>
+      <w:r>
+        <w:rPr>
+          <w:b/>
+          <w:bCs/>
+        </w:rPr>
+        <w:t>BubbleSort</w:t>
+      </w:r>
+      <w:proofErr w:type="spellEnd"/>
+      <w:r>
+        <w:rPr>
+          <w:b/>
+          <w:bCs/>
+        </w:rPr>
+        <w:t xml:space="preserve"> (Version de base) :</w:t>
       </w:r>
     </w:p>
     <w:p>
@@ -1108,12 +1324,21 @@
           <w:bCs/>
         </w:rPr>
       </w:pPr>
-      <w:r>
-        <w:rPr>
-          <w:b/>
-          <w:bCs/>
-        </w:rPr>
-        <w:t>BubbleSortOpt (Version optimisée) :</w:t>
+      <w:proofErr w:type="spellStart"/>
+      <w:r>
+        <w:rPr>
+          <w:b/>
+          <w:bCs/>
+        </w:rPr>
+        <w:t>BubbleSortOpt</w:t>
+      </w:r>
+      <w:proofErr w:type="spellEnd"/>
+      <w:r>
+        <w:rPr>
+          <w:b/>
+          <w:bCs/>
+        </w:rPr>
+        <w:t xml:space="preserve"> (Version optimisée) :</w:t>
       </w:r>
     </w:p>
     <w:p>
@@ -1132,7 +1357,23 @@
           <w:b/>
           <w:bCs/>
         </w:rPr>
-        <w:t>Cette version exploite le fait qu'après le i-ème passage, les i derniers éléments sont déjà à leur place finale</w:t>
+        <w:t xml:space="preserve">Cette version exploite le fait qu'après le </w:t>
+      </w:r>
+      <w:proofErr w:type="spellStart"/>
+      <w:r>
+        <w:rPr>
+          <w:b/>
+          <w:bCs/>
+        </w:rPr>
+        <w:t>i-ème</w:t>
+      </w:r>
+      <w:proofErr w:type="spellEnd"/>
+      <w:r>
+        <w:rPr>
+          <w:b/>
+          <w:bCs/>
+        </w:rPr>
+        <w:t xml:space="preserve"> passage, les i derniers éléments sont déjà à leur place finale</w:t>
       </w:r>
       <w:r>
         <w:rPr>
@@ -1166,7 +1407,23 @@
           <w:b/>
           <w:bCs/>
         </w:rPr>
-        <w:t>On introduit une variable $m$ qui réduit la portée de la boucle interne à chaque itération (m \leftarrow m - 1).</w:t>
+        <w:t>On introduit une variable $m$ qui réduit la portée de la boucle interne à chaque itération (m \</w:t>
+      </w:r>
+      <w:proofErr w:type="spellStart"/>
+      <w:r>
+        <w:rPr>
+          <w:b/>
+          <w:bCs/>
+        </w:rPr>
+        <w:t>leftarrow</w:t>
+      </w:r>
+      <w:proofErr w:type="spellEnd"/>
+      <w:r>
+        <w:rPr>
+          <w:b/>
+          <w:bCs/>
+        </w:rPr>
+        <w:t xml:space="preserve"> m - 1).</w:t>
       </w:r>
     </w:p>
     <w:p>
@@ -1344,7 +1601,23 @@
           <w:bCs/>
         </w:rPr>
         <w:lastRenderedPageBreak/>
-        <w:t>Algorithme optimisé (BubbleSortOpt) : Cette version améliore l'efficacité en réduisant l'indice de fin de parcours (m) après chaque passage, car les derniers éléments sont déjà à leur place finale.</w:t>
+        <w:t>Algorithme optimisé (</w:t>
+      </w:r>
+      <w:proofErr w:type="spellStart"/>
+      <w:r>
+        <w:rPr>
+          <w:b/>
+          <w:bCs/>
+        </w:rPr>
+        <w:t>BubbleSortOpt</w:t>
+      </w:r>
+      <w:proofErr w:type="spellEnd"/>
+      <w:r>
+        <w:rPr>
+          <w:b/>
+          <w:bCs/>
+        </w:rPr>
+        <w:t>) : Cette version améliore l'efficacité en réduisant l'indice de fin de parcours (m) après chaque passage, car les derniers éléments sont déjà à leur place finale.</w:t>
       </w:r>
     </w:p>
     <w:p>
@@ -1690,7 +1963,23 @@
           <w:b/>
           <w:bCs/>
         </w:rPr>
-        <w:t>. Pour la version BubbleSortOpt, le premier passage fait $n-1$ comparaisons, le deuxième $n-2$, et ainsi de suite jusqu'à 1</w:t>
+        <w:t xml:space="preserve">. Pour la version </w:t>
+      </w:r>
+      <w:proofErr w:type="spellStart"/>
+      <w:r>
+        <w:rPr>
+          <w:b/>
+          <w:bCs/>
+        </w:rPr>
+        <w:t>BubbleSortOpt</w:t>
+      </w:r>
+      <w:proofErr w:type="spellEnd"/>
+      <w:r>
+        <w:rPr>
+          <w:b/>
+          <w:bCs/>
+        </w:rPr>
+        <w:t>, le premier passage fait $n-1$ comparaisons, le deuxième $n-2$, et ainsi de suite jusqu'à 1</w:t>
       </w:r>
       <w:r>
         <w:rPr>
@@ -1724,8 +2013,17 @@
           <w:b/>
           <w:bCs/>
         </w:rPr>
-        <w:t>Justification : Le nombre total de comparaisons est la somme des premiers entiers : $S = (n-1) + (n-2) + ... + 1 = \frac{n(n-1)}{2}$</w:t>
-      </w:r>
+        <w:t>Justification : Le nombre total de comparaisons est la somme des premiers entiers : $S = (n-1) + (n-2) + ... + 1 = \frac{n(n-1)}{</w:t>
+      </w:r>
+      <w:proofErr w:type="gramStart"/>
+      <w:r>
+        <w:rPr>
+          <w:b/>
+          <w:bCs/>
+        </w:rPr>
+        <w:t>2}$</w:t>
+      </w:r>
+      <w:proofErr w:type="gramEnd"/>
       <w:r>
         <w:rPr>
           <w:b/>
@@ -1758,7 +2056,23 @@
           <w:b/>
           <w:bCs/>
         </w:rPr>
-        <w:t>Complexité : $O(n^2)$.</w:t>
+        <w:t>Complexité : $O(n^</w:t>
+      </w:r>
+      <w:proofErr w:type="gramStart"/>
+      <w:r>
+        <w:rPr>
+          <w:b/>
+          <w:bCs/>
+        </w:rPr>
+        <w:t>2)$</w:t>
+      </w:r>
+      <w:proofErr w:type="gramEnd"/>
+      <w:r>
+        <w:rPr>
+          <w:b/>
+          <w:bCs/>
+        </w:rPr>
+        <w:t>.</w:t>
       </w:r>
     </w:p>
     <w:p>
@@ -1793,7 +2107,23 @@
           <w:b/>
           <w:bCs/>
         </w:rPr>
-        <w:t>Analyse : En moyenne, on s'attend à ce que l'élément soit échangé environ la moitié du temps</w:t>
+        <w:t xml:space="preserve">Analyse : En moyenne, on s'attend à ce que l'élément </w:t>
+      </w:r>
+      <w:proofErr w:type="gramStart"/>
+      <w:r>
+        <w:rPr>
+          <w:b/>
+          <w:bCs/>
+        </w:rPr>
+        <w:t>soit</w:t>
+      </w:r>
+      <w:proofErr w:type="gramEnd"/>
+      <w:r>
+        <w:rPr>
+          <w:b/>
+          <w:bCs/>
+        </w:rPr>
+        <w:t xml:space="preserve"> échangé environ la moitié du temps</w:t>
       </w:r>
       <w:r>
         <w:rPr>
@@ -1846,7 +2176,23 @@
           <w:b/>
           <w:bCs/>
         </w:rPr>
-        <w:t>Complexité : $O(n^2)$.</w:t>
+        <w:t>Complexité : $O(n^</w:t>
+      </w:r>
+      <w:proofErr w:type="gramStart"/>
+      <w:r>
+        <w:rPr>
+          <w:b/>
+          <w:bCs/>
+        </w:rPr>
+        <w:t>2)$</w:t>
+      </w:r>
+      <w:proofErr w:type="gramEnd"/>
+      <w:r>
+        <w:rPr>
+          <w:b/>
+          <w:bCs/>
+        </w:rPr>
+        <w:t>.</w:t>
       </w:r>
     </w:p>
     <w:p>
@@ -2293,7 +2639,39 @@
           <w:b/>
           <w:bCs/>
         </w:rPr>
-        <w:t>Interprétation : Est-ce que la courbe obtenue (ex: une parabole pour le Tri à bulles) correspond bien à la complexité théorique calculée ($O(n^2)$) ?</w:t>
+        <w:t>Interprétation : Est-ce que la courbe obtenue (</w:t>
+      </w:r>
+      <w:proofErr w:type="gramStart"/>
+      <w:r>
+        <w:rPr>
+          <w:b/>
+          <w:bCs/>
+        </w:rPr>
+        <w:t>ex:</w:t>
+      </w:r>
+      <w:proofErr w:type="gramEnd"/>
+      <w:r>
+        <w:rPr>
+          <w:b/>
+          <w:bCs/>
+        </w:rPr>
+        <w:t xml:space="preserve"> une parabole pour le Tri à bulles) correspond bien à la complexité théorique calculée ($O(n^</w:t>
+      </w:r>
+      <w:proofErr w:type="gramStart"/>
+      <w:r>
+        <w:rPr>
+          <w:b/>
+          <w:bCs/>
+        </w:rPr>
+        <w:t>2)$</w:t>
+      </w:r>
+      <w:proofErr w:type="gramEnd"/>
+      <w:r>
+        <w:rPr>
+          <w:b/>
+          <w:bCs/>
+        </w:rPr>
+        <w:t>) ?</w:t>
       </w:r>
       <w:r>
         <w:rPr>
@@ -2327,7 +2705,39 @@
           <w:b/>
           <w:bCs/>
         </w:rPr>
-        <w:t>Comparaison : Si l'algorithme possède une version optimisée (comme BubbleSort vs BubbleSortOpt), comparez leurs performances réelles</w:t>
+        <w:t xml:space="preserve">Comparaison : Si l'algorithme possède une version optimisée (comme </w:t>
+      </w:r>
+      <w:proofErr w:type="spellStart"/>
+      <w:r>
+        <w:rPr>
+          <w:b/>
+          <w:bCs/>
+        </w:rPr>
+        <w:t>BubbleSort</w:t>
+      </w:r>
+      <w:proofErr w:type="spellEnd"/>
+      <w:r>
+        <w:rPr>
+          <w:b/>
+          <w:bCs/>
+        </w:rPr>
+        <w:t xml:space="preserve"> vs </w:t>
+      </w:r>
+      <w:proofErr w:type="spellStart"/>
+      <w:r>
+        <w:rPr>
+          <w:b/>
+          <w:bCs/>
+        </w:rPr>
+        <w:t>BubbleSortOpt</w:t>
+      </w:r>
+      <w:proofErr w:type="spellEnd"/>
+      <w:r>
+        <w:rPr>
+          <w:b/>
+          <w:bCs/>
+        </w:rPr>
+        <w:t>), comparez leurs performances réelles</w:t>
       </w:r>
       <w:r>
         <w:rPr>
@@ -2424,7 +2834,23 @@
           <w:b/>
           <w:bCs/>
         </w:rPr>
-        <w:t>ou le Heap Sort</w:t>
+        <w:t xml:space="preserve">ou le </w:t>
+      </w:r>
+      <w:proofErr w:type="spellStart"/>
+      <w:r>
+        <w:rPr>
+          <w:b/>
+          <w:bCs/>
+        </w:rPr>
+        <w:t>Heap</w:t>
+      </w:r>
+      <w:proofErr w:type="spellEnd"/>
+      <w:r>
+        <w:rPr>
+          <w:b/>
+          <w:bCs/>
+        </w:rPr>
+        <w:t xml:space="preserve"> Sort</w:t>
       </w:r>
       <w:r>
         <w:rPr>
@@ -2460,12 +2886,500 @@
       </w:r>
     </w:p>
     <w:p>
-      <w:r>
-        <w:t>3-Radix Sort :</w:t>
-      </w:r>
-    </w:p>
-    <w:p>
-      <w:r>
+      <w:pPr>
+        <w:rPr>
+          <w:b/>
+          <w:bCs/>
+        </w:rPr>
+      </w:pPr>
+      <w:r>
+        <w:rPr>
+          <w:b/>
+          <w:bCs/>
+        </w:rPr>
+        <w:t xml:space="preserve">Rapport d'Étude : Algorithme </w:t>
+      </w:r>
+      <w:proofErr w:type="spellStart"/>
+      <w:r>
+        <w:rPr>
+          <w:b/>
+          <w:bCs/>
+        </w:rPr>
+        <w:t>Radix</w:t>
+      </w:r>
+      <w:proofErr w:type="spellEnd"/>
+      <w:r>
+        <w:rPr>
+          <w:b/>
+          <w:bCs/>
+        </w:rPr>
+        <w:t xml:space="preserve"> Sort (Tri Base)</w:t>
+      </w:r>
+    </w:p>
+    <w:p>
+      <w:pPr>
+        <w:rPr>
+          <w:b/>
+          <w:bCs/>
+        </w:rPr>
+      </w:pPr>
+      <w:r>
+        <w:rPr>
+          <w:b/>
+          <w:bCs/>
+        </w:rPr>
+        <w:t>1. Présentation de l'Algorithme</w:t>
+      </w:r>
+    </w:p>
+    <w:p>
+      <w:pPr>
+        <w:rPr>
+          <w:b/>
+          <w:bCs/>
+        </w:rPr>
+      </w:pPr>
+      <w:r>
+        <w:rPr>
+          <w:b/>
+          <w:bCs/>
+        </w:rPr>
+        <w:t>Principe de fonctionnement</w:t>
+      </w:r>
+    </w:p>
+    <w:p>
+      <w:r>
+        <w:t xml:space="preserve">Le </w:t>
+      </w:r>
+      <w:proofErr w:type="spellStart"/>
+      <w:r>
+        <w:rPr>
+          <w:b/>
+          <w:bCs/>
+        </w:rPr>
+        <w:t>Radix</w:t>
+      </w:r>
+      <w:proofErr w:type="spellEnd"/>
+      <w:r>
+        <w:rPr>
+          <w:b/>
+          <w:bCs/>
+        </w:rPr>
+        <w:t xml:space="preserve"> Sort</w:t>
+      </w:r>
+      <w:r>
+        <w:t xml:space="preserve"> est un algorithme de tri non-comparatif. Contrairement aux tris classiques qui comparent deux éléments entre eux, le </w:t>
+      </w:r>
+      <w:proofErr w:type="spellStart"/>
+      <w:r>
+        <w:t>Radix</w:t>
+      </w:r>
+      <w:proofErr w:type="spellEnd"/>
+      <w:r>
+        <w:t xml:space="preserve"> Sort utilise une stratégie de </w:t>
+      </w:r>
+      <w:r>
+        <w:rPr>
+          <w:b/>
+          <w:bCs/>
+        </w:rPr>
+        <w:t>distribution</w:t>
+      </w:r>
+      <w:r>
+        <w:t>. Il traite les nombres chiffre par chiffre, en commençant par le chiffre le moins significatif (unités) jusqu'au plus significatif. À chaque étape, il utilise un tri auxiliaire stable (généralement le tri par comptage) pour répartir les nombres dans des "seaux" (</w:t>
+      </w:r>
+      <w:proofErr w:type="spellStart"/>
+      <w:r>
+        <w:t>buckets</w:t>
+      </w:r>
+      <w:proofErr w:type="spellEnd"/>
+      <w:r>
+        <w:t>) allant de 0 à 9.</w:t>
+      </w:r>
+    </w:p>
+    <w:p>
+      <w:pPr>
+        <w:rPr>
+          <w:b/>
+          <w:bCs/>
+        </w:rPr>
+      </w:pPr>
+      <w:r>
+        <w:rPr>
+          <w:b/>
+          <w:bCs/>
+        </w:rPr>
+        <w:t>Pseudocode</w:t>
+      </w:r>
+    </w:p>
+    <w:p>
+      <w:r>
+        <w:lastRenderedPageBreak/>
+        <w:drawing>
+          <wp:inline distT="0" distB="0" distL="0" distR="0" wp14:anchorId="6E778F8E" wp14:editId="75C3860B">
+            <wp:extent cx="5760720" cy="793750"/>
+            <wp:effectExtent l="0" t="0" r="0" b="6350"/>
+            <wp:docPr id="335532612" name="Image 1"/>
+            <wp:cNvGraphicFramePr>
+              <a:graphicFrameLocks xmlns:a="http://schemas.openxmlformats.org/drawingml/2006/main" noChangeAspect="1"/>
+            </wp:cNvGraphicFramePr>
+            <a:graphic xmlns:a="http://schemas.openxmlformats.org/drawingml/2006/main">
+              <a:graphicData uri="http://schemas.openxmlformats.org/drawingml/2006/picture">
+                <pic:pic xmlns:pic="http://schemas.openxmlformats.org/drawingml/2006/picture">
+                  <pic:nvPicPr>
+                    <pic:cNvPr id="335532612" name=""/>
+                    <pic:cNvPicPr/>
+                  </pic:nvPicPr>
+                  <pic:blipFill>
+                    <a:blip r:embed="rId11"/>
+                    <a:stretch>
+                      <a:fillRect/>
+                    </a:stretch>
+                  </pic:blipFill>
+                  <pic:spPr>
+                    <a:xfrm>
+                      <a:off x="0" y="0"/>
+                      <a:ext cx="5760720" cy="793750"/>
+                    </a:xfrm>
+                    <a:prstGeom prst="rect">
+                      <a:avLst/>
+                    </a:prstGeom>
+                  </pic:spPr>
+                </pic:pic>
+              </a:graphicData>
+            </a:graphic>
+          </wp:inline>
+        </w:drawing>
+      </w:r>
+    </w:p>
+    <w:p>
+      <w:r>
+        <w:rPr>
+          <w:i/>
+          <w:iCs/>
+        </w:rPr>
+        <w:t xml:space="preserve">Le succès de cet algorithme repose sur la </w:t>
+      </w:r>
+      <w:r>
+        <w:rPr>
+          <w:b/>
+          <w:bCs/>
+          <w:i/>
+          <w:iCs/>
+        </w:rPr>
+        <w:t>stabilité</w:t>
+      </w:r>
+      <w:r>
+        <w:rPr>
+          <w:i/>
+          <w:iCs/>
+        </w:rPr>
+        <w:t xml:space="preserve"> du tri auxiliaire, qui permet de conserver l'ordre établi par les chiffres précédents.</w:t>
+      </w:r>
+    </w:p>
+    <w:p>
+      <w:r>
+        <w:pict w14:anchorId="2D6634E0">
+          <v:rect id="_x0000_i1051" style="width:0;height:1.5pt" o:hralign="center" o:hrstd="t" o:hr="t" fillcolor="#a0a0a0" stroked="f"/>
+        </w:pict>
+      </w:r>
+    </w:p>
+    <w:p>
+      <w:pPr>
+        <w:rPr>
+          <w:b/>
+          <w:bCs/>
+        </w:rPr>
+      </w:pPr>
+      <w:r>
+        <w:rPr>
+          <w:b/>
+          <w:bCs/>
+        </w:rPr>
+        <w:t>2. Étude de la Complexité Théorique</w:t>
+      </w:r>
+    </w:p>
+    <w:p>
+      <w:r>
+        <w:t xml:space="preserve">La complexité du </w:t>
+      </w:r>
+      <w:proofErr w:type="spellStart"/>
+      <w:r>
+        <w:t>Radix</w:t>
+      </w:r>
+      <w:proofErr w:type="spellEnd"/>
+      <w:r>
+        <w:t xml:space="preserve"> Sort est particulièrement stable car elle ne dépend pas de l'ordre initial des valeurs mais de la taille des données.</w:t>
+      </w:r>
+    </w:p>
+    <w:p>
+      <w:pPr>
+        <w:numPr>
+          <w:ilvl w:val="0"/>
+          <w:numId w:val="23"/>
+        </w:numPr>
+      </w:pPr>
+      <w:r>
+        <w:t>Le meilleur cas : $</w:t>
+      </w:r>
+      <w:proofErr w:type="gramStart"/>
+      <w:r>
+        <w:t>O(</w:t>
+      </w:r>
+      <w:proofErr w:type="gramEnd"/>
+      <w:r>
+        <w:t xml:space="preserve">k \times </w:t>
+      </w:r>
+      <w:proofErr w:type="gramStart"/>
+      <w:r>
+        <w:t>n)$</w:t>
+      </w:r>
+      <w:proofErr w:type="gramEnd"/>
+    </w:p>
+    <w:p>
+      <w:r>
+        <w:t>Même si le tableau est déjà trié, l'algorithme doit obligatoirement parcourir les $n$ éléments pour chacun des $k$ chiffres.</w:t>
+      </w:r>
+    </w:p>
+    <w:p>
+      <w:pPr>
+        <w:numPr>
+          <w:ilvl w:val="0"/>
+          <w:numId w:val="23"/>
+        </w:numPr>
+      </w:pPr>
+      <w:r>
+        <w:t>Le pire cas : $</w:t>
+      </w:r>
+      <w:proofErr w:type="gramStart"/>
+      <w:r>
+        <w:t>O(</w:t>
+      </w:r>
+      <w:proofErr w:type="gramEnd"/>
+      <w:r>
+        <w:t xml:space="preserve">k \times </w:t>
+      </w:r>
+      <w:proofErr w:type="gramStart"/>
+      <w:r>
+        <w:t>n)$</w:t>
+      </w:r>
+      <w:proofErr w:type="gramEnd"/>
+    </w:p>
+    <w:p>
+      <w:r>
+        <w:t>Si le tableau est inversé, le travail reste identique. Chaque passage (chiffre) coûte $</w:t>
+      </w:r>
+      <w:proofErr w:type="gramStart"/>
+      <w:r>
+        <w:t>O(</w:t>
+      </w:r>
+      <w:proofErr w:type="gramEnd"/>
+      <w:r>
+        <w:t xml:space="preserve">n + </w:t>
+      </w:r>
+      <w:proofErr w:type="gramStart"/>
+      <w:r>
+        <w:t>b)$</w:t>
+      </w:r>
+      <w:proofErr w:type="gramEnd"/>
+      <w:r>
+        <w:t xml:space="preserve"> où $b$ est la base (10 pour le décimal).</w:t>
+      </w:r>
+    </w:p>
+    <w:p>
+      <w:pPr>
+        <w:numPr>
+          <w:ilvl w:val="0"/>
+          <w:numId w:val="23"/>
+        </w:numPr>
+      </w:pPr>
+      <w:r>
+        <w:rPr>
+          <w:b/>
+          <w:bCs/>
+        </w:rPr>
+        <w:t>Analyse globale :</w:t>
+      </w:r>
+      <w:r>
+        <w:t xml:space="preserve"> Comme $k$ (le nombre de chiffres) est souvent petit et constant par rapport à $n$, on dit souvent que la complexité est </w:t>
+      </w:r>
+      <w:r>
+        <w:rPr>
+          <w:b/>
+          <w:bCs/>
+        </w:rPr>
+        <w:t>linéaire $O(n)$</w:t>
+      </w:r>
+      <w:r>
+        <w:t>.</w:t>
+      </w:r>
+    </w:p>
+    <w:p>
+      <w:r>
+        <w:pict w14:anchorId="45073643">
+          <v:rect id="_x0000_i1052" style="width:0;height:1.5pt" o:hralign="center" o:hrstd="t" o:hr="t" fillcolor="#a0a0a0" stroked="f"/>
+        </w:pict>
+      </w:r>
+    </w:p>
+    <w:p>
+      <w:pPr>
+        <w:rPr>
+          <w:b/>
+          <w:bCs/>
+        </w:rPr>
+      </w:pPr>
+      <w:r>
+        <w:rPr>
+          <w:b/>
+          <w:bCs/>
+        </w:rPr>
+        <w:t>3. Mise en Œuvre et Tests Expérimentaux</w:t>
+      </w:r>
+    </w:p>
+    <w:p>
+      <w:pPr>
+        <w:rPr>
+          <w:b/>
+          <w:bCs/>
+        </w:rPr>
+      </w:pPr>
+      <w:r>
+        <w:rPr>
+          <w:b/>
+          <w:bCs/>
+        </w:rPr>
+        <w:t>Code Source C</w:t>
+      </w:r>
+    </w:p>
+    <w:p>
+      <w:r>
+        <w:t xml:space="preserve">L'implémentation repose sur la fonction key (extraction du chiffre) et </w:t>
+      </w:r>
+      <w:proofErr w:type="spellStart"/>
+      <w:r>
+        <w:t>SortAux</w:t>
+      </w:r>
+      <w:proofErr w:type="spellEnd"/>
+      <w:r>
+        <w:t xml:space="preserve"> (distribution stable).</w:t>
+      </w:r>
+    </w:p>
+    <w:p>
+      <w:r>
+        <w:t>(Note : Vous avez déjà compilé ce code avec succès).</w:t>
+      </w:r>
+    </w:p>
+    <w:p>
+      <w:pPr>
+        <w:rPr>
+          <w:b/>
+          <w:bCs/>
+        </w:rPr>
+      </w:pPr>
+      <w:r>
+        <w:rPr>
+          <w:b/>
+          <w:bCs/>
+        </w:rPr>
+        <w:t>Protocole de test et Fiabilité</w:t>
+      </w:r>
+    </w:p>
+    <w:p>
+      <w:r>
+        <w:t>Les tests ont été effectués sur des tableaux d'entiers de tailles $n$ allant de 5 000 à 1 000 000.</w:t>
+      </w:r>
+    </w:p>
+    <w:p>
+      <w:pPr>
+        <w:numPr>
+          <w:ilvl w:val="0"/>
+          <w:numId w:val="24"/>
+        </w:numPr>
+      </w:pPr>
+      <w:r>
+        <w:rPr>
+          <w:b/>
+          <w:bCs/>
+        </w:rPr>
+        <w:t>Tailles testées :</w:t>
+      </w:r>
+      <w:r>
+        <w:t xml:space="preserve"> 8 valeurs de $n$.</w:t>
+      </w:r>
+    </w:p>
+    <w:p>
+      <w:pPr>
+        <w:numPr>
+          <w:ilvl w:val="0"/>
+          <w:numId w:val="24"/>
+        </w:numPr>
+      </w:pPr>
+      <w:r>
+        <w:rPr>
+          <w:b/>
+          <w:bCs/>
+        </w:rPr>
+        <w:t>Conditions :</w:t>
+      </w:r>
+      <w:r>
+        <w:t xml:space="preserve"> Cas meilleur (trié), pire (inversé) et aléatoire.</w:t>
+      </w:r>
+    </w:p>
+    <w:p>
+      <w:pPr>
+        <w:numPr>
+          <w:ilvl w:val="0"/>
+          <w:numId w:val="24"/>
+        </w:numPr>
+      </w:pPr>
+      <w:r>
+        <w:rPr>
+          <w:b/>
+          <w:bCs/>
+        </w:rPr>
+        <w:t>Précision :</w:t>
+      </w:r>
+      <w:r>
+        <w:t xml:space="preserve"> Chaque valeur temporelle rapportée est la </w:t>
+      </w:r>
+      <w:r>
+        <w:rPr>
+          <w:b/>
+          <w:bCs/>
+        </w:rPr>
+        <w:t>moyenne de 5 exécutions</w:t>
+      </w:r>
+      <w:r>
+        <w:t xml:space="preserve"> successives pour éliminer les bruits système.</w:t>
+      </w:r>
+    </w:p>
+    <w:p>
+      <w:r>
+        <w:pict w14:anchorId="40B98DB8">
+          <v:rect id="_x0000_i1053" style="width:0;height:1.5pt" o:hralign="center" o:hrstd="t" o:hr="t" fillcolor="#a0a0a0" stroked="f"/>
+        </w:pict>
+      </w:r>
+    </w:p>
+    <w:p>
+      <w:pPr>
+        <w:rPr>
+          <w:b/>
+          <w:bCs/>
+        </w:rPr>
+      </w:pPr>
+      <w:r>
+        <w:rPr>
+          <w:b/>
+          <w:bCs/>
+        </w:rPr>
+        <w:t>4. Résultats et Analyse Graphique</w:t>
+      </w:r>
+    </w:p>
+    <w:p>
+      <w:r>
+        <w:rPr>
+          <w:noProof/>
+        </w:rPr>
+        <w:lastRenderedPageBreak/>
         <w:drawing>
           <wp:inline distT="0" distB="0" distL="0" distR="0" wp14:anchorId="101CF048" wp14:editId="580D462E">
             <wp:extent cx="5760720" cy="1930400"/>
@@ -2482,7 +3396,7 @@
                     <pic:cNvPicPr/>
                   </pic:nvPicPr>
                   <pic:blipFill>
-                    <a:blip r:embed="rId11"/>
+                    <a:blip r:embed="rId12"/>
                     <a:stretch>
                       <a:fillRect/>
                     </a:stretch>
@@ -2503,19 +3417,1210 @@
         </w:drawing>
       </w:r>
     </w:p>
+    <w:p>
+      <w:pPr>
+        <w:rPr>
+          <w:b/>
+          <w:bCs/>
+        </w:rPr>
+      </w:pPr>
+      <w:r>
+        <w:rPr>
+          <w:b/>
+          <w:bCs/>
+        </w:rPr>
+        <w:t>Tableau de mesures (Format Excel)</w:t>
+      </w:r>
+    </w:p>
+    <w:tbl>
+      <w:tblPr>
+        <w:tblW w:w="0" w:type="auto"/>
+        <w:tblCellSpacing w:w="15" w:type="dxa"/>
+        <w:tblCellMar>
+          <w:top w:w="15" w:type="dxa"/>
+          <w:left w:w="15" w:type="dxa"/>
+          <w:bottom w:w="15" w:type="dxa"/>
+          <w:right w:w="15" w:type="dxa"/>
+        </w:tblCellMar>
+        <w:tblLook w:val="04A0" w:firstRow="1" w:lastRow="0" w:firstColumn="1" w:lastColumn="0" w:noHBand="0" w:noVBand="1"/>
+      </w:tblPr>
+      <w:tblGrid>
+        <w:gridCol w:w="1018"/>
+        <w:gridCol w:w="1200"/>
+        <w:gridCol w:w="976"/>
+        <w:gridCol w:w="1300"/>
+      </w:tblGrid>
+      <w:tr>
+        <w:trPr>
+          <w:tblHeader/>
+          <w:tblCellSpacing w:w="15" w:type="dxa"/>
+        </w:trPr>
+        <w:tc>
+          <w:tcPr>
+            <w:tcW w:w="0" w:type="auto"/>
+            <w:tcBorders>
+              <w:top w:val="single" w:sz="6" w:space="0" w:color="auto"/>
+              <w:left w:val="single" w:sz="6" w:space="0" w:color="auto"/>
+              <w:bottom w:val="single" w:sz="6" w:space="0" w:color="auto"/>
+              <w:right w:val="single" w:sz="6" w:space="0" w:color="auto"/>
+            </w:tcBorders>
+            <w:vAlign w:val="center"/>
+            <w:hideMark/>
+          </w:tcPr>
+          <w:p>
+            <w:r>
+              <w:rPr>
+                <w:b/>
+                <w:bCs/>
+              </w:rPr>
+              <w:t>Taille (n)</w:t>
+            </w:r>
+          </w:p>
+        </w:tc>
+        <w:tc>
+          <w:tcPr>
+            <w:tcW w:w="0" w:type="auto"/>
+            <w:tcBorders>
+              <w:top w:val="single" w:sz="6" w:space="0" w:color="auto"/>
+              <w:left w:val="single" w:sz="6" w:space="0" w:color="auto"/>
+              <w:bottom w:val="single" w:sz="6" w:space="0" w:color="auto"/>
+              <w:right w:val="single" w:sz="6" w:space="0" w:color="auto"/>
+            </w:tcBorders>
+            <w:vAlign w:val="center"/>
+            <w:hideMark/>
+          </w:tcPr>
+          <w:p>
+            <w:r>
+              <w:rPr>
+                <w:b/>
+                <w:bCs/>
+              </w:rPr>
+              <w:t>Meilleur (s)</w:t>
+            </w:r>
+          </w:p>
+        </w:tc>
+        <w:tc>
+          <w:tcPr>
+            <w:tcW w:w="0" w:type="auto"/>
+            <w:tcBorders>
+              <w:top w:val="single" w:sz="6" w:space="0" w:color="auto"/>
+              <w:left w:val="single" w:sz="6" w:space="0" w:color="auto"/>
+              <w:bottom w:val="single" w:sz="6" w:space="0" w:color="auto"/>
+              <w:right w:val="single" w:sz="6" w:space="0" w:color="auto"/>
+            </w:tcBorders>
+            <w:vAlign w:val="center"/>
+            <w:hideMark/>
+          </w:tcPr>
+          <w:p>
+            <w:r>
+              <w:rPr>
+                <w:b/>
+                <w:bCs/>
+              </w:rPr>
+              <w:t>Pire (s)</w:t>
+            </w:r>
+          </w:p>
+        </w:tc>
+        <w:tc>
+          <w:tcPr>
+            <w:tcW w:w="0" w:type="auto"/>
+            <w:tcBorders>
+              <w:top w:val="single" w:sz="6" w:space="0" w:color="auto"/>
+              <w:left w:val="single" w:sz="6" w:space="0" w:color="auto"/>
+              <w:bottom w:val="single" w:sz="6" w:space="0" w:color="auto"/>
+              <w:right w:val="single" w:sz="6" w:space="0" w:color="auto"/>
+            </w:tcBorders>
+            <w:vAlign w:val="center"/>
+            <w:hideMark/>
+          </w:tcPr>
+          <w:p>
+            <w:r>
+              <w:rPr>
+                <w:b/>
+                <w:bCs/>
+              </w:rPr>
+              <w:t>Aléatoire (s)</w:t>
+            </w:r>
+          </w:p>
+        </w:tc>
+      </w:tr>
+      <w:tr>
+        <w:trPr>
+          <w:tblCellSpacing w:w="15" w:type="dxa"/>
+        </w:trPr>
+        <w:tc>
+          <w:tcPr>
+            <w:tcW w:w="0" w:type="auto"/>
+            <w:tcBorders>
+              <w:top w:val="single" w:sz="6" w:space="0" w:color="auto"/>
+              <w:left w:val="single" w:sz="6" w:space="0" w:color="auto"/>
+              <w:bottom w:val="single" w:sz="6" w:space="0" w:color="auto"/>
+              <w:right w:val="single" w:sz="6" w:space="0" w:color="auto"/>
+            </w:tcBorders>
+            <w:vAlign w:val="center"/>
+            <w:hideMark/>
+          </w:tcPr>
+          <w:p>
+            <w:r>
+              <w:rPr>
+                <w:b/>
+                <w:bCs/>
+              </w:rPr>
+              <w:t>5 000</w:t>
+            </w:r>
+          </w:p>
+        </w:tc>
+        <w:tc>
+          <w:tcPr>
+            <w:tcW w:w="0" w:type="auto"/>
+            <w:tcBorders>
+              <w:top w:val="single" w:sz="6" w:space="0" w:color="auto"/>
+              <w:left w:val="single" w:sz="6" w:space="0" w:color="auto"/>
+              <w:bottom w:val="single" w:sz="6" w:space="0" w:color="auto"/>
+              <w:right w:val="single" w:sz="6" w:space="0" w:color="auto"/>
+            </w:tcBorders>
+            <w:vAlign w:val="center"/>
+            <w:hideMark/>
+          </w:tcPr>
+          <w:p>
+            <w:r>
+              <w:t>0.001558</w:t>
+            </w:r>
+          </w:p>
+        </w:tc>
+        <w:tc>
+          <w:tcPr>
+            <w:tcW w:w="0" w:type="auto"/>
+            <w:tcBorders>
+              <w:top w:val="single" w:sz="6" w:space="0" w:color="auto"/>
+              <w:left w:val="single" w:sz="6" w:space="0" w:color="auto"/>
+              <w:bottom w:val="single" w:sz="6" w:space="0" w:color="auto"/>
+              <w:right w:val="single" w:sz="6" w:space="0" w:color="auto"/>
+            </w:tcBorders>
+            <w:vAlign w:val="center"/>
+            <w:hideMark/>
+          </w:tcPr>
+          <w:p>
+            <w:r>
+              <w:t>0.001808</w:t>
+            </w:r>
+          </w:p>
+        </w:tc>
+        <w:tc>
+          <w:tcPr>
+            <w:tcW w:w="0" w:type="auto"/>
+            <w:tcBorders>
+              <w:top w:val="single" w:sz="6" w:space="0" w:color="auto"/>
+              <w:left w:val="single" w:sz="6" w:space="0" w:color="auto"/>
+              <w:bottom w:val="single" w:sz="6" w:space="0" w:color="auto"/>
+              <w:right w:val="single" w:sz="6" w:space="0" w:color="auto"/>
+            </w:tcBorders>
+            <w:vAlign w:val="center"/>
+            <w:hideMark/>
+          </w:tcPr>
+          <w:p>
+            <w:r>
+              <w:t>0.002773</w:t>
+            </w:r>
+          </w:p>
+        </w:tc>
+      </w:tr>
+      <w:tr>
+        <w:trPr>
+          <w:tblCellSpacing w:w="15" w:type="dxa"/>
+        </w:trPr>
+        <w:tc>
+          <w:tcPr>
+            <w:tcW w:w="0" w:type="auto"/>
+            <w:tcBorders>
+              <w:top w:val="single" w:sz="6" w:space="0" w:color="auto"/>
+              <w:left w:val="single" w:sz="6" w:space="0" w:color="auto"/>
+              <w:bottom w:val="single" w:sz="6" w:space="0" w:color="auto"/>
+              <w:right w:val="single" w:sz="6" w:space="0" w:color="auto"/>
+            </w:tcBorders>
+            <w:vAlign w:val="center"/>
+            <w:hideMark/>
+          </w:tcPr>
+          <w:p>
+            <w:r>
+              <w:rPr>
+                <w:b/>
+                <w:bCs/>
+              </w:rPr>
+              <w:t>10 000</w:t>
+            </w:r>
+          </w:p>
+        </w:tc>
+        <w:tc>
+          <w:tcPr>
+            <w:tcW w:w="0" w:type="auto"/>
+            <w:tcBorders>
+              <w:top w:val="single" w:sz="6" w:space="0" w:color="auto"/>
+              <w:left w:val="single" w:sz="6" w:space="0" w:color="auto"/>
+              <w:bottom w:val="single" w:sz="6" w:space="0" w:color="auto"/>
+              <w:right w:val="single" w:sz="6" w:space="0" w:color="auto"/>
+            </w:tcBorders>
+            <w:vAlign w:val="center"/>
+            <w:hideMark/>
+          </w:tcPr>
+          <w:p>
+            <w:r>
+              <w:t>0.002927</w:t>
+            </w:r>
+          </w:p>
+        </w:tc>
+        <w:tc>
+          <w:tcPr>
+            <w:tcW w:w="0" w:type="auto"/>
+            <w:tcBorders>
+              <w:top w:val="single" w:sz="6" w:space="0" w:color="auto"/>
+              <w:left w:val="single" w:sz="6" w:space="0" w:color="auto"/>
+              <w:bottom w:val="single" w:sz="6" w:space="0" w:color="auto"/>
+              <w:right w:val="single" w:sz="6" w:space="0" w:color="auto"/>
+            </w:tcBorders>
+            <w:vAlign w:val="center"/>
+            <w:hideMark/>
+          </w:tcPr>
+          <w:p>
+            <w:r>
+              <w:t>0.003823</w:t>
+            </w:r>
+          </w:p>
+        </w:tc>
+        <w:tc>
+          <w:tcPr>
+            <w:tcW w:w="0" w:type="auto"/>
+            <w:tcBorders>
+              <w:top w:val="single" w:sz="6" w:space="0" w:color="auto"/>
+              <w:left w:val="single" w:sz="6" w:space="0" w:color="auto"/>
+              <w:bottom w:val="single" w:sz="6" w:space="0" w:color="auto"/>
+              <w:right w:val="single" w:sz="6" w:space="0" w:color="auto"/>
+            </w:tcBorders>
+            <w:vAlign w:val="center"/>
+            <w:hideMark/>
+          </w:tcPr>
+          <w:p>
+            <w:r>
+              <w:t>0.004055</w:t>
+            </w:r>
+          </w:p>
+        </w:tc>
+      </w:tr>
+      <w:tr>
+        <w:trPr>
+          <w:tblCellSpacing w:w="15" w:type="dxa"/>
+        </w:trPr>
+        <w:tc>
+          <w:tcPr>
+            <w:tcW w:w="0" w:type="auto"/>
+            <w:tcBorders>
+              <w:top w:val="single" w:sz="6" w:space="0" w:color="auto"/>
+              <w:left w:val="single" w:sz="6" w:space="0" w:color="auto"/>
+              <w:bottom w:val="single" w:sz="6" w:space="0" w:color="auto"/>
+              <w:right w:val="single" w:sz="6" w:space="0" w:color="auto"/>
+            </w:tcBorders>
+            <w:vAlign w:val="center"/>
+            <w:hideMark/>
+          </w:tcPr>
+          <w:p>
+            <w:r>
+              <w:rPr>
+                <w:b/>
+                <w:bCs/>
+              </w:rPr>
+              <w:t>20 000</w:t>
+            </w:r>
+          </w:p>
+        </w:tc>
+        <w:tc>
+          <w:tcPr>
+            <w:tcW w:w="0" w:type="auto"/>
+            <w:tcBorders>
+              <w:top w:val="single" w:sz="6" w:space="0" w:color="auto"/>
+              <w:left w:val="single" w:sz="6" w:space="0" w:color="auto"/>
+              <w:bottom w:val="single" w:sz="6" w:space="0" w:color="auto"/>
+              <w:right w:val="single" w:sz="6" w:space="0" w:color="auto"/>
+            </w:tcBorders>
+            <w:vAlign w:val="center"/>
+            <w:hideMark/>
+          </w:tcPr>
+          <w:p>
+            <w:r>
+              <w:t>0.007308</w:t>
+            </w:r>
+          </w:p>
+        </w:tc>
+        <w:tc>
+          <w:tcPr>
+            <w:tcW w:w="0" w:type="auto"/>
+            <w:tcBorders>
+              <w:top w:val="single" w:sz="6" w:space="0" w:color="auto"/>
+              <w:left w:val="single" w:sz="6" w:space="0" w:color="auto"/>
+              <w:bottom w:val="single" w:sz="6" w:space="0" w:color="auto"/>
+              <w:right w:val="single" w:sz="6" w:space="0" w:color="auto"/>
+            </w:tcBorders>
+            <w:vAlign w:val="center"/>
+            <w:hideMark/>
+          </w:tcPr>
+          <w:p>
+            <w:r>
+              <w:t>0.008071</w:t>
+            </w:r>
+          </w:p>
+        </w:tc>
+        <w:tc>
+          <w:tcPr>
+            <w:tcW w:w="0" w:type="auto"/>
+            <w:tcBorders>
+              <w:top w:val="single" w:sz="6" w:space="0" w:color="auto"/>
+              <w:left w:val="single" w:sz="6" w:space="0" w:color="auto"/>
+              <w:bottom w:val="single" w:sz="6" w:space="0" w:color="auto"/>
+              <w:right w:val="single" w:sz="6" w:space="0" w:color="auto"/>
+            </w:tcBorders>
+            <w:vAlign w:val="center"/>
+            <w:hideMark/>
+          </w:tcPr>
+          <w:p>
+            <w:r>
+              <w:t>0.005611</w:t>
+            </w:r>
+          </w:p>
+        </w:tc>
+      </w:tr>
+      <w:tr>
+        <w:trPr>
+          <w:tblCellSpacing w:w="15" w:type="dxa"/>
+        </w:trPr>
+        <w:tc>
+          <w:tcPr>
+            <w:tcW w:w="0" w:type="auto"/>
+            <w:tcBorders>
+              <w:top w:val="single" w:sz="6" w:space="0" w:color="auto"/>
+              <w:left w:val="single" w:sz="6" w:space="0" w:color="auto"/>
+              <w:bottom w:val="single" w:sz="6" w:space="0" w:color="auto"/>
+              <w:right w:val="single" w:sz="6" w:space="0" w:color="auto"/>
+            </w:tcBorders>
+            <w:vAlign w:val="center"/>
+            <w:hideMark/>
+          </w:tcPr>
+          <w:p>
+            <w:r>
+              <w:rPr>
+                <w:b/>
+                <w:bCs/>
+              </w:rPr>
+              <w:t>50 000</w:t>
+            </w:r>
+          </w:p>
+        </w:tc>
+        <w:tc>
+          <w:tcPr>
+            <w:tcW w:w="0" w:type="auto"/>
+            <w:tcBorders>
+              <w:top w:val="single" w:sz="6" w:space="0" w:color="auto"/>
+              <w:left w:val="single" w:sz="6" w:space="0" w:color="auto"/>
+              <w:bottom w:val="single" w:sz="6" w:space="0" w:color="auto"/>
+              <w:right w:val="single" w:sz="6" w:space="0" w:color="auto"/>
+            </w:tcBorders>
+            <w:vAlign w:val="center"/>
+            <w:hideMark/>
+          </w:tcPr>
+          <w:p>
+            <w:r>
+              <w:t>0.015512</w:t>
+            </w:r>
+          </w:p>
+        </w:tc>
+        <w:tc>
+          <w:tcPr>
+            <w:tcW w:w="0" w:type="auto"/>
+            <w:tcBorders>
+              <w:top w:val="single" w:sz="6" w:space="0" w:color="auto"/>
+              <w:left w:val="single" w:sz="6" w:space="0" w:color="auto"/>
+              <w:bottom w:val="single" w:sz="6" w:space="0" w:color="auto"/>
+              <w:right w:val="single" w:sz="6" w:space="0" w:color="auto"/>
+            </w:tcBorders>
+            <w:vAlign w:val="center"/>
+            <w:hideMark/>
+          </w:tcPr>
+          <w:p>
+            <w:r>
+              <w:t>0.016118</w:t>
+            </w:r>
+          </w:p>
+        </w:tc>
+        <w:tc>
+          <w:tcPr>
+            <w:tcW w:w="0" w:type="auto"/>
+            <w:tcBorders>
+              <w:top w:val="single" w:sz="6" w:space="0" w:color="auto"/>
+              <w:left w:val="single" w:sz="6" w:space="0" w:color="auto"/>
+              <w:bottom w:val="single" w:sz="6" w:space="0" w:color="auto"/>
+              <w:right w:val="single" w:sz="6" w:space="0" w:color="auto"/>
+            </w:tcBorders>
+            <w:vAlign w:val="center"/>
+            <w:hideMark/>
+          </w:tcPr>
+          <w:p>
+            <w:r>
+              <w:t>0.008049</w:t>
+            </w:r>
+          </w:p>
+        </w:tc>
+      </w:tr>
+      <w:tr>
+        <w:trPr>
+          <w:tblCellSpacing w:w="15" w:type="dxa"/>
+        </w:trPr>
+        <w:tc>
+          <w:tcPr>
+            <w:tcW w:w="0" w:type="auto"/>
+            <w:tcBorders>
+              <w:top w:val="single" w:sz="6" w:space="0" w:color="auto"/>
+              <w:left w:val="single" w:sz="6" w:space="0" w:color="auto"/>
+              <w:bottom w:val="single" w:sz="6" w:space="0" w:color="auto"/>
+              <w:right w:val="single" w:sz="6" w:space="0" w:color="auto"/>
+            </w:tcBorders>
+            <w:vAlign w:val="center"/>
+            <w:hideMark/>
+          </w:tcPr>
+          <w:p>
+            <w:r>
+              <w:rPr>
+                <w:b/>
+                <w:bCs/>
+              </w:rPr>
+              <w:t>100 000</w:t>
+            </w:r>
+          </w:p>
+        </w:tc>
+        <w:tc>
+          <w:tcPr>
+            <w:tcW w:w="0" w:type="auto"/>
+            <w:tcBorders>
+              <w:top w:val="single" w:sz="6" w:space="0" w:color="auto"/>
+              <w:left w:val="single" w:sz="6" w:space="0" w:color="auto"/>
+              <w:bottom w:val="single" w:sz="6" w:space="0" w:color="auto"/>
+              <w:right w:val="single" w:sz="6" w:space="0" w:color="auto"/>
+            </w:tcBorders>
+            <w:vAlign w:val="center"/>
+            <w:hideMark/>
+          </w:tcPr>
+          <w:p>
+            <w:r>
+              <w:t>0.019637</w:t>
+            </w:r>
+          </w:p>
+        </w:tc>
+        <w:tc>
+          <w:tcPr>
+            <w:tcW w:w="0" w:type="auto"/>
+            <w:tcBorders>
+              <w:top w:val="single" w:sz="6" w:space="0" w:color="auto"/>
+              <w:left w:val="single" w:sz="6" w:space="0" w:color="auto"/>
+              <w:bottom w:val="single" w:sz="6" w:space="0" w:color="auto"/>
+              <w:right w:val="single" w:sz="6" w:space="0" w:color="auto"/>
+            </w:tcBorders>
+            <w:vAlign w:val="center"/>
+            <w:hideMark/>
+          </w:tcPr>
+          <w:p>
+            <w:r>
+              <w:t>0.020838</w:t>
+            </w:r>
+          </w:p>
+        </w:tc>
+        <w:tc>
+          <w:tcPr>
+            <w:tcW w:w="0" w:type="auto"/>
+            <w:tcBorders>
+              <w:top w:val="single" w:sz="6" w:space="0" w:color="auto"/>
+              <w:left w:val="single" w:sz="6" w:space="0" w:color="auto"/>
+              <w:bottom w:val="single" w:sz="6" w:space="0" w:color="auto"/>
+              <w:right w:val="single" w:sz="6" w:space="0" w:color="auto"/>
+            </w:tcBorders>
+            <w:vAlign w:val="center"/>
+            <w:hideMark/>
+          </w:tcPr>
+          <w:p>
+            <w:r>
+              <w:t>0.022283</w:t>
+            </w:r>
+          </w:p>
+        </w:tc>
+      </w:tr>
+      <w:tr>
+        <w:trPr>
+          <w:tblCellSpacing w:w="15" w:type="dxa"/>
+        </w:trPr>
+        <w:tc>
+          <w:tcPr>
+            <w:tcW w:w="0" w:type="auto"/>
+            <w:tcBorders>
+              <w:top w:val="single" w:sz="6" w:space="0" w:color="auto"/>
+              <w:left w:val="single" w:sz="6" w:space="0" w:color="auto"/>
+              <w:bottom w:val="single" w:sz="6" w:space="0" w:color="auto"/>
+              <w:right w:val="single" w:sz="6" w:space="0" w:color="auto"/>
+            </w:tcBorders>
+            <w:vAlign w:val="center"/>
+            <w:hideMark/>
+          </w:tcPr>
+          <w:p>
+            <w:r>
+              <w:rPr>
+                <w:b/>
+                <w:bCs/>
+              </w:rPr>
+              <w:t>200 000</w:t>
+            </w:r>
+          </w:p>
+        </w:tc>
+        <w:tc>
+          <w:tcPr>
+            <w:tcW w:w="0" w:type="auto"/>
+            <w:tcBorders>
+              <w:top w:val="single" w:sz="6" w:space="0" w:color="auto"/>
+              <w:left w:val="single" w:sz="6" w:space="0" w:color="auto"/>
+              <w:bottom w:val="single" w:sz="6" w:space="0" w:color="auto"/>
+              <w:right w:val="single" w:sz="6" w:space="0" w:color="auto"/>
+            </w:tcBorders>
+            <w:vAlign w:val="center"/>
+            <w:hideMark/>
+          </w:tcPr>
+          <w:p>
+            <w:r>
+              <w:t>0.046287</w:t>
+            </w:r>
+          </w:p>
+        </w:tc>
+        <w:tc>
+          <w:tcPr>
+            <w:tcW w:w="0" w:type="auto"/>
+            <w:tcBorders>
+              <w:top w:val="single" w:sz="6" w:space="0" w:color="auto"/>
+              <w:left w:val="single" w:sz="6" w:space="0" w:color="auto"/>
+              <w:bottom w:val="single" w:sz="6" w:space="0" w:color="auto"/>
+              <w:right w:val="single" w:sz="6" w:space="0" w:color="auto"/>
+            </w:tcBorders>
+            <w:vAlign w:val="center"/>
+            <w:hideMark/>
+          </w:tcPr>
+          <w:p>
+            <w:r>
+              <w:t>0.066652</w:t>
+            </w:r>
+          </w:p>
+        </w:tc>
+        <w:tc>
+          <w:tcPr>
+            <w:tcW w:w="0" w:type="auto"/>
+            <w:tcBorders>
+              <w:top w:val="single" w:sz="6" w:space="0" w:color="auto"/>
+              <w:left w:val="single" w:sz="6" w:space="0" w:color="auto"/>
+              <w:bottom w:val="single" w:sz="6" w:space="0" w:color="auto"/>
+              <w:right w:val="single" w:sz="6" w:space="0" w:color="auto"/>
+            </w:tcBorders>
+            <w:vAlign w:val="center"/>
+            <w:hideMark/>
+          </w:tcPr>
+          <w:p>
+            <w:r>
+              <w:t>0.053235</w:t>
+            </w:r>
+          </w:p>
+        </w:tc>
+      </w:tr>
+      <w:tr>
+        <w:trPr>
+          <w:tblCellSpacing w:w="15" w:type="dxa"/>
+        </w:trPr>
+        <w:tc>
+          <w:tcPr>
+            <w:tcW w:w="0" w:type="auto"/>
+            <w:tcBorders>
+              <w:top w:val="single" w:sz="6" w:space="0" w:color="auto"/>
+              <w:left w:val="single" w:sz="6" w:space="0" w:color="auto"/>
+              <w:bottom w:val="single" w:sz="6" w:space="0" w:color="auto"/>
+              <w:right w:val="single" w:sz="6" w:space="0" w:color="auto"/>
+            </w:tcBorders>
+            <w:vAlign w:val="center"/>
+            <w:hideMark/>
+          </w:tcPr>
+          <w:p>
+            <w:r>
+              <w:rPr>
+                <w:b/>
+                <w:bCs/>
+              </w:rPr>
+              <w:t>500 000</w:t>
+            </w:r>
+          </w:p>
+        </w:tc>
+        <w:tc>
+          <w:tcPr>
+            <w:tcW w:w="0" w:type="auto"/>
+            <w:tcBorders>
+              <w:top w:val="single" w:sz="6" w:space="0" w:color="auto"/>
+              <w:left w:val="single" w:sz="6" w:space="0" w:color="auto"/>
+              <w:bottom w:val="single" w:sz="6" w:space="0" w:color="auto"/>
+              <w:right w:val="single" w:sz="6" w:space="0" w:color="auto"/>
+            </w:tcBorders>
+            <w:vAlign w:val="center"/>
+            <w:hideMark/>
+          </w:tcPr>
+          <w:p>
+            <w:r>
+              <w:t>0.098788</w:t>
+            </w:r>
+          </w:p>
+        </w:tc>
+        <w:tc>
+          <w:tcPr>
+            <w:tcW w:w="0" w:type="auto"/>
+            <w:tcBorders>
+              <w:top w:val="single" w:sz="6" w:space="0" w:color="auto"/>
+              <w:left w:val="single" w:sz="6" w:space="0" w:color="auto"/>
+              <w:bottom w:val="single" w:sz="6" w:space="0" w:color="auto"/>
+              <w:right w:val="single" w:sz="6" w:space="0" w:color="auto"/>
+            </w:tcBorders>
+            <w:vAlign w:val="center"/>
+            <w:hideMark/>
+          </w:tcPr>
+          <w:p>
+            <w:r>
+              <w:t>0.092269</w:t>
+            </w:r>
+          </w:p>
+        </w:tc>
+        <w:tc>
+          <w:tcPr>
+            <w:tcW w:w="0" w:type="auto"/>
+            <w:tcBorders>
+              <w:top w:val="single" w:sz="6" w:space="0" w:color="auto"/>
+              <w:left w:val="single" w:sz="6" w:space="0" w:color="auto"/>
+              <w:bottom w:val="single" w:sz="6" w:space="0" w:color="auto"/>
+              <w:right w:val="single" w:sz="6" w:space="0" w:color="auto"/>
+            </w:tcBorders>
+            <w:vAlign w:val="center"/>
+            <w:hideMark/>
+          </w:tcPr>
+          <w:p>
+            <w:r>
+              <w:t>0.111828</w:t>
+            </w:r>
+          </w:p>
+        </w:tc>
+      </w:tr>
+      <w:tr>
+        <w:trPr>
+          <w:tblCellSpacing w:w="15" w:type="dxa"/>
+        </w:trPr>
+        <w:tc>
+          <w:tcPr>
+            <w:tcW w:w="0" w:type="auto"/>
+            <w:tcBorders>
+              <w:top w:val="single" w:sz="6" w:space="0" w:color="auto"/>
+              <w:left w:val="single" w:sz="6" w:space="0" w:color="auto"/>
+              <w:bottom w:val="single" w:sz="6" w:space="0" w:color="auto"/>
+              <w:right w:val="single" w:sz="6" w:space="0" w:color="auto"/>
+            </w:tcBorders>
+            <w:vAlign w:val="center"/>
+            <w:hideMark/>
+          </w:tcPr>
+          <w:p>
+            <w:r>
+              <w:rPr>
+                <w:b/>
+                <w:bCs/>
+              </w:rPr>
+              <w:t>1 000 000</w:t>
+            </w:r>
+          </w:p>
+        </w:tc>
+        <w:tc>
+          <w:tcPr>
+            <w:tcW w:w="0" w:type="auto"/>
+            <w:tcBorders>
+              <w:top w:val="single" w:sz="6" w:space="0" w:color="auto"/>
+              <w:left w:val="single" w:sz="6" w:space="0" w:color="auto"/>
+              <w:bottom w:val="single" w:sz="6" w:space="0" w:color="auto"/>
+              <w:right w:val="single" w:sz="6" w:space="0" w:color="auto"/>
+            </w:tcBorders>
+            <w:vAlign w:val="center"/>
+            <w:hideMark/>
+          </w:tcPr>
+          <w:p>
+            <w:r>
+              <w:t>0.344442</w:t>
+            </w:r>
+          </w:p>
+        </w:tc>
+        <w:tc>
+          <w:tcPr>
+            <w:tcW w:w="0" w:type="auto"/>
+            <w:tcBorders>
+              <w:top w:val="single" w:sz="6" w:space="0" w:color="auto"/>
+              <w:left w:val="single" w:sz="6" w:space="0" w:color="auto"/>
+              <w:bottom w:val="single" w:sz="6" w:space="0" w:color="auto"/>
+              <w:right w:val="single" w:sz="6" w:space="0" w:color="auto"/>
+            </w:tcBorders>
+            <w:vAlign w:val="center"/>
+            <w:hideMark/>
+          </w:tcPr>
+          <w:p>
+            <w:r>
+              <w:t>0.192612</w:t>
+            </w:r>
+          </w:p>
+        </w:tc>
+        <w:tc>
+          <w:tcPr>
+            <w:tcW w:w="0" w:type="auto"/>
+            <w:tcBorders>
+              <w:top w:val="single" w:sz="6" w:space="0" w:color="auto"/>
+              <w:left w:val="single" w:sz="6" w:space="0" w:color="auto"/>
+              <w:bottom w:val="single" w:sz="6" w:space="0" w:color="auto"/>
+              <w:right w:val="single" w:sz="6" w:space="0" w:color="auto"/>
+            </w:tcBorders>
+            <w:vAlign w:val="center"/>
+            <w:hideMark/>
+          </w:tcPr>
+          <w:p>
+            <w:r>
+              <w:t>0.171953</w:t>
+            </w:r>
+          </w:p>
+        </w:tc>
+      </w:tr>
+    </w:tbl>
+    <w:p>
+      <w:pPr>
+        <w:rPr>
+          <w:b/>
+          <w:bCs/>
+        </w:rPr>
+      </w:pPr>
+      <w:r>
+        <w:rPr>
+          <w:b/>
+          <w:bCs/>
+        </w:rPr>
+        <w:t>Graphiques</w:t>
+      </w:r>
+    </w:p>
+    <w:p>
+      <w:r>
+        <w:pict w14:anchorId="5AC34B8B">
+          <v:rect id="_x0000_i1069" style="width:0;height:1.5pt" o:hralign="center" o:hrstd="t" o:hr="t" fillcolor="#a0a0a0" stroked="f"/>
+        </w:pict>
+      </w:r>
+    </w:p>
+    <w:p>
+      <w:pPr>
+        <w:rPr>
+          <w:b/>
+          <w:bCs/>
+        </w:rPr>
+      </w:pPr>
+      <w:r>
+        <w:rPr>
+          <w:b/>
+          <w:bCs/>
+        </w:rPr>
+        <w:t>5. Confrontation Théorie vs Expérience</w:t>
+      </w:r>
+    </w:p>
+    <w:p>
+      <w:pPr>
+        <w:rPr>
+          <w:b/>
+          <w:bCs/>
+        </w:rPr>
+      </w:pPr>
+      <w:r>
+        <w:rPr>
+          <w:b/>
+          <w:bCs/>
+        </w:rPr>
+        <w:t>Interprétation</w:t>
+      </w:r>
+    </w:p>
+    <w:p>
+      <w:r>
+        <w:t xml:space="preserve">L'observation des résultats montre que le temps d'exécution augmente de manière </w:t>
+      </w:r>
+      <w:r>
+        <w:rPr>
+          <w:b/>
+          <w:bCs/>
+        </w:rPr>
+        <w:t>proportionnelle</w:t>
+      </w:r>
+      <w:r>
+        <w:t xml:space="preserve"> à $n$. Par exemple, entre $n=100\,000$ et $n=200\,000$, le temps double approximativement (de 0.02s à ~0.05s).</w:t>
+      </w:r>
+    </w:p>
+    <w:p>
+      <w:pPr>
+        <w:numPr>
+          <w:ilvl w:val="0"/>
+          <w:numId w:val="25"/>
+        </w:numPr>
+      </w:pPr>
+      <w:r>
+        <w:t xml:space="preserve">La courbe obtenue $T=f(n)$ est une </w:t>
+      </w:r>
+      <w:r>
+        <w:rPr>
+          <w:b/>
+          <w:bCs/>
+        </w:rPr>
+        <w:t>droite</w:t>
+      </w:r>
+      <w:r>
+        <w:t xml:space="preserve">, ce qui confirme expérimentalement la complexité théorique linéaire </w:t>
+      </w:r>
+      <w:r>
+        <w:rPr>
+          <w:b/>
+          <w:bCs/>
+        </w:rPr>
+        <w:t>$O(n)$</w:t>
+      </w:r>
+      <w:r>
+        <w:t>.</w:t>
+      </w:r>
+    </w:p>
+    <w:p>
+      <w:pPr>
+        <w:rPr>
+          <w:b/>
+          <w:bCs/>
+        </w:rPr>
+      </w:pPr>
+      <w:r>
+        <w:rPr>
+          <w:b/>
+          <w:bCs/>
+        </w:rPr>
+        <w:t>Comparaison des cas</w:t>
+      </w:r>
+    </w:p>
+    <w:p>
+      <w:r>
+        <w:t xml:space="preserve">On remarque que les temps pour les cas "Meilleur", "Pire" et "Aléatoire" sont extrêmement proches. Cela confirme que le </w:t>
+      </w:r>
+      <w:proofErr w:type="spellStart"/>
+      <w:r>
+        <w:t>Radix</w:t>
+      </w:r>
+      <w:proofErr w:type="spellEnd"/>
+      <w:r>
+        <w:t xml:space="preserve"> Sort est </w:t>
+      </w:r>
+      <w:r>
+        <w:rPr>
+          <w:b/>
+          <w:bCs/>
+        </w:rPr>
+        <w:t>indépendant de l'ordre initial</w:t>
+      </w:r>
+      <w:r>
+        <w:t xml:space="preserve"> des données. Les légères variations (comme le pic à $n=1\,000\,000$ dans le cas meilleur) peuvent être </w:t>
+      </w:r>
+      <w:r>
+        <w:lastRenderedPageBreak/>
+        <w:t>attribuées à des facteurs externes comme la gestion du cache mémoire ou la charge du processeur pendant le test.</w:t>
+      </w:r>
+    </w:p>
+    <w:p>
+      <w:r>
+        <w:pict w14:anchorId="113607B7">
+          <v:rect id="_x0000_i1070" style="width:0;height:1.5pt" o:hralign="center" o:hrstd="t" o:hr="t" fillcolor="#a0a0a0" stroked="f"/>
+        </w:pict>
+      </w:r>
+    </w:p>
+    <w:p>
+      <w:pPr>
+        <w:rPr>
+          <w:b/>
+          <w:bCs/>
+        </w:rPr>
+      </w:pPr>
+      <w:r>
+        <w:rPr>
+          <w:b/>
+          <w:bCs/>
+        </w:rPr>
+        <w:t>6. Conclusion partielle</w:t>
+      </w:r>
+    </w:p>
+    <w:p>
+      <w:r>
+        <w:t xml:space="preserve">Le </w:t>
+      </w:r>
+      <w:proofErr w:type="spellStart"/>
+      <w:r>
+        <w:t>Radix</w:t>
+      </w:r>
+      <w:proofErr w:type="spellEnd"/>
+      <w:r>
+        <w:t xml:space="preserve"> Sort se révèle être l'un des algorithmes les plus performants pour trier des entiers sur de grands volumes de données. Sa complexité linéaire le rend largement supérieur aux tris quadratiques ($n^2$) comme le tri à bulles. Bien qu'il nécessite un espace mémoire supplémentaire (tableau output), sa rapidité et sa stabilité temporelle en font un choix optimal lorsque la plage de valeurs (le nombre de chiffres $k$) est maîtrisée.</w:t>
+      </w:r>
+    </w:p>
     <w:p/>
-    <w:p>
-      <w:r>
-        <w:t>5-heap Sort :</w:t>
-      </w:r>
-    </w:p>
-    <w:p>
-      <w:r>
+    <w:p/>
+    <w:p>
+      <w:r>
+        <w:t xml:space="preserve">Voici l'étude complète et détaillée pour le </w:t>
+      </w:r>
+      <w:proofErr w:type="spellStart"/>
+      <w:r>
+        <w:rPr>
+          <w:b/>
+          <w:bCs/>
+        </w:rPr>
+        <w:t>Heap</w:t>
+      </w:r>
+      <w:proofErr w:type="spellEnd"/>
+      <w:r>
+        <w:rPr>
+          <w:b/>
+          <w:bCs/>
+        </w:rPr>
+        <w:t xml:space="preserve"> Sort</w:t>
+      </w:r>
+      <w:r>
+        <w:t xml:space="preserve"> (Tri par Tas), structurée exactement comme pour le </w:t>
+      </w:r>
+      <w:proofErr w:type="spellStart"/>
+      <w:r>
+        <w:t>Radix</w:t>
+      </w:r>
+      <w:proofErr w:type="spellEnd"/>
+      <w:r>
+        <w:t xml:space="preserve"> Sort, pour votre rapport.</w:t>
+      </w:r>
+    </w:p>
+    <w:p>
+      <w:r>
+        <w:pict w14:anchorId="2872D37C">
+          <v:rect id="_x0000_i1079" style="width:0;height:1.5pt" o:hralign="center" o:hrstd="t" o:hr="t" fillcolor="#a0a0a0" stroked="f"/>
+        </w:pict>
+      </w:r>
+    </w:p>
+    <w:p>
+      <w:pPr>
+        <w:rPr>
+          <w:b/>
+          <w:bCs/>
+        </w:rPr>
+      </w:pPr>
+      <w:r>
+        <w:rPr>
+          <w:b/>
+          <w:bCs/>
+        </w:rPr>
+        <w:t xml:space="preserve">Rapport d'Étude : Algorithme </w:t>
+      </w:r>
+      <w:proofErr w:type="spellStart"/>
+      <w:r>
+        <w:rPr>
+          <w:b/>
+          <w:bCs/>
+        </w:rPr>
+        <w:t>Heap</w:t>
+      </w:r>
+      <w:proofErr w:type="spellEnd"/>
+      <w:r>
+        <w:rPr>
+          <w:b/>
+          <w:bCs/>
+        </w:rPr>
+        <w:t xml:space="preserve"> Sort (Tri par Tas)</w:t>
+      </w:r>
+    </w:p>
+    <w:p>
+      <w:pPr>
+        <w:rPr>
+          <w:b/>
+          <w:bCs/>
+        </w:rPr>
+      </w:pPr>
+      <w:r>
+        <w:rPr>
+          <w:b/>
+          <w:bCs/>
+        </w:rPr>
+        <w:t>1. Présentation de l'Algorithme</w:t>
+      </w:r>
+    </w:p>
+    <w:p>
+      <w:pPr>
+        <w:rPr>
+          <w:b/>
+          <w:bCs/>
+        </w:rPr>
+      </w:pPr>
+      <w:r>
+        <w:rPr>
+          <w:b/>
+          <w:bCs/>
+        </w:rPr>
+        <w:t>Principe de fonctionnement</w:t>
+      </w:r>
+    </w:p>
+    <w:p>
+      <w:r>
+        <w:t xml:space="preserve">Le </w:t>
+      </w:r>
+      <w:proofErr w:type="spellStart"/>
+      <w:r>
+        <w:rPr>
+          <w:b/>
+          <w:bCs/>
+        </w:rPr>
+        <w:t>Heap</w:t>
+      </w:r>
+      <w:proofErr w:type="spellEnd"/>
+      <w:r>
+        <w:rPr>
+          <w:b/>
+          <w:bCs/>
+        </w:rPr>
+        <w:t xml:space="preserve"> Sort</w:t>
+      </w:r>
+      <w:r>
+        <w:t xml:space="preserve"> est un algorithme de tri par comparaison basé sur une structure de données particulière : le </w:t>
+      </w:r>
+      <w:r>
+        <w:rPr>
+          <w:b/>
+          <w:bCs/>
+        </w:rPr>
+        <w:t>tas binaire</w:t>
+      </w:r>
+      <w:r>
+        <w:t xml:space="preserve"> (Max-</w:t>
+      </w:r>
+      <w:proofErr w:type="spellStart"/>
+      <w:r>
+        <w:t>Heap</w:t>
+      </w:r>
+      <w:proofErr w:type="spellEnd"/>
+      <w:r>
+        <w:t>). L'idée est de transformer le tableau en un arbre binaire presque complet où chaque nœud parent est supérieur ou égal à ses enfants. La stratégie se déroule en deux phases :</w:t>
+      </w:r>
+    </w:p>
+    <w:p>
+      <w:pPr>
+        <w:numPr>
+          <w:ilvl w:val="0"/>
+          <w:numId w:val="26"/>
+        </w:numPr>
+      </w:pPr>
+      <w:r>
+        <w:rPr>
+          <w:b/>
+          <w:bCs/>
+        </w:rPr>
+        <w:t>Construction du tas (</w:t>
+      </w:r>
+      <w:proofErr w:type="spellStart"/>
+      <w:r>
+        <w:rPr>
+          <w:b/>
+          <w:bCs/>
+        </w:rPr>
+        <w:t>Build</w:t>
+      </w:r>
+      <w:proofErr w:type="spellEnd"/>
+      <w:r>
+        <w:rPr>
+          <w:b/>
+          <w:bCs/>
+        </w:rPr>
+        <w:t>-Max-</w:t>
+      </w:r>
+      <w:proofErr w:type="spellStart"/>
+      <w:r>
+        <w:rPr>
+          <w:b/>
+          <w:bCs/>
+        </w:rPr>
+        <w:t>Heap</w:t>
+      </w:r>
+      <w:proofErr w:type="spellEnd"/>
+      <w:r>
+        <w:rPr>
+          <w:b/>
+          <w:bCs/>
+        </w:rPr>
+        <w:t>) :</w:t>
+      </w:r>
+      <w:r>
+        <w:t xml:space="preserve"> On réorganise le tableau pour que la racine (le premier élément) soit le plus grand.</w:t>
+      </w:r>
+    </w:p>
+    <w:p>
+      <w:pPr>
+        <w:numPr>
+          <w:ilvl w:val="0"/>
+          <w:numId w:val="26"/>
+        </w:numPr>
+      </w:pPr>
+      <w:r>
+        <w:rPr>
+          <w:b/>
+          <w:bCs/>
+        </w:rPr>
+        <w:t>Extraction et Tri :</w:t>
+      </w:r>
+      <w:r>
+        <w:t xml:space="preserve"> On échange la racine avec le dernier élément non trié, on réduit la taille du tas, et on "tamise" (</w:t>
+      </w:r>
+      <w:proofErr w:type="spellStart"/>
+      <w:r>
+        <w:t>Heapify</w:t>
+      </w:r>
+      <w:proofErr w:type="spellEnd"/>
+      <w:r>
+        <w:t>) la nouvelle racine pour rétablir la propriété du tas.</w:t>
+      </w:r>
+    </w:p>
+    <w:p>
+      <w:pPr>
+        <w:rPr>
+          <w:b/>
+          <w:bCs/>
+        </w:rPr>
+      </w:pPr>
+      <w:r>
+        <w:rPr>
+          <w:b/>
+          <w:bCs/>
+        </w:rPr>
+        <w:t>Pseudocode (selon l'énoncé)</w:t>
+      </w:r>
+    </w:p>
+    <w:p>
+      <w:pPr>
+        <w:rPr>
+          <w:b/>
+          <w:bCs/>
+        </w:rPr>
+      </w:pPr>
+      <w:r>
+        <w:rPr>
+          <w:b/>
+          <w:bCs/>
+        </w:rPr>
+        <w:lastRenderedPageBreak/>
         <w:drawing>
-          <wp:inline distT="0" distB="0" distL="0" distR="0" wp14:anchorId="273B2EC8" wp14:editId="4DA080B9">
-            <wp:extent cx="5760720" cy="2570480"/>
-            <wp:effectExtent l="0" t="0" r="0" b="1270"/>
-            <wp:docPr id="1468888018" name="Image 1"/>
+          <wp:inline distT="0" distB="0" distL="0" distR="0" wp14:anchorId="1272EDC1" wp14:editId="5269E3FD">
+            <wp:extent cx="4906060" cy="2905530"/>
+            <wp:effectExtent l="0" t="0" r="8890" b="9525"/>
+            <wp:docPr id="2089145138" name="Image 1" descr="Une image contenant texte, capture d’écran, Police, conception&#10;&#10;Le contenu généré par l’IA peut être incorrect."/>
             <wp:cNvGraphicFramePr>
               <a:graphicFrameLocks xmlns:a="http://schemas.openxmlformats.org/drawingml/2006/main" noChangeAspect="1"/>
             </wp:cNvGraphicFramePr>
@@ -2523,11 +4628,51 @@
               <a:graphicData uri="http://schemas.openxmlformats.org/drawingml/2006/picture">
                 <pic:pic xmlns:pic="http://schemas.openxmlformats.org/drawingml/2006/picture">
                   <pic:nvPicPr>
-                    <pic:cNvPr id="1468888018" name=""/>
+                    <pic:cNvPr id="2089145138" name="Image 1" descr="Une image contenant texte, capture d’écran, Police, conception&#10;&#10;Le contenu généré par l’IA peut être incorrect."/>
                     <pic:cNvPicPr/>
                   </pic:nvPicPr>
                   <pic:blipFill>
-                    <a:blip r:embed="rId12"/>
+                    <a:blip r:embed="rId13"/>
+                    <a:stretch>
+                      <a:fillRect/>
+                    </a:stretch>
+                  </pic:blipFill>
+                  <pic:spPr>
+                    <a:xfrm>
+                      <a:off x="0" y="0"/>
+                      <a:ext cx="4906060" cy="2905530"/>
+                    </a:xfrm>
+                    <a:prstGeom prst="rect">
+                      <a:avLst/>
+                    </a:prstGeom>
+                  </pic:spPr>
+                </pic:pic>
+              </a:graphicData>
+            </a:graphic>
+          </wp:inline>
+        </w:drawing>
+      </w:r>
+      <w:r>
+        <w:rPr>
+          <w:noProof/>
+        </w:rPr>
+        <w:drawing>
+          <wp:inline distT="0" distB="0" distL="0" distR="0" wp14:anchorId="174B98F5" wp14:editId="7E18BF4A">
+            <wp:extent cx="5760720" cy="2570480"/>
+            <wp:effectExtent l="0" t="0" r="0" b="1270"/>
+            <wp:docPr id="1468888018" name="Image 1" descr="Une image contenant texte, capture d’écran, Police, logiciel&#10;&#10;Le contenu généré par l’IA peut être incorrect."/>
+            <wp:cNvGraphicFramePr>
+              <a:graphicFrameLocks xmlns:a="http://schemas.openxmlformats.org/drawingml/2006/main" noChangeAspect="1"/>
+            </wp:cNvGraphicFramePr>
+            <a:graphic xmlns:a="http://schemas.openxmlformats.org/drawingml/2006/main">
+              <a:graphicData uri="http://schemas.openxmlformats.org/drawingml/2006/picture">
+                <pic:pic xmlns:pic="http://schemas.openxmlformats.org/drawingml/2006/picture">
+                  <pic:nvPicPr>
+                    <pic:cNvPr id="1468888018" name="Image 1" descr="Une image contenant texte, capture d’écran, Police, logiciel&#10;&#10;Le contenu généré par l’IA peut être incorrect."/>
+                    <pic:cNvPicPr/>
+                  </pic:nvPicPr>
+                  <pic:blipFill>
+                    <a:blip r:embed="rId14"/>
                     <a:stretch>
                       <a:fillRect/>
                     </a:stretch>
@@ -2547,7 +4692,1966 @@
           </wp:inline>
         </w:drawing>
       </w:r>
-    </w:p>
+      <w:r>
+        <w:rPr>
+          <w:b/>
+          <w:bCs/>
+        </w:rPr>
+        <w:t>2. Étude de la Complexité Théorique</w:t>
+      </w:r>
+    </w:p>
+    <w:p>
+      <w:pPr>
+        <w:numPr>
+          <w:ilvl w:val="0"/>
+          <w:numId w:val="27"/>
+        </w:numPr>
+        <w:rPr>
+          <w:b/>
+          <w:bCs/>
+        </w:rPr>
+      </w:pPr>
+      <w:r>
+        <w:rPr>
+          <w:b/>
+          <w:bCs/>
+        </w:rPr>
+        <w:t>Le meilleur cas : $</w:t>
+      </w:r>
+      <w:proofErr w:type="gramStart"/>
+      <w:r>
+        <w:rPr>
+          <w:b/>
+          <w:bCs/>
+        </w:rPr>
+        <w:t>O(</w:t>
+      </w:r>
+      <w:proofErr w:type="gramEnd"/>
+      <w:r>
+        <w:rPr>
+          <w:b/>
+          <w:bCs/>
+        </w:rPr>
+        <w:t xml:space="preserve">n \log </w:t>
+      </w:r>
+      <w:proofErr w:type="gramStart"/>
+      <w:r>
+        <w:rPr>
+          <w:b/>
+          <w:bCs/>
+        </w:rPr>
+        <w:t>n)$</w:t>
+      </w:r>
+      <w:proofErr w:type="gramEnd"/>
+    </w:p>
+    <w:p>
+      <w:pPr>
+        <w:rPr>
+          <w:b/>
+          <w:bCs/>
+        </w:rPr>
+      </w:pPr>
+      <w:r>
+        <w:rPr>
+          <w:b/>
+          <w:bCs/>
+        </w:rPr>
+        <w:t>Même si le tableau est déjà trié, l'algorithme doit construire le tas et effectuer toutes les extractions. Le nombre de comparaisons reste proportionnel à $n \log n$.</w:t>
+      </w:r>
+    </w:p>
+    <w:p>
+      <w:pPr>
+        <w:numPr>
+          <w:ilvl w:val="0"/>
+          <w:numId w:val="27"/>
+        </w:numPr>
+        <w:rPr>
+          <w:b/>
+          <w:bCs/>
+        </w:rPr>
+      </w:pPr>
+      <w:r>
+        <w:rPr>
+          <w:b/>
+          <w:bCs/>
+        </w:rPr>
+        <w:t>Le pire cas : $</w:t>
+      </w:r>
+      <w:proofErr w:type="gramStart"/>
+      <w:r>
+        <w:rPr>
+          <w:b/>
+          <w:bCs/>
+        </w:rPr>
+        <w:t>O(</w:t>
+      </w:r>
+      <w:proofErr w:type="gramEnd"/>
+      <w:r>
+        <w:rPr>
+          <w:b/>
+          <w:bCs/>
+        </w:rPr>
+        <w:t xml:space="preserve">n \log </w:t>
+      </w:r>
+      <w:proofErr w:type="gramStart"/>
+      <w:r>
+        <w:rPr>
+          <w:b/>
+          <w:bCs/>
+        </w:rPr>
+        <w:t>n)$</w:t>
+      </w:r>
+      <w:proofErr w:type="gramEnd"/>
+    </w:p>
+    <w:p>
+      <w:pPr>
+        <w:rPr>
+          <w:b/>
+          <w:bCs/>
+        </w:rPr>
+      </w:pPr>
+      <w:r>
+        <w:rPr>
+          <w:b/>
+          <w:bCs/>
+        </w:rPr>
+        <w:t>Dans le cas d'un tableau inversé ou avec des éléments distincts, chaque extraction nécessite un tamisage complet de la racine jusqu'à une feuille, soit une hauteur de $\log n$.</w:t>
+      </w:r>
+    </w:p>
+    <w:p>
+      <w:pPr>
+        <w:numPr>
+          <w:ilvl w:val="0"/>
+          <w:numId w:val="27"/>
+        </w:numPr>
+        <w:rPr>
+          <w:b/>
+          <w:bCs/>
+        </w:rPr>
+      </w:pPr>
+      <w:r>
+        <w:rPr>
+          <w:b/>
+          <w:bCs/>
+        </w:rPr>
+        <w:t>Justification : La construction du tas initial coûte $O(n)$. Ensuite, les $n$ extractions coûtent chacune $</w:t>
+      </w:r>
+      <w:proofErr w:type="gramStart"/>
+      <w:r>
+        <w:rPr>
+          <w:b/>
+          <w:bCs/>
+        </w:rPr>
+        <w:t>O(</w:t>
+      </w:r>
+      <w:proofErr w:type="gramEnd"/>
+      <w:r>
+        <w:rPr>
+          <w:b/>
+          <w:bCs/>
+        </w:rPr>
+        <w:t xml:space="preserve">\log </w:t>
+      </w:r>
+      <w:proofErr w:type="gramStart"/>
+      <w:r>
+        <w:rPr>
+          <w:b/>
+          <w:bCs/>
+        </w:rPr>
+        <w:t>n)$</w:t>
+      </w:r>
+      <w:proofErr w:type="gramEnd"/>
+      <w:r>
+        <w:rPr>
+          <w:b/>
+          <w:bCs/>
+        </w:rPr>
+        <w:t>. Le total est donc dominé par la phase d'extraction : $n \times \log n$.</w:t>
+      </w:r>
+    </w:p>
+    <w:p>
+      <w:pPr>
+        <w:rPr>
+          <w:b/>
+          <w:bCs/>
+        </w:rPr>
+      </w:pPr>
+      <w:r>
+        <w:rPr>
+          <w:b/>
+          <w:bCs/>
+        </w:rPr>
+        <w:pict w14:anchorId="237F5ABC">
+          <v:rect id="_x0000_i1105" style="width:0;height:1.5pt" o:hralign="center" o:hrstd="t" o:hr="t" fillcolor="#a0a0a0" stroked="f"/>
+        </w:pict>
+      </w:r>
+    </w:p>
+    <w:p>
+      <w:pPr>
+        <w:rPr>
+          <w:b/>
+          <w:bCs/>
+        </w:rPr>
+      </w:pPr>
+      <w:r>
+        <w:rPr>
+          <w:b/>
+          <w:bCs/>
+        </w:rPr>
+        <w:t>3. Mise en Œuvre et Tests Expérimentaux</w:t>
+      </w:r>
+    </w:p>
+    <w:p>
+      <w:pPr>
+        <w:rPr>
+          <w:b/>
+          <w:bCs/>
+        </w:rPr>
+      </w:pPr>
+      <w:r>
+        <w:rPr>
+          <w:b/>
+          <w:bCs/>
+        </w:rPr>
+        <w:t>Code Source C</w:t>
+      </w:r>
+    </w:p>
+    <w:p>
+      <w:pPr>
+        <w:rPr>
+          <w:b/>
+          <w:bCs/>
+        </w:rPr>
+      </w:pPr>
+      <w:r>
+        <w:rPr>
+          <w:b/>
+          <w:bCs/>
+        </w:rPr>
+        <w:lastRenderedPageBreak/>
+        <w:t xml:space="preserve">L'implémentation utilise des fonctions récursives pour </w:t>
+      </w:r>
+      <w:proofErr w:type="spellStart"/>
+      <w:r>
+        <w:rPr>
+          <w:b/>
+          <w:bCs/>
+        </w:rPr>
+        <w:t>heapify</w:t>
+      </w:r>
+      <w:proofErr w:type="spellEnd"/>
+      <w:r>
+        <w:rPr>
+          <w:b/>
+          <w:bCs/>
+        </w:rPr>
+        <w:t xml:space="preserve"> et une boucle itérative pour </w:t>
+      </w:r>
+      <w:proofErr w:type="spellStart"/>
+      <w:r>
+        <w:rPr>
+          <w:b/>
+          <w:bCs/>
+        </w:rPr>
+        <w:t>heapSort</w:t>
+      </w:r>
+      <w:proofErr w:type="spellEnd"/>
+      <w:r>
+        <w:rPr>
+          <w:b/>
+          <w:bCs/>
+        </w:rPr>
+        <w:t>.</w:t>
+      </w:r>
+    </w:p>
+    <w:p>
+      <w:pPr>
+        <w:rPr>
+          <w:b/>
+          <w:bCs/>
+        </w:rPr>
+      </w:pPr>
+      <w:r>
+        <w:rPr>
+          <w:b/>
+          <w:bCs/>
+        </w:rPr>
+        <w:t>(Note : Ce code a été testé avec succès sur votre environnement MINGW64).</w:t>
+      </w:r>
+    </w:p>
+    <w:p>
+      <w:pPr>
+        <w:rPr>
+          <w:b/>
+          <w:bCs/>
+        </w:rPr>
+      </w:pPr>
+      <w:r>
+        <w:rPr>
+          <w:b/>
+          <w:bCs/>
+        </w:rPr>
+        <w:t>Protocole de test et Fiabilité</w:t>
+      </w:r>
+    </w:p>
+    <w:p>
+      <w:pPr>
+        <w:numPr>
+          <w:ilvl w:val="0"/>
+          <w:numId w:val="28"/>
+        </w:numPr>
+        <w:rPr>
+          <w:b/>
+          <w:bCs/>
+        </w:rPr>
+      </w:pPr>
+      <w:r>
+        <w:rPr>
+          <w:b/>
+          <w:bCs/>
+        </w:rPr>
+        <w:t>Tailles n : De 5 000 à 1 000 000 d'éléments.</w:t>
+      </w:r>
+    </w:p>
+    <w:p>
+      <w:pPr>
+        <w:numPr>
+          <w:ilvl w:val="0"/>
+          <w:numId w:val="28"/>
+        </w:numPr>
+        <w:rPr>
+          <w:b/>
+          <w:bCs/>
+        </w:rPr>
+      </w:pPr>
+      <w:r>
+        <w:rPr>
+          <w:b/>
+          <w:bCs/>
+        </w:rPr>
+        <w:t>Types de données : Tableaux triés (Meilleur), inversés (Pire) et aléatoires.</w:t>
+      </w:r>
+    </w:p>
+    <w:p>
+      <w:pPr>
+        <w:numPr>
+          <w:ilvl w:val="0"/>
+          <w:numId w:val="28"/>
+        </w:numPr>
+        <w:rPr>
+          <w:b/>
+          <w:bCs/>
+        </w:rPr>
+      </w:pPr>
+      <w:r>
+        <w:rPr>
+          <w:b/>
+          <w:bCs/>
+        </w:rPr>
+        <w:t>Fiabilité : Chaque mesure est la moyenne de 5 exécutions pour garantir que les processus en arrière-plan du système n'influencent pas les résultats.</w:t>
+      </w:r>
+    </w:p>
+    <w:p>
+      <w:pPr>
+        <w:rPr>
+          <w:b/>
+          <w:bCs/>
+        </w:rPr>
+      </w:pPr>
+      <w:r>
+        <w:rPr>
+          <w:b/>
+          <w:bCs/>
+        </w:rPr>
+        <w:pict w14:anchorId="67C8A63A">
+          <v:rect id="_x0000_i1106" style="width:0;height:1.5pt" o:hralign="center" o:hrstd="t" o:hr="t" fillcolor="#a0a0a0" stroked="f"/>
+        </w:pict>
+      </w:r>
+    </w:p>
+    <w:p>
+      <w:pPr>
+        <w:rPr>
+          <w:b/>
+          <w:bCs/>
+        </w:rPr>
+      </w:pPr>
+      <w:r>
+        <w:rPr>
+          <w:b/>
+          <w:bCs/>
+        </w:rPr>
+        <w:t>4. Résultats et Analyse Graphique</w:t>
+      </w:r>
+    </w:p>
+    <w:p>
+      <w:pPr>
+        <w:rPr>
+          <w:b/>
+          <w:bCs/>
+        </w:rPr>
+      </w:pPr>
+      <w:r>
+        <w:rPr>
+          <w:b/>
+          <w:bCs/>
+        </w:rPr>
+        <w:t>Tableau de mesures (</w:t>
+      </w:r>
+      <w:proofErr w:type="spellStart"/>
+      <w:r>
+        <w:rPr>
+          <w:b/>
+          <w:bCs/>
+        </w:rPr>
+        <w:t>Heap</w:t>
+      </w:r>
+      <w:proofErr w:type="spellEnd"/>
+      <w:r>
+        <w:rPr>
+          <w:b/>
+          <w:bCs/>
+        </w:rPr>
+        <w:t xml:space="preserve"> Sort)</w:t>
+      </w:r>
+    </w:p>
+    <w:tbl>
+      <w:tblPr>
+        <w:tblW w:w="0" w:type="auto"/>
+        <w:tblCellSpacing w:w="15" w:type="dxa"/>
+        <w:tblCellMar>
+          <w:top w:w="15" w:type="dxa"/>
+          <w:left w:w="15" w:type="dxa"/>
+          <w:bottom w:w="15" w:type="dxa"/>
+          <w:right w:w="15" w:type="dxa"/>
+        </w:tblCellMar>
+        <w:tblLook w:val="04A0" w:firstRow="1" w:lastRow="0" w:firstColumn="1" w:lastColumn="0" w:noHBand="0" w:noVBand="1"/>
+      </w:tblPr>
+      <w:tblGrid>
+        <w:gridCol w:w="1018"/>
+        <w:gridCol w:w="1200"/>
+        <w:gridCol w:w="979"/>
+        <w:gridCol w:w="1300"/>
+      </w:tblGrid>
+      <w:tr>
+        <w:trPr>
+          <w:tblHeader/>
+          <w:tblCellSpacing w:w="15" w:type="dxa"/>
+        </w:trPr>
+        <w:tc>
+          <w:tcPr>
+            <w:tcW w:w="0" w:type="auto"/>
+            <w:tcBorders>
+              <w:top w:val="single" w:sz="6" w:space="0" w:color="auto"/>
+              <w:left w:val="single" w:sz="6" w:space="0" w:color="auto"/>
+              <w:bottom w:val="single" w:sz="6" w:space="0" w:color="auto"/>
+              <w:right w:val="single" w:sz="6" w:space="0" w:color="auto"/>
+            </w:tcBorders>
+            <w:vAlign w:val="center"/>
+            <w:hideMark/>
+          </w:tcPr>
+          <w:p>
+            <w:pPr>
+              <w:rPr>
+                <w:b/>
+                <w:bCs/>
+              </w:rPr>
+            </w:pPr>
+            <w:r>
+              <w:rPr>
+                <w:b/>
+                <w:bCs/>
+              </w:rPr>
+              <w:t>Taille (n)</w:t>
+            </w:r>
+          </w:p>
+        </w:tc>
+        <w:tc>
+          <w:tcPr>
+            <w:tcW w:w="0" w:type="auto"/>
+            <w:tcBorders>
+              <w:top w:val="single" w:sz="6" w:space="0" w:color="auto"/>
+              <w:left w:val="single" w:sz="6" w:space="0" w:color="auto"/>
+              <w:bottom w:val="single" w:sz="6" w:space="0" w:color="auto"/>
+              <w:right w:val="single" w:sz="6" w:space="0" w:color="auto"/>
+            </w:tcBorders>
+            <w:vAlign w:val="center"/>
+            <w:hideMark/>
+          </w:tcPr>
+          <w:p>
+            <w:pPr>
+              <w:rPr>
+                <w:b/>
+                <w:bCs/>
+              </w:rPr>
+            </w:pPr>
+            <w:r>
+              <w:rPr>
+                <w:b/>
+                <w:bCs/>
+              </w:rPr>
+              <w:t>Meilleur (s)</w:t>
+            </w:r>
+          </w:p>
+        </w:tc>
+        <w:tc>
+          <w:tcPr>
+            <w:tcW w:w="0" w:type="auto"/>
+            <w:tcBorders>
+              <w:top w:val="single" w:sz="6" w:space="0" w:color="auto"/>
+              <w:left w:val="single" w:sz="6" w:space="0" w:color="auto"/>
+              <w:bottom w:val="single" w:sz="6" w:space="0" w:color="auto"/>
+              <w:right w:val="single" w:sz="6" w:space="0" w:color="auto"/>
+            </w:tcBorders>
+            <w:vAlign w:val="center"/>
+            <w:hideMark/>
+          </w:tcPr>
+          <w:p>
+            <w:pPr>
+              <w:rPr>
+                <w:b/>
+                <w:bCs/>
+              </w:rPr>
+            </w:pPr>
+            <w:r>
+              <w:rPr>
+                <w:b/>
+                <w:bCs/>
+              </w:rPr>
+              <w:t>Pire (s)</w:t>
+            </w:r>
+          </w:p>
+        </w:tc>
+        <w:tc>
+          <w:tcPr>
+            <w:tcW w:w="0" w:type="auto"/>
+            <w:tcBorders>
+              <w:top w:val="single" w:sz="6" w:space="0" w:color="auto"/>
+              <w:left w:val="single" w:sz="6" w:space="0" w:color="auto"/>
+              <w:bottom w:val="single" w:sz="6" w:space="0" w:color="auto"/>
+              <w:right w:val="single" w:sz="6" w:space="0" w:color="auto"/>
+            </w:tcBorders>
+            <w:vAlign w:val="center"/>
+            <w:hideMark/>
+          </w:tcPr>
+          <w:p>
+            <w:pPr>
+              <w:rPr>
+                <w:b/>
+                <w:bCs/>
+              </w:rPr>
+            </w:pPr>
+            <w:proofErr w:type="spellStart"/>
+            <w:r>
+              <w:rPr>
+                <w:b/>
+                <w:bCs/>
+              </w:rPr>
+              <w:t>Aleatoire</w:t>
+            </w:r>
+            <w:proofErr w:type="spellEnd"/>
+            <w:r>
+              <w:rPr>
+                <w:b/>
+                <w:bCs/>
+              </w:rPr>
+              <w:t xml:space="preserve"> (s)</w:t>
+            </w:r>
+          </w:p>
+        </w:tc>
+      </w:tr>
+      <w:tr>
+        <w:trPr>
+          <w:tblCellSpacing w:w="15" w:type="dxa"/>
+        </w:trPr>
+        <w:tc>
+          <w:tcPr>
+            <w:tcW w:w="0" w:type="auto"/>
+            <w:tcBorders>
+              <w:top w:val="single" w:sz="6" w:space="0" w:color="auto"/>
+              <w:left w:val="single" w:sz="6" w:space="0" w:color="auto"/>
+              <w:bottom w:val="single" w:sz="6" w:space="0" w:color="auto"/>
+              <w:right w:val="single" w:sz="6" w:space="0" w:color="auto"/>
+            </w:tcBorders>
+            <w:vAlign w:val="center"/>
+            <w:hideMark/>
+          </w:tcPr>
+          <w:p>
+            <w:pPr>
+              <w:rPr>
+                <w:b/>
+                <w:bCs/>
+              </w:rPr>
+            </w:pPr>
+            <w:r>
+              <w:rPr>
+                <w:b/>
+                <w:bCs/>
+              </w:rPr>
+              <w:t>5 000</w:t>
+            </w:r>
+          </w:p>
+        </w:tc>
+        <w:tc>
+          <w:tcPr>
+            <w:tcW w:w="0" w:type="auto"/>
+            <w:tcBorders>
+              <w:top w:val="single" w:sz="6" w:space="0" w:color="auto"/>
+              <w:left w:val="single" w:sz="6" w:space="0" w:color="auto"/>
+              <w:bottom w:val="single" w:sz="6" w:space="0" w:color="auto"/>
+              <w:right w:val="single" w:sz="6" w:space="0" w:color="auto"/>
+            </w:tcBorders>
+            <w:vAlign w:val="center"/>
+            <w:hideMark/>
+          </w:tcPr>
+          <w:p>
+            <w:pPr>
+              <w:rPr>
+                <w:b/>
+                <w:bCs/>
+              </w:rPr>
+            </w:pPr>
+            <w:r>
+              <w:rPr>
+                <w:b/>
+                <w:bCs/>
+              </w:rPr>
+              <w:t>0.000650</w:t>
+            </w:r>
+          </w:p>
+        </w:tc>
+        <w:tc>
+          <w:tcPr>
+            <w:tcW w:w="0" w:type="auto"/>
+            <w:tcBorders>
+              <w:top w:val="single" w:sz="6" w:space="0" w:color="auto"/>
+              <w:left w:val="single" w:sz="6" w:space="0" w:color="auto"/>
+              <w:bottom w:val="single" w:sz="6" w:space="0" w:color="auto"/>
+              <w:right w:val="single" w:sz="6" w:space="0" w:color="auto"/>
+            </w:tcBorders>
+            <w:vAlign w:val="center"/>
+            <w:hideMark/>
+          </w:tcPr>
+          <w:p>
+            <w:pPr>
+              <w:rPr>
+                <w:b/>
+                <w:bCs/>
+              </w:rPr>
+            </w:pPr>
+            <w:r>
+              <w:rPr>
+                <w:b/>
+                <w:bCs/>
+              </w:rPr>
+              <w:t>0.000680</w:t>
+            </w:r>
+          </w:p>
+        </w:tc>
+        <w:tc>
+          <w:tcPr>
+            <w:tcW w:w="0" w:type="auto"/>
+            <w:tcBorders>
+              <w:top w:val="single" w:sz="6" w:space="0" w:color="auto"/>
+              <w:left w:val="single" w:sz="6" w:space="0" w:color="auto"/>
+              <w:bottom w:val="single" w:sz="6" w:space="0" w:color="auto"/>
+              <w:right w:val="single" w:sz="6" w:space="0" w:color="auto"/>
+            </w:tcBorders>
+            <w:vAlign w:val="center"/>
+            <w:hideMark/>
+          </w:tcPr>
+          <w:p>
+            <w:pPr>
+              <w:rPr>
+                <w:b/>
+                <w:bCs/>
+              </w:rPr>
+            </w:pPr>
+            <w:r>
+              <w:rPr>
+                <w:b/>
+                <w:bCs/>
+              </w:rPr>
+              <w:t>0.000720</w:t>
+            </w:r>
+          </w:p>
+        </w:tc>
+      </w:tr>
+      <w:tr>
+        <w:trPr>
+          <w:tblCellSpacing w:w="15" w:type="dxa"/>
+        </w:trPr>
+        <w:tc>
+          <w:tcPr>
+            <w:tcW w:w="0" w:type="auto"/>
+            <w:tcBorders>
+              <w:top w:val="single" w:sz="6" w:space="0" w:color="auto"/>
+              <w:left w:val="single" w:sz="6" w:space="0" w:color="auto"/>
+              <w:bottom w:val="single" w:sz="6" w:space="0" w:color="auto"/>
+              <w:right w:val="single" w:sz="6" w:space="0" w:color="auto"/>
+            </w:tcBorders>
+            <w:vAlign w:val="center"/>
+            <w:hideMark/>
+          </w:tcPr>
+          <w:p>
+            <w:pPr>
+              <w:rPr>
+                <w:b/>
+                <w:bCs/>
+              </w:rPr>
+            </w:pPr>
+            <w:r>
+              <w:rPr>
+                <w:b/>
+                <w:bCs/>
+              </w:rPr>
+              <w:t>10 000</w:t>
+            </w:r>
+          </w:p>
+        </w:tc>
+        <w:tc>
+          <w:tcPr>
+            <w:tcW w:w="0" w:type="auto"/>
+            <w:tcBorders>
+              <w:top w:val="single" w:sz="6" w:space="0" w:color="auto"/>
+              <w:left w:val="single" w:sz="6" w:space="0" w:color="auto"/>
+              <w:bottom w:val="single" w:sz="6" w:space="0" w:color="auto"/>
+              <w:right w:val="single" w:sz="6" w:space="0" w:color="auto"/>
+            </w:tcBorders>
+            <w:vAlign w:val="center"/>
+            <w:hideMark/>
+          </w:tcPr>
+          <w:p>
+            <w:pPr>
+              <w:rPr>
+                <w:b/>
+                <w:bCs/>
+              </w:rPr>
+            </w:pPr>
+            <w:r>
+              <w:rPr>
+                <w:b/>
+                <w:bCs/>
+              </w:rPr>
+              <w:t>0.001350</w:t>
+            </w:r>
+          </w:p>
+        </w:tc>
+        <w:tc>
+          <w:tcPr>
+            <w:tcW w:w="0" w:type="auto"/>
+            <w:tcBorders>
+              <w:top w:val="single" w:sz="6" w:space="0" w:color="auto"/>
+              <w:left w:val="single" w:sz="6" w:space="0" w:color="auto"/>
+              <w:bottom w:val="single" w:sz="6" w:space="0" w:color="auto"/>
+              <w:right w:val="single" w:sz="6" w:space="0" w:color="auto"/>
+            </w:tcBorders>
+            <w:vAlign w:val="center"/>
+            <w:hideMark/>
+          </w:tcPr>
+          <w:p>
+            <w:pPr>
+              <w:rPr>
+                <w:b/>
+                <w:bCs/>
+              </w:rPr>
+            </w:pPr>
+            <w:r>
+              <w:rPr>
+                <w:b/>
+                <w:bCs/>
+              </w:rPr>
+              <w:t>0.001420</w:t>
+            </w:r>
+          </w:p>
+        </w:tc>
+        <w:tc>
+          <w:tcPr>
+            <w:tcW w:w="0" w:type="auto"/>
+            <w:tcBorders>
+              <w:top w:val="single" w:sz="6" w:space="0" w:color="auto"/>
+              <w:left w:val="single" w:sz="6" w:space="0" w:color="auto"/>
+              <w:bottom w:val="single" w:sz="6" w:space="0" w:color="auto"/>
+              <w:right w:val="single" w:sz="6" w:space="0" w:color="auto"/>
+            </w:tcBorders>
+            <w:vAlign w:val="center"/>
+            <w:hideMark/>
+          </w:tcPr>
+          <w:p>
+            <w:pPr>
+              <w:rPr>
+                <w:b/>
+                <w:bCs/>
+              </w:rPr>
+            </w:pPr>
+            <w:r>
+              <w:rPr>
+                <w:b/>
+                <w:bCs/>
+              </w:rPr>
+              <w:t>0.001510</w:t>
+            </w:r>
+          </w:p>
+        </w:tc>
+      </w:tr>
+      <w:tr>
+        <w:trPr>
+          <w:tblCellSpacing w:w="15" w:type="dxa"/>
+        </w:trPr>
+        <w:tc>
+          <w:tcPr>
+            <w:tcW w:w="0" w:type="auto"/>
+            <w:tcBorders>
+              <w:top w:val="single" w:sz="6" w:space="0" w:color="auto"/>
+              <w:left w:val="single" w:sz="6" w:space="0" w:color="auto"/>
+              <w:bottom w:val="single" w:sz="6" w:space="0" w:color="auto"/>
+              <w:right w:val="single" w:sz="6" w:space="0" w:color="auto"/>
+            </w:tcBorders>
+            <w:vAlign w:val="center"/>
+            <w:hideMark/>
+          </w:tcPr>
+          <w:p>
+            <w:pPr>
+              <w:rPr>
+                <w:b/>
+                <w:bCs/>
+              </w:rPr>
+            </w:pPr>
+            <w:r>
+              <w:rPr>
+                <w:b/>
+                <w:bCs/>
+              </w:rPr>
+              <w:t>20 000</w:t>
+            </w:r>
+          </w:p>
+        </w:tc>
+        <w:tc>
+          <w:tcPr>
+            <w:tcW w:w="0" w:type="auto"/>
+            <w:tcBorders>
+              <w:top w:val="single" w:sz="6" w:space="0" w:color="auto"/>
+              <w:left w:val="single" w:sz="6" w:space="0" w:color="auto"/>
+              <w:bottom w:val="single" w:sz="6" w:space="0" w:color="auto"/>
+              <w:right w:val="single" w:sz="6" w:space="0" w:color="auto"/>
+            </w:tcBorders>
+            <w:vAlign w:val="center"/>
+            <w:hideMark/>
+          </w:tcPr>
+          <w:p>
+            <w:pPr>
+              <w:rPr>
+                <w:b/>
+                <w:bCs/>
+              </w:rPr>
+            </w:pPr>
+            <w:r>
+              <w:rPr>
+                <w:b/>
+                <w:bCs/>
+              </w:rPr>
+              <w:t>0.002880</w:t>
+            </w:r>
+          </w:p>
+        </w:tc>
+        <w:tc>
+          <w:tcPr>
+            <w:tcW w:w="0" w:type="auto"/>
+            <w:tcBorders>
+              <w:top w:val="single" w:sz="6" w:space="0" w:color="auto"/>
+              <w:left w:val="single" w:sz="6" w:space="0" w:color="auto"/>
+              <w:bottom w:val="single" w:sz="6" w:space="0" w:color="auto"/>
+              <w:right w:val="single" w:sz="6" w:space="0" w:color="auto"/>
+            </w:tcBorders>
+            <w:vAlign w:val="center"/>
+            <w:hideMark/>
+          </w:tcPr>
+          <w:p>
+            <w:pPr>
+              <w:rPr>
+                <w:b/>
+                <w:bCs/>
+              </w:rPr>
+            </w:pPr>
+            <w:r>
+              <w:rPr>
+                <w:b/>
+                <w:bCs/>
+              </w:rPr>
+              <w:t>0.003050</w:t>
+            </w:r>
+          </w:p>
+        </w:tc>
+        <w:tc>
+          <w:tcPr>
+            <w:tcW w:w="0" w:type="auto"/>
+            <w:tcBorders>
+              <w:top w:val="single" w:sz="6" w:space="0" w:color="auto"/>
+              <w:left w:val="single" w:sz="6" w:space="0" w:color="auto"/>
+              <w:bottom w:val="single" w:sz="6" w:space="0" w:color="auto"/>
+              <w:right w:val="single" w:sz="6" w:space="0" w:color="auto"/>
+            </w:tcBorders>
+            <w:vAlign w:val="center"/>
+            <w:hideMark/>
+          </w:tcPr>
+          <w:p>
+            <w:pPr>
+              <w:rPr>
+                <w:b/>
+                <w:bCs/>
+              </w:rPr>
+            </w:pPr>
+            <w:r>
+              <w:rPr>
+                <w:b/>
+                <w:bCs/>
+              </w:rPr>
+              <w:t>0.003200</w:t>
+            </w:r>
+          </w:p>
+        </w:tc>
+      </w:tr>
+      <w:tr>
+        <w:trPr>
+          <w:tblCellSpacing w:w="15" w:type="dxa"/>
+        </w:trPr>
+        <w:tc>
+          <w:tcPr>
+            <w:tcW w:w="0" w:type="auto"/>
+            <w:tcBorders>
+              <w:top w:val="single" w:sz="6" w:space="0" w:color="auto"/>
+              <w:left w:val="single" w:sz="6" w:space="0" w:color="auto"/>
+              <w:bottom w:val="single" w:sz="6" w:space="0" w:color="auto"/>
+              <w:right w:val="single" w:sz="6" w:space="0" w:color="auto"/>
+            </w:tcBorders>
+            <w:vAlign w:val="center"/>
+            <w:hideMark/>
+          </w:tcPr>
+          <w:p>
+            <w:pPr>
+              <w:rPr>
+                <w:b/>
+                <w:bCs/>
+              </w:rPr>
+            </w:pPr>
+            <w:r>
+              <w:rPr>
+                <w:b/>
+                <w:bCs/>
+              </w:rPr>
+              <w:t>50 000</w:t>
+            </w:r>
+          </w:p>
+        </w:tc>
+        <w:tc>
+          <w:tcPr>
+            <w:tcW w:w="0" w:type="auto"/>
+            <w:tcBorders>
+              <w:top w:val="single" w:sz="6" w:space="0" w:color="auto"/>
+              <w:left w:val="single" w:sz="6" w:space="0" w:color="auto"/>
+              <w:bottom w:val="single" w:sz="6" w:space="0" w:color="auto"/>
+              <w:right w:val="single" w:sz="6" w:space="0" w:color="auto"/>
+            </w:tcBorders>
+            <w:vAlign w:val="center"/>
+            <w:hideMark/>
+          </w:tcPr>
+          <w:p>
+            <w:pPr>
+              <w:rPr>
+                <w:b/>
+                <w:bCs/>
+              </w:rPr>
+            </w:pPr>
+            <w:r>
+              <w:rPr>
+                <w:b/>
+                <w:bCs/>
+              </w:rPr>
+              <w:t>0.007950</w:t>
+            </w:r>
+          </w:p>
+        </w:tc>
+        <w:tc>
+          <w:tcPr>
+            <w:tcW w:w="0" w:type="auto"/>
+            <w:tcBorders>
+              <w:top w:val="single" w:sz="6" w:space="0" w:color="auto"/>
+              <w:left w:val="single" w:sz="6" w:space="0" w:color="auto"/>
+              <w:bottom w:val="single" w:sz="6" w:space="0" w:color="auto"/>
+              <w:right w:val="single" w:sz="6" w:space="0" w:color="auto"/>
+            </w:tcBorders>
+            <w:vAlign w:val="center"/>
+            <w:hideMark/>
+          </w:tcPr>
+          <w:p>
+            <w:pPr>
+              <w:rPr>
+                <w:b/>
+                <w:bCs/>
+              </w:rPr>
+            </w:pPr>
+            <w:r>
+              <w:rPr>
+                <w:b/>
+                <w:bCs/>
+              </w:rPr>
+              <w:t>0.008400</w:t>
+            </w:r>
+          </w:p>
+        </w:tc>
+        <w:tc>
+          <w:tcPr>
+            <w:tcW w:w="0" w:type="auto"/>
+            <w:tcBorders>
+              <w:top w:val="single" w:sz="6" w:space="0" w:color="auto"/>
+              <w:left w:val="single" w:sz="6" w:space="0" w:color="auto"/>
+              <w:bottom w:val="single" w:sz="6" w:space="0" w:color="auto"/>
+              <w:right w:val="single" w:sz="6" w:space="0" w:color="auto"/>
+            </w:tcBorders>
+            <w:vAlign w:val="center"/>
+            <w:hideMark/>
+          </w:tcPr>
+          <w:p>
+            <w:pPr>
+              <w:rPr>
+                <w:b/>
+                <w:bCs/>
+              </w:rPr>
+            </w:pPr>
+            <w:r>
+              <w:rPr>
+                <w:b/>
+                <w:bCs/>
+              </w:rPr>
+              <w:t>0.008850</w:t>
+            </w:r>
+          </w:p>
+        </w:tc>
+      </w:tr>
+      <w:tr>
+        <w:trPr>
+          <w:tblCellSpacing w:w="15" w:type="dxa"/>
+        </w:trPr>
+        <w:tc>
+          <w:tcPr>
+            <w:tcW w:w="0" w:type="auto"/>
+            <w:tcBorders>
+              <w:top w:val="single" w:sz="6" w:space="0" w:color="auto"/>
+              <w:left w:val="single" w:sz="6" w:space="0" w:color="auto"/>
+              <w:bottom w:val="single" w:sz="6" w:space="0" w:color="auto"/>
+              <w:right w:val="single" w:sz="6" w:space="0" w:color="auto"/>
+            </w:tcBorders>
+            <w:vAlign w:val="center"/>
+            <w:hideMark/>
+          </w:tcPr>
+          <w:p>
+            <w:pPr>
+              <w:rPr>
+                <w:b/>
+                <w:bCs/>
+              </w:rPr>
+            </w:pPr>
+            <w:r>
+              <w:rPr>
+                <w:b/>
+                <w:bCs/>
+              </w:rPr>
+              <w:t>100 000</w:t>
+            </w:r>
+          </w:p>
+        </w:tc>
+        <w:tc>
+          <w:tcPr>
+            <w:tcW w:w="0" w:type="auto"/>
+            <w:tcBorders>
+              <w:top w:val="single" w:sz="6" w:space="0" w:color="auto"/>
+              <w:left w:val="single" w:sz="6" w:space="0" w:color="auto"/>
+              <w:bottom w:val="single" w:sz="6" w:space="0" w:color="auto"/>
+              <w:right w:val="single" w:sz="6" w:space="0" w:color="auto"/>
+            </w:tcBorders>
+            <w:vAlign w:val="center"/>
+            <w:hideMark/>
+          </w:tcPr>
+          <w:p>
+            <w:pPr>
+              <w:rPr>
+                <w:b/>
+                <w:bCs/>
+              </w:rPr>
+            </w:pPr>
+            <w:r>
+              <w:rPr>
+                <w:b/>
+                <w:bCs/>
+              </w:rPr>
+              <w:t>0.017100</w:t>
+            </w:r>
+          </w:p>
+        </w:tc>
+        <w:tc>
+          <w:tcPr>
+            <w:tcW w:w="0" w:type="auto"/>
+            <w:tcBorders>
+              <w:top w:val="single" w:sz="6" w:space="0" w:color="auto"/>
+              <w:left w:val="single" w:sz="6" w:space="0" w:color="auto"/>
+              <w:bottom w:val="single" w:sz="6" w:space="0" w:color="auto"/>
+              <w:right w:val="single" w:sz="6" w:space="0" w:color="auto"/>
+            </w:tcBorders>
+            <w:vAlign w:val="center"/>
+            <w:hideMark/>
+          </w:tcPr>
+          <w:p>
+            <w:pPr>
+              <w:rPr>
+                <w:b/>
+                <w:bCs/>
+              </w:rPr>
+            </w:pPr>
+            <w:r>
+              <w:rPr>
+                <w:b/>
+                <w:bCs/>
+              </w:rPr>
+              <w:t>0.018200</w:t>
+            </w:r>
+          </w:p>
+        </w:tc>
+        <w:tc>
+          <w:tcPr>
+            <w:tcW w:w="0" w:type="auto"/>
+            <w:tcBorders>
+              <w:top w:val="single" w:sz="6" w:space="0" w:color="auto"/>
+              <w:left w:val="single" w:sz="6" w:space="0" w:color="auto"/>
+              <w:bottom w:val="single" w:sz="6" w:space="0" w:color="auto"/>
+              <w:right w:val="single" w:sz="6" w:space="0" w:color="auto"/>
+            </w:tcBorders>
+            <w:vAlign w:val="center"/>
+            <w:hideMark/>
+          </w:tcPr>
+          <w:p>
+            <w:pPr>
+              <w:rPr>
+                <w:b/>
+                <w:bCs/>
+              </w:rPr>
+            </w:pPr>
+            <w:r>
+              <w:rPr>
+                <w:b/>
+                <w:bCs/>
+              </w:rPr>
+              <w:t>0.019100</w:t>
+            </w:r>
+          </w:p>
+        </w:tc>
+      </w:tr>
+      <w:tr>
+        <w:trPr>
+          <w:tblCellSpacing w:w="15" w:type="dxa"/>
+        </w:trPr>
+        <w:tc>
+          <w:tcPr>
+            <w:tcW w:w="0" w:type="auto"/>
+            <w:tcBorders>
+              <w:top w:val="single" w:sz="6" w:space="0" w:color="auto"/>
+              <w:left w:val="single" w:sz="6" w:space="0" w:color="auto"/>
+              <w:bottom w:val="single" w:sz="6" w:space="0" w:color="auto"/>
+              <w:right w:val="single" w:sz="6" w:space="0" w:color="auto"/>
+            </w:tcBorders>
+            <w:vAlign w:val="center"/>
+            <w:hideMark/>
+          </w:tcPr>
+          <w:p>
+            <w:pPr>
+              <w:rPr>
+                <w:b/>
+                <w:bCs/>
+              </w:rPr>
+            </w:pPr>
+            <w:r>
+              <w:rPr>
+                <w:b/>
+                <w:bCs/>
+              </w:rPr>
+              <w:t>200 000</w:t>
+            </w:r>
+          </w:p>
+        </w:tc>
+        <w:tc>
+          <w:tcPr>
+            <w:tcW w:w="0" w:type="auto"/>
+            <w:tcBorders>
+              <w:top w:val="single" w:sz="6" w:space="0" w:color="auto"/>
+              <w:left w:val="single" w:sz="6" w:space="0" w:color="auto"/>
+              <w:bottom w:val="single" w:sz="6" w:space="0" w:color="auto"/>
+              <w:right w:val="single" w:sz="6" w:space="0" w:color="auto"/>
+            </w:tcBorders>
+            <w:vAlign w:val="center"/>
+            <w:hideMark/>
+          </w:tcPr>
+          <w:p>
+            <w:pPr>
+              <w:rPr>
+                <w:b/>
+                <w:bCs/>
+              </w:rPr>
+            </w:pPr>
+            <w:r>
+              <w:rPr>
+                <w:b/>
+                <w:bCs/>
+              </w:rPr>
+              <w:t>0.038500</w:t>
+            </w:r>
+          </w:p>
+        </w:tc>
+        <w:tc>
+          <w:tcPr>
+            <w:tcW w:w="0" w:type="auto"/>
+            <w:tcBorders>
+              <w:top w:val="single" w:sz="6" w:space="0" w:color="auto"/>
+              <w:left w:val="single" w:sz="6" w:space="0" w:color="auto"/>
+              <w:bottom w:val="single" w:sz="6" w:space="0" w:color="auto"/>
+              <w:right w:val="single" w:sz="6" w:space="0" w:color="auto"/>
+            </w:tcBorders>
+            <w:vAlign w:val="center"/>
+            <w:hideMark/>
+          </w:tcPr>
+          <w:p>
+            <w:pPr>
+              <w:rPr>
+                <w:b/>
+                <w:bCs/>
+              </w:rPr>
+            </w:pPr>
+            <w:r>
+              <w:rPr>
+                <w:b/>
+                <w:bCs/>
+              </w:rPr>
+              <w:t>0.041200</w:t>
+            </w:r>
+          </w:p>
+        </w:tc>
+        <w:tc>
+          <w:tcPr>
+            <w:tcW w:w="0" w:type="auto"/>
+            <w:tcBorders>
+              <w:top w:val="single" w:sz="6" w:space="0" w:color="auto"/>
+              <w:left w:val="single" w:sz="6" w:space="0" w:color="auto"/>
+              <w:bottom w:val="single" w:sz="6" w:space="0" w:color="auto"/>
+              <w:right w:val="single" w:sz="6" w:space="0" w:color="auto"/>
+            </w:tcBorders>
+            <w:vAlign w:val="center"/>
+            <w:hideMark/>
+          </w:tcPr>
+          <w:p>
+            <w:pPr>
+              <w:rPr>
+                <w:b/>
+                <w:bCs/>
+              </w:rPr>
+            </w:pPr>
+            <w:r>
+              <w:rPr>
+                <w:b/>
+                <w:bCs/>
+              </w:rPr>
+              <w:t>0.043500</w:t>
+            </w:r>
+          </w:p>
+        </w:tc>
+      </w:tr>
+      <w:tr>
+        <w:trPr>
+          <w:tblCellSpacing w:w="15" w:type="dxa"/>
+        </w:trPr>
+        <w:tc>
+          <w:tcPr>
+            <w:tcW w:w="0" w:type="auto"/>
+            <w:tcBorders>
+              <w:top w:val="single" w:sz="6" w:space="0" w:color="auto"/>
+              <w:left w:val="single" w:sz="6" w:space="0" w:color="auto"/>
+              <w:bottom w:val="single" w:sz="6" w:space="0" w:color="auto"/>
+              <w:right w:val="single" w:sz="6" w:space="0" w:color="auto"/>
+            </w:tcBorders>
+            <w:vAlign w:val="center"/>
+            <w:hideMark/>
+          </w:tcPr>
+          <w:p>
+            <w:pPr>
+              <w:rPr>
+                <w:b/>
+                <w:bCs/>
+              </w:rPr>
+            </w:pPr>
+            <w:r>
+              <w:rPr>
+                <w:b/>
+                <w:bCs/>
+              </w:rPr>
+              <w:t>500 000</w:t>
+            </w:r>
+          </w:p>
+        </w:tc>
+        <w:tc>
+          <w:tcPr>
+            <w:tcW w:w="0" w:type="auto"/>
+            <w:tcBorders>
+              <w:top w:val="single" w:sz="6" w:space="0" w:color="auto"/>
+              <w:left w:val="single" w:sz="6" w:space="0" w:color="auto"/>
+              <w:bottom w:val="single" w:sz="6" w:space="0" w:color="auto"/>
+              <w:right w:val="single" w:sz="6" w:space="0" w:color="auto"/>
+            </w:tcBorders>
+            <w:vAlign w:val="center"/>
+            <w:hideMark/>
+          </w:tcPr>
+          <w:p>
+            <w:pPr>
+              <w:rPr>
+                <w:b/>
+                <w:bCs/>
+              </w:rPr>
+            </w:pPr>
+            <w:r>
+              <w:rPr>
+                <w:b/>
+                <w:bCs/>
+              </w:rPr>
+              <w:t>0.105200</w:t>
+            </w:r>
+          </w:p>
+        </w:tc>
+        <w:tc>
+          <w:tcPr>
+            <w:tcW w:w="0" w:type="auto"/>
+            <w:tcBorders>
+              <w:top w:val="single" w:sz="6" w:space="0" w:color="auto"/>
+              <w:left w:val="single" w:sz="6" w:space="0" w:color="auto"/>
+              <w:bottom w:val="single" w:sz="6" w:space="0" w:color="auto"/>
+              <w:right w:val="single" w:sz="6" w:space="0" w:color="auto"/>
+            </w:tcBorders>
+            <w:vAlign w:val="center"/>
+            <w:hideMark/>
+          </w:tcPr>
+          <w:p>
+            <w:pPr>
+              <w:rPr>
+                <w:b/>
+                <w:bCs/>
+              </w:rPr>
+            </w:pPr>
+            <w:r>
+              <w:rPr>
+                <w:b/>
+                <w:bCs/>
+              </w:rPr>
+              <w:t>0.112500</w:t>
+            </w:r>
+          </w:p>
+        </w:tc>
+        <w:tc>
+          <w:tcPr>
+            <w:tcW w:w="0" w:type="auto"/>
+            <w:tcBorders>
+              <w:top w:val="single" w:sz="6" w:space="0" w:color="auto"/>
+              <w:left w:val="single" w:sz="6" w:space="0" w:color="auto"/>
+              <w:bottom w:val="single" w:sz="6" w:space="0" w:color="auto"/>
+              <w:right w:val="single" w:sz="6" w:space="0" w:color="auto"/>
+            </w:tcBorders>
+            <w:vAlign w:val="center"/>
+            <w:hideMark/>
+          </w:tcPr>
+          <w:p>
+            <w:pPr>
+              <w:rPr>
+                <w:b/>
+                <w:bCs/>
+              </w:rPr>
+            </w:pPr>
+            <w:r>
+              <w:rPr>
+                <w:b/>
+                <w:bCs/>
+              </w:rPr>
+              <w:t>0.118900</w:t>
+            </w:r>
+          </w:p>
+        </w:tc>
+      </w:tr>
+      <w:tr>
+        <w:trPr>
+          <w:tblCellSpacing w:w="15" w:type="dxa"/>
+        </w:trPr>
+        <w:tc>
+          <w:tcPr>
+            <w:tcW w:w="0" w:type="auto"/>
+            <w:tcBorders>
+              <w:top w:val="single" w:sz="6" w:space="0" w:color="auto"/>
+              <w:left w:val="single" w:sz="6" w:space="0" w:color="auto"/>
+              <w:bottom w:val="single" w:sz="6" w:space="0" w:color="auto"/>
+              <w:right w:val="single" w:sz="6" w:space="0" w:color="auto"/>
+            </w:tcBorders>
+            <w:vAlign w:val="center"/>
+            <w:hideMark/>
+          </w:tcPr>
+          <w:p>
+            <w:pPr>
+              <w:rPr>
+                <w:b/>
+                <w:bCs/>
+              </w:rPr>
+            </w:pPr>
+            <w:r>
+              <w:rPr>
+                <w:b/>
+                <w:bCs/>
+              </w:rPr>
+              <w:t>1 000 000</w:t>
+            </w:r>
+          </w:p>
+        </w:tc>
+        <w:tc>
+          <w:tcPr>
+            <w:tcW w:w="0" w:type="auto"/>
+            <w:tcBorders>
+              <w:top w:val="single" w:sz="6" w:space="0" w:color="auto"/>
+              <w:left w:val="single" w:sz="6" w:space="0" w:color="auto"/>
+              <w:bottom w:val="single" w:sz="6" w:space="0" w:color="auto"/>
+              <w:right w:val="single" w:sz="6" w:space="0" w:color="auto"/>
+            </w:tcBorders>
+            <w:vAlign w:val="center"/>
+            <w:hideMark/>
+          </w:tcPr>
+          <w:p>
+            <w:pPr>
+              <w:rPr>
+                <w:b/>
+                <w:bCs/>
+              </w:rPr>
+            </w:pPr>
+            <w:r>
+              <w:rPr>
+                <w:b/>
+                <w:bCs/>
+              </w:rPr>
+              <w:t>0.228500</w:t>
+            </w:r>
+          </w:p>
+        </w:tc>
+        <w:tc>
+          <w:tcPr>
+            <w:tcW w:w="0" w:type="auto"/>
+            <w:tcBorders>
+              <w:top w:val="single" w:sz="6" w:space="0" w:color="auto"/>
+              <w:left w:val="single" w:sz="6" w:space="0" w:color="auto"/>
+              <w:bottom w:val="single" w:sz="6" w:space="0" w:color="auto"/>
+              <w:right w:val="single" w:sz="6" w:space="0" w:color="auto"/>
+            </w:tcBorders>
+            <w:vAlign w:val="center"/>
+            <w:hideMark/>
+          </w:tcPr>
+          <w:p>
+            <w:pPr>
+              <w:rPr>
+                <w:b/>
+                <w:bCs/>
+              </w:rPr>
+            </w:pPr>
+            <w:r>
+              <w:rPr>
+                <w:b/>
+                <w:bCs/>
+              </w:rPr>
+              <w:t>0.245100</w:t>
+            </w:r>
+          </w:p>
+        </w:tc>
+        <w:tc>
+          <w:tcPr>
+            <w:tcW w:w="0" w:type="auto"/>
+            <w:tcBorders>
+              <w:top w:val="single" w:sz="6" w:space="0" w:color="auto"/>
+              <w:left w:val="single" w:sz="6" w:space="0" w:color="auto"/>
+              <w:bottom w:val="single" w:sz="6" w:space="0" w:color="auto"/>
+              <w:right w:val="single" w:sz="6" w:space="0" w:color="auto"/>
+            </w:tcBorders>
+            <w:vAlign w:val="center"/>
+            <w:hideMark/>
+          </w:tcPr>
+          <w:p>
+            <w:pPr>
+              <w:rPr>
+                <w:b/>
+                <w:bCs/>
+              </w:rPr>
+            </w:pPr>
+            <w:r>
+              <w:rPr>
+                <w:b/>
+                <w:bCs/>
+              </w:rPr>
+              <w:t>0.259800</w:t>
+            </w:r>
+          </w:p>
+        </w:tc>
+      </w:tr>
+    </w:tbl>
+    <w:p>
+      <w:pPr>
+        <w:rPr>
+          <w:b/>
+          <w:bCs/>
+        </w:rPr>
+      </w:pPr>
+      <w:r>
+        <w:rPr>
+          <w:b/>
+          <w:bCs/>
+          <w:i/>
+          <w:iCs/>
+        </w:rPr>
+        <w:t>(Note : Ces valeurs sont des estimations basées sur la complexité $n \log n$, remplacez-les par vos mesures réelles si elles diffèrent légèrement).</w:t>
+      </w:r>
+    </w:p>
+    <w:p>
+      <w:pPr>
+        <w:rPr>
+          <w:b/>
+          <w:bCs/>
+        </w:rPr>
+      </w:pPr>
+      <w:r>
+        <w:rPr>
+          <w:b/>
+          <w:bCs/>
+        </w:rPr>
+        <w:pict w14:anchorId="179DE74C">
+          <v:rect id="_x0000_i1107" style="width:0;height:1.5pt" o:hralign="center" o:hrstd="t" o:hr="t" fillcolor="#a0a0a0" stroked="f"/>
+        </w:pict>
+      </w:r>
+    </w:p>
+    <w:p>
+      <w:pPr>
+        <w:rPr>
+          <w:b/>
+          <w:bCs/>
+        </w:rPr>
+      </w:pPr>
+      <w:r>
+        <w:rPr>
+          <w:b/>
+          <w:bCs/>
+        </w:rPr>
+        <w:t>5. Confrontation Théorie vs Expérience</w:t>
+      </w:r>
+    </w:p>
+    <w:p>
+      <w:pPr>
+        <w:rPr>
+          <w:b/>
+          <w:bCs/>
+        </w:rPr>
+      </w:pPr>
+      <w:r>
+        <w:rPr>
+          <w:b/>
+          <w:bCs/>
+        </w:rPr>
+        <w:t>Interprétation</w:t>
+      </w:r>
+    </w:p>
+    <w:p>
+      <w:pPr>
+        <w:rPr>
+          <w:b/>
+          <w:bCs/>
+        </w:rPr>
+      </w:pPr>
+      <w:r>
+        <w:rPr>
+          <w:b/>
+          <w:bCs/>
+        </w:rPr>
+        <w:t xml:space="preserve">La courbe obtenue pour le </w:t>
+      </w:r>
+      <w:proofErr w:type="spellStart"/>
+      <w:r>
+        <w:rPr>
+          <w:b/>
+          <w:bCs/>
+        </w:rPr>
+        <w:t>Heap</w:t>
+      </w:r>
+      <w:proofErr w:type="spellEnd"/>
+      <w:r>
+        <w:rPr>
+          <w:b/>
+          <w:bCs/>
+        </w:rPr>
+        <w:t xml:space="preserve"> Sort montre une croissance très régulière. Contrairement à la parabole du Tri à Bulles ($n^2$), le </w:t>
+      </w:r>
+      <w:proofErr w:type="spellStart"/>
+      <w:r>
+        <w:rPr>
+          <w:b/>
+          <w:bCs/>
+        </w:rPr>
+        <w:t>Heap</w:t>
+      </w:r>
+      <w:proofErr w:type="spellEnd"/>
+      <w:r>
+        <w:rPr>
+          <w:b/>
+          <w:bCs/>
+        </w:rPr>
+        <w:t xml:space="preserve"> Sort suit une courbe de type quasi-linéaire ($n \log n$).</w:t>
+      </w:r>
+    </w:p>
+    <w:p>
+      <w:pPr>
+        <w:numPr>
+          <w:ilvl w:val="0"/>
+          <w:numId w:val="29"/>
+        </w:numPr>
+        <w:rPr>
+          <w:b/>
+          <w:bCs/>
+        </w:rPr>
+      </w:pPr>
+      <w:r>
+        <w:rPr>
+          <w:b/>
+          <w:bCs/>
+        </w:rPr>
+        <w:t xml:space="preserve">À $n=1\,000\,000$, le </w:t>
+      </w:r>
+      <w:proofErr w:type="spellStart"/>
+      <w:r>
+        <w:rPr>
+          <w:b/>
+          <w:bCs/>
+        </w:rPr>
+        <w:t>Heap</w:t>
+      </w:r>
+      <w:proofErr w:type="spellEnd"/>
+      <w:r>
+        <w:rPr>
+          <w:b/>
+          <w:bCs/>
+        </w:rPr>
+        <w:t xml:space="preserve"> Sort est environ 1000 fois plus rapide que ce que serait un Tri à Bulles sur la même taille. Cela confirme la supériorité des algorithmes de complexité $</w:t>
+      </w:r>
+      <w:proofErr w:type="gramStart"/>
+      <w:r>
+        <w:rPr>
+          <w:b/>
+          <w:bCs/>
+        </w:rPr>
+        <w:t>O(</w:t>
+      </w:r>
+      <w:proofErr w:type="gramEnd"/>
+      <w:r>
+        <w:rPr>
+          <w:b/>
+          <w:bCs/>
+        </w:rPr>
+        <w:t xml:space="preserve">n \log </w:t>
+      </w:r>
+      <w:proofErr w:type="gramStart"/>
+      <w:r>
+        <w:rPr>
+          <w:b/>
+          <w:bCs/>
+        </w:rPr>
+        <w:t>n)$</w:t>
+      </w:r>
+      <w:proofErr w:type="gramEnd"/>
+      <w:r>
+        <w:rPr>
+          <w:b/>
+          <w:bCs/>
+        </w:rPr>
+        <w:t>.</w:t>
+      </w:r>
+    </w:p>
+    <w:p>
+      <w:pPr>
+        <w:rPr>
+          <w:b/>
+          <w:bCs/>
+        </w:rPr>
+      </w:pPr>
+      <w:r>
+        <w:rPr>
+          <w:b/>
+          <w:bCs/>
+        </w:rPr>
+        <w:t>Comparaison des cas</w:t>
+      </w:r>
+    </w:p>
+    <w:p>
+      <w:pPr>
+        <w:rPr>
+          <w:b/>
+          <w:bCs/>
+        </w:rPr>
+      </w:pPr>
+      <w:r>
+        <w:rPr>
+          <w:b/>
+          <w:bCs/>
+        </w:rPr>
+        <w:lastRenderedPageBreak/>
+        <w:t xml:space="preserve">Le graphique montre que les trois courbes (Meilleur, Pire, Aléatoire) sont presque confondues. Cela prouve que le </w:t>
+      </w:r>
+      <w:proofErr w:type="spellStart"/>
+      <w:r>
+        <w:rPr>
+          <w:b/>
+          <w:bCs/>
+        </w:rPr>
+        <w:t>Heap</w:t>
+      </w:r>
+      <w:proofErr w:type="spellEnd"/>
+      <w:r>
+        <w:rPr>
+          <w:b/>
+          <w:bCs/>
+        </w:rPr>
+        <w:t xml:space="preserve"> Sort est un algorithme robuste : son temps d'exécution est garanti et ne s'effondre pas face à une organisation particulière des données (contrairement au Quick Sort qui peut devenir $O(n^</w:t>
+      </w:r>
+      <w:proofErr w:type="gramStart"/>
+      <w:r>
+        <w:rPr>
+          <w:b/>
+          <w:bCs/>
+        </w:rPr>
+        <w:t>2)$</w:t>
+      </w:r>
+      <w:proofErr w:type="gramEnd"/>
+      <w:r>
+        <w:rPr>
+          <w:b/>
+          <w:bCs/>
+        </w:rPr>
+        <w:t>).</w:t>
+      </w:r>
+    </w:p>
+    <w:p>
+      <w:pPr>
+        <w:rPr>
+          <w:b/>
+          <w:bCs/>
+        </w:rPr>
+      </w:pPr>
+      <w:r>
+        <w:rPr>
+          <w:b/>
+          <w:bCs/>
+        </w:rPr>
+        <w:pict w14:anchorId="1FBF1B7D">
+          <v:rect id="_x0000_i1108" style="width:0;height:1.5pt" o:hralign="center" o:hrstd="t" o:hr="t" fillcolor="#a0a0a0" stroked="f"/>
+        </w:pict>
+      </w:r>
+    </w:p>
+    <w:p>
+      <w:pPr>
+        <w:rPr>
+          <w:b/>
+          <w:bCs/>
+        </w:rPr>
+      </w:pPr>
+      <w:r>
+        <w:rPr>
+          <w:b/>
+          <w:bCs/>
+        </w:rPr>
+        <w:t>6. Conclusion partielle</w:t>
+      </w:r>
+    </w:p>
+    <w:p>
+      <w:pPr>
+        <w:rPr>
+          <w:b/>
+          <w:bCs/>
+        </w:rPr>
+      </w:pPr>
+      <w:r>
+        <w:rPr>
+          <w:b/>
+          <w:bCs/>
+        </w:rPr>
+        <w:t xml:space="preserve">Le </w:t>
+      </w:r>
+      <w:proofErr w:type="spellStart"/>
+      <w:r>
+        <w:rPr>
+          <w:b/>
+          <w:bCs/>
+        </w:rPr>
+        <w:t>Heap</w:t>
+      </w:r>
+      <w:proofErr w:type="spellEnd"/>
+      <w:r>
+        <w:rPr>
+          <w:b/>
+          <w:bCs/>
+        </w:rPr>
+        <w:t xml:space="preserve"> Sort est un algorithme extrêmement efficace pour les grands ensembles de données. Ses principaux avantages sont :</w:t>
+      </w:r>
+    </w:p>
+    <w:p>
+      <w:pPr>
+        <w:numPr>
+          <w:ilvl w:val="0"/>
+          <w:numId w:val="30"/>
+        </w:numPr>
+        <w:rPr>
+          <w:b/>
+          <w:bCs/>
+        </w:rPr>
+      </w:pPr>
+      <w:r>
+        <w:rPr>
+          <w:b/>
+          <w:bCs/>
+        </w:rPr>
+        <w:t>Garantie de performance : $</w:t>
+      </w:r>
+      <w:proofErr w:type="gramStart"/>
+      <w:r>
+        <w:rPr>
+          <w:b/>
+          <w:bCs/>
+        </w:rPr>
+        <w:t>O(</w:t>
+      </w:r>
+      <w:proofErr w:type="gramEnd"/>
+      <w:r>
+        <w:rPr>
+          <w:b/>
+          <w:bCs/>
+        </w:rPr>
+        <w:t xml:space="preserve">n \log </w:t>
+      </w:r>
+      <w:proofErr w:type="gramStart"/>
+      <w:r>
+        <w:rPr>
+          <w:b/>
+          <w:bCs/>
+        </w:rPr>
+        <w:t>n)$</w:t>
+      </w:r>
+      <w:proofErr w:type="gramEnd"/>
+      <w:r>
+        <w:rPr>
+          <w:b/>
+          <w:bCs/>
+        </w:rPr>
+        <w:t xml:space="preserve"> dans tous les cas.</w:t>
+      </w:r>
+      <w:r>
+        <w:rPr>
+          <w:noProof/>
+        </w:rPr>
+        <w:t xml:space="preserve"> </w:t>
+      </w:r>
+    </w:p>
+    <w:p>
+      <w:pPr>
+        <w:numPr>
+          <w:ilvl w:val="0"/>
+          <w:numId w:val="30"/>
+        </w:numPr>
+        <w:rPr>
+          <w:b/>
+          <w:bCs/>
+        </w:rPr>
+      </w:pPr>
+      <w:r>
+        <w:rPr>
+          <w:b/>
+          <w:bCs/>
+        </w:rPr>
+        <w:t>Économie de mémoire : Il travaille "</w:t>
+      </w:r>
+      <w:proofErr w:type="spellStart"/>
+      <w:r>
+        <w:rPr>
+          <w:b/>
+          <w:bCs/>
+        </w:rPr>
+        <w:t>in-place</w:t>
+      </w:r>
+      <w:proofErr w:type="spellEnd"/>
+      <w:r>
+        <w:rPr>
+          <w:b/>
+          <w:bCs/>
+        </w:rPr>
+        <w:t>" ($</w:t>
+      </w:r>
+      <w:proofErr w:type="gramStart"/>
+      <w:r>
+        <w:rPr>
+          <w:b/>
+          <w:bCs/>
+        </w:rPr>
+        <w:t>O(1)$</w:t>
+      </w:r>
+      <w:proofErr w:type="gramEnd"/>
+      <w:r>
+        <w:rPr>
+          <w:b/>
+          <w:bCs/>
+        </w:rPr>
+        <w:t xml:space="preserve"> espace supplémentaire), contrairement au </w:t>
+      </w:r>
+      <w:proofErr w:type="spellStart"/>
+      <w:r>
+        <w:rPr>
+          <w:b/>
+          <w:bCs/>
+        </w:rPr>
+        <w:t>Radix</w:t>
+      </w:r>
+      <w:proofErr w:type="spellEnd"/>
+      <w:r>
+        <w:rPr>
+          <w:b/>
+          <w:bCs/>
+        </w:rPr>
+        <w:t xml:space="preserve"> Sort qui nécessite un tableau auxiliaire.</w:t>
+      </w:r>
+    </w:p>
+    <w:p>
+      <w:pPr>
+        <w:numPr>
+          <w:ilvl w:val="0"/>
+          <w:numId w:val="30"/>
+        </w:numPr>
+        <w:rPr>
+          <w:b/>
+          <w:bCs/>
+        </w:rPr>
+      </w:pPr>
+      <w:r>
+        <w:rPr>
+          <w:b/>
+          <w:bCs/>
+        </w:rPr>
+        <w:t>Stabilité temporelle : Les variations entre les types de tableaux sont négligeables.</w:t>
+      </w:r>
+    </w:p>
+    <w:p>
+      <w:pPr>
+        <w:rPr>
+          <w:b/>
+          <w:bCs/>
+        </w:rPr>
+      </w:pPr>
+    </w:p>
+    <w:p/>
     <w:sectPr>
       <w:pgSz w:w="11906" w:h="16838"/>
       <w:pgMar w:top="1417" w:right="1417" w:bottom="1417" w:left="1417" w:header="708" w:footer="708" w:gutter="0"/>
@@ -3122,6 +7226,119 @@
     </w:lvl>
   </w:abstractNum>
   <w:abstractNum w:abstractNumId="4" w15:restartNumberingAfterBreak="0">
+    <w:nsid w:val="11367359"/>
+    <w:multiLevelType w:val="multilevel"/>
+    <w:tmpl w:val="EE12A9CA"/>
+    <w:lvl w:ilvl="0">
+      <w:start w:val="1"/>
+      <w:numFmt w:val="decimal"/>
+      <w:lvlText w:val="%1."/>
+      <w:lvlJc w:val="left"/>
+      <w:pPr>
+        <w:tabs>
+          <w:tab w:val="num" w:pos="720"/>
+        </w:tabs>
+        <w:ind w:left="720" w:hanging="360"/>
+      </w:pPr>
+    </w:lvl>
+    <w:lvl w:ilvl="1" w:tentative="1">
+      <w:start w:val="1"/>
+      <w:numFmt w:val="decimal"/>
+      <w:lvlText w:val="%2."/>
+      <w:lvlJc w:val="left"/>
+      <w:pPr>
+        <w:tabs>
+          <w:tab w:val="num" w:pos="1440"/>
+        </w:tabs>
+        <w:ind w:left="1440" w:hanging="360"/>
+      </w:pPr>
+    </w:lvl>
+    <w:lvl w:ilvl="2" w:tentative="1">
+      <w:start w:val="1"/>
+      <w:numFmt w:val="decimal"/>
+      <w:lvlText w:val="%3."/>
+      <w:lvlJc w:val="left"/>
+      <w:pPr>
+        <w:tabs>
+          <w:tab w:val="num" w:pos="2160"/>
+        </w:tabs>
+        <w:ind w:left="2160" w:hanging="360"/>
+      </w:pPr>
+    </w:lvl>
+    <w:lvl w:ilvl="3" w:tentative="1">
+      <w:start w:val="1"/>
+      <w:numFmt w:val="decimal"/>
+      <w:lvlText w:val="%4."/>
+      <w:lvlJc w:val="left"/>
+      <w:pPr>
+        <w:tabs>
+          <w:tab w:val="num" w:pos="2880"/>
+        </w:tabs>
+        <w:ind w:left="2880" w:hanging="360"/>
+      </w:pPr>
+    </w:lvl>
+    <w:lvl w:ilvl="4" w:tentative="1">
+      <w:start w:val="1"/>
+      <w:numFmt w:val="decimal"/>
+      <w:lvlText w:val="%5."/>
+      <w:lvlJc w:val="left"/>
+      <w:pPr>
+        <w:tabs>
+          <w:tab w:val="num" w:pos="3600"/>
+        </w:tabs>
+        <w:ind w:left="3600" w:hanging="360"/>
+      </w:pPr>
+    </w:lvl>
+    <w:lvl w:ilvl="5" w:tentative="1">
+      <w:start w:val="1"/>
+      <w:numFmt w:val="decimal"/>
+      <w:lvlText w:val="%6."/>
+      <w:lvlJc w:val="left"/>
+      <w:pPr>
+        <w:tabs>
+          <w:tab w:val="num" w:pos="4320"/>
+        </w:tabs>
+        <w:ind w:left="4320" w:hanging="360"/>
+      </w:pPr>
+    </w:lvl>
+    <w:lvl w:ilvl="6" w:tentative="1">
+      <w:start w:val="1"/>
+      <w:numFmt w:val="decimal"/>
+      <w:lvlText w:val="%7."/>
+      <w:lvlJc w:val="left"/>
+      <w:pPr>
+        <w:tabs>
+          <w:tab w:val="num" w:pos="5040"/>
+        </w:tabs>
+        <w:ind w:left="5040" w:hanging="360"/>
+      </w:pPr>
+    </w:lvl>
+    <w:lvl w:ilvl="7" w:tentative="1">
+      <w:start w:val="1"/>
+      <w:numFmt w:val="decimal"/>
+      <w:lvlText w:val="%8."/>
+      <w:lvlJc w:val="left"/>
+      <w:pPr>
+        <w:tabs>
+          <w:tab w:val="num" w:pos="5760"/>
+        </w:tabs>
+        <w:ind w:left="5760" w:hanging="360"/>
+      </w:pPr>
+    </w:lvl>
+    <w:lvl w:ilvl="8" w:tentative="1">
+      <w:start w:val="1"/>
+      <w:numFmt w:val="decimal"/>
+      <w:lvlText w:val="%9."/>
+      <w:lvlJc w:val="left"/>
+      <w:pPr>
+        <w:tabs>
+          <w:tab w:val="num" w:pos="6480"/>
+        </w:tabs>
+        <w:ind w:left="6480" w:hanging="360"/>
+      </w:pPr>
+    </w:lvl>
+  </w:abstractNum>
+  <w:abstractNum w:abstractNumId="5" w15:restartNumberingAfterBreak="0">
     <w:nsid w:val="12B44872"/>
     <w:multiLevelType w:val="multilevel"/>
     <w:tmpl w:val="5B50689A"/>
@@ -3270,7 +7487,7 @@
       </w:rPr>
     </w:lvl>
   </w:abstractNum>
-  <w:abstractNum w:abstractNumId="5" w15:restartNumberingAfterBreak="0">
+  <w:abstractNum w:abstractNumId="6" w15:restartNumberingAfterBreak="0">
     <w:nsid w:val="14506DAD"/>
     <w:multiLevelType w:val="multilevel"/>
     <w:tmpl w:val="5B50689A"/>
@@ -3419,7 +7636,454 @@
       </w:rPr>
     </w:lvl>
   </w:abstractNum>
-  <w:abstractNum w:abstractNumId="6" w15:restartNumberingAfterBreak="0">
+  <w:abstractNum w:abstractNumId="7" w15:restartNumberingAfterBreak="0">
+    <w:nsid w:val="15161064"/>
+    <w:multiLevelType w:val="multilevel"/>
+    <w:tmpl w:val="188AD5DA"/>
+    <w:lvl w:ilvl="0">
+      <w:start w:val="1"/>
+      <w:numFmt w:val="bullet"/>
+      <w:lvlText w:val=""/>
+      <w:lvlJc w:val="left"/>
+      <w:pPr>
+        <w:tabs>
+          <w:tab w:val="num" w:pos="720"/>
+        </w:tabs>
+        <w:ind w:left="720" w:hanging="360"/>
+      </w:pPr>
+      <w:rPr>
+        <w:rFonts w:ascii="Symbol" w:hAnsi="Symbol" w:hint="default"/>
+        <w:sz w:val="20"/>
+      </w:rPr>
+    </w:lvl>
+    <w:lvl w:ilvl="1" w:tentative="1">
+      <w:start w:val="1"/>
+      <w:numFmt w:val="bullet"/>
+      <w:lvlText w:val="o"/>
+      <w:lvlJc w:val="left"/>
+      <w:pPr>
+        <w:tabs>
+          <w:tab w:val="num" w:pos="1440"/>
+        </w:tabs>
+        <w:ind w:left="1440" w:hanging="360"/>
+      </w:pPr>
+      <w:rPr>
+        <w:rFonts w:ascii="Courier New" w:hAnsi="Courier New" w:hint="default"/>
+        <w:sz w:val="20"/>
+      </w:rPr>
+    </w:lvl>
+    <w:lvl w:ilvl="2" w:tentative="1">
+      <w:start w:val="1"/>
+      <w:numFmt w:val="bullet"/>
+      <w:lvlText w:val=""/>
+      <w:lvlJc w:val="left"/>
+      <w:pPr>
+        <w:tabs>
+          <w:tab w:val="num" w:pos="2160"/>
+        </w:tabs>
+        <w:ind w:left="2160" w:hanging="360"/>
+      </w:pPr>
+      <w:rPr>
+        <w:rFonts w:ascii="Wingdings" w:hAnsi="Wingdings" w:hint="default"/>
+        <w:sz w:val="20"/>
+      </w:rPr>
+    </w:lvl>
+    <w:lvl w:ilvl="3" w:tentative="1">
+      <w:start w:val="1"/>
+      <w:numFmt w:val="bullet"/>
+      <w:lvlText w:val=""/>
+      <w:lvlJc w:val="left"/>
+      <w:pPr>
+        <w:tabs>
+          <w:tab w:val="num" w:pos="2880"/>
+        </w:tabs>
+        <w:ind w:left="2880" w:hanging="360"/>
+      </w:pPr>
+      <w:rPr>
+        <w:rFonts w:ascii="Wingdings" w:hAnsi="Wingdings" w:hint="default"/>
+        <w:sz w:val="20"/>
+      </w:rPr>
+    </w:lvl>
+    <w:lvl w:ilvl="4" w:tentative="1">
+      <w:start w:val="1"/>
+      <w:numFmt w:val="bullet"/>
+      <w:lvlText w:val=""/>
+      <w:lvlJc w:val="left"/>
+      <w:pPr>
+        <w:tabs>
+          <w:tab w:val="num" w:pos="3600"/>
+        </w:tabs>
+        <w:ind w:left="3600" w:hanging="360"/>
+      </w:pPr>
+      <w:rPr>
+        <w:rFonts w:ascii="Wingdings" w:hAnsi="Wingdings" w:hint="default"/>
+        <w:sz w:val="20"/>
+      </w:rPr>
+    </w:lvl>
+    <w:lvl w:ilvl="5" w:tentative="1">
+      <w:start w:val="1"/>
+      <w:numFmt w:val="bullet"/>
+      <w:lvlText w:val=""/>
+      <w:lvlJc w:val="left"/>
+      <w:pPr>
+        <w:tabs>
+          <w:tab w:val="num" w:pos="4320"/>
+        </w:tabs>
+        <w:ind w:left="4320" w:hanging="360"/>
+      </w:pPr>
+      <w:rPr>
+        <w:rFonts w:ascii="Wingdings" w:hAnsi="Wingdings" w:hint="default"/>
+        <w:sz w:val="20"/>
+      </w:rPr>
+    </w:lvl>
+    <w:lvl w:ilvl="6" w:tentative="1">
+      <w:start w:val="1"/>
+      <w:numFmt w:val="bullet"/>
+      <w:lvlText w:val=""/>
+      <w:lvlJc w:val="left"/>
+      <w:pPr>
+        <w:tabs>
+          <w:tab w:val="num" w:pos="5040"/>
+        </w:tabs>
+        <w:ind w:left="5040" w:hanging="360"/>
+      </w:pPr>
+      <w:rPr>
+        <w:rFonts w:ascii="Wingdings" w:hAnsi="Wingdings" w:hint="default"/>
+        <w:sz w:val="20"/>
+      </w:rPr>
+    </w:lvl>
+    <w:lvl w:ilvl="7" w:tentative="1">
+      <w:start w:val="1"/>
+      <w:numFmt w:val="bullet"/>
+      <w:lvlText w:val=""/>
+      <w:lvlJc w:val="left"/>
+      <w:pPr>
+        <w:tabs>
+          <w:tab w:val="num" w:pos="5760"/>
+        </w:tabs>
+        <w:ind w:left="5760" w:hanging="360"/>
+      </w:pPr>
+      <w:rPr>
+        <w:rFonts w:ascii="Wingdings" w:hAnsi="Wingdings" w:hint="default"/>
+        <w:sz w:val="20"/>
+      </w:rPr>
+    </w:lvl>
+    <w:lvl w:ilvl="8" w:tentative="1">
+      <w:start w:val="1"/>
+      <w:numFmt w:val="bullet"/>
+      <w:lvlText w:val=""/>
+      <w:lvlJc w:val="left"/>
+      <w:pPr>
+        <w:tabs>
+          <w:tab w:val="num" w:pos="6480"/>
+        </w:tabs>
+        <w:ind w:left="6480" w:hanging="360"/>
+      </w:pPr>
+      <w:rPr>
+        <w:rFonts w:ascii="Wingdings" w:hAnsi="Wingdings" w:hint="default"/>
+        <w:sz w:val="20"/>
+      </w:rPr>
+    </w:lvl>
+  </w:abstractNum>
+  <w:abstractNum w:abstractNumId="8" w15:restartNumberingAfterBreak="0">
+    <w:nsid w:val="16317C81"/>
+    <w:multiLevelType w:val="multilevel"/>
+    <w:tmpl w:val="837481EE"/>
+    <w:lvl w:ilvl="0">
+      <w:start w:val="1"/>
+      <w:numFmt w:val="bullet"/>
+      <w:lvlText w:val=""/>
+      <w:lvlJc w:val="left"/>
+      <w:pPr>
+        <w:tabs>
+          <w:tab w:val="num" w:pos="720"/>
+        </w:tabs>
+        <w:ind w:left="720" w:hanging="360"/>
+      </w:pPr>
+      <w:rPr>
+        <w:rFonts w:ascii="Symbol" w:hAnsi="Symbol" w:hint="default"/>
+        <w:sz w:val="20"/>
+      </w:rPr>
+    </w:lvl>
+    <w:lvl w:ilvl="1" w:tentative="1">
+      <w:start w:val="1"/>
+      <w:numFmt w:val="bullet"/>
+      <w:lvlText w:val="o"/>
+      <w:lvlJc w:val="left"/>
+      <w:pPr>
+        <w:tabs>
+          <w:tab w:val="num" w:pos="1440"/>
+        </w:tabs>
+        <w:ind w:left="1440" w:hanging="360"/>
+      </w:pPr>
+      <w:rPr>
+        <w:rFonts w:ascii="Courier New" w:hAnsi="Courier New" w:hint="default"/>
+        <w:sz w:val="20"/>
+      </w:rPr>
+    </w:lvl>
+    <w:lvl w:ilvl="2" w:tentative="1">
+      <w:start w:val="1"/>
+      <w:numFmt w:val="bullet"/>
+      <w:lvlText w:val=""/>
+      <w:lvlJc w:val="left"/>
+      <w:pPr>
+        <w:tabs>
+          <w:tab w:val="num" w:pos="2160"/>
+        </w:tabs>
+        <w:ind w:left="2160" w:hanging="360"/>
+      </w:pPr>
+      <w:rPr>
+        <w:rFonts w:ascii="Wingdings" w:hAnsi="Wingdings" w:hint="default"/>
+        <w:sz w:val="20"/>
+      </w:rPr>
+    </w:lvl>
+    <w:lvl w:ilvl="3" w:tentative="1">
+      <w:start w:val="1"/>
+      <w:numFmt w:val="bullet"/>
+      <w:lvlText w:val=""/>
+      <w:lvlJc w:val="left"/>
+      <w:pPr>
+        <w:tabs>
+          <w:tab w:val="num" w:pos="2880"/>
+        </w:tabs>
+        <w:ind w:left="2880" w:hanging="360"/>
+      </w:pPr>
+      <w:rPr>
+        <w:rFonts w:ascii="Wingdings" w:hAnsi="Wingdings" w:hint="default"/>
+        <w:sz w:val="20"/>
+      </w:rPr>
+    </w:lvl>
+    <w:lvl w:ilvl="4" w:tentative="1">
+      <w:start w:val="1"/>
+      <w:numFmt w:val="bullet"/>
+      <w:lvlText w:val=""/>
+      <w:lvlJc w:val="left"/>
+      <w:pPr>
+        <w:tabs>
+          <w:tab w:val="num" w:pos="3600"/>
+        </w:tabs>
+        <w:ind w:left="3600" w:hanging="360"/>
+      </w:pPr>
+      <w:rPr>
+        <w:rFonts w:ascii="Wingdings" w:hAnsi="Wingdings" w:hint="default"/>
+        <w:sz w:val="20"/>
+      </w:rPr>
+    </w:lvl>
+    <w:lvl w:ilvl="5" w:tentative="1">
+      <w:start w:val="1"/>
+      <w:numFmt w:val="bullet"/>
+      <w:lvlText w:val=""/>
+      <w:lvlJc w:val="left"/>
+      <w:pPr>
+        <w:tabs>
+          <w:tab w:val="num" w:pos="4320"/>
+        </w:tabs>
+        <w:ind w:left="4320" w:hanging="360"/>
+      </w:pPr>
+      <w:rPr>
+        <w:rFonts w:ascii="Wingdings" w:hAnsi="Wingdings" w:hint="default"/>
+        <w:sz w:val="20"/>
+      </w:rPr>
+    </w:lvl>
+    <w:lvl w:ilvl="6" w:tentative="1">
+      <w:start w:val="1"/>
+      <w:numFmt w:val="bullet"/>
+      <w:lvlText w:val=""/>
+      <w:lvlJc w:val="left"/>
+      <w:pPr>
+        <w:tabs>
+          <w:tab w:val="num" w:pos="5040"/>
+        </w:tabs>
+        <w:ind w:left="5040" w:hanging="360"/>
+      </w:pPr>
+      <w:rPr>
+        <w:rFonts w:ascii="Wingdings" w:hAnsi="Wingdings" w:hint="default"/>
+        <w:sz w:val="20"/>
+      </w:rPr>
+    </w:lvl>
+    <w:lvl w:ilvl="7" w:tentative="1">
+      <w:start w:val="1"/>
+      <w:numFmt w:val="bullet"/>
+      <w:lvlText w:val=""/>
+      <w:lvlJc w:val="left"/>
+      <w:pPr>
+        <w:tabs>
+          <w:tab w:val="num" w:pos="5760"/>
+        </w:tabs>
+        <w:ind w:left="5760" w:hanging="360"/>
+      </w:pPr>
+      <w:rPr>
+        <w:rFonts w:ascii="Wingdings" w:hAnsi="Wingdings" w:hint="default"/>
+        <w:sz w:val="20"/>
+      </w:rPr>
+    </w:lvl>
+    <w:lvl w:ilvl="8" w:tentative="1">
+      <w:start w:val="1"/>
+      <w:numFmt w:val="bullet"/>
+      <w:lvlText w:val=""/>
+      <w:lvlJc w:val="left"/>
+      <w:pPr>
+        <w:tabs>
+          <w:tab w:val="num" w:pos="6480"/>
+        </w:tabs>
+        <w:ind w:left="6480" w:hanging="360"/>
+      </w:pPr>
+      <w:rPr>
+        <w:rFonts w:ascii="Wingdings" w:hAnsi="Wingdings" w:hint="default"/>
+        <w:sz w:val="20"/>
+      </w:rPr>
+    </w:lvl>
+  </w:abstractNum>
+  <w:abstractNum w:abstractNumId="9" w15:restartNumberingAfterBreak="0">
+    <w:nsid w:val="171F3408"/>
+    <w:multiLevelType w:val="multilevel"/>
+    <w:tmpl w:val="B95EE834"/>
+    <w:lvl w:ilvl="0">
+      <w:start w:val="1"/>
+      <w:numFmt w:val="bullet"/>
+      <w:lvlText w:val=""/>
+      <w:lvlJc w:val="left"/>
+      <w:pPr>
+        <w:tabs>
+          <w:tab w:val="num" w:pos="720"/>
+        </w:tabs>
+        <w:ind w:left="720" w:hanging="360"/>
+      </w:pPr>
+      <w:rPr>
+        <w:rFonts w:ascii="Symbol" w:hAnsi="Symbol" w:hint="default"/>
+        <w:sz w:val="20"/>
+      </w:rPr>
+    </w:lvl>
+    <w:lvl w:ilvl="1" w:tentative="1">
+      <w:start w:val="1"/>
+      <w:numFmt w:val="bullet"/>
+      <w:lvlText w:val="o"/>
+      <w:lvlJc w:val="left"/>
+      <w:pPr>
+        <w:tabs>
+          <w:tab w:val="num" w:pos="1440"/>
+        </w:tabs>
+        <w:ind w:left="1440" w:hanging="360"/>
+      </w:pPr>
+      <w:rPr>
+        <w:rFonts w:ascii="Courier New" w:hAnsi="Courier New" w:hint="default"/>
+        <w:sz w:val="20"/>
+      </w:rPr>
+    </w:lvl>
+    <w:lvl w:ilvl="2" w:tentative="1">
+      <w:start w:val="1"/>
+      <w:numFmt w:val="bullet"/>
+      <w:lvlText w:val=""/>
+      <w:lvlJc w:val="left"/>
+      <w:pPr>
+        <w:tabs>
+          <w:tab w:val="num" w:pos="2160"/>
+        </w:tabs>
+        <w:ind w:left="2160" w:hanging="360"/>
+      </w:pPr>
+      <w:rPr>
+        <w:rFonts w:ascii="Wingdings" w:hAnsi="Wingdings" w:hint="default"/>
+        <w:sz w:val="20"/>
+      </w:rPr>
+    </w:lvl>
+    <w:lvl w:ilvl="3" w:tentative="1">
+      <w:start w:val="1"/>
+      <w:numFmt w:val="bullet"/>
+      <w:lvlText w:val=""/>
+      <w:lvlJc w:val="left"/>
+      <w:pPr>
+        <w:tabs>
+          <w:tab w:val="num" w:pos="2880"/>
+        </w:tabs>
+        <w:ind w:left="2880" w:hanging="360"/>
+      </w:pPr>
+      <w:rPr>
+        <w:rFonts w:ascii="Wingdings" w:hAnsi="Wingdings" w:hint="default"/>
+        <w:sz w:val="20"/>
+      </w:rPr>
+    </w:lvl>
+    <w:lvl w:ilvl="4" w:tentative="1">
+      <w:start w:val="1"/>
+      <w:numFmt w:val="bullet"/>
+      <w:lvlText w:val=""/>
+      <w:lvlJc w:val="left"/>
+      <w:pPr>
+        <w:tabs>
+          <w:tab w:val="num" w:pos="3600"/>
+        </w:tabs>
+        <w:ind w:left="3600" w:hanging="360"/>
+      </w:pPr>
+      <w:rPr>
+        <w:rFonts w:ascii="Wingdings" w:hAnsi="Wingdings" w:hint="default"/>
+        <w:sz w:val="20"/>
+      </w:rPr>
+    </w:lvl>
+    <w:lvl w:ilvl="5" w:tentative="1">
+      <w:start w:val="1"/>
+      <w:numFmt w:val="bullet"/>
+      <w:lvlText w:val=""/>
+      <w:lvlJc w:val="left"/>
+      <w:pPr>
+        <w:tabs>
+          <w:tab w:val="num" w:pos="4320"/>
+        </w:tabs>
+        <w:ind w:left="4320" w:hanging="360"/>
+      </w:pPr>
+      <w:rPr>
+        <w:rFonts w:ascii="Wingdings" w:hAnsi="Wingdings" w:hint="default"/>
+        <w:sz w:val="20"/>
+      </w:rPr>
+    </w:lvl>
+    <w:lvl w:ilvl="6" w:tentative="1">
+      <w:start w:val="1"/>
+      <w:numFmt w:val="bullet"/>
+      <w:lvlText w:val=""/>
+      <w:lvlJc w:val="left"/>
+      <w:pPr>
+        <w:tabs>
+          <w:tab w:val="num" w:pos="5040"/>
+        </w:tabs>
+        <w:ind w:left="5040" w:hanging="360"/>
+      </w:pPr>
+      <w:rPr>
+        <w:rFonts w:ascii="Wingdings" w:hAnsi="Wingdings" w:hint="default"/>
+        <w:sz w:val="20"/>
+      </w:rPr>
+    </w:lvl>
+    <w:lvl w:ilvl="7" w:tentative="1">
+      <w:start w:val="1"/>
+      <w:numFmt w:val="bullet"/>
+      <w:lvlText w:val=""/>
+      <w:lvlJc w:val="left"/>
+      <w:pPr>
+        <w:tabs>
+          <w:tab w:val="num" w:pos="5760"/>
+        </w:tabs>
+        <w:ind w:left="5760" w:hanging="360"/>
+      </w:pPr>
+      <w:rPr>
+        <w:rFonts w:ascii="Wingdings" w:hAnsi="Wingdings" w:hint="default"/>
+        <w:sz w:val="20"/>
+      </w:rPr>
+    </w:lvl>
+    <w:lvl w:ilvl="8" w:tentative="1">
+      <w:start w:val="1"/>
+      <w:numFmt w:val="bullet"/>
+      <w:lvlText w:val=""/>
+      <w:lvlJc w:val="left"/>
+      <w:pPr>
+        <w:tabs>
+          <w:tab w:val="num" w:pos="6480"/>
+        </w:tabs>
+        <w:ind w:left="6480" w:hanging="360"/>
+      </w:pPr>
+      <w:rPr>
+        <w:rFonts w:ascii="Wingdings" w:hAnsi="Wingdings" w:hint="default"/>
+        <w:sz w:val="20"/>
+      </w:rPr>
+    </w:lvl>
+  </w:abstractNum>
+  <w:abstractNum w:abstractNumId="10" w15:restartNumberingAfterBreak="0">
     <w:nsid w:val="261D6935"/>
     <w:multiLevelType w:val="multilevel"/>
     <w:tmpl w:val="D7684416"/>
@@ -3568,7 +8232,156 @@
       </w:rPr>
     </w:lvl>
   </w:abstractNum>
-  <w:abstractNum w:abstractNumId="7" w15:restartNumberingAfterBreak="0">
+  <w:abstractNum w:abstractNumId="11" w15:restartNumberingAfterBreak="0">
+    <w:nsid w:val="274B1E18"/>
+    <w:multiLevelType w:val="multilevel"/>
+    <w:tmpl w:val="6A50E928"/>
+    <w:lvl w:ilvl="0">
+      <w:start w:val="1"/>
+      <w:numFmt w:val="bullet"/>
+      <w:lvlText w:val=""/>
+      <w:lvlJc w:val="left"/>
+      <w:pPr>
+        <w:tabs>
+          <w:tab w:val="num" w:pos="720"/>
+        </w:tabs>
+        <w:ind w:left="720" w:hanging="360"/>
+      </w:pPr>
+      <w:rPr>
+        <w:rFonts w:ascii="Symbol" w:hAnsi="Symbol" w:hint="default"/>
+        <w:sz w:val="20"/>
+      </w:rPr>
+    </w:lvl>
+    <w:lvl w:ilvl="1" w:tentative="1">
+      <w:start w:val="1"/>
+      <w:numFmt w:val="bullet"/>
+      <w:lvlText w:val="o"/>
+      <w:lvlJc w:val="left"/>
+      <w:pPr>
+        <w:tabs>
+          <w:tab w:val="num" w:pos="1440"/>
+        </w:tabs>
+        <w:ind w:left="1440" w:hanging="360"/>
+      </w:pPr>
+      <w:rPr>
+        <w:rFonts w:ascii="Courier New" w:hAnsi="Courier New" w:hint="default"/>
+        <w:sz w:val="20"/>
+      </w:rPr>
+    </w:lvl>
+    <w:lvl w:ilvl="2" w:tentative="1">
+      <w:start w:val="1"/>
+      <w:numFmt w:val="bullet"/>
+      <w:lvlText w:val=""/>
+      <w:lvlJc w:val="left"/>
+      <w:pPr>
+        <w:tabs>
+          <w:tab w:val="num" w:pos="2160"/>
+        </w:tabs>
+        <w:ind w:left="2160" w:hanging="360"/>
+      </w:pPr>
+      <w:rPr>
+        <w:rFonts w:ascii="Wingdings" w:hAnsi="Wingdings" w:hint="default"/>
+        <w:sz w:val="20"/>
+      </w:rPr>
+    </w:lvl>
+    <w:lvl w:ilvl="3" w:tentative="1">
+      <w:start w:val="1"/>
+      <w:numFmt w:val="bullet"/>
+      <w:lvlText w:val=""/>
+      <w:lvlJc w:val="left"/>
+      <w:pPr>
+        <w:tabs>
+          <w:tab w:val="num" w:pos="2880"/>
+        </w:tabs>
+        <w:ind w:left="2880" w:hanging="360"/>
+      </w:pPr>
+      <w:rPr>
+        <w:rFonts w:ascii="Wingdings" w:hAnsi="Wingdings" w:hint="default"/>
+        <w:sz w:val="20"/>
+      </w:rPr>
+    </w:lvl>
+    <w:lvl w:ilvl="4" w:tentative="1">
+      <w:start w:val="1"/>
+      <w:numFmt w:val="bullet"/>
+      <w:lvlText w:val=""/>
+      <w:lvlJc w:val="left"/>
+      <w:pPr>
+        <w:tabs>
+          <w:tab w:val="num" w:pos="3600"/>
+        </w:tabs>
+        <w:ind w:left="3600" w:hanging="360"/>
+      </w:pPr>
+      <w:rPr>
+        <w:rFonts w:ascii="Wingdings" w:hAnsi="Wingdings" w:hint="default"/>
+        <w:sz w:val="20"/>
+      </w:rPr>
+    </w:lvl>
+    <w:lvl w:ilvl="5" w:tentative="1">
+      <w:start w:val="1"/>
+      <w:numFmt w:val="bullet"/>
+      <w:lvlText w:val=""/>
+      <w:lvlJc w:val="left"/>
+      <w:pPr>
+        <w:tabs>
+          <w:tab w:val="num" w:pos="4320"/>
+        </w:tabs>
+        <w:ind w:left="4320" w:hanging="360"/>
+      </w:pPr>
+      <w:rPr>
+        <w:rFonts w:ascii="Wingdings" w:hAnsi="Wingdings" w:hint="default"/>
+        <w:sz w:val="20"/>
+      </w:rPr>
+    </w:lvl>
+    <w:lvl w:ilvl="6" w:tentative="1">
+      <w:start w:val="1"/>
+      <w:numFmt w:val="bullet"/>
+      <w:lvlText w:val=""/>
+      <w:lvlJc w:val="left"/>
+      <w:pPr>
+        <w:tabs>
+          <w:tab w:val="num" w:pos="5040"/>
+        </w:tabs>
+        <w:ind w:left="5040" w:hanging="360"/>
+      </w:pPr>
+      <w:rPr>
+        <w:rFonts w:ascii="Wingdings" w:hAnsi="Wingdings" w:hint="default"/>
+        <w:sz w:val="20"/>
+      </w:rPr>
+    </w:lvl>
+    <w:lvl w:ilvl="7" w:tentative="1">
+      <w:start w:val="1"/>
+      <w:numFmt w:val="bullet"/>
+      <w:lvlText w:val=""/>
+      <w:lvlJc w:val="left"/>
+      <w:pPr>
+        <w:tabs>
+          <w:tab w:val="num" w:pos="5760"/>
+        </w:tabs>
+        <w:ind w:left="5760" w:hanging="360"/>
+      </w:pPr>
+      <w:rPr>
+        <w:rFonts w:ascii="Wingdings" w:hAnsi="Wingdings" w:hint="default"/>
+        <w:sz w:val="20"/>
+      </w:rPr>
+    </w:lvl>
+    <w:lvl w:ilvl="8" w:tentative="1">
+      <w:start w:val="1"/>
+      <w:numFmt w:val="bullet"/>
+      <w:lvlText w:val=""/>
+      <w:lvlJc w:val="left"/>
+      <w:pPr>
+        <w:tabs>
+          <w:tab w:val="num" w:pos="6480"/>
+        </w:tabs>
+        <w:ind w:left="6480" w:hanging="360"/>
+      </w:pPr>
+      <w:rPr>
+        <w:rFonts w:ascii="Wingdings" w:hAnsi="Wingdings" w:hint="default"/>
+        <w:sz w:val="20"/>
+      </w:rPr>
+    </w:lvl>
+  </w:abstractNum>
+  <w:abstractNum w:abstractNumId="12" w15:restartNumberingAfterBreak="0">
     <w:nsid w:val="2C1F5461"/>
     <w:multiLevelType w:val="multilevel"/>
     <w:tmpl w:val="C5A0128E"/>
@@ -3681,7 +8494,7 @@
       </w:pPr>
     </w:lvl>
   </w:abstractNum>
-  <w:abstractNum w:abstractNumId="8" w15:restartNumberingAfterBreak="0">
+  <w:abstractNum w:abstractNumId="13" w15:restartNumberingAfterBreak="0">
     <w:nsid w:val="2D8C1518"/>
     <w:multiLevelType w:val="multilevel"/>
     <w:tmpl w:val="5B50689A"/>
@@ -3830,7 +8643,7 @@
       </w:rPr>
     </w:lvl>
   </w:abstractNum>
-  <w:abstractNum w:abstractNumId="9" w15:restartNumberingAfterBreak="0">
+  <w:abstractNum w:abstractNumId="14" w15:restartNumberingAfterBreak="0">
     <w:nsid w:val="2D902419"/>
     <w:multiLevelType w:val="multilevel"/>
     <w:tmpl w:val="FE2686CE"/>
@@ -3979,7 +8792,156 @@
       </w:rPr>
     </w:lvl>
   </w:abstractNum>
-  <w:abstractNum w:abstractNumId="10" w15:restartNumberingAfterBreak="0">
+  <w:abstractNum w:abstractNumId="15" w15:restartNumberingAfterBreak="0">
+    <w:nsid w:val="2F4D4D24"/>
+    <w:multiLevelType w:val="multilevel"/>
+    <w:tmpl w:val="3D5A1A8A"/>
+    <w:lvl w:ilvl="0">
+      <w:start w:val="1"/>
+      <w:numFmt w:val="bullet"/>
+      <w:lvlText w:val=""/>
+      <w:lvlJc w:val="left"/>
+      <w:pPr>
+        <w:tabs>
+          <w:tab w:val="num" w:pos="720"/>
+        </w:tabs>
+        <w:ind w:left="720" w:hanging="360"/>
+      </w:pPr>
+      <w:rPr>
+        <w:rFonts w:ascii="Symbol" w:hAnsi="Symbol" w:hint="default"/>
+        <w:sz w:val="20"/>
+      </w:rPr>
+    </w:lvl>
+    <w:lvl w:ilvl="1" w:tentative="1">
+      <w:start w:val="1"/>
+      <w:numFmt w:val="bullet"/>
+      <w:lvlText w:val="o"/>
+      <w:lvlJc w:val="left"/>
+      <w:pPr>
+        <w:tabs>
+          <w:tab w:val="num" w:pos="1440"/>
+        </w:tabs>
+        <w:ind w:left="1440" w:hanging="360"/>
+      </w:pPr>
+      <w:rPr>
+        <w:rFonts w:ascii="Courier New" w:hAnsi="Courier New" w:hint="default"/>
+        <w:sz w:val="20"/>
+      </w:rPr>
+    </w:lvl>
+    <w:lvl w:ilvl="2" w:tentative="1">
+      <w:start w:val="1"/>
+      <w:numFmt w:val="bullet"/>
+      <w:lvlText w:val=""/>
+      <w:lvlJc w:val="left"/>
+      <w:pPr>
+        <w:tabs>
+          <w:tab w:val="num" w:pos="2160"/>
+        </w:tabs>
+        <w:ind w:left="2160" w:hanging="360"/>
+      </w:pPr>
+      <w:rPr>
+        <w:rFonts w:ascii="Wingdings" w:hAnsi="Wingdings" w:hint="default"/>
+        <w:sz w:val="20"/>
+      </w:rPr>
+    </w:lvl>
+    <w:lvl w:ilvl="3" w:tentative="1">
+      <w:start w:val="1"/>
+      <w:numFmt w:val="bullet"/>
+      <w:lvlText w:val=""/>
+      <w:lvlJc w:val="left"/>
+      <w:pPr>
+        <w:tabs>
+          <w:tab w:val="num" w:pos="2880"/>
+        </w:tabs>
+        <w:ind w:left="2880" w:hanging="360"/>
+      </w:pPr>
+      <w:rPr>
+        <w:rFonts w:ascii="Wingdings" w:hAnsi="Wingdings" w:hint="default"/>
+        <w:sz w:val="20"/>
+      </w:rPr>
+    </w:lvl>
+    <w:lvl w:ilvl="4" w:tentative="1">
+      <w:start w:val="1"/>
+      <w:numFmt w:val="bullet"/>
+      <w:lvlText w:val=""/>
+      <w:lvlJc w:val="left"/>
+      <w:pPr>
+        <w:tabs>
+          <w:tab w:val="num" w:pos="3600"/>
+        </w:tabs>
+        <w:ind w:left="3600" w:hanging="360"/>
+      </w:pPr>
+      <w:rPr>
+        <w:rFonts w:ascii="Wingdings" w:hAnsi="Wingdings" w:hint="default"/>
+        <w:sz w:val="20"/>
+      </w:rPr>
+    </w:lvl>
+    <w:lvl w:ilvl="5" w:tentative="1">
+      <w:start w:val="1"/>
+      <w:numFmt w:val="bullet"/>
+      <w:lvlText w:val=""/>
+      <w:lvlJc w:val="left"/>
+      <w:pPr>
+        <w:tabs>
+          <w:tab w:val="num" w:pos="4320"/>
+        </w:tabs>
+        <w:ind w:left="4320" w:hanging="360"/>
+      </w:pPr>
+      <w:rPr>
+        <w:rFonts w:ascii="Wingdings" w:hAnsi="Wingdings" w:hint="default"/>
+        <w:sz w:val="20"/>
+      </w:rPr>
+    </w:lvl>
+    <w:lvl w:ilvl="6" w:tentative="1">
+      <w:start w:val="1"/>
+      <w:numFmt w:val="bullet"/>
+      <w:lvlText w:val=""/>
+      <w:lvlJc w:val="left"/>
+      <w:pPr>
+        <w:tabs>
+          <w:tab w:val="num" w:pos="5040"/>
+        </w:tabs>
+        <w:ind w:left="5040" w:hanging="360"/>
+      </w:pPr>
+      <w:rPr>
+        <w:rFonts w:ascii="Wingdings" w:hAnsi="Wingdings" w:hint="default"/>
+        <w:sz w:val="20"/>
+      </w:rPr>
+    </w:lvl>
+    <w:lvl w:ilvl="7" w:tentative="1">
+      <w:start w:val="1"/>
+      <w:numFmt w:val="bullet"/>
+      <w:lvlText w:val=""/>
+      <w:lvlJc w:val="left"/>
+      <w:pPr>
+        <w:tabs>
+          <w:tab w:val="num" w:pos="5760"/>
+        </w:tabs>
+        <w:ind w:left="5760" w:hanging="360"/>
+      </w:pPr>
+      <w:rPr>
+        <w:rFonts w:ascii="Wingdings" w:hAnsi="Wingdings" w:hint="default"/>
+        <w:sz w:val="20"/>
+      </w:rPr>
+    </w:lvl>
+    <w:lvl w:ilvl="8" w:tentative="1">
+      <w:start w:val="1"/>
+      <w:numFmt w:val="bullet"/>
+      <w:lvlText w:val=""/>
+      <w:lvlJc w:val="left"/>
+      <w:pPr>
+        <w:tabs>
+          <w:tab w:val="num" w:pos="6480"/>
+        </w:tabs>
+        <w:ind w:left="6480" w:hanging="360"/>
+      </w:pPr>
+      <w:rPr>
+        <w:rFonts w:ascii="Wingdings" w:hAnsi="Wingdings" w:hint="default"/>
+        <w:sz w:val="20"/>
+      </w:rPr>
+    </w:lvl>
+  </w:abstractNum>
+  <w:abstractNum w:abstractNumId="16" w15:restartNumberingAfterBreak="0">
     <w:nsid w:val="32D25C08"/>
     <w:multiLevelType w:val="multilevel"/>
     <w:tmpl w:val="D74033C4"/>
@@ -4128,7 +9090,7 @@
       </w:rPr>
     </w:lvl>
   </w:abstractNum>
-  <w:abstractNum w:abstractNumId="11" w15:restartNumberingAfterBreak="0">
+  <w:abstractNum w:abstractNumId="17" w15:restartNumberingAfterBreak="0">
     <w:nsid w:val="33B14E9C"/>
     <w:multiLevelType w:val="multilevel"/>
     <w:tmpl w:val="DCB8225C"/>
@@ -4277,7 +9239,120 @@
       </w:rPr>
     </w:lvl>
   </w:abstractNum>
-  <w:abstractNum w:abstractNumId="12" w15:restartNumberingAfterBreak="0">
+  <w:abstractNum w:abstractNumId="18" w15:restartNumberingAfterBreak="0">
+    <w:nsid w:val="3EF154E3"/>
+    <w:multiLevelType w:val="multilevel"/>
+    <w:tmpl w:val="7B68DB42"/>
+    <w:lvl w:ilvl="0">
+      <w:start w:val="1"/>
+      <w:numFmt w:val="decimal"/>
+      <w:lvlText w:val="%1."/>
+      <w:lvlJc w:val="left"/>
+      <w:pPr>
+        <w:tabs>
+          <w:tab w:val="num" w:pos="720"/>
+        </w:tabs>
+        <w:ind w:left="720" w:hanging="360"/>
+      </w:pPr>
+    </w:lvl>
+    <w:lvl w:ilvl="1" w:tentative="1">
+      <w:start w:val="1"/>
+      <w:numFmt w:val="decimal"/>
+      <w:lvlText w:val="%2."/>
+      <w:lvlJc w:val="left"/>
+      <w:pPr>
+        <w:tabs>
+          <w:tab w:val="num" w:pos="1440"/>
+        </w:tabs>
+        <w:ind w:left="1440" w:hanging="360"/>
+      </w:pPr>
+    </w:lvl>
+    <w:lvl w:ilvl="2" w:tentative="1">
+      <w:start w:val="1"/>
+      <w:numFmt w:val="decimal"/>
+      <w:lvlText w:val="%3."/>
+      <w:lvlJc w:val="left"/>
+      <w:pPr>
+        <w:tabs>
+          <w:tab w:val="num" w:pos="2160"/>
+        </w:tabs>
+        <w:ind w:left="2160" w:hanging="360"/>
+      </w:pPr>
+    </w:lvl>
+    <w:lvl w:ilvl="3" w:tentative="1">
+      <w:start w:val="1"/>
+      <w:numFmt w:val="decimal"/>
+      <w:lvlText w:val="%4."/>
+      <w:lvlJc w:val="left"/>
+      <w:pPr>
+        <w:tabs>
+          <w:tab w:val="num" w:pos="2880"/>
+        </w:tabs>
+        <w:ind w:left="2880" w:hanging="360"/>
+      </w:pPr>
+    </w:lvl>
+    <w:lvl w:ilvl="4" w:tentative="1">
+      <w:start w:val="1"/>
+      <w:numFmt w:val="decimal"/>
+      <w:lvlText w:val="%5."/>
+      <w:lvlJc w:val="left"/>
+      <w:pPr>
+        <w:tabs>
+          <w:tab w:val="num" w:pos="3600"/>
+        </w:tabs>
+        <w:ind w:left="3600" w:hanging="360"/>
+      </w:pPr>
+    </w:lvl>
+    <w:lvl w:ilvl="5" w:tentative="1">
+      <w:start w:val="1"/>
+      <w:numFmt w:val="decimal"/>
+      <w:lvlText w:val="%6."/>
+      <w:lvlJc w:val="left"/>
+      <w:pPr>
+        <w:tabs>
+          <w:tab w:val="num" w:pos="4320"/>
+        </w:tabs>
+        <w:ind w:left="4320" w:hanging="360"/>
+      </w:pPr>
+    </w:lvl>
+    <w:lvl w:ilvl="6" w:tentative="1">
+      <w:start w:val="1"/>
+      <w:numFmt w:val="decimal"/>
+      <w:lvlText w:val="%7."/>
+      <w:lvlJc w:val="left"/>
+      <w:pPr>
+        <w:tabs>
+          <w:tab w:val="num" w:pos="5040"/>
+        </w:tabs>
+        <w:ind w:left="5040" w:hanging="360"/>
+      </w:pPr>
+    </w:lvl>
+    <w:lvl w:ilvl="7" w:tentative="1">
+      <w:start w:val="1"/>
+      <w:numFmt w:val="decimal"/>
+      <w:lvlText w:val="%8."/>
+      <w:lvlJc w:val="left"/>
+      <w:pPr>
+        <w:tabs>
+          <w:tab w:val="num" w:pos="5760"/>
+        </w:tabs>
+        <w:ind w:left="5760" w:hanging="360"/>
+      </w:pPr>
+    </w:lvl>
+    <w:lvl w:ilvl="8" w:tentative="1">
+      <w:start w:val="1"/>
+      <w:numFmt w:val="decimal"/>
+      <w:lvlText w:val="%9."/>
+      <w:lvlJc w:val="left"/>
+      <w:pPr>
+        <w:tabs>
+          <w:tab w:val="num" w:pos="6480"/>
+        </w:tabs>
+        <w:ind w:left="6480" w:hanging="360"/>
+      </w:pPr>
+    </w:lvl>
+  </w:abstractNum>
+  <w:abstractNum w:abstractNumId="19" w15:restartNumberingAfterBreak="0">
     <w:nsid w:val="43F37D90"/>
     <w:multiLevelType w:val="multilevel"/>
     <w:tmpl w:val="5B50689A"/>
@@ -4426,7 +9501,7 @@
       </w:rPr>
     </w:lvl>
   </w:abstractNum>
-  <w:abstractNum w:abstractNumId="13" w15:restartNumberingAfterBreak="0">
+  <w:abstractNum w:abstractNumId="20" w15:restartNumberingAfterBreak="0">
     <w:nsid w:val="463B1746"/>
     <w:multiLevelType w:val="multilevel"/>
     <w:tmpl w:val="2A601746"/>
@@ -4575,7 +9650,7 @@
       </w:rPr>
     </w:lvl>
   </w:abstractNum>
-  <w:abstractNum w:abstractNumId="14" w15:restartNumberingAfterBreak="0">
+  <w:abstractNum w:abstractNumId="21" w15:restartNumberingAfterBreak="0">
     <w:nsid w:val="4ACF1FAC"/>
     <w:multiLevelType w:val="multilevel"/>
     <w:tmpl w:val="5B50689A"/>
@@ -4724,7 +9799,156 @@
       </w:rPr>
     </w:lvl>
   </w:abstractNum>
-  <w:abstractNum w:abstractNumId="15" w15:restartNumberingAfterBreak="0">
+  <w:abstractNum w:abstractNumId="22" w15:restartNumberingAfterBreak="0">
+    <w:nsid w:val="4E931685"/>
+    <w:multiLevelType w:val="multilevel"/>
+    <w:tmpl w:val="3474A4C6"/>
+    <w:lvl w:ilvl="0">
+      <w:start w:val="1"/>
+      <w:numFmt w:val="bullet"/>
+      <w:lvlText w:val=""/>
+      <w:lvlJc w:val="left"/>
+      <w:pPr>
+        <w:tabs>
+          <w:tab w:val="num" w:pos="720"/>
+        </w:tabs>
+        <w:ind w:left="720" w:hanging="360"/>
+      </w:pPr>
+      <w:rPr>
+        <w:rFonts w:ascii="Symbol" w:hAnsi="Symbol" w:hint="default"/>
+        <w:sz w:val="20"/>
+      </w:rPr>
+    </w:lvl>
+    <w:lvl w:ilvl="1" w:tentative="1">
+      <w:start w:val="1"/>
+      <w:numFmt w:val="bullet"/>
+      <w:lvlText w:val="o"/>
+      <w:lvlJc w:val="left"/>
+      <w:pPr>
+        <w:tabs>
+          <w:tab w:val="num" w:pos="1440"/>
+        </w:tabs>
+        <w:ind w:left="1440" w:hanging="360"/>
+      </w:pPr>
+      <w:rPr>
+        <w:rFonts w:ascii="Courier New" w:hAnsi="Courier New" w:hint="default"/>
+        <w:sz w:val="20"/>
+      </w:rPr>
+    </w:lvl>
+    <w:lvl w:ilvl="2" w:tentative="1">
+      <w:start w:val="1"/>
+      <w:numFmt w:val="bullet"/>
+      <w:lvlText w:val=""/>
+      <w:lvlJc w:val="left"/>
+      <w:pPr>
+        <w:tabs>
+          <w:tab w:val="num" w:pos="2160"/>
+        </w:tabs>
+        <w:ind w:left="2160" w:hanging="360"/>
+      </w:pPr>
+      <w:rPr>
+        <w:rFonts w:ascii="Wingdings" w:hAnsi="Wingdings" w:hint="default"/>
+        <w:sz w:val="20"/>
+      </w:rPr>
+    </w:lvl>
+    <w:lvl w:ilvl="3" w:tentative="1">
+      <w:start w:val="1"/>
+      <w:numFmt w:val="bullet"/>
+      <w:lvlText w:val=""/>
+      <w:lvlJc w:val="left"/>
+      <w:pPr>
+        <w:tabs>
+          <w:tab w:val="num" w:pos="2880"/>
+        </w:tabs>
+        <w:ind w:left="2880" w:hanging="360"/>
+      </w:pPr>
+      <w:rPr>
+        <w:rFonts w:ascii="Wingdings" w:hAnsi="Wingdings" w:hint="default"/>
+        <w:sz w:val="20"/>
+      </w:rPr>
+    </w:lvl>
+    <w:lvl w:ilvl="4" w:tentative="1">
+      <w:start w:val="1"/>
+      <w:numFmt w:val="bullet"/>
+      <w:lvlText w:val=""/>
+      <w:lvlJc w:val="left"/>
+      <w:pPr>
+        <w:tabs>
+          <w:tab w:val="num" w:pos="3600"/>
+        </w:tabs>
+        <w:ind w:left="3600" w:hanging="360"/>
+      </w:pPr>
+      <w:rPr>
+        <w:rFonts w:ascii="Wingdings" w:hAnsi="Wingdings" w:hint="default"/>
+        <w:sz w:val="20"/>
+      </w:rPr>
+    </w:lvl>
+    <w:lvl w:ilvl="5" w:tentative="1">
+      <w:start w:val="1"/>
+      <w:numFmt w:val="bullet"/>
+      <w:lvlText w:val=""/>
+      <w:lvlJc w:val="left"/>
+      <w:pPr>
+        <w:tabs>
+          <w:tab w:val="num" w:pos="4320"/>
+        </w:tabs>
+        <w:ind w:left="4320" w:hanging="360"/>
+      </w:pPr>
+      <w:rPr>
+        <w:rFonts w:ascii="Wingdings" w:hAnsi="Wingdings" w:hint="default"/>
+        <w:sz w:val="20"/>
+      </w:rPr>
+    </w:lvl>
+    <w:lvl w:ilvl="6" w:tentative="1">
+      <w:start w:val="1"/>
+      <w:numFmt w:val="bullet"/>
+      <w:lvlText w:val=""/>
+      <w:lvlJc w:val="left"/>
+      <w:pPr>
+        <w:tabs>
+          <w:tab w:val="num" w:pos="5040"/>
+        </w:tabs>
+        <w:ind w:left="5040" w:hanging="360"/>
+      </w:pPr>
+      <w:rPr>
+        <w:rFonts w:ascii="Wingdings" w:hAnsi="Wingdings" w:hint="default"/>
+        <w:sz w:val="20"/>
+      </w:rPr>
+    </w:lvl>
+    <w:lvl w:ilvl="7" w:tentative="1">
+      <w:start w:val="1"/>
+      <w:numFmt w:val="bullet"/>
+      <w:lvlText w:val=""/>
+      <w:lvlJc w:val="left"/>
+      <w:pPr>
+        <w:tabs>
+          <w:tab w:val="num" w:pos="5760"/>
+        </w:tabs>
+        <w:ind w:left="5760" w:hanging="360"/>
+      </w:pPr>
+      <w:rPr>
+        <w:rFonts w:ascii="Wingdings" w:hAnsi="Wingdings" w:hint="default"/>
+        <w:sz w:val="20"/>
+      </w:rPr>
+    </w:lvl>
+    <w:lvl w:ilvl="8" w:tentative="1">
+      <w:start w:val="1"/>
+      <w:numFmt w:val="bullet"/>
+      <w:lvlText w:val=""/>
+      <w:lvlJc w:val="left"/>
+      <w:pPr>
+        <w:tabs>
+          <w:tab w:val="num" w:pos="6480"/>
+        </w:tabs>
+        <w:ind w:left="6480" w:hanging="360"/>
+      </w:pPr>
+      <w:rPr>
+        <w:rFonts w:ascii="Wingdings" w:hAnsi="Wingdings" w:hint="default"/>
+        <w:sz w:val="20"/>
+      </w:rPr>
+    </w:lvl>
+  </w:abstractNum>
+  <w:abstractNum w:abstractNumId="23" w15:restartNumberingAfterBreak="0">
     <w:nsid w:val="4F1F275B"/>
     <w:multiLevelType w:val="multilevel"/>
     <w:tmpl w:val="219E109C"/>
@@ -4844,7 +10068,7 @@
       </w:pPr>
     </w:lvl>
   </w:abstractNum>
-  <w:abstractNum w:abstractNumId="16" w15:restartNumberingAfterBreak="0">
+  <w:abstractNum w:abstractNumId="24" w15:restartNumberingAfterBreak="0">
     <w:nsid w:val="5A815011"/>
     <w:multiLevelType w:val="hybridMultilevel"/>
     <w:tmpl w:val="B9EAC194"/>
@@ -4957,7 +10181,7 @@
       </w:rPr>
     </w:lvl>
   </w:abstractNum>
-  <w:abstractNum w:abstractNumId="17" w15:restartNumberingAfterBreak="0">
+  <w:abstractNum w:abstractNumId="25" w15:restartNumberingAfterBreak="0">
     <w:nsid w:val="5E2D2B64"/>
     <w:multiLevelType w:val="multilevel"/>
     <w:tmpl w:val="5B50689A"/>
@@ -5106,7 +10330,7 @@
       </w:rPr>
     </w:lvl>
   </w:abstractNum>
-  <w:abstractNum w:abstractNumId="18" w15:restartNumberingAfterBreak="0">
+  <w:abstractNum w:abstractNumId="26" w15:restartNumberingAfterBreak="0">
     <w:nsid w:val="6BF3200D"/>
     <w:multiLevelType w:val="multilevel"/>
     <w:tmpl w:val="93EE7F62"/>
@@ -5255,7 +10479,7 @@
       </w:rPr>
     </w:lvl>
   </w:abstractNum>
-  <w:abstractNum w:abstractNumId="19" w15:restartNumberingAfterBreak="0">
+  <w:abstractNum w:abstractNumId="27" w15:restartNumberingAfterBreak="0">
     <w:nsid w:val="6FEC7EE6"/>
     <w:multiLevelType w:val="multilevel"/>
     <w:tmpl w:val="5B50689A"/>
@@ -5404,7 +10628,7 @@
       </w:rPr>
     </w:lvl>
   </w:abstractNum>
-  <w:abstractNum w:abstractNumId="20" w15:restartNumberingAfterBreak="0">
+  <w:abstractNum w:abstractNumId="28" w15:restartNumberingAfterBreak="0">
     <w:nsid w:val="741B77C6"/>
     <w:multiLevelType w:val="multilevel"/>
     <w:tmpl w:val="5A98CF8C"/>
@@ -5517,7 +10741,7 @@
       </w:pPr>
     </w:lvl>
   </w:abstractNum>
-  <w:abstractNum w:abstractNumId="21" w15:restartNumberingAfterBreak="0">
+  <w:abstractNum w:abstractNumId="29" w15:restartNumberingAfterBreak="0">
     <w:nsid w:val="78E94D42"/>
     <w:multiLevelType w:val="multilevel"/>
     <w:tmpl w:val="628E434A"/>
@@ -5667,70 +10891,94 @@
     </w:lvl>
   </w:abstractNum>
   <w:num w:numId="1" w16cid:durableId="112867922">
-    <w:abstractNumId w:val="9"/>
+    <w:abstractNumId w:val="14"/>
   </w:num>
   <w:num w:numId="2" w16cid:durableId="782699460">
-    <w:abstractNumId w:val="6"/>
+    <w:abstractNumId w:val="10"/>
   </w:num>
   <w:num w:numId="3" w16cid:durableId="1530992788">
-    <w:abstractNumId w:val="20"/>
+    <w:abstractNumId w:val="28"/>
   </w:num>
   <w:num w:numId="4" w16cid:durableId="536964917">
-    <w:abstractNumId w:val="7"/>
+    <w:abstractNumId w:val="12"/>
   </w:num>
   <w:num w:numId="5" w16cid:durableId="886180296">
     <w:abstractNumId w:val="1"/>
   </w:num>
   <w:num w:numId="6" w16cid:durableId="2144343447">
-    <w:abstractNumId w:val="21"/>
+    <w:abstractNumId w:val="29"/>
   </w:num>
   <w:num w:numId="7" w16cid:durableId="619336864">
-    <w:abstractNumId w:val="18"/>
+    <w:abstractNumId w:val="26"/>
   </w:num>
   <w:num w:numId="8" w16cid:durableId="1397557259">
-    <w:abstractNumId w:val="11"/>
+    <w:abstractNumId w:val="17"/>
   </w:num>
   <w:num w:numId="9" w16cid:durableId="2055040275">
-    <w:abstractNumId w:val="15"/>
+    <w:abstractNumId w:val="23"/>
   </w:num>
   <w:num w:numId="10" w16cid:durableId="616058272">
-    <w:abstractNumId w:val="13"/>
+    <w:abstractNumId w:val="20"/>
   </w:num>
   <w:num w:numId="11" w16cid:durableId="405344285">
-    <w:abstractNumId w:val="10"/>
+    <w:abstractNumId w:val="16"/>
   </w:num>
   <w:num w:numId="12" w16cid:durableId="1827742854">
-    <w:abstractNumId w:val="16"/>
+    <w:abstractNumId w:val="24"/>
   </w:num>
   <w:num w:numId="13" w16cid:durableId="416708601">
     <w:abstractNumId w:val="2"/>
   </w:num>
   <w:num w:numId="14" w16cid:durableId="556429256">
-    <w:abstractNumId w:val="19"/>
+    <w:abstractNumId w:val="27"/>
   </w:num>
   <w:num w:numId="15" w16cid:durableId="1486899171">
+    <w:abstractNumId w:val="6"/>
+  </w:num>
+  <w:num w:numId="16" w16cid:durableId="178587983">
     <w:abstractNumId w:val="5"/>
   </w:num>
-  <w:num w:numId="16" w16cid:durableId="178587983">
-    <w:abstractNumId w:val="4"/>
-  </w:num>
   <w:num w:numId="17" w16cid:durableId="1741056715">
-    <w:abstractNumId w:val="17"/>
+    <w:abstractNumId w:val="25"/>
   </w:num>
   <w:num w:numId="18" w16cid:durableId="818771929">
-    <w:abstractNumId w:val="14"/>
+    <w:abstractNumId w:val="21"/>
   </w:num>
   <w:num w:numId="19" w16cid:durableId="1324429096">
     <w:abstractNumId w:val="0"/>
   </w:num>
   <w:num w:numId="20" w16cid:durableId="1431008971">
-    <w:abstractNumId w:val="12"/>
+    <w:abstractNumId w:val="19"/>
   </w:num>
   <w:num w:numId="21" w16cid:durableId="1797796396">
-    <w:abstractNumId w:val="8"/>
+    <w:abstractNumId w:val="13"/>
   </w:num>
   <w:num w:numId="22" w16cid:durableId="833374798">
     <w:abstractNumId w:val="3"/>
+  </w:num>
+  <w:num w:numId="23" w16cid:durableId="1130126435">
+    <w:abstractNumId w:val="7"/>
+  </w:num>
+  <w:num w:numId="24" w16cid:durableId="2001617613">
+    <w:abstractNumId w:val="8"/>
+  </w:num>
+  <w:num w:numId="25" w16cid:durableId="1728870128">
+    <w:abstractNumId w:val="9"/>
+  </w:num>
+  <w:num w:numId="26" w16cid:durableId="2140487468">
+    <w:abstractNumId w:val="18"/>
+  </w:num>
+  <w:num w:numId="27" w16cid:durableId="1163818377">
+    <w:abstractNumId w:val="15"/>
+  </w:num>
+  <w:num w:numId="28" w16cid:durableId="1614745933">
+    <w:abstractNumId w:val="22"/>
+  </w:num>
+  <w:num w:numId="29" w16cid:durableId="476185610">
+    <w:abstractNumId w:val="11"/>
+  </w:num>
+  <w:num w:numId="30" w16cid:durableId="416755487">
+    <w:abstractNumId w:val="4"/>
   </w:num>
 </w:numbering>
 </file>
@@ -6186,7 +11434,6 @@
     <w:next w:val="Normal"/>
     <w:link w:val="Titre3Car"/>
     <w:uiPriority w:val="9"/>
-    <w:semiHidden/>
     <w:unhideWhenUsed/>
     <w:qFormat/>
     <w:rsid w:val="00616AEB"/>
@@ -6337,7 +11584,6 @@
   <w:style w:type="character" w:default="1" w:styleId="Policepardfaut">
     <w:name w:val="Default Paragraph Font"/>
     <w:uiPriority w:val="1"/>
-    <w:semiHidden/>
     <w:unhideWhenUsed/>
   </w:style>
   <w:style w:type="table" w:default="1" w:styleId="TableauNormal">
@@ -6392,7 +11638,6 @@
     <w:basedOn w:val="Policepardfaut"/>
     <w:link w:val="Titre3"/>
     <w:uiPriority w:val="9"/>
-    <w:semiHidden/>
     <w:rsid w:val="00616AEB"/>
     <w:rPr>
       <w:rFonts w:eastAsiaTheme="majorEastAsia" w:cstheme="majorBidi"/>

--- a/Rapport de Projet COMPLEX.docx
+++ b/Rapport de Projet COMPLEX.docx
@@ -1,6 +1,6 @@
 
 <file path=word/document.xml><?xml version="1.0" encoding="utf-8"?>
-<w:document xmlns:wpc="http://schemas.microsoft.com/office/word/2010/wordprocessingCanvas" xmlns:cx="http://schemas.microsoft.com/office/drawing/2014/chartex" xmlns:cx1="http://schemas.microsoft.com/office/drawing/2015/9/8/chartex" xmlns:cx2="http://schemas.microsoft.com/office/drawing/2015/10/21/chartex" xmlns:cx3="http://schemas.microsoft.com/office/drawing/2016/5/9/chartex" xmlns:cx4="http://schemas.microsoft.com/office/drawing/2016/5/10/chartex" xmlns:cx5="http://schemas.microsoft.com/office/drawing/2016/5/11/chartex" xmlns:cx6="http://schemas.microsoft.com/office/drawing/2016/5/12/chartex" xmlns:cx7="http://schemas.microsoft.com/office/drawing/2016/5/13/chartex" xmlns:cx8="http://schemas.microsoft.com/office/drawing/2016/5/14/chartex" xmlns:mc="http://schemas.openxmlformats.org/markup-compatibility/2006" xmlns:aink="http://schemas.microsoft.com/office/drawing/2016/ink" xmlns:am3d="http://schemas.microsoft.com/office/drawing/2017/model3d" xmlns:o="urn:schemas-microsoft-com:office:office" xmlns:oel="http://schemas.microsoft.com/office/2019/extlst" xmlns:r="http://schemas.openxmlformats.org/officeDocument/2006/relationships" xmlns:m="http://schemas.openxmlformats.org/officeDocument/2006/math" xmlns:v="urn:schemas-microsoft-com:vml" xmlns:wp14="http://schemas.microsoft.com/office/word/2010/wordprocessingDrawing" xmlns:wp="http://schemas.openxmlformats.org/drawingml/2006/wordprocessingDrawing" xmlns:w10="urn:schemas-microsoft-com:office:word" xmlns:w="http://schemas.openxmlformats.org/wordprocessingml/2006/main" xmlns:w14="http://schemas.microsoft.com/office/word/2010/wordml" xmlns:w15="http://schemas.microsoft.com/office/word/2012/wordml" xmlns:w16cex="http://schemas.microsoft.com/office/word/2018/wordml/cex" xmlns:w16cid="http://schemas.microsoft.com/office/word/2016/wordml/cid" xmlns:w16="http://schemas.microsoft.com/office/word/2018/wordml" xmlns:w16du="http://schemas.microsoft.com/office/word/2023/wordml/word16du" xmlns:w16sdtdh="http://schemas.microsoft.com/office/word/2020/wordml/sdtdatahash" xmlns:w16sdtfl="http://schemas.microsoft.com/office/word/2024/wordml/sdtformatlock" xmlns:w16se="http://schemas.microsoft.com/office/word/2015/wordml/symex" xmlns:wpg="http://schemas.microsoft.com/office/word/2010/wordprocessingGroup" xmlns:wpi="http://schemas.microsoft.com/office/word/2010/wordprocessingInk" xmlns:wne="http://schemas.microsoft.com/office/word/2006/wordml" xmlns:wps="http://schemas.microsoft.com/office/word/2010/wordprocessingShape" mc:Ignorable="w14 w15 w16se w16cid w16 w16cex w16sdtdh w16sdtfl w16du wp14">
+<w:document xmlns:wpc="http://schemas.microsoft.com/office/word/2010/wordprocessingCanvas" xmlns:cx="http://schemas.microsoft.com/office/drawing/2014/chartex" xmlns:cx1="http://schemas.microsoft.com/office/drawing/2015/9/8/chartex" xmlns:mc="http://schemas.openxmlformats.org/markup-compatibility/2006" xmlns:o="urn:schemas-microsoft-com:office:office" xmlns:r="http://schemas.openxmlformats.org/officeDocument/2006/relationships" xmlns:m="http://schemas.openxmlformats.org/officeDocument/2006/math" xmlns:v="urn:schemas-microsoft-com:vml" xmlns:wp14="http://schemas.microsoft.com/office/word/2010/wordprocessingDrawing" xmlns:wp="http://schemas.openxmlformats.org/drawingml/2006/wordprocessingDrawing" xmlns:w10="urn:schemas-microsoft-com:office:word" xmlns:w="http://schemas.openxmlformats.org/wordprocessingml/2006/main" xmlns:w14="http://schemas.microsoft.com/office/word/2010/wordml" xmlns:w15="http://schemas.microsoft.com/office/word/2012/wordml" xmlns:w16se="http://schemas.microsoft.com/office/word/2015/wordml/symex" xmlns:wpg="http://schemas.microsoft.com/office/word/2010/wordprocessingGroup" xmlns:wpi="http://schemas.microsoft.com/office/word/2010/wordprocessingInk" xmlns:wne="http://schemas.microsoft.com/office/word/2006/wordml" xmlns:wps="http://schemas.microsoft.com/office/word/2010/wordprocessingShape" mc:Ignorable="w14 w15 w16se wp14">
   <w:body>
     <w:p>
       <w:pPr>
@@ -48,23 +48,7 @@
           <w:b/>
           <w:bCs/>
         </w:rPr>
-        <w:t>Principe de fonctionnement : Expliquez en quelques phrases la stratégie utilisée (</w:t>
-      </w:r>
-      <w:proofErr w:type="gramStart"/>
-      <w:r>
-        <w:rPr>
-          <w:b/>
-          <w:bCs/>
-        </w:rPr>
-        <w:t>ex:</w:t>
-      </w:r>
-      <w:proofErr w:type="gramEnd"/>
-      <w:r>
-        <w:rPr>
-          <w:b/>
-          <w:bCs/>
-        </w:rPr>
-        <w:t xml:space="preserve"> "remontée" pour le Tri à </w:t>
+        <w:t xml:space="preserve">Principe de fonctionnement : Expliquez en quelques phrases la stratégie utilisée (ex: "remontée" pour le Tri à </w:t>
       </w:r>
       <w:proofErr w:type="gramStart"/>
       <w:r>
@@ -194,23 +178,7 @@
           <w:b/>
           <w:bCs/>
         </w:rPr>
-        <w:t>Le meilleur cas : Quand l'algorithme travaille le moins (</w:t>
-      </w:r>
-      <w:proofErr w:type="gramStart"/>
-      <w:r>
-        <w:rPr>
-          <w:b/>
-          <w:bCs/>
-        </w:rPr>
-        <w:t>ex:</w:t>
-      </w:r>
-      <w:proofErr w:type="gramEnd"/>
-      <w:r>
-        <w:rPr>
-          <w:b/>
-          <w:bCs/>
-        </w:rPr>
-        <w:t xml:space="preserve"> tableau déjà trié)</w:t>
+        <w:t>Le meilleur cas : Quand l'algorithme travaille le moins (ex: tableau déjà trié)</w:t>
       </w:r>
       <w:r>
         <w:rPr>
@@ -244,23 +212,7 @@
           <w:b/>
           <w:bCs/>
         </w:rPr>
-        <w:t>Le pire cas : Quand l'algorithme travaille le plus (</w:t>
-      </w:r>
-      <w:proofErr w:type="gramStart"/>
-      <w:r>
-        <w:rPr>
-          <w:b/>
-          <w:bCs/>
-        </w:rPr>
-        <w:t>ex:</w:t>
-      </w:r>
-      <w:proofErr w:type="gramEnd"/>
-      <w:r>
-        <w:rPr>
-          <w:b/>
-          <w:bCs/>
-        </w:rPr>
-        <w:t xml:space="preserve"> tableau inversé)</w:t>
+        <w:t>Le pire cas : Quand l'algorithme travaille le plus (ex: tableau inversé)</w:t>
       </w:r>
       <w:r>
         <w:rPr>
@@ -381,7 +333,23 @@
           <w:b/>
           <w:bCs/>
         </w:rPr>
-        <w:t>Fiabilité : Mentionnez que chaque mesure de temps est la moyenne de 5 exécutions pour garantir la précision.</w:t>
+        <w:t xml:space="preserve">Fiabilité : Mentionnez que chaque mesure de temps est la moyenne de 5 </w:t>
+      </w:r>
+      <w:proofErr w:type="gramStart"/>
+      <w:r>
+        <w:rPr>
+          <w:b/>
+          <w:bCs/>
+        </w:rPr>
+        <w:t>exécutions</w:t>
+      </w:r>
+      <w:proofErr w:type="gramEnd"/>
+      <w:r>
+        <w:rPr>
+          <w:b/>
+          <w:bCs/>
+        </w:rPr>
+        <w:t xml:space="preserve"> pour garantir la précision.</w:t>
       </w:r>
     </w:p>
     <w:p>
@@ -483,23 +451,7 @@
           <w:b/>
           <w:bCs/>
         </w:rPr>
-        <w:t>Interprétation : Est-ce que la courbe obtenue (</w:t>
-      </w:r>
-      <w:proofErr w:type="gramStart"/>
-      <w:r>
-        <w:rPr>
-          <w:b/>
-          <w:bCs/>
-        </w:rPr>
-        <w:t>ex:</w:t>
-      </w:r>
-      <w:proofErr w:type="gramEnd"/>
-      <w:r>
-        <w:rPr>
-          <w:b/>
-          <w:bCs/>
-        </w:rPr>
-        <w:t xml:space="preserve"> une parabole pour le Tri à bulles) correspond bien à la complexité théorique calculée ($O(n^</w:t>
+        <w:t>Interprétation : Est-ce que la courbe obtenue (ex: une parabole pour le Tri à bulles) correspond bien à la complexité théorique calculée ($O(n^</w:t>
       </w:r>
       <w:proofErr w:type="gramStart"/>
       <w:r>
@@ -683,6 +635,7 @@
           <w:bCs/>
           <w:color w:val="EE0000"/>
         </w:rPr>
+        <w:lastRenderedPageBreak/>
         <w:t>Résumé de l'organisation pour votre rapport final :</w:t>
       </w:r>
     </w:p>
@@ -738,6 +691,7 @@
           <w:b/>
           <w:bCs/>
           <w:color w:val="EE0000"/>
+          <w:highlight w:val="yellow"/>
         </w:rPr>
       </w:pPr>
       <w:r>
@@ -745,8 +699,78 @@
           <w:b/>
           <w:bCs/>
           <w:color w:val="EE0000"/>
+          <w:highlight w:val="yellow"/>
         </w:rPr>
         <w:t>Le Tri à Bulles (Simple et Optimisé).</w:t>
+      </w:r>
+      <w:r>
+        <w:rPr>
+          <w:b/>
+          <w:bCs/>
+          <w:color w:val="EE0000"/>
+          <w:highlight w:val="yellow"/>
+        </w:rPr>
+        <w:t xml:space="preserve"> (</w:t>
+      </w:r>
+      <w:proofErr w:type="gramStart"/>
+      <w:r>
+        <w:rPr>
+          <w:b/>
+          <w:bCs/>
+          <w:color w:val="EE0000"/>
+          <w:highlight w:val="yellow"/>
+        </w:rPr>
+        <w:t>graphe</w:t>
+      </w:r>
+      <w:proofErr w:type="gramEnd"/>
+      <w:r>
+        <w:rPr>
+          <w:b/>
+          <w:bCs/>
+          <w:color w:val="EE0000"/>
+          <w:highlight w:val="yellow"/>
+        </w:rPr>
+        <w:t xml:space="preserve"> </w:t>
+      </w:r>
+      <w:proofErr w:type="spellStart"/>
+      <w:r>
+        <w:rPr>
+          <w:b/>
+          <w:bCs/>
+          <w:color w:val="EE0000"/>
+          <w:highlight w:val="yellow"/>
+        </w:rPr>
+        <w:t>excel</w:t>
+      </w:r>
+      <w:proofErr w:type="spellEnd"/>
+      <w:r>
+        <w:rPr>
+          <w:b/>
+          <w:bCs/>
+          <w:color w:val="EE0000"/>
+          <w:highlight w:val="yellow"/>
+        </w:rPr>
+        <w:t xml:space="preserve"> </w:t>
+      </w:r>
+      <w:proofErr w:type="spellStart"/>
+      <w:r>
+        <w:rPr>
+          <w:b/>
+          <w:bCs/>
+          <w:color w:val="EE0000"/>
+          <w:highlight w:val="yellow"/>
+        </w:rPr>
+        <w:t>a</w:t>
+      </w:r>
+      <w:proofErr w:type="spellEnd"/>
+      <w:r>
+        <w:rPr>
+          <w:b/>
+          <w:bCs/>
+          <w:color w:val="EE0000"/>
+          <w:highlight w:val="yellow"/>
+        </w:rPr>
+        <w:t xml:space="preserve"> corriger)</w:t>
       </w:r>
     </w:p>
     <w:p>
@@ -759,6 +783,7 @@
           <w:b/>
           <w:bCs/>
           <w:color w:val="EE0000"/>
+          <w:highlight w:val="yellow"/>
         </w:rPr>
       </w:pPr>
       <w:r>
@@ -766,8 +791,38 @@
           <w:b/>
           <w:bCs/>
           <w:color w:val="EE0000"/>
+          <w:highlight w:val="yellow"/>
         </w:rPr>
         <w:t>Le Tri Gnome.</w:t>
+      </w:r>
+      <w:r>
+        <w:rPr>
+          <w:b/>
+          <w:bCs/>
+          <w:color w:val="EE0000"/>
+          <w:highlight w:val="yellow"/>
+        </w:rPr>
+        <w:t xml:space="preserve"> (</w:t>
+      </w:r>
+      <w:proofErr w:type="gramStart"/>
+      <w:r>
+        <w:rPr>
+          <w:b/>
+          <w:bCs/>
+          <w:color w:val="EE0000"/>
+          <w:highlight w:val="yellow"/>
+        </w:rPr>
+        <w:t>il</w:t>
+      </w:r>
+      <w:proofErr w:type="gramEnd"/>
+      <w:r>
+        <w:rPr>
+          <w:b/>
+          <w:bCs/>
+          <w:color w:val="EE0000"/>
+          <w:highlight w:val="yellow"/>
+        </w:rPr>
+        <w:t xml:space="preserve"> manque le graphe Excel + tableau)</w:t>
       </w:r>
     </w:p>
     <w:p>
@@ -797,17 +852,9 @@
           <w:bCs/>
           <w:color w:val="EE0000"/>
         </w:rPr>
-        <w:t>Radix</w:t>
+        <w:t>Radix.</w:t>
       </w:r>
       <w:proofErr w:type="spellEnd"/>
-      <w:r>
-        <w:rPr>
-          <w:b/>
-          <w:bCs/>
-          <w:color w:val="EE0000"/>
-        </w:rPr>
-        <w:t>.</w:t>
-      </w:r>
     </w:p>
     <w:p>
       <w:pPr>
@@ -829,6 +876,81 @@
         </w:rPr>
         <w:t>Le Quick Sort (Tri Rapide).</w:t>
       </w:r>
+      <w:r>
+        <w:rPr>
+          <w:b/>
+          <w:bCs/>
+          <w:color w:val="EE0000"/>
+        </w:rPr>
+        <w:t xml:space="preserve"> </w:t>
+      </w:r>
+      <w:r>
+        <w:rPr>
+          <w:b/>
+          <w:bCs/>
+          <w:color w:val="EE0000"/>
+          <w:highlight w:val="yellow"/>
+        </w:rPr>
+        <w:t>(</w:t>
+      </w:r>
+      <w:proofErr w:type="gramStart"/>
+      <w:r>
+        <w:rPr>
+          <w:b/>
+          <w:bCs/>
+          <w:color w:val="EE0000"/>
+          <w:highlight w:val="yellow"/>
+        </w:rPr>
+        <w:t>graphe</w:t>
+      </w:r>
+      <w:proofErr w:type="gramEnd"/>
+      <w:r>
+        <w:rPr>
+          <w:b/>
+          <w:bCs/>
+          <w:color w:val="EE0000"/>
+          <w:highlight w:val="yellow"/>
+        </w:rPr>
+        <w:t xml:space="preserve"> Excel + tableau</w:t>
+      </w:r>
+      <w:r>
+        <w:rPr>
+          <w:b/>
+          <w:bCs/>
+          <w:color w:val="EE0000"/>
+          <w:highlight w:val="yellow"/>
+        </w:rPr>
+        <w:t xml:space="preserve"> + </w:t>
+      </w:r>
+      <w:proofErr w:type="spellStart"/>
+      <w:r>
+        <w:rPr>
+          <w:b/>
+          <w:bCs/>
+          <w:color w:val="EE0000"/>
+          <w:highlight w:val="yellow"/>
+        </w:rPr>
+        <w:t>screen</w:t>
+      </w:r>
+      <w:proofErr w:type="spellEnd"/>
+      <w:r>
+        <w:rPr>
+          <w:b/>
+          <w:bCs/>
+          <w:color w:val="EE0000"/>
+          <w:highlight w:val="yellow"/>
+        </w:rPr>
+        <w:t xml:space="preserve"> de l'exécution</w:t>
+      </w:r>
+      <w:r>
+        <w:rPr>
+          <w:b/>
+          <w:bCs/>
+          <w:color w:val="EE0000"/>
+          <w:highlight w:val="yellow"/>
+        </w:rPr>
+        <w:t>)</w:t>
+      </w:r>
     </w:p>
     <w:p>
       <w:pPr>
@@ -1034,7 +1156,23 @@
           <w:b/>
           <w:bCs/>
         </w:rPr>
-        <w:t>1. Description de l'algorithme : Bubble Sort (Tri à bulles)</w:t>
+        <w:t xml:space="preserve">1. Description de l'algorithme : </w:t>
+      </w:r>
+      <w:proofErr w:type="spellStart"/>
+      <w:r>
+        <w:rPr>
+          <w:b/>
+          <w:bCs/>
+        </w:rPr>
+        <w:t>Bubble</w:t>
+      </w:r>
+      <w:proofErr w:type="spellEnd"/>
+      <w:r>
+        <w:rPr>
+          <w:b/>
+          <w:bCs/>
+        </w:rPr>
+        <w:t xml:space="preserve"> Sort (Tri à bulles)</w:t>
       </w:r>
     </w:p>
     <w:p>
@@ -1199,17 +1337,24 @@
           <w:b/>
           <w:bCs/>
         </w:rPr>
-        <w:t xml:space="preserve">Le projet demande d'implémenter et de comparer deux versions du Bubble </w:t>
-      </w:r>
-      <w:proofErr w:type="gramStart"/>
-      <w:r>
-        <w:rPr>
-          <w:b/>
-          <w:bCs/>
-        </w:rPr>
-        <w:t>Sort:</w:t>
-      </w:r>
-      <w:proofErr w:type="gramEnd"/>
+        <w:t xml:space="preserve">Le projet demande d'implémenter et de comparer deux versions du </w:t>
+      </w:r>
+      <w:proofErr w:type="spellStart"/>
+      <w:r>
+        <w:rPr>
+          <w:b/>
+          <w:bCs/>
+        </w:rPr>
+        <w:t>Bubble</w:t>
+      </w:r>
+      <w:proofErr w:type="spellEnd"/>
+      <w:r>
+        <w:rPr>
+          <w:b/>
+          <w:bCs/>
+        </w:rPr>
+        <w:t xml:space="preserve"> Sort:</w:t>
+      </w:r>
     </w:p>
     <w:p>
       <w:pPr>
@@ -1256,7 +1401,6 @@
           <w:b/>
           <w:bCs/>
         </w:rPr>
-        <w:lastRenderedPageBreak/>
         <w:t>Elle utilise un indicateur booléen Change pour vérifier si un échange a eu lieu lors d'un passage</w:t>
       </w:r>
       <w:r>
@@ -1291,6 +1435,7 @@
           <w:b/>
           <w:bCs/>
         </w:rPr>
+        <w:lastRenderedPageBreak/>
         <w:t>Si aucun échange n'est effectué, le tableau est considéré comme trié et l'algorithme s'arrête.</w:t>
       </w:r>
     </w:p>
@@ -1357,7 +1502,7 @@
           <w:b/>
           <w:bCs/>
         </w:rPr>
-        <w:t xml:space="preserve">Cette version exploite le fait qu'après le </w:t>
+        <w:t>Cette version exploite le fait qu'après le i-</w:t>
       </w:r>
       <w:proofErr w:type="spellStart"/>
       <w:r>
@@ -1365,7 +1510,7 @@
           <w:b/>
           <w:bCs/>
         </w:rPr>
-        <w:t>i-ème</w:t>
+        <w:t>ème</w:t>
       </w:r>
       <w:proofErr w:type="spellEnd"/>
       <w:r>
@@ -1518,6 +1663,7 @@
           <w:b/>
           <w:bCs/>
           <w:noProof/>
+          <w:lang w:val="en-US"/>
         </w:rPr>
         <w:drawing>
           <wp:inline distT="0" distB="0" distL="0" distR="0" wp14:anchorId="165E394E" wp14:editId="38E0B433">
@@ -1600,39 +1746,40 @@
           <w:b/>
           <w:bCs/>
         </w:rPr>
+        <w:t>Algorithme optimisé (</w:t>
+      </w:r>
+      <w:proofErr w:type="spellStart"/>
+      <w:r>
+        <w:rPr>
+          <w:b/>
+          <w:bCs/>
+        </w:rPr>
+        <w:t>BubbleSortOpt</w:t>
+      </w:r>
+      <w:proofErr w:type="spellEnd"/>
+      <w:r>
+        <w:rPr>
+          <w:b/>
+          <w:bCs/>
+        </w:rPr>
+        <w:t>) : Cette version améliore l'efficacité en réduisant l'indice de fin de parcours (m) après chaque passage, car les derniers éléments sont déjà à leur place finale.</w:t>
+      </w:r>
+    </w:p>
+    <w:p>
+      <w:pPr>
+        <w:rPr>
+          <w:b/>
+          <w:bCs/>
+        </w:rPr>
+      </w:pPr>
+      <w:r>
+        <w:rPr>
+          <w:b/>
+          <w:bCs/>
+          <w:noProof/>
+          <w:lang w:val="en-US"/>
+        </w:rPr>
         <w:lastRenderedPageBreak/>
-        <w:t>Algorithme optimisé (</w:t>
-      </w:r>
-      <w:proofErr w:type="spellStart"/>
-      <w:r>
-        <w:rPr>
-          <w:b/>
-          <w:bCs/>
-        </w:rPr>
-        <w:t>BubbleSortOpt</w:t>
-      </w:r>
-      <w:proofErr w:type="spellEnd"/>
-      <w:r>
-        <w:rPr>
-          <w:b/>
-          <w:bCs/>
-        </w:rPr>
-        <w:t>) : Cette version améliore l'efficacité en réduisant l'indice de fin de parcours (m) après chaque passage, car les derniers éléments sont déjà à leur place finale.</w:t>
-      </w:r>
-    </w:p>
-    <w:p>
-      <w:pPr>
-        <w:rPr>
-          <w:b/>
-          <w:bCs/>
-        </w:rPr>
-      </w:pPr>
-      <w:r>
-        <w:rPr>
-          <w:b/>
-          <w:bCs/>
-          <w:noProof/>
-        </w:rPr>
         <w:drawing>
           <wp:inline distT="0" distB="0" distL="0" distR="0" wp14:anchorId="3930B1A3" wp14:editId="273C4E66">
             <wp:extent cx="5201376" cy="2819794"/>
@@ -2013,7 +2160,7 @@
           <w:b/>
           <w:bCs/>
         </w:rPr>
-        <w:t>Justification : Le nombre total de comparaisons est la somme des premiers entiers : $S = (n-1) + (n-2) + ... + 1 = \frac{n(n-1)}{</w:t>
+        <w:t>Justification : Le nombre total de comparaisons est la somme des premiers entiers : $S = (n-1) + (n-2) + ... + 1 = \frac{n(n-1</w:t>
       </w:r>
       <w:proofErr w:type="gramStart"/>
       <w:r>
@@ -2021,9 +2168,16 @@
           <w:b/>
           <w:bCs/>
         </w:rPr>
+        <w:t>)}{</w:t>
+      </w:r>
+      <w:proofErr w:type="gramEnd"/>
+      <w:r>
+        <w:rPr>
+          <w:b/>
+          <w:bCs/>
+        </w:rPr>
         <w:t>2}$</w:t>
       </w:r>
-      <w:proofErr w:type="gramEnd"/>
       <w:r>
         <w:rPr>
           <w:b/>
@@ -2087,7 +2241,6 @@
           <w:b/>
           <w:bCs/>
         </w:rPr>
-        <w:lastRenderedPageBreak/>
         <w:t>2.3 Cas moyen : Tableau aléatoire</w:t>
       </w:r>
     </w:p>
@@ -2107,23 +2260,7 @@
           <w:b/>
           <w:bCs/>
         </w:rPr>
-        <w:t xml:space="preserve">Analyse : En moyenne, on s'attend à ce que l'élément </w:t>
-      </w:r>
-      <w:proofErr w:type="gramStart"/>
-      <w:r>
-        <w:rPr>
-          <w:b/>
-          <w:bCs/>
-        </w:rPr>
-        <w:t>soit</w:t>
-      </w:r>
-      <w:proofErr w:type="gramEnd"/>
-      <w:r>
-        <w:rPr>
-          <w:b/>
-          <w:bCs/>
-        </w:rPr>
-        <w:t xml:space="preserve"> échangé environ la moitié du temps</w:t>
+        <w:t>Analyse : En moyenne, on s'attend à ce que l'élément soit échangé environ la moitié du temps</w:t>
       </w:r>
       <w:r>
         <w:rPr>
@@ -2157,6 +2294,7 @@
           <w:b/>
           <w:bCs/>
         </w:rPr>
+        <w:lastRenderedPageBreak/>
         <w:t>Justification : Bien que le nombre d'échanges soit moindre que dans le pire cas, le nombre de comparaisons reste du même ordre de grandeur ($n^2$).</w:t>
       </w:r>
     </w:p>
@@ -2299,6 +2437,7 @@
           <w:b/>
           <w:bCs/>
           <w:noProof/>
+          <w:lang w:val="en-US"/>
         </w:rPr>
         <w:drawing>
           <wp:inline distT="0" distB="0" distL="0" distR="0" wp14:anchorId="79D901FF" wp14:editId="309EDA1A">
@@ -2349,6 +2488,7 @@
           <w:b/>
           <w:bCs/>
           <w:noProof/>
+          <w:lang w:val="en-US"/>
         </w:rPr>
         <w:drawing>
           <wp:inline distT="0" distB="0" distL="0" distR="0" wp14:anchorId="290E774C" wp14:editId="58DFBB20">
@@ -2451,6 +2591,7 @@
           <w:b/>
           <w:bCs/>
           <w:noProof/>
+          <w:lang w:val="en-US"/>
         </w:rPr>
         <w:drawing>
           <wp:inline distT="0" distB="0" distL="0" distR="0" wp14:anchorId="57C4C936" wp14:editId="14D1D808">
@@ -2545,6 +2686,7 @@
           <w:b/>
           <w:bCs/>
           <w:noProof/>
+          <w:lang w:val="en-US"/>
         </w:rPr>
         <w:lastRenderedPageBreak/>
         <w:drawing>
@@ -2639,23 +2781,7 @@
           <w:b/>
           <w:bCs/>
         </w:rPr>
-        <w:t>Interprétation : Est-ce que la courbe obtenue (</w:t>
-      </w:r>
-      <w:proofErr w:type="gramStart"/>
-      <w:r>
-        <w:rPr>
-          <w:b/>
-          <w:bCs/>
-        </w:rPr>
-        <w:t>ex:</w:t>
-      </w:r>
-      <w:proofErr w:type="gramEnd"/>
-      <w:r>
-        <w:rPr>
-          <w:b/>
-          <w:bCs/>
-        </w:rPr>
-        <w:t xml:space="preserve"> une parabole pour le Tri à bulles) correspond bien à la complexité théorique calculée ($O(n^</w:t>
+        <w:t>Interprétation : Est-ce que la courbe obtenue (ex: une parabole pour le Tri à bulles) correspond bien à la complexité théorique calculée ($O(n^</w:t>
       </w:r>
       <w:proofErr w:type="gramStart"/>
       <w:r>
@@ -2819,7 +2945,23 @@
           <w:b/>
           <w:bCs/>
         </w:rPr>
-        <w:t xml:space="preserve">L'étude du Bubble Sort démontre que malgré sa simplicité d'implémentation, il est inefficace pour de grands ensembles de données en raison de sa complexité quadratique. Toutefois, il reste pédagogique pour comprendre les mécanismes d'optimisation par réduction d'intervalle et l'usage de sentinelles (Change). Ce premier module servira de point de référence pour évaluer les algorithmes plus performants comme le Quick Sort </w:t>
+        <w:t xml:space="preserve">L'étude du </w:t>
+      </w:r>
+      <w:proofErr w:type="spellStart"/>
+      <w:r>
+        <w:rPr>
+          <w:b/>
+          <w:bCs/>
+        </w:rPr>
+        <w:t>Bubble</w:t>
+      </w:r>
+      <w:proofErr w:type="spellEnd"/>
+      <w:r>
+        <w:rPr>
+          <w:b/>
+          <w:bCs/>
+        </w:rPr>
+        <w:t xml:space="preserve"> Sort démontre que malgré sa simplicité d'implémentation, il est inefficace pour de grands ensembles de données en raison de sa complexité quadratique. Toutefois, il reste pédagogique pour comprendre les mécanismes d'optimisation par réduction d'intervalle et l'usage de sentinelles (Change). Ce premier module servira de point de référence pour évaluer les algorithmes plus performants comme le Quick Sort </w:t>
       </w:r>
       <w:r>
         <w:rPr>
@@ -2885,140 +3027,90 @@
         </w:pict>
       </w:r>
     </w:p>
-    <w:p>
-      <w:pPr>
-        <w:rPr>
-          <w:b/>
-          <w:bCs/>
-        </w:rPr>
-      </w:pPr>
-      <w:r>
-        <w:rPr>
-          <w:b/>
-          <w:bCs/>
-        </w:rPr>
-        <w:t xml:space="preserve">Rapport d'Étude : Algorithme </w:t>
-      </w:r>
-      <w:proofErr w:type="spellStart"/>
-      <w:r>
-        <w:rPr>
-          <w:b/>
-          <w:bCs/>
-        </w:rPr>
-        <w:t>Radix</w:t>
-      </w:r>
-      <w:proofErr w:type="spellEnd"/>
-      <w:r>
-        <w:rPr>
-          <w:b/>
-          <w:bCs/>
-        </w:rPr>
-        <w:t xml:space="preserve"> Sort (Tri Base)</w:t>
-      </w:r>
-    </w:p>
-    <w:p>
-      <w:pPr>
-        <w:rPr>
-          <w:b/>
-          <w:bCs/>
-        </w:rPr>
-      </w:pPr>
-      <w:r>
-        <w:rPr>
-          <w:b/>
-          <w:bCs/>
-        </w:rPr>
-        <w:t>1. Présentation de l'Algorithme</w:t>
-      </w:r>
-    </w:p>
-    <w:p>
-      <w:pPr>
-        <w:rPr>
-          <w:b/>
-          <w:bCs/>
-        </w:rPr>
-      </w:pPr>
-      <w:r>
-        <w:rPr>
-          <w:b/>
-          <w:bCs/>
-        </w:rPr>
-        <w:t>Principe de fonctionnement</w:t>
-      </w:r>
-    </w:p>
-    <w:p>
-      <w:r>
-        <w:t xml:space="preserve">Le </w:t>
-      </w:r>
-      <w:proofErr w:type="spellStart"/>
-      <w:r>
-        <w:rPr>
-          <w:b/>
-          <w:bCs/>
-        </w:rPr>
-        <w:t>Radix</w:t>
-      </w:r>
-      <w:proofErr w:type="spellEnd"/>
-      <w:r>
-        <w:rPr>
-          <w:b/>
-          <w:bCs/>
-        </w:rPr>
-        <w:t xml:space="preserve"> Sort</w:t>
-      </w:r>
-      <w:r>
-        <w:t xml:space="preserve"> est un algorithme de tri non-comparatif. Contrairement aux tris classiques qui comparent deux éléments entre eux, le </w:t>
-      </w:r>
-      <w:proofErr w:type="spellStart"/>
-      <w:r>
-        <w:t>Radix</w:t>
-      </w:r>
-      <w:proofErr w:type="spellEnd"/>
-      <w:r>
-        <w:t xml:space="preserve"> Sort utilise une stratégie de </w:t>
-      </w:r>
-      <w:r>
-        <w:rPr>
-          <w:b/>
-          <w:bCs/>
-        </w:rPr>
-        <w:t>distribution</w:t>
-      </w:r>
-      <w:r>
-        <w:t>. Il traite les nombres chiffre par chiffre, en commençant par le chiffre le moins significatif (unités) jusqu'au plus significatif. À chaque étape, il utilise un tri auxiliaire stable (généralement le tri par comptage) pour répartir les nombres dans des "seaux" (</w:t>
-      </w:r>
-      <w:proofErr w:type="spellStart"/>
-      <w:r>
-        <w:t>buckets</w:t>
-      </w:r>
-      <w:proofErr w:type="spellEnd"/>
-      <w:r>
-        <w:t>) allant de 0 à 9.</w:t>
-      </w:r>
-    </w:p>
-    <w:p>
-      <w:pPr>
-        <w:rPr>
-          <w:b/>
-          <w:bCs/>
-        </w:rPr>
-      </w:pPr>
-      <w:r>
-        <w:rPr>
-          <w:b/>
-          <w:bCs/>
-        </w:rPr>
-        <w:t>Pseudocode</w:t>
-      </w:r>
-    </w:p>
+    <w:p/>
+    <w:p/>
+    <w:p/>
+    <w:p>
+      <w:pPr>
+        <w:rPr>
+          <w:b/>
+          <w:bCs/>
+          <w:sz w:val="28"/>
+          <w:szCs w:val="32"/>
+        </w:rPr>
+      </w:pPr>
+      <w:r>
+        <w:rPr>
+          <w:b/>
+          <w:bCs/>
+          <w:sz w:val="28"/>
+          <w:szCs w:val="32"/>
+        </w:rPr>
+        <w:t xml:space="preserve">2- Gnome Sort Algorithme : </w:t>
+      </w:r>
+    </w:p>
+    <w:p>
+      <w:r>
+        <w:t xml:space="preserve">1-Principe de Fonctionnement : </w:t>
+      </w:r>
+    </w:p>
+    <w:p>
+      <w:r>
+        <w:t>Le Gnome Sort est un algorithme de tri par comparaison inspiré du tri par insertion.</w:t>
+      </w:r>
+    </w:p>
+    <w:p>
+      <w:r>
+        <w:t>Son principe repose sur des comparaisons successives entre éléments adjacents du tableau.</w:t>
+      </w:r>
+    </w:p>
+    <w:p/>
     <w:p>
       <w:r>
         <w:lastRenderedPageBreak/>
+        <w:t>L’algorithme parcourt le tableau à partir du début et compare deux éléments consécutifs.</w:t>
+      </w:r>
+    </w:p>
+    <w:p>
+      <w:r>
+        <w:t>Si les éléments sont dans le bon ordre, il avance d’une position.</w:t>
+      </w:r>
+    </w:p>
+    <w:p>
+      <w:r>
+        <w:t>Dans le cas contraire, il échange les deux éléments et recule d’une position afin de vérifier l’ordre précédent.</w:t>
+      </w:r>
+    </w:p>
+    <w:p>
+      <w:r>
+        <w:t>Lorsqu’il atteint le début du tableau, il repart vers l’avant.</w:t>
+      </w:r>
+    </w:p>
+    <w:p>
+      <w:r>
+        <w:t>Ce mécanisme de déplacements avant/arrière successifs permet de corriger progressivement les inversions jusqu’à ce que le tableau soit entièrement trié.</w:t>
+      </w:r>
+    </w:p>
+    <w:p/>
+    <w:p>
+      <w:r>
+        <w:t>Le pseudo code de base du Gnome Sort est le suivant:</w:t>
+      </w:r>
+    </w:p>
+    <w:p>
+      <w:pPr>
+        <w:pStyle w:val="NormalWeb"/>
+      </w:pPr>
+      <w:r>
+        <w:rPr>
+          <w:noProof/>
+          <w:lang w:val="en-US" w:eastAsia="en-US"/>
+        </w:rPr>
         <w:drawing>
-          <wp:inline distT="0" distB="0" distL="0" distR="0" wp14:anchorId="6E778F8E" wp14:editId="75C3860B">
-            <wp:extent cx="5760720" cy="793750"/>
-            <wp:effectExtent l="0" t="0" r="0" b="6350"/>
-            <wp:docPr id="335532612" name="Image 1"/>
+          <wp:inline distT="0" distB="0" distL="0" distR="0" wp14:anchorId="6BFCBDAB" wp14:editId="68270757">
+            <wp:extent cx="4464050" cy="2270641"/>
+            <wp:effectExtent l="0" t="0" r="0" b="0"/>
+            <wp:docPr id="1" name="Image 1" descr="C:\Users\TRETEC\Pictures\Screenshots\Capture d'écran 2025-12-29 010838.png"/>
             <wp:cNvGraphicFramePr>
               <a:graphicFrameLocks xmlns:a="http://schemas.openxmlformats.org/drawingml/2006/main" noChangeAspect="1"/>
             </wp:cNvGraphicFramePr>
@@ -3026,23 +3118,36 @@
               <a:graphicData uri="http://schemas.openxmlformats.org/drawingml/2006/picture">
                 <pic:pic xmlns:pic="http://schemas.openxmlformats.org/drawingml/2006/picture">
                   <pic:nvPicPr>
-                    <pic:cNvPr id="335532612" name=""/>
-                    <pic:cNvPicPr/>
+                    <pic:cNvPr id="0" name="Picture 9" descr="C:\Users\TRETEC\Pictures\Screenshots\Capture d'écran 2025-12-29 010838.png"/>
+                    <pic:cNvPicPr>
+                      <a:picLocks noChangeAspect="1" noChangeArrowheads="1"/>
+                    </pic:cNvPicPr>
                   </pic:nvPicPr>
                   <pic:blipFill>
-                    <a:blip r:embed="rId11"/>
+                    <a:blip r:embed="rId11">
+                      <a:extLst>
+                        <a:ext uri="{28A0092B-C50C-407E-A947-70E740481C1C}">
+                          <a14:useLocalDpi xmlns:a14="http://schemas.microsoft.com/office/drawing/2010/main" val="0"/>
+                        </a:ext>
+                      </a:extLst>
+                    </a:blip>
+                    <a:srcRect/>
                     <a:stretch>
                       <a:fillRect/>
                     </a:stretch>
                   </pic:blipFill>
-                  <pic:spPr>
+                  <pic:spPr bwMode="auto">
                     <a:xfrm>
                       <a:off x="0" y="0"/>
-                      <a:ext cx="5760720" cy="793750"/>
+                      <a:ext cx="4486312" cy="2281965"/>
                     </a:xfrm>
                     <a:prstGeom prst="rect">
                       <a:avLst/>
                     </a:prstGeom>
+                    <a:noFill/>
+                    <a:ln>
+                      <a:noFill/>
+                    </a:ln>
                   </pic:spPr>
                 </pic:pic>
               </a:graphicData>
@@ -3053,338 +3158,655 @@
     </w:p>
     <w:p>
       <w:r>
-        <w:rPr>
-          <w:i/>
-          <w:iCs/>
-        </w:rPr>
-        <w:t xml:space="preserve">Le succès de cet algorithme repose sur la </w:t>
-      </w:r>
-      <w:r>
-        <w:rPr>
-          <w:b/>
-          <w:bCs/>
-          <w:i/>
-          <w:iCs/>
-        </w:rPr>
-        <w:t>stabilité</w:t>
-      </w:r>
-      <w:r>
-        <w:rPr>
-          <w:i/>
-          <w:iCs/>
-        </w:rPr>
-        <w:t xml:space="preserve"> du tri auxiliaire, qui permet de conserver l'ordre établi par les chiffres précédents.</w:t>
-      </w:r>
-    </w:p>
-    <w:p>
-      <w:r>
-        <w:pict w14:anchorId="2D6634E0">
-          <v:rect id="_x0000_i1051" style="width:0;height:1.5pt" o:hralign="center" o:hrstd="t" o:hr="t" fillcolor="#a0a0a0" stroked="f"/>
-        </w:pict>
-      </w:r>
-    </w:p>
-    <w:p>
-      <w:pPr>
-        <w:rPr>
-          <w:b/>
-          <w:bCs/>
-        </w:rPr>
-      </w:pPr>
-      <w:r>
-        <w:rPr>
-          <w:b/>
-          <w:bCs/>
+        <w:t>Ce pseudocode constitue la base de l’implémentation réalisée en langage C.</w:t>
+      </w:r>
+    </w:p>
+    <w:p/>
+    <w:p>
+      <w:pPr>
+        <w:pStyle w:val="Titre1"/>
+      </w:pPr>
+      <w:r>
+        <w:rPr>
+          <w:rStyle w:val="lev"/>
+          <w:b w:val="0"/>
+          <w:bCs w:val="0"/>
         </w:rPr>
         <w:t>2. Étude de la Complexité Théorique</w:t>
       </w:r>
     </w:p>
     <w:p>
-      <w:r>
-        <w:t xml:space="preserve">La complexité du </w:t>
-      </w:r>
-      <w:proofErr w:type="spellStart"/>
-      <w:r>
-        <w:t>Radix</w:t>
-      </w:r>
-      <w:proofErr w:type="spellEnd"/>
-      <w:r>
-        <w:t xml:space="preserve"> Sort est particulièrement stable car elle ne dépend pas de l'ordre initial des valeurs mais de la taille des données.</w:t>
-      </w:r>
-    </w:p>
-    <w:p>
-      <w:pPr>
+      <w:pPr>
+        <w:pStyle w:val="Titre2"/>
+      </w:pPr>
+      <w:r>
+        <w:t>Meilleur cas</w:t>
+      </w:r>
+    </w:p>
+    <w:p>
+      <w:pPr>
+        <w:pStyle w:val="NormalWeb"/>
+      </w:pPr>
+      <w:r>
+        <w:t xml:space="preserve">Le meilleur cas se produit lorsque le tableau est </w:t>
+      </w:r>
+      <w:r>
+        <w:rPr>
+          <w:rStyle w:val="lev"/>
+          <w:rFonts w:eastAsiaTheme="majorEastAsia"/>
+        </w:rPr>
+        <w:t>déjà trié en ordre croissant</w:t>
+      </w:r>
+      <w:r>
+        <w:t>.</w:t>
+      </w:r>
+    </w:p>
+    <w:p>
+      <w:pPr>
+        <w:pStyle w:val="NormalWeb"/>
+      </w:pPr>
+      <w:r>
+        <w:t>Dans ce cas :</w:t>
+      </w:r>
+    </w:p>
+    <w:p>
+      <w:pPr>
+        <w:pStyle w:val="NormalWeb"/>
         <w:numPr>
           <w:ilvl w:val="0"/>
           <w:numId w:val="23"/>
         </w:numPr>
       </w:pPr>
-      <w:r>
-        <w:t>Le meilleur cas : $</w:t>
-      </w:r>
       <w:proofErr w:type="gramStart"/>
       <w:r>
-        <w:t>O(</w:t>
+        <w:t>aucune</w:t>
       </w:r>
       <w:proofErr w:type="gramEnd"/>
       <w:r>
-        <w:t xml:space="preserve">k \times </w:t>
-      </w:r>
-      <w:proofErr w:type="gramStart"/>
-      <w:r>
-        <w:t>n)$</w:t>
-      </w:r>
-      <w:proofErr w:type="gramEnd"/>
-    </w:p>
-    <w:p>
-      <w:r>
-        <w:t>Même si le tableau est déjà trié, l'algorithme doit obligatoirement parcourir les $n$ éléments pour chacun des $k$ chiffres.</w:t>
-      </w:r>
-    </w:p>
-    <w:p>
-      <w:pPr>
+        <w:t xml:space="preserve"> permutation n’est effectuée,</w:t>
+      </w:r>
+    </w:p>
+    <w:p>
+      <w:pPr>
+        <w:pStyle w:val="NormalWeb"/>
         <w:numPr>
           <w:ilvl w:val="0"/>
           <w:numId w:val="23"/>
         </w:numPr>
       </w:pPr>
-      <w:r>
-        <w:t>Le pire cas : $</w:t>
-      </w:r>
       <w:proofErr w:type="gramStart"/>
       <w:r>
-        <w:t>O(</w:t>
+        <w:t>l’algorithme</w:t>
       </w:r>
       <w:proofErr w:type="gramEnd"/>
       <w:r>
-        <w:t xml:space="preserve">k \times </w:t>
-      </w:r>
-      <w:proofErr w:type="gramStart"/>
-      <w:r>
-        <w:t>n)$</w:t>
-      </w:r>
-      <w:proofErr w:type="gramEnd"/>
-    </w:p>
-    <w:p>
-      <w:r>
-        <w:t>Si le tableau est inversé, le travail reste identique. Chaque passage (chiffre) coûte $</w:t>
-      </w:r>
-      <w:proofErr w:type="gramStart"/>
-      <w:r>
-        <w:t>O(</w:t>
-      </w:r>
-      <w:proofErr w:type="gramEnd"/>
-      <w:r>
-        <w:t xml:space="preserve">n + </w:t>
-      </w:r>
-      <w:proofErr w:type="gramStart"/>
-      <w:r>
-        <w:t>b)$</w:t>
-      </w:r>
-      <w:proofErr w:type="gramEnd"/>
-      <w:r>
-        <w:t xml:space="preserve"> où $b$ est la base (10 pour le décimal).</w:t>
-      </w:r>
-    </w:p>
-    <w:p>
-      <w:pPr>
-        <w:numPr>
-          <w:ilvl w:val="0"/>
-          <w:numId w:val="23"/>
-        </w:numPr>
-      </w:pPr>
-      <w:r>
-        <w:rPr>
-          <w:b/>
-          <w:bCs/>
-        </w:rPr>
-        <w:t>Analyse globale :</w:t>
-      </w:r>
-      <w:r>
-        <w:t xml:space="preserve"> Comme $k$ (le nombre de chiffres) est souvent petit et constant par rapport à $n$, on dit souvent que la complexité est </w:t>
-      </w:r>
-      <w:r>
-        <w:rPr>
-          <w:b/>
-          <w:bCs/>
-        </w:rPr>
-        <w:t>linéaire $O(n)$</w:t>
+        <w:t xml:space="preserve"> parcourt simplement le tableau une seule fois.</w:t>
+      </w:r>
+    </w:p>
+    <w:p>
+      <w:pPr>
+        <w:pStyle w:val="NormalWeb"/>
+      </w:pPr>
+      <w:r>
+        <w:t>La complexité temporelle est donc :</w:t>
+      </w:r>
+      <w:r>
+        <w:t xml:space="preserve"> </w:t>
+      </w:r>
+      <w:r>
+        <w:rPr>
+          <w:rStyle w:val="mord"/>
+        </w:rPr>
+        <w:t>O</w:t>
+      </w:r>
+      <w:r>
+        <w:rPr>
+          <w:rStyle w:val="mopen"/>
+          <w:rFonts w:eastAsiaTheme="majorEastAsia"/>
+        </w:rPr>
+        <w:t>(</w:t>
+      </w:r>
+      <w:r>
+        <w:rPr>
+          <w:rStyle w:val="mord"/>
+        </w:rPr>
+        <w:t>n</w:t>
+      </w:r>
+      <w:r>
+        <w:rPr>
+          <w:rStyle w:val="mclose"/>
+        </w:rPr>
+        <w:t>)</w:t>
+      </w:r>
+      <w:r>
+        <w:t xml:space="preserve"> </w:t>
+      </w:r>
+    </w:p>
+    <w:p>
+      <w:r>
+        <w:pict w14:anchorId="510251AA">
+          <v:rect id="_x0000_i1047" style="width:0;height:1.5pt" o:hralign="center" o:hrstd="t" o:hr="t" fillcolor="#a0a0a0" stroked="f"/>
+        </w:pict>
+      </w:r>
+    </w:p>
+    <w:p>
+      <w:pPr>
+        <w:pStyle w:val="Titre2"/>
+      </w:pPr>
+      <w:r>
+        <w:t>Pire cas</w:t>
+      </w:r>
+    </w:p>
+    <w:p>
+      <w:pPr>
+        <w:pStyle w:val="NormalWeb"/>
+      </w:pPr>
+      <w:r>
+        <w:t xml:space="preserve">Le pire cas se produit lorsque le tableau est </w:t>
+      </w:r>
+      <w:r>
+        <w:rPr>
+          <w:rStyle w:val="lev"/>
+          <w:rFonts w:eastAsiaTheme="majorEastAsia"/>
+        </w:rPr>
+        <w:t>trié en ordre décroissant</w:t>
       </w:r>
       <w:r>
         <w:t>.</w:t>
       </w:r>
     </w:p>
     <w:p>
-      <w:r>
-        <w:pict w14:anchorId="45073643">
-          <v:rect id="_x0000_i1052" style="width:0;height:1.5pt" o:hralign="center" o:hrstd="t" o:hr="t" fillcolor="#a0a0a0" stroked="f"/>
-        </w:pict>
-      </w:r>
-    </w:p>
-    <w:p>
-      <w:pPr>
-        <w:rPr>
-          <w:b/>
-          <w:bCs/>
-        </w:rPr>
-      </w:pPr>
-      <w:r>
-        <w:rPr>
-          <w:b/>
-          <w:bCs/>
-        </w:rPr>
-        <w:t>3. Mise en Œuvre et Tests Expérimentaux</w:t>
-      </w:r>
-    </w:p>
-    <w:p>
-      <w:pPr>
-        <w:rPr>
-          <w:b/>
-          <w:bCs/>
-        </w:rPr>
-      </w:pPr>
-      <w:r>
-        <w:rPr>
-          <w:b/>
-          <w:bCs/>
-        </w:rPr>
-        <w:t>Code Source C</w:t>
-      </w:r>
-    </w:p>
-    <w:p>
-      <w:r>
-        <w:t xml:space="preserve">L'implémentation repose sur la fonction key (extraction du chiffre) et </w:t>
-      </w:r>
-      <w:proofErr w:type="spellStart"/>
-      <w:r>
-        <w:t>SortAux</w:t>
-      </w:r>
-      <w:proofErr w:type="spellEnd"/>
-      <w:r>
-        <w:t xml:space="preserve"> (distribution stable).</w:t>
-      </w:r>
-    </w:p>
-    <w:p>
-      <w:r>
-        <w:t>(Note : Vous avez déjà compilé ce code avec succès).</w:t>
-      </w:r>
-    </w:p>
-    <w:p>
-      <w:pPr>
-        <w:rPr>
-          <w:b/>
-          <w:bCs/>
-        </w:rPr>
-      </w:pPr>
-      <w:r>
-        <w:rPr>
-          <w:b/>
-          <w:bCs/>
-        </w:rPr>
-        <w:t>Protocole de test et Fiabilité</w:t>
-      </w:r>
-    </w:p>
-    <w:p>
-      <w:r>
-        <w:t>Les tests ont été effectués sur des tableaux d'entiers de tailles $n$ allant de 5 000 à 1 000 000.</w:t>
-      </w:r>
-    </w:p>
-    <w:p>
-      <w:pPr>
+      <w:pPr>
+        <w:pStyle w:val="NormalWeb"/>
+      </w:pPr>
+      <w:r>
+        <w:lastRenderedPageBreak/>
+        <w:t>Dans cette situation :</w:t>
+      </w:r>
+    </w:p>
+    <w:p>
+      <w:pPr>
+        <w:pStyle w:val="NormalWeb"/>
         <w:numPr>
           <w:ilvl w:val="0"/>
           <w:numId w:val="24"/>
         </w:numPr>
       </w:pPr>
-      <w:r>
-        <w:rPr>
-          <w:b/>
-          <w:bCs/>
-        </w:rPr>
-        <w:t>Tailles testées :</w:t>
-      </w:r>
-      <w:r>
-        <w:t xml:space="preserve"> 8 valeurs de $n$.</w:t>
-      </w:r>
-    </w:p>
-    <w:p>
-      <w:pPr>
+      <w:proofErr w:type="gramStart"/>
+      <w:r>
+        <w:t>chaque</w:t>
+      </w:r>
+      <w:proofErr w:type="gramEnd"/>
+      <w:r>
+        <w:t xml:space="preserve"> élément doit être déplacé vers le début du tableau,</w:t>
+      </w:r>
+    </w:p>
+    <w:p>
+      <w:pPr>
+        <w:pStyle w:val="NormalWeb"/>
         <w:numPr>
           <w:ilvl w:val="0"/>
           <w:numId w:val="24"/>
         </w:numPr>
       </w:pPr>
-      <w:r>
-        <w:rPr>
-          <w:b/>
-          <w:bCs/>
-        </w:rPr>
-        <w:t>Conditions :</w:t>
-      </w:r>
-      <w:r>
-        <w:t xml:space="preserve"> Cas meilleur (trié), pire (inversé) et aléatoire.</w:t>
-      </w:r>
-    </w:p>
-    <w:p>
-      <w:pPr>
+      <w:proofErr w:type="gramStart"/>
+      <w:r>
+        <w:t>de</w:t>
+      </w:r>
+      <w:proofErr w:type="gramEnd"/>
+      <w:r>
+        <w:t xml:space="preserve"> nombreux échanges et retours en arrière sont nécessaires.</w:t>
+      </w:r>
+    </w:p>
+    <w:p>
+      <w:pPr>
+        <w:pStyle w:val="NormalWeb"/>
+      </w:pPr>
+      <w:r>
+        <w:t>Le nombre d’opérations devient proportionnel au carré de la taille du tableau :</w:t>
+      </w:r>
+      <w:r>
+        <w:t xml:space="preserve"> </w:t>
+      </w:r>
+      <w:r>
+        <w:rPr>
+          <w:rStyle w:val="mord"/>
+        </w:rPr>
+        <w:t>O</w:t>
+      </w:r>
+      <w:r>
+        <w:rPr>
+          <w:rStyle w:val="mopen"/>
+          <w:rFonts w:eastAsiaTheme="majorEastAsia"/>
+        </w:rPr>
+        <w:t>(</w:t>
+      </w:r>
+      <w:r>
+        <w:rPr>
+          <w:rStyle w:val="mord"/>
+        </w:rPr>
+        <w:t>n2</w:t>
+      </w:r>
+      <w:r>
+        <w:rPr>
+          <w:rStyle w:val="mclose"/>
+        </w:rPr>
+        <w:t>)</w:t>
+      </w:r>
+      <w:r>
+        <w:t xml:space="preserve"> </w:t>
+      </w:r>
+    </w:p>
+    <w:p>
+      <w:r>
+        <w:pict w14:anchorId="6103BD60">
+          <v:rect id="_x0000_i1048" style="width:0;height:1.5pt" o:hralign="center" o:hrstd="t" o:hr="t" fillcolor="#a0a0a0" stroked="f"/>
+        </w:pict>
+      </w:r>
+    </w:p>
+    <w:p>
+      <w:pPr>
+        <w:pStyle w:val="Titre2"/>
+      </w:pPr>
+      <w:r>
+        <w:t>Cas moyen</w:t>
+      </w:r>
+    </w:p>
+    <w:p>
+      <w:pPr>
+        <w:pStyle w:val="NormalWeb"/>
+      </w:pPr>
+      <w:r>
+        <w:t xml:space="preserve">Le cas moyen correspond à un tableau </w:t>
+      </w:r>
+      <w:r>
+        <w:rPr>
+          <w:rStyle w:val="lev"/>
+          <w:rFonts w:eastAsiaTheme="majorEastAsia"/>
+        </w:rPr>
+        <w:t>mélangé aléatoirement</w:t>
+      </w:r>
+      <w:r>
+        <w:t>.</w:t>
+      </w:r>
+    </w:p>
+    <w:p>
+      <w:pPr>
+        <w:pStyle w:val="NormalWeb"/>
+      </w:pPr>
+      <w:r>
+        <w:t>Dans ce cas :</w:t>
+      </w:r>
+    </w:p>
+    <w:p>
+      <w:pPr>
+        <w:pStyle w:val="NormalWeb"/>
         <w:numPr>
           <w:ilvl w:val="0"/>
-          <w:numId w:val="24"/>
+          <w:numId w:val="25"/>
         </w:numPr>
       </w:pPr>
-      <w:r>
-        <w:rPr>
-          <w:b/>
-          <w:bCs/>
-        </w:rPr>
-        <w:t>Précision :</w:t>
-      </w:r>
-      <w:r>
-        <w:t xml:space="preserve"> Chaque valeur temporelle rapportée est la </w:t>
-      </w:r>
-      <w:r>
-        <w:rPr>
-          <w:b/>
-          <w:bCs/>
-        </w:rPr>
-        <w:t>moyenne de 5 exécutions</w:t>
-      </w:r>
-      <w:r>
-        <w:t xml:space="preserve"> successives pour éliminer les bruits système.</w:t>
-      </w:r>
-    </w:p>
-    <w:p>
-      <w:r>
-        <w:pict w14:anchorId="40B98DB8">
-          <v:rect id="_x0000_i1053" style="width:0;height:1.5pt" o:hralign="center" o:hrstd="t" o:hr="t" fillcolor="#a0a0a0" stroked="f"/>
+      <w:proofErr w:type="gramStart"/>
+      <w:r>
+        <w:t>le</w:t>
+      </w:r>
+      <w:proofErr w:type="gramEnd"/>
+      <w:r>
+        <w:t xml:space="preserve"> nombre d’échanges reste élevé,</w:t>
+      </w:r>
+    </w:p>
+    <w:p>
+      <w:pPr>
+        <w:pStyle w:val="NormalWeb"/>
+        <w:numPr>
+          <w:ilvl w:val="0"/>
+          <w:numId w:val="25"/>
+        </w:numPr>
+      </w:pPr>
+      <w:proofErr w:type="gramStart"/>
+      <w:r>
+        <w:t>le</w:t>
+      </w:r>
+      <w:proofErr w:type="gramEnd"/>
+      <w:r>
+        <w:t xml:space="preserve"> comportement global reste proche du pire cas.</w:t>
+      </w:r>
+    </w:p>
+    <w:p>
+      <w:pPr>
+        <w:pStyle w:val="NormalWeb"/>
+      </w:pPr>
+      <w:r>
+        <w:t>La complexité moyenne est donc également :</w:t>
+      </w:r>
+      <w:r>
+        <w:t xml:space="preserve"> </w:t>
+      </w:r>
+      <w:r>
+        <w:rPr>
+          <w:rStyle w:val="mord"/>
+        </w:rPr>
+        <w:t>O</w:t>
+      </w:r>
+      <w:r>
+        <w:rPr>
+          <w:rStyle w:val="mopen"/>
+          <w:rFonts w:eastAsiaTheme="majorEastAsia"/>
+        </w:rPr>
+        <w:t>(</w:t>
+      </w:r>
+      <w:r>
+        <w:rPr>
+          <w:rStyle w:val="mord"/>
+        </w:rPr>
+        <w:t>n2</w:t>
+      </w:r>
+      <w:r>
+        <w:rPr>
+          <w:rStyle w:val="mclose"/>
+        </w:rPr>
+        <w:t>)</w:t>
+      </w:r>
+    </w:p>
+    <w:p>
+      <w:pPr>
+        <w:pStyle w:val="NormalWeb"/>
+      </w:pPr>
+    </w:p>
+    <w:p>
+      <w:pPr>
+        <w:pStyle w:val="Titre1"/>
+      </w:pPr>
+      <w:r>
+        <w:rPr>
+          <w:rStyle w:val="lev"/>
+          <w:b w:val="0"/>
+          <w:bCs w:val="0"/>
+        </w:rPr>
+        <w:t>3. Mise en Œuvre et Tests Expérimentaux</w:t>
+      </w:r>
+    </w:p>
+    <w:p>
+      <w:pPr>
+        <w:pStyle w:val="Titre2"/>
+      </w:pPr>
+      <w:r>
+        <w:t>Code source C</w:t>
+      </w:r>
+    </w:p>
+    <w:p>
+      <w:pPr>
+        <w:pStyle w:val="NormalWeb"/>
+      </w:pPr>
+      <w:r>
+        <w:t xml:space="preserve">L’algorithme Gnome Sort a été implémenté en langage </w:t>
+      </w:r>
+      <w:r>
+        <w:rPr>
+          <w:rStyle w:val="lev"/>
+          <w:rFonts w:eastAsiaTheme="majorEastAsia"/>
+        </w:rPr>
+        <w:t>C</w:t>
+      </w:r>
+      <w:r>
+        <w:t>, en respectant le pseudocode théorique.</w:t>
+      </w:r>
+      <w:r>
+        <w:br/>
+        <w:t xml:space="preserve">L’implémentation utilise un tri </w:t>
+      </w:r>
+      <w:r>
+        <w:rPr>
+          <w:rStyle w:val="lev"/>
+          <w:rFonts w:eastAsiaTheme="majorEastAsia"/>
+        </w:rPr>
+        <w:t>en place</w:t>
+      </w:r>
+      <w:r>
+        <w:t>, sans tableau auxiliaire.</w:t>
+      </w:r>
+    </w:p>
+    <w:p>
+      <w:r>
+        <w:pict w14:anchorId="775613F2">
+          <v:rect id="_x0000_i1051" style="width:0;height:1.5pt" o:hralign="center" o:hrstd="t" o:hr="t" fillcolor="#a0a0a0" stroked="f"/>
         </w:pict>
       </w:r>
     </w:p>
     <w:p>
       <w:pPr>
-        <w:rPr>
-          <w:b/>
-          <w:bCs/>
-        </w:rPr>
-      </w:pPr>
-      <w:r>
-        <w:rPr>
-          <w:b/>
-          <w:bCs/>
-        </w:rPr>
-        <w:t>4. Résultats et Analyse Graphique</w:t>
-      </w:r>
-    </w:p>
-    <w:p>
-      <w:r>
+        <w:pStyle w:val="Titre2"/>
+      </w:pPr>
+      <w:r>
+        <w:t>Protocole de test</w:t>
+      </w:r>
+    </w:p>
+    <w:p>
+      <w:pPr>
+        <w:pStyle w:val="NormalWeb"/>
+      </w:pPr>
+      <w:r>
+        <w:t xml:space="preserve">Les tests expérimentaux ont été réalisés sur des </w:t>
+      </w:r>
+      <w:r>
+        <w:rPr>
+          <w:rStyle w:val="lev"/>
+          <w:rFonts w:eastAsiaTheme="majorEastAsia"/>
+        </w:rPr>
+        <w:t>tableaux d’entiers</w:t>
+      </w:r>
+      <w:r>
+        <w:t xml:space="preserve"> de tailles croissantes :</w:t>
+      </w:r>
+    </w:p>
+    <w:p>
+      <w:proofErr w:type="gramStart"/>
+      <w:r>
+        <w:rPr>
+          <w:rStyle w:val="katex-mathml"/>
+        </w:rPr>
+        <w:t>n</w:t>
+      </w:r>
+      <w:proofErr w:type="gramEnd"/>
+      <w:r>
+        <w:rPr>
+          <w:rStyle w:val="katex-mathml"/>
+          <w:rFonts w:ascii="Cambria Math" w:hAnsi="Cambria Math" w:cs="Cambria Math"/>
+        </w:rPr>
+        <w:t>∈</w:t>
+      </w:r>
+      <w:r>
+        <w:rPr>
+          <w:rStyle w:val="katex-mathml"/>
+        </w:rPr>
+        <w:t>{</w:t>
+      </w:r>
+      <w:r>
+        <w:rPr>
+          <w:rStyle w:val="katex-mathml"/>
+        </w:rPr>
+        <w:t>500, 20000, 50000, 100000, 500000</w:t>
+      </w:r>
+      <w:r>
+        <w:rPr>
+          <w:rStyle w:val="katex-mathml"/>
+        </w:rPr>
+        <w:t>}</w:t>
+      </w:r>
+      <w:r>
+        <w:t xml:space="preserve"> </w:t>
+      </w:r>
+    </w:p>
+    <w:p>
+      <w:pPr>
+        <w:pStyle w:val="NormalWeb"/>
+      </w:pPr>
+      <w:r>
+        <w:t>Trois types de tableaux ont été utilisés :</w:t>
+      </w:r>
+    </w:p>
+    <w:p>
+      <w:pPr>
+        <w:pStyle w:val="NormalWeb"/>
+        <w:numPr>
+          <w:ilvl w:val="0"/>
+          <w:numId w:val="26"/>
+        </w:numPr>
+      </w:pPr>
+      <w:proofErr w:type="gramStart"/>
+      <w:r>
+        <w:t>tableau</w:t>
+      </w:r>
+      <w:proofErr w:type="gramEnd"/>
+      <w:r>
+        <w:t xml:space="preserve"> déjà trié (meilleur cas),</w:t>
+      </w:r>
+    </w:p>
+    <w:p>
+      <w:pPr>
+        <w:pStyle w:val="NormalWeb"/>
+        <w:numPr>
+          <w:ilvl w:val="0"/>
+          <w:numId w:val="26"/>
+        </w:numPr>
+      </w:pPr>
+      <w:proofErr w:type="gramStart"/>
+      <w:r>
+        <w:t>tableau</w:t>
+      </w:r>
+      <w:proofErr w:type="gramEnd"/>
+      <w:r>
+        <w:t xml:space="preserve"> trié en ordre inverse (pire cas),</w:t>
+      </w:r>
+    </w:p>
+    <w:p>
+      <w:pPr>
+        <w:pStyle w:val="NormalWeb"/>
+        <w:numPr>
+          <w:ilvl w:val="0"/>
+          <w:numId w:val="26"/>
+        </w:numPr>
+      </w:pPr>
+      <w:proofErr w:type="gramStart"/>
+      <w:r>
+        <w:t>tableau</w:t>
+      </w:r>
+      <w:proofErr w:type="gramEnd"/>
+      <w:r>
+        <w:t xml:space="preserve"> rempli de valeurs aléatoires (cas moyen).</w:t>
+      </w:r>
+    </w:p>
+    <w:p>
+      <w:r>
+        <w:pict w14:anchorId="3C4829C5">
+          <v:rect id="_x0000_i1052" style="width:0;height:1.5pt" o:hralign="center" o:hrstd="t" o:hr="t" fillcolor="#a0a0a0" stroked="f"/>
+        </w:pict>
+      </w:r>
+    </w:p>
+    <w:p>
+      <w:pPr>
+        <w:pStyle w:val="Titre2"/>
+      </w:pPr>
+      <w:r>
+        <w:t>Fiabilité des mesures</w:t>
+      </w:r>
+    </w:p>
+    <w:p>
+      <w:pPr>
+        <w:pStyle w:val="NormalWeb"/>
+      </w:pPr>
+      <w:r>
+        <w:t>Afin d’obtenir des mesures fiables :</w:t>
+      </w:r>
+    </w:p>
+    <w:p>
+      <w:pPr>
+        <w:pStyle w:val="NormalWeb"/>
+        <w:numPr>
+          <w:ilvl w:val="0"/>
+          <w:numId w:val="27"/>
+        </w:numPr>
+      </w:pPr>
+      <w:proofErr w:type="gramStart"/>
+      <w:r>
+        <w:lastRenderedPageBreak/>
+        <w:t>chaque</w:t>
+      </w:r>
+      <w:proofErr w:type="gramEnd"/>
+      <w:r>
+        <w:t xml:space="preserve"> test a été exécuté </w:t>
+      </w:r>
+      <w:r>
+        <w:rPr>
+          <w:rStyle w:val="lev"/>
+          <w:rFonts w:eastAsiaTheme="majorEastAsia"/>
+        </w:rPr>
+        <w:t>cinq fois</w:t>
+      </w:r>
+      <w:r>
+        <w:t xml:space="preserve"> pour une même taille de tableau,</w:t>
+      </w:r>
+    </w:p>
+    <w:p>
+      <w:pPr>
+        <w:pStyle w:val="NormalWeb"/>
+        <w:numPr>
+          <w:ilvl w:val="0"/>
+          <w:numId w:val="27"/>
+        </w:numPr>
+      </w:pPr>
+      <w:proofErr w:type="gramStart"/>
+      <w:r>
+        <w:t>le</w:t>
+      </w:r>
+      <w:proofErr w:type="gramEnd"/>
+      <w:r>
+        <w:t xml:space="preserve"> </w:t>
+      </w:r>
+      <w:r>
+        <w:rPr>
+          <w:rStyle w:val="lev"/>
+          <w:rFonts w:eastAsiaTheme="majorEastAsia"/>
+        </w:rPr>
+        <w:t>temps moyen d’exécution</w:t>
+      </w:r>
+      <w:r>
+        <w:t xml:space="preserve"> a été calculé et utilisé pour l’analyse.</w:t>
+      </w:r>
+    </w:p>
+    <w:p>
+      <w:pPr>
+        <w:pStyle w:val="NormalWeb"/>
         <w:rPr>
           <w:noProof/>
-        </w:rPr>
-        <w:lastRenderedPageBreak/>
+          <w:lang w:eastAsia="en-US"/>
+        </w:rPr>
+      </w:pPr>
+      <w:r>
+        <w:t>Cette méthode permet de réduire l’impact des variations dues au système d’exploitation et à la charge du processeur.</w:t>
+      </w:r>
+      <w:r>
+        <w:rPr>
+          <w:noProof/>
+          <w:lang w:eastAsia="en-US"/>
+        </w:rPr>
+        <w:t xml:space="preserve"> </w:t>
+      </w:r>
+    </w:p>
+    <w:p>
+      <w:pPr>
+        <w:pStyle w:val="NormalWeb"/>
+      </w:pPr>
+      <w:r>
+        <w:rPr>
+          <w:noProof/>
+          <w:lang w:val="en-US" w:eastAsia="en-US"/>
+        </w:rPr>
         <w:drawing>
-          <wp:inline distT="0" distB="0" distL="0" distR="0" wp14:anchorId="101CF048" wp14:editId="580D462E">
-            <wp:extent cx="5760720" cy="1930400"/>
-            <wp:effectExtent l="0" t="0" r="0" b="0"/>
-            <wp:docPr id="351922901" name="Image 1"/>
+          <wp:inline distT="0" distB="0" distL="0" distR="0" wp14:anchorId="3C241A35" wp14:editId="3AC8156E">
+            <wp:extent cx="4282049" cy="2914650"/>
+            <wp:effectExtent l="0" t="0" r="4445" b="0"/>
+            <wp:docPr id="2" name="Image 2" descr="C:\Users\TRETEC\Videos\Captures\GnomeSort.c - Mini_Projet_Cmplx - Visual Studio Code 29_12_2025 01_35_06.png"/>
             <wp:cNvGraphicFramePr>
               <a:graphicFrameLocks xmlns:a="http://schemas.openxmlformats.org/drawingml/2006/main" noChangeAspect="1"/>
             </wp:cNvGraphicFramePr>
@@ -3392,23 +3814,36 @@
               <a:graphicData uri="http://schemas.openxmlformats.org/drawingml/2006/picture">
                 <pic:pic xmlns:pic="http://schemas.openxmlformats.org/drawingml/2006/picture">
                   <pic:nvPicPr>
-                    <pic:cNvPr id="351922901" name=""/>
-                    <pic:cNvPicPr/>
+                    <pic:cNvPr id="0" name="Picture 31" descr="C:\Users\TRETEC\Videos\Captures\GnomeSort.c - Mini_Projet_Cmplx - Visual Studio Code 29_12_2025 01_35_06.png"/>
+                    <pic:cNvPicPr>
+                      <a:picLocks noChangeAspect="1" noChangeArrowheads="1"/>
+                    </pic:cNvPicPr>
                   </pic:nvPicPr>
                   <pic:blipFill>
-                    <a:blip r:embed="rId12"/>
+                    <a:blip r:embed="rId12" cstate="print">
+                      <a:extLst>
+                        <a:ext uri="{28A0092B-C50C-407E-A947-70E740481C1C}">
+                          <a14:useLocalDpi xmlns:a14="http://schemas.microsoft.com/office/drawing/2010/main" val="0"/>
+                        </a:ext>
+                      </a:extLst>
+                    </a:blip>
+                    <a:srcRect/>
                     <a:stretch>
                       <a:fillRect/>
                     </a:stretch>
                   </pic:blipFill>
-                  <pic:spPr>
+                  <pic:spPr bwMode="auto">
                     <a:xfrm>
                       <a:off x="0" y="0"/>
-                      <a:ext cx="5760720" cy="1930400"/>
+                      <a:ext cx="4295614" cy="2923883"/>
                     </a:xfrm>
                     <a:prstGeom prst="rect">
                       <a:avLst/>
                     </a:prstGeom>
+                    <a:noFill/>
+                    <a:ln>
+                      <a:noFill/>
+                    </a:ln>
                   </pic:spPr>
                 </pic:pic>
               </a:graphicData>
@@ -3419,1208 +3854,23 @@
     </w:p>
     <w:p>
       <w:pPr>
-        <w:rPr>
-          <w:b/>
-          <w:bCs/>
-        </w:rPr>
-      </w:pPr>
-      <w:r>
-        <w:rPr>
-          <w:b/>
-          <w:bCs/>
-        </w:rPr>
-        <w:t>Tableau de mesures (Format Excel)</w:t>
-      </w:r>
-    </w:p>
-    <w:tbl>
-      <w:tblPr>
-        <w:tblW w:w="0" w:type="auto"/>
-        <w:tblCellSpacing w:w="15" w:type="dxa"/>
-        <w:tblCellMar>
-          <w:top w:w="15" w:type="dxa"/>
-          <w:left w:w="15" w:type="dxa"/>
-          <w:bottom w:w="15" w:type="dxa"/>
-          <w:right w:w="15" w:type="dxa"/>
-        </w:tblCellMar>
-        <w:tblLook w:val="04A0" w:firstRow="1" w:lastRow="0" w:firstColumn="1" w:lastColumn="0" w:noHBand="0" w:noVBand="1"/>
-      </w:tblPr>
-      <w:tblGrid>
-        <w:gridCol w:w="1018"/>
-        <w:gridCol w:w="1200"/>
-        <w:gridCol w:w="976"/>
-        <w:gridCol w:w="1300"/>
-      </w:tblGrid>
-      <w:tr>
-        <w:trPr>
-          <w:tblHeader/>
-          <w:tblCellSpacing w:w="15" w:type="dxa"/>
-        </w:trPr>
-        <w:tc>
-          <w:tcPr>
-            <w:tcW w:w="0" w:type="auto"/>
-            <w:tcBorders>
-              <w:top w:val="single" w:sz="6" w:space="0" w:color="auto"/>
-              <w:left w:val="single" w:sz="6" w:space="0" w:color="auto"/>
-              <w:bottom w:val="single" w:sz="6" w:space="0" w:color="auto"/>
-              <w:right w:val="single" w:sz="6" w:space="0" w:color="auto"/>
-            </w:tcBorders>
-            <w:vAlign w:val="center"/>
-            <w:hideMark/>
-          </w:tcPr>
-          <w:p>
-            <w:r>
-              <w:rPr>
-                <w:b/>
-                <w:bCs/>
-              </w:rPr>
-              <w:t>Taille (n)</w:t>
-            </w:r>
-          </w:p>
-        </w:tc>
-        <w:tc>
-          <w:tcPr>
-            <w:tcW w:w="0" w:type="auto"/>
-            <w:tcBorders>
-              <w:top w:val="single" w:sz="6" w:space="0" w:color="auto"/>
-              <w:left w:val="single" w:sz="6" w:space="0" w:color="auto"/>
-              <w:bottom w:val="single" w:sz="6" w:space="0" w:color="auto"/>
-              <w:right w:val="single" w:sz="6" w:space="0" w:color="auto"/>
-            </w:tcBorders>
-            <w:vAlign w:val="center"/>
-            <w:hideMark/>
-          </w:tcPr>
-          <w:p>
-            <w:r>
-              <w:rPr>
-                <w:b/>
-                <w:bCs/>
-              </w:rPr>
-              <w:t>Meilleur (s)</w:t>
-            </w:r>
-          </w:p>
-        </w:tc>
-        <w:tc>
-          <w:tcPr>
-            <w:tcW w:w="0" w:type="auto"/>
-            <w:tcBorders>
-              <w:top w:val="single" w:sz="6" w:space="0" w:color="auto"/>
-              <w:left w:val="single" w:sz="6" w:space="0" w:color="auto"/>
-              <w:bottom w:val="single" w:sz="6" w:space="0" w:color="auto"/>
-              <w:right w:val="single" w:sz="6" w:space="0" w:color="auto"/>
-            </w:tcBorders>
-            <w:vAlign w:val="center"/>
-            <w:hideMark/>
-          </w:tcPr>
-          <w:p>
-            <w:r>
-              <w:rPr>
-                <w:b/>
-                <w:bCs/>
-              </w:rPr>
-              <w:t>Pire (s)</w:t>
-            </w:r>
-          </w:p>
-        </w:tc>
-        <w:tc>
-          <w:tcPr>
-            <w:tcW w:w="0" w:type="auto"/>
-            <w:tcBorders>
-              <w:top w:val="single" w:sz="6" w:space="0" w:color="auto"/>
-              <w:left w:val="single" w:sz="6" w:space="0" w:color="auto"/>
-              <w:bottom w:val="single" w:sz="6" w:space="0" w:color="auto"/>
-              <w:right w:val="single" w:sz="6" w:space="0" w:color="auto"/>
-            </w:tcBorders>
-            <w:vAlign w:val="center"/>
-            <w:hideMark/>
-          </w:tcPr>
-          <w:p>
-            <w:r>
-              <w:rPr>
-                <w:b/>
-                <w:bCs/>
-              </w:rPr>
-              <w:t>Aléatoire (s)</w:t>
-            </w:r>
-          </w:p>
-        </w:tc>
-      </w:tr>
-      <w:tr>
-        <w:trPr>
-          <w:tblCellSpacing w:w="15" w:type="dxa"/>
-        </w:trPr>
-        <w:tc>
-          <w:tcPr>
-            <w:tcW w:w="0" w:type="auto"/>
-            <w:tcBorders>
-              <w:top w:val="single" w:sz="6" w:space="0" w:color="auto"/>
-              <w:left w:val="single" w:sz="6" w:space="0" w:color="auto"/>
-              <w:bottom w:val="single" w:sz="6" w:space="0" w:color="auto"/>
-              <w:right w:val="single" w:sz="6" w:space="0" w:color="auto"/>
-            </w:tcBorders>
-            <w:vAlign w:val="center"/>
-            <w:hideMark/>
-          </w:tcPr>
-          <w:p>
-            <w:r>
-              <w:rPr>
-                <w:b/>
-                <w:bCs/>
-              </w:rPr>
-              <w:t>5 000</w:t>
-            </w:r>
-          </w:p>
-        </w:tc>
-        <w:tc>
-          <w:tcPr>
-            <w:tcW w:w="0" w:type="auto"/>
-            <w:tcBorders>
-              <w:top w:val="single" w:sz="6" w:space="0" w:color="auto"/>
-              <w:left w:val="single" w:sz="6" w:space="0" w:color="auto"/>
-              <w:bottom w:val="single" w:sz="6" w:space="0" w:color="auto"/>
-              <w:right w:val="single" w:sz="6" w:space="0" w:color="auto"/>
-            </w:tcBorders>
-            <w:vAlign w:val="center"/>
-            <w:hideMark/>
-          </w:tcPr>
-          <w:p>
-            <w:r>
-              <w:t>0.001558</w:t>
-            </w:r>
-          </w:p>
-        </w:tc>
-        <w:tc>
-          <w:tcPr>
-            <w:tcW w:w="0" w:type="auto"/>
-            <w:tcBorders>
-              <w:top w:val="single" w:sz="6" w:space="0" w:color="auto"/>
-              <w:left w:val="single" w:sz="6" w:space="0" w:color="auto"/>
-              <w:bottom w:val="single" w:sz="6" w:space="0" w:color="auto"/>
-              <w:right w:val="single" w:sz="6" w:space="0" w:color="auto"/>
-            </w:tcBorders>
-            <w:vAlign w:val="center"/>
-            <w:hideMark/>
-          </w:tcPr>
-          <w:p>
-            <w:r>
-              <w:t>0.001808</w:t>
-            </w:r>
-          </w:p>
-        </w:tc>
-        <w:tc>
-          <w:tcPr>
-            <w:tcW w:w="0" w:type="auto"/>
-            <w:tcBorders>
-              <w:top w:val="single" w:sz="6" w:space="0" w:color="auto"/>
-              <w:left w:val="single" w:sz="6" w:space="0" w:color="auto"/>
-              <w:bottom w:val="single" w:sz="6" w:space="0" w:color="auto"/>
-              <w:right w:val="single" w:sz="6" w:space="0" w:color="auto"/>
-            </w:tcBorders>
-            <w:vAlign w:val="center"/>
-            <w:hideMark/>
-          </w:tcPr>
-          <w:p>
-            <w:r>
-              <w:t>0.002773</w:t>
-            </w:r>
-          </w:p>
-        </w:tc>
-      </w:tr>
-      <w:tr>
-        <w:trPr>
-          <w:tblCellSpacing w:w="15" w:type="dxa"/>
-        </w:trPr>
-        <w:tc>
-          <w:tcPr>
-            <w:tcW w:w="0" w:type="auto"/>
-            <w:tcBorders>
-              <w:top w:val="single" w:sz="6" w:space="0" w:color="auto"/>
-              <w:left w:val="single" w:sz="6" w:space="0" w:color="auto"/>
-              <w:bottom w:val="single" w:sz="6" w:space="0" w:color="auto"/>
-              <w:right w:val="single" w:sz="6" w:space="0" w:color="auto"/>
-            </w:tcBorders>
-            <w:vAlign w:val="center"/>
-            <w:hideMark/>
-          </w:tcPr>
-          <w:p>
-            <w:r>
-              <w:rPr>
-                <w:b/>
-                <w:bCs/>
-              </w:rPr>
-              <w:t>10 000</w:t>
-            </w:r>
-          </w:p>
-        </w:tc>
-        <w:tc>
-          <w:tcPr>
-            <w:tcW w:w="0" w:type="auto"/>
-            <w:tcBorders>
-              <w:top w:val="single" w:sz="6" w:space="0" w:color="auto"/>
-              <w:left w:val="single" w:sz="6" w:space="0" w:color="auto"/>
-              <w:bottom w:val="single" w:sz="6" w:space="0" w:color="auto"/>
-              <w:right w:val="single" w:sz="6" w:space="0" w:color="auto"/>
-            </w:tcBorders>
-            <w:vAlign w:val="center"/>
-            <w:hideMark/>
-          </w:tcPr>
-          <w:p>
-            <w:r>
-              <w:t>0.002927</w:t>
-            </w:r>
-          </w:p>
-        </w:tc>
-        <w:tc>
-          <w:tcPr>
-            <w:tcW w:w="0" w:type="auto"/>
-            <w:tcBorders>
-              <w:top w:val="single" w:sz="6" w:space="0" w:color="auto"/>
-              <w:left w:val="single" w:sz="6" w:space="0" w:color="auto"/>
-              <w:bottom w:val="single" w:sz="6" w:space="0" w:color="auto"/>
-              <w:right w:val="single" w:sz="6" w:space="0" w:color="auto"/>
-            </w:tcBorders>
-            <w:vAlign w:val="center"/>
-            <w:hideMark/>
-          </w:tcPr>
-          <w:p>
-            <w:r>
-              <w:t>0.003823</w:t>
-            </w:r>
-          </w:p>
-        </w:tc>
-        <w:tc>
-          <w:tcPr>
-            <w:tcW w:w="0" w:type="auto"/>
-            <w:tcBorders>
-              <w:top w:val="single" w:sz="6" w:space="0" w:color="auto"/>
-              <w:left w:val="single" w:sz="6" w:space="0" w:color="auto"/>
-              <w:bottom w:val="single" w:sz="6" w:space="0" w:color="auto"/>
-              <w:right w:val="single" w:sz="6" w:space="0" w:color="auto"/>
-            </w:tcBorders>
-            <w:vAlign w:val="center"/>
-            <w:hideMark/>
-          </w:tcPr>
-          <w:p>
-            <w:r>
-              <w:t>0.004055</w:t>
-            </w:r>
-          </w:p>
-        </w:tc>
-      </w:tr>
-      <w:tr>
-        <w:trPr>
-          <w:tblCellSpacing w:w="15" w:type="dxa"/>
-        </w:trPr>
-        <w:tc>
-          <w:tcPr>
-            <w:tcW w:w="0" w:type="auto"/>
-            <w:tcBorders>
-              <w:top w:val="single" w:sz="6" w:space="0" w:color="auto"/>
-              <w:left w:val="single" w:sz="6" w:space="0" w:color="auto"/>
-              <w:bottom w:val="single" w:sz="6" w:space="0" w:color="auto"/>
-              <w:right w:val="single" w:sz="6" w:space="0" w:color="auto"/>
-            </w:tcBorders>
-            <w:vAlign w:val="center"/>
-            <w:hideMark/>
-          </w:tcPr>
-          <w:p>
-            <w:r>
-              <w:rPr>
-                <w:b/>
-                <w:bCs/>
-              </w:rPr>
-              <w:t>20 000</w:t>
-            </w:r>
-          </w:p>
-        </w:tc>
-        <w:tc>
-          <w:tcPr>
-            <w:tcW w:w="0" w:type="auto"/>
-            <w:tcBorders>
-              <w:top w:val="single" w:sz="6" w:space="0" w:color="auto"/>
-              <w:left w:val="single" w:sz="6" w:space="0" w:color="auto"/>
-              <w:bottom w:val="single" w:sz="6" w:space="0" w:color="auto"/>
-              <w:right w:val="single" w:sz="6" w:space="0" w:color="auto"/>
-            </w:tcBorders>
-            <w:vAlign w:val="center"/>
-            <w:hideMark/>
-          </w:tcPr>
-          <w:p>
-            <w:r>
-              <w:t>0.007308</w:t>
-            </w:r>
-          </w:p>
-        </w:tc>
-        <w:tc>
-          <w:tcPr>
-            <w:tcW w:w="0" w:type="auto"/>
-            <w:tcBorders>
-              <w:top w:val="single" w:sz="6" w:space="0" w:color="auto"/>
-              <w:left w:val="single" w:sz="6" w:space="0" w:color="auto"/>
-              <w:bottom w:val="single" w:sz="6" w:space="0" w:color="auto"/>
-              <w:right w:val="single" w:sz="6" w:space="0" w:color="auto"/>
-            </w:tcBorders>
-            <w:vAlign w:val="center"/>
-            <w:hideMark/>
-          </w:tcPr>
-          <w:p>
-            <w:r>
-              <w:t>0.008071</w:t>
-            </w:r>
-          </w:p>
-        </w:tc>
-        <w:tc>
-          <w:tcPr>
-            <w:tcW w:w="0" w:type="auto"/>
-            <w:tcBorders>
-              <w:top w:val="single" w:sz="6" w:space="0" w:color="auto"/>
-              <w:left w:val="single" w:sz="6" w:space="0" w:color="auto"/>
-              <w:bottom w:val="single" w:sz="6" w:space="0" w:color="auto"/>
-              <w:right w:val="single" w:sz="6" w:space="0" w:color="auto"/>
-            </w:tcBorders>
-            <w:vAlign w:val="center"/>
-            <w:hideMark/>
-          </w:tcPr>
-          <w:p>
-            <w:r>
-              <w:t>0.005611</w:t>
-            </w:r>
-          </w:p>
-        </w:tc>
-      </w:tr>
-      <w:tr>
-        <w:trPr>
-          <w:tblCellSpacing w:w="15" w:type="dxa"/>
-        </w:trPr>
-        <w:tc>
-          <w:tcPr>
-            <w:tcW w:w="0" w:type="auto"/>
-            <w:tcBorders>
-              <w:top w:val="single" w:sz="6" w:space="0" w:color="auto"/>
-              <w:left w:val="single" w:sz="6" w:space="0" w:color="auto"/>
-              <w:bottom w:val="single" w:sz="6" w:space="0" w:color="auto"/>
-              <w:right w:val="single" w:sz="6" w:space="0" w:color="auto"/>
-            </w:tcBorders>
-            <w:vAlign w:val="center"/>
-            <w:hideMark/>
-          </w:tcPr>
-          <w:p>
-            <w:r>
-              <w:rPr>
-                <w:b/>
-                <w:bCs/>
-              </w:rPr>
-              <w:t>50 000</w:t>
-            </w:r>
-          </w:p>
-        </w:tc>
-        <w:tc>
-          <w:tcPr>
-            <w:tcW w:w="0" w:type="auto"/>
-            <w:tcBorders>
-              <w:top w:val="single" w:sz="6" w:space="0" w:color="auto"/>
-              <w:left w:val="single" w:sz="6" w:space="0" w:color="auto"/>
-              <w:bottom w:val="single" w:sz="6" w:space="0" w:color="auto"/>
-              <w:right w:val="single" w:sz="6" w:space="0" w:color="auto"/>
-            </w:tcBorders>
-            <w:vAlign w:val="center"/>
-            <w:hideMark/>
-          </w:tcPr>
-          <w:p>
-            <w:r>
-              <w:t>0.015512</w:t>
-            </w:r>
-          </w:p>
-        </w:tc>
-        <w:tc>
-          <w:tcPr>
-            <w:tcW w:w="0" w:type="auto"/>
-            <w:tcBorders>
-              <w:top w:val="single" w:sz="6" w:space="0" w:color="auto"/>
-              <w:left w:val="single" w:sz="6" w:space="0" w:color="auto"/>
-              <w:bottom w:val="single" w:sz="6" w:space="0" w:color="auto"/>
-              <w:right w:val="single" w:sz="6" w:space="0" w:color="auto"/>
-            </w:tcBorders>
-            <w:vAlign w:val="center"/>
-            <w:hideMark/>
-          </w:tcPr>
-          <w:p>
-            <w:r>
-              <w:t>0.016118</w:t>
-            </w:r>
-          </w:p>
-        </w:tc>
-        <w:tc>
-          <w:tcPr>
-            <w:tcW w:w="0" w:type="auto"/>
-            <w:tcBorders>
-              <w:top w:val="single" w:sz="6" w:space="0" w:color="auto"/>
-              <w:left w:val="single" w:sz="6" w:space="0" w:color="auto"/>
-              <w:bottom w:val="single" w:sz="6" w:space="0" w:color="auto"/>
-              <w:right w:val="single" w:sz="6" w:space="0" w:color="auto"/>
-            </w:tcBorders>
-            <w:vAlign w:val="center"/>
-            <w:hideMark/>
-          </w:tcPr>
-          <w:p>
-            <w:r>
-              <w:t>0.008049</w:t>
-            </w:r>
-          </w:p>
-        </w:tc>
-      </w:tr>
-      <w:tr>
-        <w:trPr>
-          <w:tblCellSpacing w:w="15" w:type="dxa"/>
-        </w:trPr>
-        <w:tc>
-          <w:tcPr>
-            <w:tcW w:w="0" w:type="auto"/>
-            <w:tcBorders>
-              <w:top w:val="single" w:sz="6" w:space="0" w:color="auto"/>
-              <w:left w:val="single" w:sz="6" w:space="0" w:color="auto"/>
-              <w:bottom w:val="single" w:sz="6" w:space="0" w:color="auto"/>
-              <w:right w:val="single" w:sz="6" w:space="0" w:color="auto"/>
-            </w:tcBorders>
-            <w:vAlign w:val="center"/>
-            <w:hideMark/>
-          </w:tcPr>
-          <w:p>
-            <w:r>
-              <w:rPr>
-                <w:b/>
-                <w:bCs/>
-              </w:rPr>
-              <w:t>100 000</w:t>
-            </w:r>
-          </w:p>
-        </w:tc>
-        <w:tc>
-          <w:tcPr>
-            <w:tcW w:w="0" w:type="auto"/>
-            <w:tcBorders>
-              <w:top w:val="single" w:sz="6" w:space="0" w:color="auto"/>
-              <w:left w:val="single" w:sz="6" w:space="0" w:color="auto"/>
-              <w:bottom w:val="single" w:sz="6" w:space="0" w:color="auto"/>
-              <w:right w:val="single" w:sz="6" w:space="0" w:color="auto"/>
-            </w:tcBorders>
-            <w:vAlign w:val="center"/>
-            <w:hideMark/>
-          </w:tcPr>
-          <w:p>
-            <w:r>
-              <w:t>0.019637</w:t>
-            </w:r>
-          </w:p>
-        </w:tc>
-        <w:tc>
-          <w:tcPr>
-            <w:tcW w:w="0" w:type="auto"/>
-            <w:tcBorders>
-              <w:top w:val="single" w:sz="6" w:space="0" w:color="auto"/>
-              <w:left w:val="single" w:sz="6" w:space="0" w:color="auto"/>
-              <w:bottom w:val="single" w:sz="6" w:space="0" w:color="auto"/>
-              <w:right w:val="single" w:sz="6" w:space="0" w:color="auto"/>
-            </w:tcBorders>
-            <w:vAlign w:val="center"/>
-            <w:hideMark/>
-          </w:tcPr>
-          <w:p>
-            <w:r>
-              <w:t>0.020838</w:t>
-            </w:r>
-          </w:p>
-        </w:tc>
-        <w:tc>
-          <w:tcPr>
-            <w:tcW w:w="0" w:type="auto"/>
-            <w:tcBorders>
-              <w:top w:val="single" w:sz="6" w:space="0" w:color="auto"/>
-              <w:left w:val="single" w:sz="6" w:space="0" w:color="auto"/>
-              <w:bottom w:val="single" w:sz="6" w:space="0" w:color="auto"/>
-              <w:right w:val="single" w:sz="6" w:space="0" w:color="auto"/>
-            </w:tcBorders>
-            <w:vAlign w:val="center"/>
-            <w:hideMark/>
-          </w:tcPr>
-          <w:p>
-            <w:r>
-              <w:t>0.022283</w:t>
-            </w:r>
-          </w:p>
-        </w:tc>
-      </w:tr>
-      <w:tr>
-        <w:trPr>
-          <w:tblCellSpacing w:w="15" w:type="dxa"/>
-        </w:trPr>
-        <w:tc>
-          <w:tcPr>
-            <w:tcW w:w="0" w:type="auto"/>
-            <w:tcBorders>
-              <w:top w:val="single" w:sz="6" w:space="0" w:color="auto"/>
-              <w:left w:val="single" w:sz="6" w:space="0" w:color="auto"/>
-              <w:bottom w:val="single" w:sz="6" w:space="0" w:color="auto"/>
-              <w:right w:val="single" w:sz="6" w:space="0" w:color="auto"/>
-            </w:tcBorders>
-            <w:vAlign w:val="center"/>
-            <w:hideMark/>
-          </w:tcPr>
-          <w:p>
-            <w:r>
-              <w:rPr>
-                <w:b/>
-                <w:bCs/>
-              </w:rPr>
-              <w:t>200 000</w:t>
-            </w:r>
-          </w:p>
-        </w:tc>
-        <w:tc>
-          <w:tcPr>
-            <w:tcW w:w="0" w:type="auto"/>
-            <w:tcBorders>
-              <w:top w:val="single" w:sz="6" w:space="0" w:color="auto"/>
-              <w:left w:val="single" w:sz="6" w:space="0" w:color="auto"/>
-              <w:bottom w:val="single" w:sz="6" w:space="0" w:color="auto"/>
-              <w:right w:val="single" w:sz="6" w:space="0" w:color="auto"/>
-            </w:tcBorders>
-            <w:vAlign w:val="center"/>
-            <w:hideMark/>
-          </w:tcPr>
-          <w:p>
-            <w:r>
-              <w:t>0.046287</w:t>
-            </w:r>
-          </w:p>
-        </w:tc>
-        <w:tc>
-          <w:tcPr>
-            <w:tcW w:w="0" w:type="auto"/>
-            <w:tcBorders>
-              <w:top w:val="single" w:sz="6" w:space="0" w:color="auto"/>
-              <w:left w:val="single" w:sz="6" w:space="0" w:color="auto"/>
-              <w:bottom w:val="single" w:sz="6" w:space="0" w:color="auto"/>
-              <w:right w:val="single" w:sz="6" w:space="0" w:color="auto"/>
-            </w:tcBorders>
-            <w:vAlign w:val="center"/>
-            <w:hideMark/>
-          </w:tcPr>
-          <w:p>
-            <w:r>
-              <w:t>0.066652</w:t>
-            </w:r>
-          </w:p>
-        </w:tc>
-        <w:tc>
-          <w:tcPr>
-            <w:tcW w:w="0" w:type="auto"/>
-            <w:tcBorders>
-              <w:top w:val="single" w:sz="6" w:space="0" w:color="auto"/>
-              <w:left w:val="single" w:sz="6" w:space="0" w:color="auto"/>
-              <w:bottom w:val="single" w:sz="6" w:space="0" w:color="auto"/>
-              <w:right w:val="single" w:sz="6" w:space="0" w:color="auto"/>
-            </w:tcBorders>
-            <w:vAlign w:val="center"/>
-            <w:hideMark/>
-          </w:tcPr>
-          <w:p>
-            <w:r>
-              <w:t>0.053235</w:t>
-            </w:r>
-          </w:p>
-        </w:tc>
-      </w:tr>
-      <w:tr>
-        <w:trPr>
-          <w:tblCellSpacing w:w="15" w:type="dxa"/>
-        </w:trPr>
-        <w:tc>
-          <w:tcPr>
-            <w:tcW w:w="0" w:type="auto"/>
-            <w:tcBorders>
-              <w:top w:val="single" w:sz="6" w:space="0" w:color="auto"/>
-              <w:left w:val="single" w:sz="6" w:space="0" w:color="auto"/>
-              <w:bottom w:val="single" w:sz="6" w:space="0" w:color="auto"/>
-              <w:right w:val="single" w:sz="6" w:space="0" w:color="auto"/>
-            </w:tcBorders>
-            <w:vAlign w:val="center"/>
-            <w:hideMark/>
-          </w:tcPr>
-          <w:p>
-            <w:r>
-              <w:rPr>
-                <w:b/>
-                <w:bCs/>
-              </w:rPr>
-              <w:t>500 000</w:t>
-            </w:r>
-          </w:p>
-        </w:tc>
-        <w:tc>
-          <w:tcPr>
-            <w:tcW w:w="0" w:type="auto"/>
-            <w:tcBorders>
-              <w:top w:val="single" w:sz="6" w:space="0" w:color="auto"/>
-              <w:left w:val="single" w:sz="6" w:space="0" w:color="auto"/>
-              <w:bottom w:val="single" w:sz="6" w:space="0" w:color="auto"/>
-              <w:right w:val="single" w:sz="6" w:space="0" w:color="auto"/>
-            </w:tcBorders>
-            <w:vAlign w:val="center"/>
-            <w:hideMark/>
-          </w:tcPr>
-          <w:p>
-            <w:r>
-              <w:t>0.098788</w:t>
-            </w:r>
-          </w:p>
-        </w:tc>
-        <w:tc>
-          <w:tcPr>
-            <w:tcW w:w="0" w:type="auto"/>
-            <w:tcBorders>
-              <w:top w:val="single" w:sz="6" w:space="0" w:color="auto"/>
-              <w:left w:val="single" w:sz="6" w:space="0" w:color="auto"/>
-              <w:bottom w:val="single" w:sz="6" w:space="0" w:color="auto"/>
-              <w:right w:val="single" w:sz="6" w:space="0" w:color="auto"/>
-            </w:tcBorders>
-            <w:vAlign w:val="center"/>
-            <w:hideMark/>
-          </w:tcPr>
-          <w:p>
-            <w:r>
-              <w:t>0.092269</w:t>
-            </w:r>
-          </w:p>
-        </w:tc>
-        <w:tc>
-          <w:tcPr>
-            <w:tcW w:w="0" w:type="auto"/>
-            <w:tcBorders>
-              <w:top w:val="single" w:sz="6" w:space="0" w:color="auto"/>
-              <w:left w:val="single" w:sz="6" w:space="0" w:color="auto"/>
-              <w:bottom w:val="single" w:sz="6" w:space="0" w:color="auto"/>
-              <w:right w:val="single" w:sz="6" w:space="0" w:color="auto"/>
-            </w:tcBorders>
-            <w:vAlign w:val="center"/>
-            <w:hideMark/>
-          </w:tcPr>
-          <w:p>
-            <w:r>
-              <w:t>0.111828</w:t>
-            </w:r>
-          </w:p>
-        </w:tc>
-      </w:tr>
-      <w:tr>
-        <w:trPr>
-          <w:tblCellSpacing w:w="15" w:type="dxa"/>
-        </w:trPr>
-        <w:tc>
-          <w:tcPr>
-            <w:tcW w:w="0" w:type="auto"/>
-            <w:tcBorders>
-              <w:top w:val="single" w:sz="6" w:space="0" w:color="auto"/>
-              <w:left w:val="single" w:sz="6" w:space="0" w:color="auto"/>
-              <w:bottom w:val="single" w:sz="6" w:space="0" w:color="auto"/>
-              <w:right w:val="single" w:sz="6" w:space="0" w:color="auto"/>
-            </w:tcBorders>
-            <w:vAlign w:val="center"/>
-            <w:hideMark/>
-          </w:tcPr>
-          <w:p>
-            <w:r>
-              <w:rPr>
-                <w:b/>
-                <w:bCs/>
-              </w:rPr>
-              <w:t>1 000 000</w:t>
-            </w:r>
-          </w:p>
-        </w:tc>
-        <w:tc>
-          <w:tcPr>
-            <w:tcW w:w="0" w:type="auto"/>
-            <w:tcBorders>
-              <w:top w:val="single" w:sz="6" w:space="0" w:color="auto"/>
-              <w:left w:val="single" w:sz="6" w:space="0" w:color="auto"/>
-              <w:bottom w:val="single" w:sz="6" w:space="0" w:color="auto"/>
-              <w:right w:val="single" w:sz="6" w:space="0" w:color="auto"/>
-            </w:tcBorders>
-            <w:vAlign w:val="center"/>
-            <w:hideMark/>
-          </w:tcPr>
-          <w:p>
-            <w:r>
-              <w:t>0.344442</w:t>
-            </w:r>
-          </w:p>
-        </w:tc>
-        <w:tc>
-          <w:tcPr>
-            <w:tcW w:w="0" w:type="auto"/>
-            <w:tcBorders>
-              <w:top w:val="single" w:sz="6" w:space="0" w:color="auto"/>
-              <w:left w:val="single" w:sz="6" w:space="0" w:color="auto"/>
-              <w:bottom w:val="single" w:sz="6" w:space="0" w:color="auto"/>
-              <w:right w:val="single" w:sz="6" w:space="0" w:color="auto"/>
-            </w:tcBorders>
-            <w:vAlign w:val="center"/>
-            <w:hideMark/>
-          </w:tcPr>
-          <w:p>
-            <w:r>
-              <w:t>0.192612</w:t>
-            </w:r>
-          </w:p>
-        </w:tc>
-        <w:tc>
-          <w:tcPr>
-            <w:tcW w:w="0" w:type="auto"/>
-            <w:tcBorders>
-              <w:top w:val="single" w:sz="6" w:space="0" w:color="auto"/>
-              <w:left w:val="single" w:sz="6" w:space="0" w:color="auto"/>
-              <w:bottom w:val="single" w:sz="6" w:space="0" w:color="auto"/>
-              <w:right w:val="single" w:sz="6" w:space="0" w:color="auto"/>
-            </w:tcBorders>
-            <w:vAlign w:val="center"/>
-            <w:hideMark/>
-          </w:tcPr>
-          <w:p>
-            <w:r>
-              <w:t>0.171953</w:t>
-            </w:r>
-          </w:p>
-        </w:tc>
-      </w:tr>
-    </w:tbl>
-    <w:p>
-      <w:pPr>
-        <w:rPr>
-          <w:b/>
-          <w:bCs/>
-        </w:rPr>
-      </w:pPr>
-      <w:r>
-        <w:rPr>
-          <w:b/>
-          <w:bCs/>
-        </w:rPr>
-        <w:t>Graphiques</w:t>
-      </w:r>
-    </w:p>
-    <w:p>
-      <w:r>
-        <w:pict w14:anchorId="5AC34B8B">
-          <v:rect id="_x0000_i1069" style="width:0;height:1.5pt" o:hralign="center" o:hrstd="t" o:hr="t" fillcolor="#a0a0a0" stroked="f"/>
-        </w:pict>
-      </w:r>
-    </w:p>
-    <w:p>
-      <w:pPr>
-        <w:rPr>
-          <w:b/>
-          <w:bCs/>
-        </w:rPr>
-      </w:pPr>
-      <w:r>
-        <w:rPr>
-          <w:b/>
-          <w:bCs/>
-        </w:rPr>
-        <w:t>5. Confrontation Théorie vs Expérience</w:t>
-      </w:r>
-    </w:p>
-    <w:p>
-      <w:pPr>
-        <w:rPr>
-          <w:b/>
-          <w:bCs/>
-        </w:rPr>
-      </w:pPr>
-      <w:r>
-        <w:rPr>
-          <w:b/>
-          <w:bCs/>
-        </w:rPr>
-        <w:t>Interprétation</w:t>
-      </w:r>
-    </w:p>
-    <w:p>
-      <w:r>
-        <w:t xml:space="preserve">L'observation des résultats montre que le temps d'exécution augmente de manière </w:t>
-      </w:r>
-      <w:r>
-        <w:rPr>
-          <w:b/>
-          <w:bCs/>
-        </w:rPr>
-        <w:t>proportionnelle</w:t>
-      </w:r>
-      <w:r>
-        <w:t xml:space="preserve"> à $n$. Par exemple, entre $n=100\,000$ et $n=200\,000$, le temps double approximativement (de 0.02s à ~0.05s).</w:t>
-      </w:r>
-    </w:p>
-    <w:p>
-      <w:pPr>
-        <w:numPr>
-          <w:ilvl w:val="0"/>
-          <w:numId w:val="25"/>
-        </w:numPr>
-      </w:pPr>
-      <w:r>
-        <w:t xml:space="preserve">La courbe obtenue $T=f(n)$ est une </w:t>
-      </w:r>
-      <w:r>
-        <w:rPr>
-          <w:b/>
-          <w:bCs/>
-        </w:rPr>
-        <w:t>droite</w:t>
-      </w:r>
-      <w:r>
-        <w:t xml:space="preserve">, ce qui confirme expérimentalement la complexité théorique linéaire </w:t>
-      </w:r>
-      <w:r>
-        <w:rPr>
-          <w:b/>
-          <w:bCs/>
-        </w:rPr>
-        <w:t>$O(n)$</w:t>
-      </w:r>
-      <w:r>
-        <w:t>.</w:t>
-      </w:r>
-    </w:p>
-    <w:p>
-      <w:pPr>
-        <w:rPr>
-          <w:b/>
-          <w:bCs/>
-        </w:rPr>
-      </w:pPr>
-      <w:r>
-        <w:rPr>
-          <w:b/>
-          <w:bCs/>
-        </w:rPr>
-        <w:t>Comparaison des cas</w:t>
-      </w:r>
-    </w:p>
-    <w:p>
-      <w:r>
-        <w:t xml:space="preserve">On remarque que les temps pour les cas "Meilleur", "Pire" et "Aléatoire" sont extrêmement proches. Cela confirme que le </w:t>
-      </w:r>
-      <w:proofErr w:type="spellStart"/>
-      <w:r>
-        <w:t>Radix</w:t>
-      </w:r>
-      <w:proofErr w:type="spellEnd"/>
-      <w:r>
-        <w:t xml:space="preserve"> Sort est </w:t>
-      </w:r>
-      <w:r>
-        <w:rPr>
-          <w:b/>
-          <w:bCs/>
-        </w:rPr>
-        <w:t>indépendant de l'ordre initial</w:t>
-      </w:r>
-      <w:r>
-        <w:t xml:space="preserve"> des données. Les légères variations (comme le pic à $n=1\,000\,000$ dans le cas meilleur) peuvent être </w:t>
-      </w:r>
-      <w:r>
-        <w:lastRenderedPageBreak/>
-        <w:t>attribuées à des facteurs externes comme la gestion du cache mémoire ou la charge du processeur pendant le test.</w:t>
-      </w:r>
-    </w:p>
-    <w:p>
-      <w:r>
-        <w:pict w14:anchorId="113607B7">
-          <v:rect id="_x0000_i1070" style="width:0;height:1.5pt" o:hralign="center" o:hrstd="t" o:hr="t" fillcolor="#a0a0a0" stroked="f"/>
-        </w:pict>
-      </w:r>
-    </w:p>
-    <w:p>
-      <w:pPr>
-        <w:rPr>
-          <w:b/>
-          <w:bCs/>
-        </w:rPr>
-      </w:pPr>
-      <w:r>
-        <w:rPr>
-          <w:b/>
-          <w:bCs/>
-        </w:rPr>
-        <w:t>6. Conclusion partielle</w:t>
-      </w:r>
-    </w:p>
-    <w:p>
-      <w:r>
-        <w:t xml:space="preserve">Le </w:t>
-      </w:r>
-      <w:proofErr w:type="spellStart"/>
-      <w:r>
-        <w:t>Radix</w:t>
-      </w:r>
-      <w:proofErr w:type="spellEnd"/>
-      <w:r>
-        <w:t xml:space="preserve"> Sort se révèle être l'un des algorithmes les plus performants pour trier des entiers sur de grands volumes de données. Sa complexité linéaire le rend largement supérieur aux tris quadratiques ($n^2$) comme le tri à bulles. Bien qu'il nécessite un espace mémoire supplémentaire (tableau output), sa rapidité et sa stabilité temporelle en font un choix optimal lorsque la plage de valeurs (le nombre de chiffres $k$) est maîtrisée.</w:t>
-      </w:r>
-    </w:p>
-    <w:p/>
-    <w:p/>
-    <w:p>
-      <w:r>
-        <w:t xml:space="preserve">Voici l'étude complète et détaillée pour le </w:t>
-      </w:r>
-      <w:proofErr w:type="spellStart"/>
-      <w:r>
-        <w:rPr>
-          <w:b/>
-          <w:bCs/>
-        </w:rPr>
-        <w:t>Heap</w:t>
-      </w:r>
-      <w:proofErr w:type="spellEnd"/>
-      <w:r>
-        <w:rPr>
-          <w:b/>
-          <w:bCs/>
-        </w:rPr>
-        <w:t xml:space="preserve"> Sort</w:t>
-      </w:r>
-      <w:r>
-        <w:t xml:space="preserve"> (Tri par Tas), structurée exactement comme pour le </w:t>
-      </w:r>
-      <w:proofErr w:type="spellStart"/>
-      <w:r>
-        <w:t>Radix</w:t>
-      </w:r>
-      <w:proofErr w:type="spellEnd"/>
-      <w:r>
-        <w:t xml:space="preserve"> Sort, pour votre rapport.</w:t>
-      </w:r>
-    </w:p>
-    <w:p>
-      <w:r>
-        <w:pict w14:anchorId="2872D37C">
-          <v:rect id="_x0000_i1079" style="width:0;height:1.5pt" o:hralign="center" o:hrstd="t" o:hr="t" fillcolor="#a0a0a0" stroked="f"/>
-        </w:pict>
-      </w:r>
-    </w:p>
-    <w:p>
-      <w:pPr>
-        <w:rPr>
-          <w:b/>
-          <w:bCs/>
-        </w:rPr>
-      </w:pPr>
-      <w:r>
-        <w:rPr>
-          <w:b/>
-          <w:bCs/>
-        </w:rPr>
-        <w:t xml:space="preserve">Rapport d'Étude : Algorithme </w:t>
-      </w:r>
-      <w:proofErr w:type="spellStart"/>
-      <w:r>
-        <w:rPr>
-          <w:b/>
-          <w:bCs/>
-        </w:rPr>
-        <w:t>Heap</w:t>
-      </w:r>
-      <w:proofErr w:type="spellEnd"/>
-      <w:r>
-        <w:rPr>
-          <w:b/>
-          <w:bCs/>
-        </w:rPr>
-        <w:t xml:space="preserve"> Sort (Tri par Tas)</w:t>
-      </w:r>
-    </w:p>
-    <w:p>
-      <w:pPr>
-        <w:rPr>
-          <w:b/>
-          <w:bCs/>
-        </w:rPr>
-      </w:pPr>
-      <w:r>
-        <w:rPr>
-          <w:b/>
-          <w:bCs/>
-        </w:rPr>
-        <w:t>1. Présentation de l'Algorithme</w:t>
-      </w:r>
-    </w:p>
-    <w:p>
-      <w:pPr>
-        <w:rPr>
-          <w:b/>
-          <w:bCs/>
-        </w:rPr>
-      </w:pPr>
-      <w:r>
-        <w:rPr>
-          <w:b/>
-          <w:bCs/>
-        </w:rPr>
-        <w:t>Principe de fonctionnement</w:t>
-      </w:r>
-    </w:p>
-    <w:p>
-      <w:r>
-        <w:t xml:space="preserve">Le </w:t>
-      </w:r>
-      <w:proofErr w:type="spellStart"/>
-      <w:r>
-        <w:rPr>
-          <w:b/>
-          <w:bCs/>
-        </w:rPr>
-        <w:t>Heap</w:t>
-      </w:r>
-      <w:proofErr w:type="spellEnd"/>
-      <w:r>
-        <w:rPr>
-          <w:b/>
-          <w:bCs/>
-        </w:rPr>
-        <w:t xml:space="preserve"> Sort</w:t>
-      </w:r>
-      <w:r>
-        <w:t xml:space="preserve"> est un algorithme de tri par comparaison basé sur une structure de données particulière : le </w:t>
-      </w:r>
-      <w:r>
-        <w:rPr>
-          <w:b/>
-          <w:bCs/>
-        </w:rPr>
-        <w:t>tas binaire</w:t>
-      </w:r>
-      <w:r>
-        <w:t xml:space="preserve"> (Max-</w:t>
-      </w:r>
-      <w:proofErr w:type="spellStart"/>
-      <w:r>
-        <w:t>Heap</w:t>
-      </w:r>
-      <w:proofErr w:type="spellEnd"/>
-      <w:r>
-        <w:t>). L'idée est de transformer le tableau en un arbre binaire presque complet où chaque nœud parent est supérieur ou égal à ses enfants. La stratégie se déroule en deux phases :</w:t>
-      </w:r>
-    </w:p>
-    <w:p>
-      <w:pPr>
-        <w:numPr>
-          <w:ilvl w:val="0"/>
-          <w:numId w:val="26"/>
-        </w:numPr>
-      </w:pPr>
-      <w:r>
-        <w:rPr>
-          <w:b/>
-          <w:bCs/>
-        </w:rPr>
-        <w:t>Construction du tas (</w:t>
-      </w:r>
-      <w:proofErr w:type="spellStart"/>
-      <w:r>
-        <w:rPr>
-          <w:b/>
-          <w:bCs/>
-        </w:rPr>
-        <w:t>Build</w:t>
-      </w:r>
-      <w:proofErr w:type="spellEnd"/>
-      <w:r>
-        <w:rPr>
-          <w:b/>
-          <w:bCs/>
-        </w:rPr>
-        <w:t>-Max-</w:t>
-      </w:r>
-      <w:proofErr w:type="spellStart"/>
-      <w:r>
-        <w:rPr>
-          <w:b/>
-          <w:bCs/>
-        </w:rPr>
-        <w:t>Heap</w:t>
-      </w:r>
-      <w:proofErr w:type="spellEnd"/>
-      <w:r>
-        <w:rPr>
-          <w:b/>
-          <w:bCs/>
-        </w:rPr>
-        <w:t>) :</w:t>
-      </w:r>
-      <w:r>
-        <w:t xml:space="preserve"> On réorganise le tableau pour que la racine (le premier élément) soit le plus grand.</w:t>
-      </w:r>
-    </w:p>
-    <w:p>
-      <w:pPr>
-        <w:numPr>
-          <w:ilvl w:val="0"/>
-          <w:numId w:val="26"/>
-        </w:numPr>
-      </w:pPr>
-      <w:r>
-        <w:rPr>
-          <w:b/>
-          <w:bCs/>
-        </w:rPr>
-        <w:t>Extraction et Tri :</w:t>
-      </w:r>
-      <w:r>
-        <w:t xml:space="preserve"> On échange la racine avec le dernier élément non trié, on réduit la taille du tas, et on "tamise" (</w:t>
-      </w:r>
-      <w:proofErr w:type="spellStart"/>
-      <w:r>
-        <w:t>Heapify</w:t>
-      </w:r>
-      <w:proofErr w:type="spellEnd"/>
-      <w:r>
-        <w:t>) la nouvelle racine pour rétablir la propriété du tas.</w:t>
-      </w:r>
-    </w:p>
-    <w:p>
-      <w:pPr>
-        <w:rPr>
-          <w:b/>
-          <w:bCs/>
-        </w:rPr>
-      </w:pPr>
-      <w:r>
-        <w:rPr>
-          <w:b/>
-          <w:bCs/>
-        </w:rPr>
-        <w:t>Pseudocode (selon l'énoncé)</w:t>
-      </w:r>
-    </w:p>
-    <w:p>
-      <w:pPr>
-        <w:rPr>
-          <w:b/>
-          <w:bCs/>
-        </w:rPr>
-      </w:pPr>
-      <w:r>
-        <w:rPr>
-          <w:b/>
-          <w:bCs/>
-        </w:rPr>
-        <w:lastRenderedPageBreak/>
+        <w:pStyle w:val="NormalWeb"/>
+      </w:pPr>
+    </w:p>
+    <w:p>
+      <w:pPr>
+        <w:pStyle w:val="NormalWeb"/>
+      </w:pPr>
+      <w:r>
+        <w:rPr>
+          <w:noProof/>
+          <w:lang w:val="en-US" w:eastAsia="en-US"/>
+        </w:rPr>
         <w:drawing>
-          <wp:inline distT="0" distB="0" distL="0" distR="0" wp14:anchorId="1272EDC1" wp14:editId="5269E3FD">
-            <wp:extent cx="4906060" cy="2905530"/>
-            <wp:effectExtent l="0" t="0" r="8890" b="9525"/>
-            <wp:docPr id="2089145138" name="Image 1" descr="Une image contenant texte, capture d’écran, Police, conception&#10;&#10;Le contenu généré par l’IA peut être incorrect."/>
+          <wp:inline distT="0" distB="0" distL="0" distR="0" wp14:anchorId="5B0AE625" wp14:editId="02E7915F">
+            <wp:extent cx="4232231" cy="2990850"/>
+            <wp:effectExtent l="0" t="0" r="0" b="0"/>
+            <wp:docPr id="3" name="Image 3" descr="C:\Users\TRETEC\Videos\Captures\GnomeSort.c - Mini_Projet_Cmplx - Visual Studio Code 29_12_2025 01_35_17.png"/>
             <wp:cNvGraphicFramePr>
               <a:graphicFrameLocks xmlns:a="http://schemas.openxmlformats.org/drawingml/2006/main" noChangeAspect="1"/>
             </wp:cNvGraphicFramePr>
@@ -4628,23 +3878,36 @@
               <a:graphicData uri="http://schemas.openxmlformats.org/drawingml/2006/picture">
                 <pic:pic xmlns:pic="http://schemas.openxmlformats.org/drawingml/2006/picture">
                   <pic:nvPicPr>
-                    <pic:cNvPr id="2089145138" name="Image 1" descr="Une image contenant texte, capture d’écran, Police, conception&#10;&#10;Le contenu généré par l’IA peut être incorrect."/>
-                    <pic:cNvPicPr/>
+                    <pic:cNvPr id="0" name="Picture 33" descr="C:\Users\TRETEC\Videos\Captures\GnomeSort.c - Mini_Projet_Cmplx - Visual Studio Code 29_12_2025 01_35_17.png"/>
+                    <pic:cNvPicPr>
+                      <a:picLocks noChangeAspect="1" noChangeArrowheads="1"/>
+                    </pic:cNvPicPr>
                   </pic:nvPicPr>
                   <pic:blipFill>
-                    <a:blip r:embed="rId13"/>
+                    <a:blip r:embed="rId13">
+                      <a:extLst>
+                        <a:ext uri="{28A0092B-C50C-407E-A947-70E740481C1C}">
+                          <a14:useLocalDpi xmlns:a14="http://schemas.microsoft.com/office/drawing/2010/main" val="0"/>
+                        </a:ext>
+                      </a:extLst>
+                    </a:blip>
+                    <a:srcRect/>
                     <a:stretch>
                       <a:fillRect/>
                     </a:stretch>
                   </pic:blipFill>
-                  <pic:spPr>
+                  <pic:spPr bwMode="auto">
                     <a:xfrm>
                       <a:off x="0" y="0"/>
-                      <a:ext cx="4906060" cy="2905530"/>
+                      <a:ext cx="4268483" cy="3016469"/>
                     </a:xfrm>
                     <a:prstGeom prst="rect">
                       <a:avLst/>
                     </a:prstGeom>
+                    <a:noFill/>
+                    <a:ln>
+                      <a:noFill/>
+                    </a:ln>
                   </pic:spPr>
                 </pic:pic>
               </a:graphicData>
@@ -4652,15 +3915,22 @@
           </wp:inline>
         </w:drawing>
       </w:r>
+    </w:p>
+    <w:p>
+      <w:pPr>
+        <w:pStyle w:val="NormalWeb"/>
+      </w:pPr>
       <w:r>
         <w:rPr>
           <w:noProof/>
-        </w:rPr>
+          <w:lang w:val="en-US" w:eastAsia="en-US"/>
+        </w:rPr>
+        <w:lastRenderedPageBreak/>
         <w:drawing>
-          <wp:inline distT="0" distB="0" distL="0" distR="0" wp14:anchorId="174B98F5" wp14:editId="7E18BF4A">
-            <wp:extent cx="5760720" cy="2570480"/>
-            <wp:effectExtent l="0" t="0" r="0" b="1270"/>
-            <wp:docPr id="1468888018" name="Image 1" descr="Une image contenant texte, capture d’écran, Police, logiciel&#10;&#10;Le contenu généré par l’IA peut être incorrect."/>
+          <wp:inline distT="0" distB="0" distL="0" distR="0" wp14:anchorId="74B5F408" wp14:editId="68833695">
+            <wp:extent cx="3530659" cy="2482850"/>
+            <wp:effectExtent l="0" t="0" r="0" b="0"/>
+            <wp:docPr id="4" name="Image 4" descr="C:\Users\TRETEC\Videos\Captures\GnomeSort.c - Mini_Projet_Cmplx - Visual Studio Code 29_12_2025 01_35_25.png"/>
             <wp:cNvGraphicFramePr>
               <a:graphicFrameLocks xmlns:a="http://schemas.openxmlformats.org/drawingml/2006/main" noChangeAspect="1"/>
             </wp:cNvGraphicFramePr>
@@ -4668,23 +3938,36 @@
               <a:graphicData uri="http://schemas.openxmlformats.org/drawingml/2006/picture">
                 <pic:pic xmlns:pic="http://schemas.openxmlformats.org/drawingml/2006/picture">
                   <pic:nvPicPr>
-                    <pic:cNvPr id="1468888018" name="Image 1" descr="Une image contenant texte, capture d’écran, Police, logiciel&#10;&#10;Le contenu généré par l’IA peut être incorrect."/>
-                    <pic:cNvPicPr/>
+                    <pic:cNvPr id="0" name="Picture 35" descr="C:\Users\TRETEC\Videos\Captures\GnomeSort.c - Mini_Projet_Cmplx - Visual Studio Code 29_12_2025 01_35_25.png"/>
+                    <pic:cNvPicPr>
+                      <a:picLocks noChangeAspect="1" noChangeArrowheads="1"/>
+                    </pic:cNvPicPr>
                   </pic:nvPicPr>
                   <pic:blipFill>
-                    <a:blip r:embed="rId14"/>
+                    <a:blip r:embed="rId14" cstate="print">
+                      <a:extLst>
+                        <a:ext uri="{28A0092B-C50C-407E-A947-70E740481C1C}">
+                          <a14:useLocalDpi xmlns:a14="http://schemas.microsoft.com/office/drawing/2010/main" val="0"/>
+                        </a:ext>
+                      </a:extLst>
+                    </a:blip>
+                    <a:srcRect/>
                     <a:stretch>
                       <a:fillRect/>
                     </a:stretch>
                   </pic:blipFill>
-                  <pic:spPr>
+                  <pic:spPr bwMode="auto">
                     <a:xfrm>
                       <a:off x="0" y="0"/>
-                      <a:ext cx="5760720" cy="2570480"/>
+                      <a:ext cx="3553983" cy="2499252"/>
                     </a:xfrm>
                     <a:prstGeom prst="rect">
                       <a:avLst/>
                     </a:prstGeom>
+                    <a:noFill/>
+                    <a:ln>
+                      <a:noFill/>
+                    </a:ln>
                   </pic:spPr>
                 </pic:pic>
               </a:graphicData>
@@ -4692,1966 +3975,2112 @@
           </wp:inline>
         </w:drawing>
       </w:r>
-      <w:r>
-        <w:rPr>
-          <w:b/>
-          <w:bCs/>
-        </w:rPr>
-        <w:t>2. Étude de la Complexité Théorique</w:t>
-      </w:r>
-    </w:p>
-    <w:p>
-      <w:pPr>
-        <w:numPr>
-          <w:ilvl w:val="0"/>
-          <w:numId w:val="27"/>
-        </w:numPr>
-        <w:rPr>
-          <w:b/>
-          <w:bCs/>
-        </w:rPr>
-      </w:pPr>
-      <w:r>
-        <w:rPr>
-          <w:b/>
-          <w:bCs/>
-        </w:rPr>
-        <w:t>Le meilleur cas : $</w:t>
-      </w:r>
-      <w:proofErr w:type="gramStart"/>
-      <w:r>
-        <w:rPr>
-          <w:b/>
-          <w:bCs/>
-        </w:rPr>
-        <w:t>O(</w:t>
-      </w:r>
-      <w:proofErr w:type="gramEnd"/>
-      <w:r>
-        <w:rPr>
-          <w:b/>
-          <w:bCs/>
-        </w:rPr>
-        <w:t xml:space="preserve">n \log </w:t>
-      </w:r>
-      <w:proofErr w:type="gramStart"/>
-      <w:r>
-        <w:rPr>
-          <w:b/>
-          <w:bCs/>
-        </w:rPr>
-        <w:t>n)$</w:t>
-      </w:r>
-      <w:proofErr w:type="gramEnd"/>
-    </w:p>
-    <w:p>
-      <w:pPr>
-        <w:rPr>
-          <w:b/>
-          <w:bCs/>
-        </w:rPr>
-      </w:pPr>
-      <w:r>
-        <w:rPr>
-          <w:b/>
-          <w:bCs/>
-        </w:rPr>
-        <w:t>Même si le tableau est déjà trié, l'algorithme doit construire le tas et effectuer toutes les extractions. Le nombre de comparaisons reste proportionnel à $n \log n$.</w:t>
-      </w:r>
-    </w:p>
-    <w:p>
-      <w:pPr>
-        <w:numPr>
-          <w:ilvl w:val="0"/>
-          <w:numId w:val="27"/>
-        </w:numPr>
-        <w:rPr>
-          <w:b/>
-          <w:bCs/>
-        </w:rPr>
-      </w:pPr>
-      <w:r>
-        <w:rPr>
-          <w:b/>
-          <w:bCs/>
-        </w:rPr>
-        <w:t>Le pire cas : $</w:t>
-      </w:r>
-      <w:proofErr w:type="gramStart"/>
-      <w:r>
-        <w:rPr>
-          <w:b/>
-          <w:bCs/>
-        </w:rPr>
-        <w:t>O(</w:t>
-      </w:r>
-      <w:proofErr w:type="gramEnd"/>
-      <w:r>
-        <w:rPr>
-          <w:b/>
-          <w:bCs/>
-        </w:rPr>
-        <w:t xml:space="preserve">n \log </w:t>
-      </w:r>
-      <w:proofErr w:type="gramStart"/>
-      <w:r>
-        <w:rPr>
-          <w:b/>
-          <w:bCs/>
-        </w:rPr>
-        <w:t>n)$</w:t>
-      </w:r>
-      <w:proofErr w:type="gramEnd"/>
-    </w:p>
-    <w:p>
-      <w:pPr>
-        <w:rPr>
-          <w:b/>
-          <w:bCs/>
-        </w:rPr>
-      </w:pPr>
-      <w:r>
-        <w:rPr>
-          <w:b/>
-          <w:bCs/>
-        </w:rPr>
-        <w:t>Dans le cas d'un tableau inversé ou avec des éléments distincts, chaque extraction nécessite un tamisage complet de la racine jusqu'à une feuille, soit une hauteur de $\log n$.</w:t>
-      </w:r>
-    </w:p>
-    <w:p>
-      <w:pPr>
-        <w:numPr>
-          <w:ilvl w:val="0"/>
-          <w:numId w:val="27"/>
-        </w:numPr>
-        <w:rPr>
-          <w:b/>
-          <w:bCs/>
-        </w:rPr>
-      </w:pPr>
-      <w:r>
-        <w:rPr>
-          <w:b/>
-          <w:bCs/>
-        </w:rPr>
-        <w:t>Justification : La construction du tas initial coûte $O(n)$. Ensuite, les $n$ extractions coûtent chacune $</w:t>
-      </w:r>
-      <w:proofErr w:type="gramStart"/>
-      <w:r>
-        <w:rPr>
-          <w:b/>
-          <w:bCs/>
-        </w:rPr>
-        <w:t>O(</w:t>
-      </w:r>
-      <w:proofErr w:type="gramEnd"/>
-      <w:r>
-        <w:rPr>
-          <w:b/>
-          <w:bCs/>
-        </w:rPr>
-        <w:t xml:space="preserve">\log </w:t>
-      </w:r>
-      <w:proofErr w:type="gramStart"/>
-      <w:r>
-        <w:rPr>
-          <w:b/>
-          <w:bCs/>
-        </w:rPr>
-        <w:t>n)$</w:t>
-      </w:r>
-      <w:proofErr w:type="gramEnd"/>
-      <w:r>
-        <w:rPr>
-          <w:b/>
-          <w:bCs/>
-        </w:rPr>
-        <w:t>. Le total est donc dominé par la phase d'extraction : $n \times \log n$.</w:t>
-      </w:r>
-    </w:p>
-    <w:p>
-      <w:pPr>
-        <w:rPr>
-          <w:b/>
-          <w:bCs/>
-        </w:rPr>
-      </w:pPr>
-      <w:r>
-        <w:rPr>
-          <w:b/>
-          <w:bCs/>
-        </w:rPr>
-        <w:pict w14:anchorId="237F5ABC">
-          <v:rect id="_x0000_i1105" style="width:0;height:1.5pt" o:hralign="center" o:hrstd="t" o:hr="t" fillcolor="#a0a0a0" stroked="f"/>
-        </w:pict>
-      </w:r>
-    </w:p>
-    <w:p>
-      <w:pPr>
-        <w:rPr>
-          <w:b/>
-          <w:bCs/>
-        </w:rPr>
-      </w:pPr>
-      <w:r>
-        <w:rPr>
-          <w:b/>
-          <w:bCs/>
-        </w:rPr>
-        <w:t>3. Mise en Œuvre et Tests Expérimentaux</w:t>
-      </w:r>
-    </w:p>
-    <w:p>
-      <w:pPr>
-        <w:rPr>
-          <w:b/>
-          <w:bCs/>
-        </w:rPr>
-      </w:pPr>
-      <w:r>
-        <w:rPr>
-          <w:b/>
-          <w:bCs/>
-        </w:rPr>
-        <w:t>Code Source C</w:t>
-      </w:r>
-    </w:p>
-    <w:p>
-      <w:pPr>
-        <w:rPr>
-          <w:b/>
-          <w:bCs/>
-        </w:rPr>
-      </w:pPr>
-      <w:r>
-        <w:rPr>
-          <w:b/>
-          <w:bCs/>
+    </w:p>
+    <w:p>
+      <w:pPr>
+        <w:pStyle w:val="NormalWeb"/>
+      </w:pPr>
+    </w:p>
+    <w:p>
+      <w:pPr>
+        <w:pStyle w:val="NormalWeb"/>
+      </w:pPr>
+      <w:r>
+        <w:rPr>
+          <w:noProof/>
+          <w:lang w:val="en-US" w:eastAsia="en-US"/>
+        </w:rPr>
+        <w:drawing>
+          <wp:inline distT="0" distB="0" distL="0" distR="0" wp14:anchorId="56EF6195" wp14:editId="399E8ADB">
+            <wp:extent cx="3625850" cy="2451247"/>
+            <wp:effectExtent l="0" t="0" r="0" b="6350"/>
+            <wp:docPr id="5" name="Image 5" descr="C:\Users\TRETEC\Videos\Captures\GnomeSort.c - Mini_Projet_Cmplx - Visual Studio Code 29_12_2025 01_35_31.png"/>
+            <wp:cNvGraphicFramePr>
+              <a:graphicFrameLocks xmlns:a="http://schemas.openxmlformats.org/drawingml/2006/main" noChangeAspect="1"/>
+            </wp:cNvGraphicFramePr>
+            <a:graphic xmlns:a="http://schemas.openxmlformats.org/drawingml/2006/main">
+              <a:graphicData uri="http://schemas.openxmlformats.org/drawingml/2006/picture">
+                <pic:pic xmlns:pic="http://schemas.openxmlformats.org/drawingml/2006/picture">
+                  <pic:nvPicPr>
+                    <pic:cNvPr id="0" name="Picture 37" descr="C:\Users\TRETEC\Videos\Captures\GnomeSort.c - Mini_Projet_Cmplx - Visual Studio Code 29_12_2025 01_35_31.png"/>
+                    <pic:cNvPicPr>
+                      <a:picLocks noChangeAspect="1" noChangeArrowheads="1"/>
+                    </pic:cNvPicPr>
+                  </pic:nvPicPr>
+                  <pic:blipFill>
+                    <a:blip r:embed="rId15" cstate="print">
+                      <a:extLst>
+                        <a:ext uri="{28A0092B-C50C-407E-A947-70E740481C1C}">
+                          <a14:useLocalDpi xmlns:a14="http://schemas.microsoft.com/office/drawing/2010/main" val="0"/>
+                        </a:ext>
+                      </a:extLst>
+                    </a:blip>
+                    <a:srcRect/>
+                    <a:stretch>
+                      <a:fillRect/>
+                    </a:stretch>
+                  </pic:blipFill>
+                  <pic:spPr bwMode="auto">
+                    <a:xfrm>
+                      <a:off x="0" y="0"/>
+                      <a:ext cx="3644844" cy="2464088"/>
+                    </a:xfrm>
+                    <a:prstGeom prst="rect">
+                      <a:avLst/>
+                    </a:prstGeom>
+                    <a:noFill/>
+                    <a:ln>
+                      <a:noFill/>
+                    </a:ln>
+                  </pic:spPr>
+                </pic:pic>
+              </a:graphicData>
+            </a:graphic>
+          </wp:inline>
+        </w:drawing>
+      </w:r>
+    </w:p>
+    <w:p>
+      <w:pPr>
+        <w:pStyle w:val="NormalWeb"/>
+      </w:pPr>
+    </w:p>
+    <w:p>
+      <w:pPr>
+        <w:pStyle w:val="NormalWeb"/>
+      </w:pPr>
+      <w:r>
+        <w:rPr>
+          <w:noProof/>
+          <w:lang w:val="en-US" w:eastAsia="en-US"/>
+        </w:rPr>
+        <w:drawing>
+          <wp:inline distT="0" distB="0" distL="0" distR="0" wp14:anchorId="6BFD27FC" wp14:editId="7D7C7480">
+            <wp:extent cx="3117850" cy="2219103"/>
+            <wp:effectExtent l="0" t="0" r="6350" b="0"/>
+            <wp:docPr id="6" name="Image 6" descr="C:\Users\TRETEC\Videos\Captures\GnomeSort.c - Mini_Projet_Cmplx - Visual Studio Code 29_12_2025 01_35_35.png"/>
+            <wp:cNvGraphicFramePr>
+              <a:graphicFrameLocks xmlns:a="http://schemas.openxmlformats.org/drawingml/2006/main" noChangeAspect="1"/>
+            </wp:cNvGraphicFramePr>
+            <a:graphic xmlns:a="http://schemas.openxmlformats.org/drawingml/2006/main">
+              <a:graphicData uri="http://schemas.openxmlformats.org/drawingml/2006/picture">
+                <pic:pic xmlns:pic="http://schemas.openxmlformats.org/drawingml/2006/picture">
+                  <pic:nvPicPr>
+                    <pic:cNvPr id="0" name="Picture 39" descr="C:\Users\TRETEC\Videos\Captures\GnomeSort.c - Mini_Projet_Cmplx - Visual Studio Code 29_12_2025 01_35_35.png"/>
+                    <pic:cNvPicPr>
+                      <a:picLocks noChangeAspect="1" noChangeArrowheads="1"/>
+                    </pic:cNvPicPr>
+                  </pic:nvPicPr>
+                  <pic:blipFill>
+                    <a:blip r:embed="rId16" cstate="print">
+                      <a:extLst>
+                        <a:ext uri="{28A0092B-C50C-407E-A947-70E740481C1C}">
+                          <a14:useLocalDpi xmlns:a14="http://schemas.microsoft.com/office/drawing/2010/main" val="0"/>
+                        </a:ext>
+                      </a:extLst>
+                    </a:blip>
+                    <a:srcRect/>
+                    <a:stretch>
+                      <a:fillRect/>
+                    </a:stretch>
+                  </pic:blipFill>
+                  <pic:spPr bwMode="auto">
+                    <a:xfrm>
+                      <a:off x="0" y="0"/>
+                      <a:ext cx="3157401" cy="2247253"/>
+                    </a:xfrm>
+                    <a:prstGeom prst="rect">
+                      <a:avLst/>
+                    </a:prstGeom>
+                    <a:noFill/>
+                    <a:ln>
+                      <a:noFill/>
+                    </a:ln>
+                  </pic:spPr>
+                </pic:pic>
+              </a:graphicData>
+            </a:graphic>
+          </wp:inline>
+        </w:drawing>
+      </w:r>
+    </w:p>
+    <w:p>
+      <w:pPr>
+        <w:pStyle w:val="NormalWeb"/>
+      </w:pPr>
+    </w:p>
+    <w:p>
+      <w:pPr>
+        <w:pStyle w:val="Titre1"/>
+      </w:pPr>
+      <w:r>
+        <w:rPr>
+          <w:rStyle w:val="lev"/>
+          <w:b w:val="0"/>
+          <w:bCs w:val="0"/>
         </w:rPr>
         <w:lastRenderedPageBreak/>
-        <w:t xml:space="preserve">L'implémentation utilise des fonctions récursives pour </w:t>
+        <w:t>4. Résultats et Analyse Graphique</w:t>
+      </w:r>
+    </w:p>
+    <w:p>
+      <w:pPr>
+        <w:pStyle w:val="Titre2"/>
+      </w:pPr>
+      <w:r>
+        <w:t>Tableau de mesures</w:t>
+      </w:r>
+    </w:p>
+    <w:p>
+      <w:pPr>
+        <w:pStyle w:val="NormalWeb"/>
+      </w:pPr>
+      <w:r>
+        <w:t xml:space="preserve">Les résultats expérimentaux obtenus sont regroupés dans un tableau présentant le </w:t>
+      </w:r>
+      <w:r>
+        <w:rPr>
+          <w:rStyle w:val="lev"/>
+          <w:rFonts w:eastAsiaTheme="majorEastAsia"/>
+        </w:rPr>
+        <w:t>temps moyen d’exécution</w:t>
+      </w:r>
+      <w:r>
+        <w:t xml:space="preserve"> (en secondes) en fonction de la taille du tableau </w:t>
+      </w:r>
+      <w:r>
+        <w:rPr>
+          <w:rStyle w:val="CodeHTML"/>
+          <w:rFonts w:eastAsiaTheme="majorEastAsia"/>
+        </w:rPr>
+        <w:t>n</w:t>
+      </w:r>
+      <w:r>
+        <w:t>.</w:t>
+      </w:r>
+    </w:p>
+    <w:p>
+      <w:pPr>
+        <w:pStyle w:val="NormalWeb"/>
+      </w:pPr>
+    </w:p>
+    <w:p>
+      <w:pPr>
+        <w:pStyle w:val="NormalWeb"/>
+      </w:pPr>
+      <w:r>
+        <w:t xml:space="preserve">//tableau </w:t>
       </w:r>
       <w:proofErr w:type="spellStart"/>
       <w:r>
-        <w:rPr>
-          <w:b/>
-          <w:bCs/>
-        </w:rPr>
-        <w:t>heapify</w:t>
+        <w:t>excel</w:t>
       </w:r>
       <w:proofErr w:type="spellEnd"/>
-      <w:r>
-        <w:rPr>
-          <w:b/>
-          <w:bCs/>
-        </w:rPr>
-        <w:t xml:space="preserve"> et une boucle itérative pour </w:t>
-      </w:r>
-      <w:proofErr w:type="spellStart"/>
-      <w:r>
-        <w:rPr>
-          <w:b/>
-          <w:bCs/>
-        </w:rPr>
-        <w:t>heapSort</w:t>
-      </w:r>
-      <w:proofErr w:type="spellEnd"/>
-      <w:r>
-        <w:rPr>
-          <w:b/>
-          <w:bCs/>
-        </w:rPr>
-        <w:t>.</w:t>
-      </w:r>
-    </w:p>
-    <w:p>
-      <w:pPr>
-        <w:rPr>
-          <w:b/>
-          <w:bCs/>
-        </w:rPr>
-      </w:pPr>
-      <w:r>
-        <w:rPr>
-          <w:b/>
-          <w:bCs/>
-        </w:rPr>
-        <w:t>(Note : Ce code a été testé avec succès sur votre environnement MINGW64).</w:t>
-      </w:r>
-    </w:p>
-    <w:p>
-      <w:pPr>
-        <w:rPr>
-          <w:b/>
-          <w:bCs/>
-        </w:rPr>
-      </w:pPr>
-      <w:r>
-        <w:rPr>
-          <w:b/>
-          <w:bCs/>
-        </w:rPr>
-        <w:t>Protocole de test et Fiabilité</w:t>
-      </w:r>
-    </w:p>
-    <w:p>
-      <w:pPr>
+    </w:p>
+    <w:p>
+      <w:pPr>
+        <w:pStyle w:val="Titre2"/>
+      </w:pPr>
+      <w:r>
+        <w:t>Graphiques</w:t>
+      </w:r>
+    </w:p>
+    <w:p>
+      <w:pPr>
+        <w:pStyle w:val="NormalWeb"/>
+      </w:pPr>
+      <w:r>
+        <w:t xml:space="preserve">Un graphique représentant le </w:t>
+      </w:r>
+      <w:r>
+        <w:rPr>
+          <w:rStyle w:val="lev"/>
+          <w:rFonts w:eastAsiaTheme="majorEastAsia"/>
+        </w:rPr>
+        <w:t>temps d’exécution moyen en fonction de la taille du tableau</w:t>
+      </w:r>
+      <w:r>
+        <w:t xml:space="preserve"> a été tracé :</w:t>
+      </w:r>
+      <w:r>
+        <w:t xml:space="preserve"> </w:t>
+      </w:r>
+      <w:r>
+        <w:rPr>
+          <w:rStyle w:val="mord"/>
+          <w:rFonts w:eastAsiaTheme="majorEastAsia"/>
+        </w:rPr>
+        <w:t>T</w:t>
+      </w:r>
+      <w:r>
+        <w:rPr>
+          <w:rStyle w:val="mrel"/>
+          <w:rFonts w:eastAsiaTheme="majorEastAsia"/>
+        </w:rPr>
+        <w:t>=</w:t>
+      </w:r>
+      <w:r>
+        <w:rPr>
+          <w:rStyle w:val="mord"/>
+          <w:rFonts w:eastAsiaTheme="majorEastAsia"/>
+        </w:rPr>
+        <w:t>f</w:t>
+      </w:r>
+      <w:r>
+        <w:rPr>
+          <w:rStyle w:val="mopen"/>
+        </w:rPr>
+        <w:t>(</w:t>
+      </w:r>
+      <w:r>
+        <w:rPr>
+          <w:rStyle w:val="mord"/>
+          <w:rFonts w:eastAsiaTheme="majorEastAsia"/>
+        </w:rPr>
+        <w:t>n</w:t>
+      </w:r>
+      <w:r>
+        <w:rPr>
+          <w:rStyle w:val="mclose"/>
+        </w:rPr>
+        <w:t>)</w:t>
+      </w:r>
+      <w:r>
+        <w:t xml:space="preserve"> </w:t>
+      </w:r>
+    </w:p>
+    <w:p>
+      <w:pPr>
+        <w:pStyle w:val="NormalWeb"/>
+      </w:pPr>
+      <w:r>
+        <w:t>Les courbes permettent d’observer l’évolution du temps d’exécution pour les trois cas étudiés.</w:t>
+      </w:r>
+    </w:p>
+    <w:p>
+      <w:pPr>
+        <w:pStyle w:val="Titre1"/>
+      </w:pPr>
+      <w:r>
+        <w:rPr>
+          <w:rStyle w:val="lev"/>
+          <w:b w:val="0"/>
+          <w:bCs w:val="0"/>
+        </w:rPr>
+        <w:t>5. Confrontation Théorie vs Expérience</w:t>
+      </w:r>
+    </w:p>
+    <w:p>
+      <w:pPr>
+        <w:pStyle w:val="Titre2"/>
+      </w:pPr>
+      <w:r>
+        <w:t>Interprétation des résultats</w:t>
+      </w:r>
+    </w:p>
+    <w:p>
+      <w:pPr>
+        <w:pStyle w:val="NormalWeb"/>
+      </w:pPr>
+      <w:r>
+        <w:t>L’analyse graphique montre que :</w:t>
+      </w:r>
+    </w:p>
+    <w:p>
+      <w:pPr>
+        <w:pStyle w:val="NormalWeb"/>
         <w:numPr>
           <w:ilvl w:val="0"/>
           <w:numId w:val="28"/>
         </w:numPr>
-        <w:rPr>
-          <w:b/>
-          <w:bCs/>
-        </w:rPr>
-      </w:pPr>
-      <w:r>
-        <w:rPr>
-          <w:b/>
-          <w:bCs/>
-        </w:rPr>
-        <w:t>Tailles n : De 5 000 à 1 000 000 d'éléments.</w:t>
-      </w:r>
-    </w:p>
-    <w:p>
-      <w:pPr>
+      </w:pPr>
+      <w:proofErr w:type="gramStart"/>
+      <w:r>
+        <w:t>le</w:t>
+      </w:r>
+      <w:proofErr w:type="gramEnd"/>
+      <w:r>
+        <w:t xml:space="preserve"> temps d’exécution croît rapidement lorsque la taille du tableau augmente,</w:t>
+      </w:r>
+    </w:p>
+    <w:p>
+      <w:pPr>
+        <w:pStyle w:val="NormalWeb"/>
         <w:numPr>
           <w:ilvl w:val="0"/>
           <w:numId w:val="28"/>
         </w:numPr>
-        <w:rPr>
-          <w:b/>
-          <w:bCs/>
-        </w:rPr>
-      </w:pPr>
-      <w:r>
-        <w:rPr>
-          <w:b/>
-          <w:bCs/>
-        </w:rPr>
-        <w:t>Types de données : Tableaux triés (Meilleur), inversés (Pire) et aléatoires.</w:t>
-      </w:r>
-    </w:p>
-    <w:p>
-      <w:pPr>
-        <w:numPr>
-          <w:ilvl w:val="0"/>
-          <w:numId w:val="28"/>
-        </w:numPr>
-        <w:rPr>
-          <w:b/>
-          <w:bCs/>
-        </w:rPr>
-      </w:pPr>
-      <w:r>
-        <w:rPr>
-          <w:b/>
-          <w:bCs/>
-        </w:rPr>
-        <w:t>Fiabilité : Chaque mesure est la moyenne de 5 exécutions pour garantir que les processus en arrière-plan du système n'influencent pas les résultats.</w:t>
-      </w:r>
-    </w:p>
-    <w:p>
-      <w:pPr>
-        <w:rPr>
-          <w:b/>
-          <w:bCs/>
-        </w:rPr>
-      </w:pPr>
-      <w:r>
-        <w:rPr>
-          <w:b/>
-          <w:bCs/>
-        </w:rPr>
-        <w:pict w14:anchorId="67C8A63A">
-          <v:rect id="_x0000_i1106" style="width:0;height:1.5pt" o:hralign="center" o:hrstd="t" o:hr="t" fillcolor="#a0a0a0" stroked="f"/>
+      </w:pPr>
+      <w:proofErr w:type="gramStart"/>
+      <w:r>
+        <w:t>la</w:t>
+      </w:r>
+      <w:proofErr w:type="gramEnd"/>
+      <w:r>
+        <w:t xml:space="preserve"> courbe obtenue pour le cas moyen et le pire cas présente une croissance de type </w:t>
+      </w:r>
+      <w:r>
+        <w:rPr>
+          <w:rStyle w:val="lev"/>
+          <w:rFonts w:eastAsiaTheme="majorEastAsia"/>
+        </w:rPr>
+        <w:t>quadratique</w:t>
+      </w:r>
+      <w:r>
+        <w:t>.</w:t>
+      </w:r>
+    </w:p>
+    <w:p>
+      <w:pPr>
+        <w:pStyle w:val="NormalWeb"/>
+      </w:pPr>
+      <w:r>
+        <w:t xml:space="preserve">Ces résultats expérimentaux sont cohérents avec la complexité théorique du Gnome Sort, estimée à </w:t>
+      </w:r>
+      <w:r>
+        <w:rPr>
+          <w:rStyle w:val="lev"/>
+          <w:rFonts w:eastAsiaTheme="majorEastAsia"/>
+        </w:rPr>
+        <w:t>O(n²)</w:t>
+      </w:r>
+      <w:r>
+        <w:t xml:space="preserve"> dans le cas général.</w:t>
+      </w:r>
+    </w:p>
+    <w:p>
+      <w:pPr>
+        <w:pStyle w:val="Titre2"/>
+      </w:pPr>
+      <w:r>
+        <w:t>Comparaison des performances</w:t>
+      </w:r>
+    </w:p>
+    <w:p>
+      <w:pPr>
+        <w:pStyle w:val="NormalWeb"/>
+      </w:pPr>
+      <w:r>
+        <w:t>Contrairement à certains algorithmes comme le Tri à Bulles optimisé, le Gnome Sort ne possède pas de version optimisée significativement plus performante.</w:t>
+      </w:r>
+      <w:r>
+        <w:br/>
+        <w:t>Les performances restent donc similaires entre le cas moyen et le pire cas.</w:t>
+      </w:r>
+    </w:p>
+    <w:p>
+      <w:r>
+        <w:pict w14:anchorId="3D6FE3D4">
+          <v:rect id="_x0000_i1065" style="width:0;height:1.5pt" o:hralign="center" o:hrstd="t" o:hr="t" fillcolor="#a0a0a0" stroked="f"/>
         </w:pict>
       </w:r>
     </w:p>
     <w:p>
       <w:pPr>
-        <w:rPr>
-          <w:b/>
-          <w:bCs/>
-        </w:rPr>
-      </w:pPr>
-      <w:r>
-        <w:rPr>
-          <w:b/>
-          <w:bCs/>
-        </w:rPr>
-        <w:t>4. Résultats et Analyse Graphique</w:t>
-      </w:r>
-    </w:p>
-    <w:p>
-      <w:pPr>
-        <w:rPr>
-          <w:b/>
-          <w:bCs/>
-        </w:rPr>
-      </w:pPr>
-      <w:r>
-        <w:rPr>
-          <w:b/>
-          <w:bCs/>
-        </w:rPr>
-        <w:t>Tableau de mesures (</w:t>
+        <w:pStyle w:val="Titre1"/>
+      </w:pPr>
+      <w:r>
+        <w:rPr>
+          <w:rStyle w:val="lev"/>
+          <w:b w:val="0"/>
+          <w:bCs w:val="0"/>
+        </w:rPr>
+        <w:t>6. Conclusion partielle</w:t>
+      </w:r>
+    </w:p>
+    <w:p>
+      <w:pPr>
+        <w:pStyle w:val="NormalWeb"/>
+      </w:pPr>
+      <w:r>
+        <w:t>Le Gnome Sort est un algorithme simple à comprendre et à implémenter.</w:t>
+      </w:r>
+      <w:r>
+        <w:br/>
+        <w:t>Cependant, son coût quadratique le rend peu adapté aux grands volumes de données.</w:t>
+      </w:r>
+    </w:p>
+    <w:p>
+      <w:pPr>
+        <w:pStyle w:val="NormalWeb"/>
+      </w:pPr>
+      <w:r>
+        <w:t>Les résultats expérimentaux confirment l’analyse théorique, montrant que le temps d’exécution augmente rapidement avec la taille du tableau.</w:t>
+      </w:r>
+      <w:r>
+        <w:br/>
+      </w:r>
+      <w:r>
+        <w:lastRenderedPageBreak/>
+        <w:t xml:space="preserve">Ainsi, bien que pédagogique, le Gnome Sort reste moins performant que des algorithmes plus avancés comme Quick Sort ou </w:t>
       </w:r>
       <w:proofErr w:type="spellStart"/>
       <w:r>
-        <w:rPr>
-          <w:b/>
-          <w:bCs/>
-        </w:rPr>
         <w:t>Heap</w:t>
       </w:r>
       <w:proofErr w:type="spellEnd"/>
       <w:r>
-        <w:rPr>
-          <w:b/>
-          <w:bCs/>
-        </w:rPr>
-        <w:t xml:space="preserve"> Sort)</w:t>
-      </w:r>
-    </w:p>
-    <w:tbl>
-      <w:tblPr>
-        <w:tblW w:w="0" w:type="auto"/>
-        <w:tblCellSpacing w:w="15" w:type="dxa"/>
-        <w:tblCellMar>
-          <w:top w:w="15" w:type="dxa"/>
-          <w:left w:w="15" w:type="dxa"/>
-          <w:bottom w:w="15" w:type="dxa"/>
-          <w:right w:w="15" w:type="dxa"/>
-        </w:tblCellMar>
-        <w:tblLook w:val="04A0" w:firstRow="1" w:lastRow="0" w:firstColumn="1" w:lastColumn="0" w:noHBand="0" w:noVBand="1"/>
-      </w:tblPr>
-      <w:tblGrid>
-        <w:gridCol w:w="1018"/>
-        <w:gridCol w:w="1200"/>
-        <w:gridCol w:w="979"/>
-        <w:gridCol w:w="1300"/>
-      </w:tblGrid>
-      <w:tr>
-        <w:trPr>
-          <w:tblHeader/>
-          <w:tblCellSpacing w:w="15" w:type="dxa"/>
-        </w:trPr>
-        <w:tc>
-          <w:tcPr>
-            <w:tcW w:w="0" w:type="auto"/>
-            <w:tcBorders>
-              <w:top w:val="single" w:sz="6" w:space="0" w:color="auto"/>
-              <w:left w:val="single" w:sz="6" w:space="0" w:color="auto"/>
-              <w:bottom w:val="single" w:sz="6" w:space="0" w:color="auto"/>
-              <w:right w:val="single" w:sz="6" w:space="0" w:color="auto"/>
-            </w:tcBorders>
-            <w:vAlign w:val="center"/>
-            <w:hideMark/>
-          </w:tcPr>
-          <w:p>
-            <w:pPr>
-              <w:rPr>
-                <w:b/>
-                <w:bCs/>
-              </w:rPr>
-            </w:pPr>
-            <w:r>
-              <w:rPr>
-                <w:b/>
-                <w:bCs/>
-              </w:rPr>
-              <w:t>Taille (n)</w:t>
-            </w:r>
-          </w:p>
-        </w:tc>
-        <w:tc>
-          <w:tcPr>
-            <w:tcW w:w="0" w:type="auto"/>
-            <w:tcBorders>
-              <w:top w:val="single" w:sz="6" w:space="0" w:color="auto"/>
-              <w:left w:val="single" w:sz="6" w:space="0" w:color="auto"/>
-              <w:bottom w:val="single" w:sz="6" w:space="0" w:color="auto"/>
-              <w:right w:val="single" w:sz="6" w:space="0" w:color="auto"/>
-            </w:tcBorders>
-            <w:vAlign w:val="center"/>
-            <w:hideMark/>
-          </w:tcPr>
-          <w:p>
-            <w:pPr>
-              <w:rPr>
-                <w:b/>
-                <w:bCs/>
-              </w:rPr>
-            </w:pPr>
-            <w:r>
-              <w:rPr>
-                <w:b/>
-                <w:bCs/>
-              </w:rPr>
-              <w:t>Meilleur (s)</w:t>
-            </w:r>
-          </w:p>
-        </w:tc>
-        <w:tc>
-          <w:tcPr>
-            <w:tcW w:w="0" w:type="auto"/>
-            <w:tcBorders>
-              <w:top w:val="single" w:sz="6" w:space="0" w:color="auto"/>
-              <w:left w:val="single" w:sz="6" w:space="0" w:color="auto"/>
-              <w:bottom w:val="single" w:sz="6" w:space="0" w:color="auto"/>
-              <w:right w:val="single" w:sz="6" w:space="0" w:color="auto"/>
-            </w:tcBorders>
-            <w:vAlign w:val="center"/>
-            <w:hideMark/>
-          </w:tcPr>
-          <w:p>
-            <w:pPr>
-              <w:rPr>
-                <w:b/>
-                <w:bCs/>
-              </w:rPr>
-            </w:pPr>
-            <w:r>
-              <w:rPr>
-                <w:b/>
-                <w:bCs/>
-              </w:rPr>
-              <w:t>Pire (s)</w:t>
-            </w:r>
-          </w:p>
-        </w:tc>
-        <w:tc>
-          <w:tcPr>
-            <w:tcW w:w="0" w:type="auto"/>
-            <w:tcBorders>
-              <w:top w:val="single" w:sz="6" w:space="0" w:color="auto"/>
-              <w:left w:val="single" w:sz="6" w:space="0" w:color="auto"/>
-              <w:bottom w:val="single" w:sz="6" w:space="0" w:color="auto"/>
-              <w:right w:val="single" w:sz="6" w:space="0" w:color="auto"/>
-            </w:tcBorders>
-            <w:vAlign w:val="center"/>
-            <w:hideMark/>
-          </w:tcPr>
-          <w:p>
-            <w:pPr>
-              <w:rPr>
-                <w:b/>
-                <w:bCs/>
-              </w:rPr>
-            </w:pPr>
-            <w:proofErr w:type="spellStart"/>
-            <w:r>
-              <w:rPr>
-                <w:b/>
-                <w:bCs/>
-              </w:rPr>
-              <w:t>Aleatoire</w:t>
-            </w:r>
-            <w:proofErr w:type="spellEnd"/>
-            <w:r>
-              <w:rPr>
-                <w:b/>
-                <w:bCs/>
-              </w:rPr>
-              <w:t xml:space="preserve"> (s)</w:t>
-            </w:r>
-          </w:p>
-        </w:tc>
-      </w:tr>
-      <w:tr>
-        <w:trPr>
-          <w:tblCellSpacing w:w="15" w:type="dxa"/>
-        </w:trPr>
-        <w:tc>
-          <w:tcPr>
-            <w:tcW w:w="0" w:type="auto"/>
-            <w:tcBorders>
-              <w:top w:val="single" w:sz="6" w:space="0" w:color="auto"/>
-              <w:left w:val="single" w:sz="6" w:space="0" w:color="auto"/>
-              <w:bottom w:val="single" w:sz="6" w:space="0" w:color="auto"/>
-              <w:right w:val="single" w:sz="6" w:space="0" w:color="auto"/>
-            </w:tcBorders>
-            <w:vAlign w:val="center"/>
-            <w:hideMark/>
-          </w:tcPr>
-          <w:p>
-            <w:pPr>
-              <w:rPr>
-                <w:b/>
-                <w:bCs/>
-              </w:rPr>
-            </w:pPr>
-            <w:r>
-              <w:rPr>
-                <w:b/>
-                <w:bCs/>
-              </w:rPr>
-              <w:t>5 000</w:t>
-            </w:r>
-          </w:p>
-        </w:tc>
-        <w:tc>
-          <w:tcPr>
-            <w:tcW w:w="0" w:type="auto"/>
-            <w:tcBorders>
-              <w:top w:val="single" w:sz="6" w:space="0" w:color="auto"/>
-              <w:left w:val="single" w:sz="6" w:space="0" w:color="auto"/>
-              <w:bottom w:val="single" w:sz="6" w:space="0" w:color="auto"/>
-              <w:right w:val="single" w:sz="6" w:space="0" w:color="auto"/>
-            </w:tcBorders>
-            <w:vAlign w:val="center"/>
-            <w:hideMark/>
-          </w:tcPr>
-          <w:p>
-            <w:pPr>
-              <w:rPr>
-                <w:b/>
-                <w:bCs/>
-              </w:rPr>
-            </w:pPr>
-            <w:r>
-              <w:rPr>
-                <w:b/>
-                <w:bCs/>
-              </w:rPr>
-              <w:t>0.000650</w:t>
-            </w:r>
-          </w:p>
-        </w:tc>
-        <w:tc>
-          <w:tcPr>
-            <w:tcW w:w="0" w:type="auto"/>
-            <w:tcBorders>
-              <w:top w:val="single" w:sz="6" w:space="0" w:color="auto"/>
-              <w:left w:val="single" w:sz="6" w:space="0" w:color="auto"/>
-              <w:bottom w:val="single" w:sz="6" w:space="0" w:color="auto"/>
-              <w:right w:val="single" w:sz="6" w:space="0" w:color="auto"/>
-            </w:tcBorders>
-            <w:vAlign w:val="center"/>
-            <w:hideMark/>
-          </w:tcPr>
-          <w:p>
-            <w:pPr>
-              <w:rPr>
-                <w:b/>
-                <w:bCs/>
-              </w:rPr>
-            </w:pPr>
-            <w:r>
-              <w:rPr>
-                <w:b/>
-                <w:bCs/>
-              </w:rPr>
-              <w:t>0.000680</w:t>
-            </w:r>
-          </w:p>
-        </w:tc>
-        <w:tc>
-          <w:tcPr>
-            <w:tcW w:w="0" w:type="auto"/>
-            <w:tcBorders>
-              <w:top w:val="single" w:sz="6" w:space="0" w:color="auto"/>
-              <w:left w:val="single" w:sz="6" w:space="0" w:color="auto"/>
-              <w:bottom w:val="single" w:sz="6" w:space="0" w:color="auto"/>
-              <w:right w:val="single" w:sz="6" w:space="0" w:color="auto"/>
-            </w:tcBorders>
-            <w:vAlign w:val="center"/>
-            <w:hideMark/>
-          </w:tcPr>
-          <w:p>
-            <w:pPr>
-              <w:rPr>
-                <w:b/>
-                <w:bCs/>
-              </w:rPr>
-            </w:pPr>
-            <w:r>
-              <w:rPr>
-                <w:b/>
-                <w:bCs/>
-              </w:rPr>
-              <w:t>0.000720</w:t>
-            </w:r>
-          </w:p>
-        </w:tc>
-      </w:tr>
-      <w:tr>
-        <w:trPr>
-          <w:tblCellSpacing w:w="15" w:type="dxa"/>
-        </w:trPr>
-        <w:tc>
-          <w:tcPr>
-            <w:tcW w:w="0" w:type="auto"/>
-            <w:tcBorders>
-              <w:top w:val="single" w:sz="6" w:space="0" w:color="auto"/>
-              <w:left w:val="single" w:sz="6" w:space="0" w:color="auto"/>
-              <w:bottom w:val="single" w:sz="6" w:space="0" w:color="auto"/>
-              <w:right w:val="single" w:sz="6" w:space="0" w:color="auto"/>
-            </w:tcBorders>
-            <w:vAlign w:val="center"/>
-            <w:hideMark/>
-          </w:tcPr>
-          <w:p>
-            <w:pPr>
-              <w:rPr>
-                <w:b/>
-                <w:bCs/>
-              </w:rPr>
-            </w:pPr>
-            <w:r>
-              <w:rPr>
-                <w:b/>
-                <w:bCs/>
-              </w:rPr>
-              <w:t>10 000</w:t>
-            </w:r>
-          </w:p>
-        </w:tc>
-        <w:tc>
-          <w:tcPr>
-            <w:tcW w:w="0" w:type="auto"/>
-            <w:tcBorders>
-              <w:top w:val="single" w:sz="6" w:space="0" w:color="auto"/>
-              <w:left w:val="single" w:sz="6" w:space="0" w:color="auto"/>
-              <w:bottom w:val="single" w:sz="6" w:space="0" w:color="auto"/>
-              <w:right w:val="single" w:sz="6" w:space="0" w:color="auto"/>
-            </w:tcBorders>
-            <w:vAlign w:val="center"/>
-            <w:hideMark/>
-          </w:tcPr>
-          <w:p>
-            <w:pPr>
-              <w:rPr>
-                <w:b/>
-                <w:bCs/>
-              </w:rPr>
-            </w:pPr>
-            <w:r>
-              <w:rPr>
-                <w:b/>
-                <w:bCs/>
-              </w:rPr>
-              <w:t>0.001350</w:t>
-            </w:r>
-          </w:p>
-        </w:tc>
-        <w:tc>
-          <w:tcPr>
-            <w:tcW w:w="0" w:type="auto"/>
-            <w:tcBorders>
-              <w:top w:val="single" w:sz="6" w:space="0" w:color="auto"/>
-              <w:left w:val="single" w:sz="6" w:space="0" w:color="auto"/>
-              <w:bottom w:val="single" w:sz="6" w:space="0" w:color="auto"/>
-              <w:right w:val="single" w:sz="6" w:space="0" w:color="auto"/>
-            </w:tcBorders>
-            <w:vAlign w:val="center"/>
-            <w:hideMark/>
-          </w:tcPr>
-          <w:p>
-            <w:pPr>
-              <w:rPr>
-                <w:b/>
-                <w:bCs/>
-              </w:rPr>
-            </w:pPr>
-            <w:r>
-              <w:rPr>
-                <w:b/>
-                <w:bCs/>
-              </w:rPr>
-              <w:t>0.001420</w:t>
-            </w:r>
-          </w:p>
-        </w:tc>
-        <w:tc>
-          <w:tcPr>
-            <w:tcW w:w="0" w:type="auto"/>
-            <w:tcBorders>
-              <w:top w:val="single" w:sz="6" w:space="0" w:color="auto"/>
-              <w:left w:val="single" w:sz="6" w:space="0" w:color="auto"/>
-              <w:bottom w:val="single" w:sz="6" w:space="0" w:color="auto"/>
-              <w:right w:val="single" w:sz="6" w:space="0" w:color="auto"/>
-            </w:tcBorders>
-            <w:vAlign w:val="center"/>
-            <w:hideMark/>
-          </w:tcPr>
-          <w:p>
-            <w:pPr>
-              <w:rPr>
-                <w:b/>
-                <w:bCs/>
-              </w:rPr>
-            </w:pPr>
-            <w:r>
-              <w:rPr>
-                <w:b/>
-                <w:bCs/>
-              </w:rPr>
-              <w:t>0.001510</w:t>
-            </w:r>
-          </w:p>
-        </w:tc>
-      </w:tr>
-      <w:tr>
-        <w:trPr>
-          <w:tblCellSpacing w:w="15" w:type="dxa"/>
-        </w:trPr>
-        <w:tc>
-          <w:tcPr>
-            <w:tcW w:w="0" w:type="auto"/>
-            <w:tcBorders>
-              <w:top w:val="single" w:sz="6" w:space="0" w:color="auto"/>
-              <w:left w:val="single" w:sz="6" w:space="0" w:color="auto"/>
-              <w:bottom w:val="single" w:sz="6" w:space="0" w:color="auto"/>
-              <w:right w:val="single" w:sz="6" w:space="0" w:color="auto"/>
-            </w:tcBorders>
-            <w:vAlign w:val="center"/>
-            <w:hideMark/>
-          </w:tcPr>
-          <w:p>
-            <w:pPr>
-              <w:rPr>
-                <w:b/>
-                <w:bCs/>
-              </w:rPr>
-            </w:pPr>
-            <w:r>
-              <w:rPr>
-                <w:b/>
-                <w:bCs/>
-              </w:rPr>
-              <w:t>20 000</w:t>
-            </w:r>
-          </w:p>
-        </w:tc>
-        <w:tc>
-          <w:tcPr>
-            <w:tcW w:w="0" w:type="auto"/>
-            <w:tcBorders>
-              <w:top w:val="single" w:sz="6" w:space="0" w:color="auto"/>
-              <w:left w:val="single" w:sz="6" w:space="0" w:color="auto"/>
-              <w:bottom w:val="single" w:sz="6" w:space="0" w:color="auto"/>
-              <w:right w:val="single" w:sz="6" w:space="0" w:color="auto"/>
-            </w:tcBorders>
-            <w:vAlign w:val="center"/>
-            <w:hideMark/>
-          </w:tcPr>
-          <w:p>
-            <w:pPr>
-              <w:rPr>
-                <w:b/>
-                <w:bCs/>
-              </w:rPr>
-            </w:pPr>
-            <w:r>
-              <w:rPr>
-                <w:b/>
-                <w:bCs/>
-              </w:rPr>
-              <w:t>0.002880</w:t>
-            </w:r>
-          </w:p>
-        </w:tc>
-        <w:tc>
-          <w:tcPr>
-            <w:tcW w:w="0" w:type="auto"/>
-            <w:tcBorders>
-              <w:top w:val="single" w:sz="6" w:space="0" w:color="auto"/>
-              <w:left w:val="single" w:sz="6" w:space="0" w:color="auto"/>
-              <w:bottom w:val="single" w:sz="6" w:space="0" w:color="auto"/>
-              <w:right w:val="single" w:sz="6" w:space="0" w:color="auto"/>
-            </w:tcBorders>
-            <w:vAlign w:val="center"/>
-            <w:hideMark/>
-          </w:tcPr>
-          <w:p>
-            <w:pPr>
-              <w:rPr>
-                <w:b/>
-                <w:bCs/>
-              </w:rPr>
-            </w:pPr>
-            <w:r>
-              <w:rPr>
-                <w:b/>
-                <w:bCs/>
-              </w:rPr>
-              <w:t>0.003050</w:t>
-            </w:r>
-          </w:p>
-        </w:tc>
-        <w:tc>
-          <w:tcPr>
-            <w:tcW w:w="0" w:type="auto"/>
-            <w:tcBorders>
-              <w:top w:val="single" w:sz="6" w:space="0" w:color="auto"/>
-              <w:left w:val="single" w:sz="6" w:space="0" w:color="auto"/>
-              <w:bottom w:val="single" w:sz="6" w:space="0" w:color="auto"/>
-              <w:right w:val="single" w:sz="6" w:space="0" w:color="auto"/>
-            </w:tcBorders>
-            <w:vAlign w:val="center"/>
-            <w:hideMark/>
-          </w:tcPr>
-          <w:p>
-            <w:pPr>
-              <w:rPr>
-                <w:b/>
-                <w:bCs/>
-              </w:rPr>
-            </w:pPr>
-            <w:r>
-              <w:rPr>
-                <w:b/>
-                <w:bCs/>
-              </w:rPr>
-              <w:t>0.003200</w:t>
-            </w:r>
-          </w:p>
-        </w:tc>
-      </w:tr>
-      <w:tr>
-        <w:trPr>
-          <w:tblCellSpacing w:w="15" w:type="dxa"/>
-        </w:trPr>
-        <w:tc>
-          <w:tcPr>
-            <w:tcW w:w="0" w:type="auto"/>
-            <w:tcBorders>
-              <w:top w:val="single" w:sz="6" w:space="0" w:color="auto"/>
-              <w:left w:val="single" w:sz="6" w:space="0" w:color="auto"/>
-              <w:bottom w:val="single" w:sz="6" w:space="0" w:color="auto"/>
-              <w:right w:val="single" w:sz="6" w:space="0" w:color="auto"/>
-            </w:tcBorders>
-            <w:vAlign w:val="center"/>
-            <w:hideMark/>
-          </w:tcPr>
-          <w:p>
-            <w:pPr>
-              <w:rPr>
-                <w:b/>
-                <w:bCs/>
-              </w:rPr>
-            </w:pPr>
-            <w:r>
-              <w:rPr>
-                <w:b/>
-                <w:bCs/>
-              </w:rPr>
-              <w:t>50 000</w:t>
-            </w:r>
-          </w:p>
-        </w:tc>
-        <w:tc>
-          <w:tcPr>
-            <w:tcW w:w="0" w:type="auto"/>
-            <w:tcBorders>
-              <w:top w:val="single" w:sz="6" w:space="0" w:color="auto"/>
-              <w:left w:val="single" w:sz="6" w:space="0" w:color="auto"/>
-              <w:bottom w:val="single" w:sz="6" w:space="0" w:color="auto"/>
-              <w:right w:val="single" w:sz="6" w:space="0" w:color="auto"/>
-            </w:tcBorders>
-            <w:vAlign w:val="center"/>
-            <w:hideMark/>
-          </w:tcPr>
-          <w:p>
-            <w:pPr>
-              <w:rPr>
-                <w:b/>
-                <w:bCs/>
-              </w:rPr>
-            </w:pPr>
-            <w:r>
-              <w:rPr>
-                <w:b/>
-                <w:bCs/>
-              </w:rPr>
-              <w:t>0.007950</w:t>
-            </w:r>
-          </w:p>
-        </w:tc>
-        <w:tc>
-          <w:tcPr>
-            <w:tcW w:w="0" w:type="auto"/>
-            <w:tcBorders>
-              <w:top w:val="single" w:sz="6" w:space="0" w:color="auto"/>
-              <w:left w:val="single" w:sz="6" w:space="0" w:color="auto"/>
-              <w:bottom w:val="single" w:sz="6" w:space="0" w:color="auto"/>
-              <w:right w:val="single" w:sz="6" w:space="0" w:color="auto"/>
-            </w:tcBorders>
-            <w:vAlign w:val="center"/>
-            <w:hideMark/>
-          </w:tcPr>
-          <w:p>
-            <w:pPr>
-              <w:rPr>
-                <w:b/>
-                <w:bCs/>
-              </w:rPr>
-            </w:pPr>
-            <w:r>
-              <w:rPr>
-                <w:b/>
-                <w:bCs/>
-              </w:rPr>
-              <w:t>0.008400</w:t>
-            </w:r>
-          </w:p>
-        </w:tc>
-        <w:tc>
-          <w:tcPr>
-            <w:tcW w:w="0" w:type="auto"/>
-            <w:tcBorders>
-              <w:top w:val="single" w:sz="6" w:space="0" w:color="auto"/>
-              <w:left w:val="single" w:sz="6" w:space="0" w:color="auto"/>
-              <w:bottom w:val="single" w:sz="6" w:space="0" w:color="auto"/>
-              <w:right w:val="single" w:sz="6" w:space="0" w:color="auto"/>
-            </w:tcBorders>
-            <w:vAlign w:val="center"/>
-            <w:hideMark/>
-          </w:tcPr>
-          <w:p>
-            <w:pPr>
-              <w:rPr>
-                <w:b/>
-                <w:bCs/>
-              </w:rPr>
-            </w:pPr>
-            <w:r>
-              <w:rPr>
-                <w:b/>
-                <w:bCs/>
-              </w:rPr>
-              <w:t>0.008850</w:t>
-            </w:r>
-          </w:p>
-        </w:tc>
-      </w:tr>
-      <w:tr>
-        <w:trPr>
-          <w:tblCellSpacing w:w="15" w:type="dxa"/>
-        </w:trPr>
-        <w:tc>
-          <w:tcPr>
-            <w:tcW w:w="0" w:type="auto"/>
-            <w:tcBorders>
-              <w:top w:val="single" w:sz="6" w:space="0" w:color="auto"/>
-              <w:left w:val="single" w:sz="6" w:space="0" w:color="auto"/>
-              <w:bottom w:val="single" w:sz="6" w:space="0" w:color="auto"/>
-              <w:right w:val="single" w:sz="6" w:space="0" w:color="auto"/>
-            </w:tcBorders>
-            <w:vAlign w:val="center"/>
-            <w:hideMark/>
-          </w:tcPr>
-          <w:p>
-            <w:pPr>
-              <w:rPr>
-                <w:b/>
-                <w:bCs/>
-              </w:rPr>
-            </w:pPr>
-            <w:r>
-              <w:rPr>
-                <w:b/>
-                <w:bCs/>
-              </w:rPr>
-              <w:t>100 000</w:t>
-            </w:r>
-          </w:p>
-        </w:tc>
-        <w:tc>
-          <w:tcPr>
-            <w:tcW w:w="0" w:type="auto"/>
-            <w:tcBorders>
-              <w:top w:val="single" w:sz="6" w:space="0" w:color="auto"/>
-              <w:left w:val="single" w:sz="6" w:space="0" w:color="auto"/>
-              <w:bottom w:val="single" w:sz="6" w:space="0" w:color="auto"/>
-              <w:right w:val="single" w:sz="6" w:space="0" w:color="auto"/>
-            </w:tcBorders>
-            <w:vAlign w:val="center"/>
-            <w:hideMark/>
-          </w:tcPr>
-          <w:p>
-            <w:pPr>
-              <w:rPr>
-                <w:b/>
-                <w:bCs/>
-              </w:rPr>
-            </w:pPr>
-            <w:r>
-              <w:rPr>
-                <w:b/>
-                <w:bCs/>
-              </w:rPr>
-              <w:t>0.017100</w:t>
-            </w:r>
-          </w:p>
-        </w:tc>
-        <w:tc>
-          <w:tcPr>
-            <w:tcW w:w="0" w:type="auto"/>
-            <w:tcBorders>
-              <w:top w:val="single" w:sz="6" w:space="0" w:color="auto"/>
-              <w:left w:val="single" w:sz="6" w:space="0" w:color="auto"/>
-              <w:bottom w:val="single" w:sz="6" w:space="0" w:color="auto"/>
-              <w:right w:val="single" w:sz="6" w:space="0" w:color="auto"/>
-            </w:tcBorders>
-            <w:vAlign w:val="center"/>
-            <w:hideMark/>
-          </w:tcPr>
-          <w:p>
-            <w:pPr>
-              <w:rPr>
-                <w:b/>
-                <w:bCs/>
-              </w:rPr>
-            </w:pPr>
-            <w:r>
-              <w:rPr>
-                <w:b/>
-                <w:bCs/>
-              </w:rPr>
-              <w:t>0.018200</w:t>
-            </w:r>
-          </w:p>
-        </w:tc>
-        <w:tc>
-          <w:tcPr>
-            <w:tcW w:w="0" w:type="auto"/>
-            <w:tcBorders>
-              <w:top w:val="single" w:sz="6" w:space="0" w:color="auto"/>
-              <w:left w:val="single" w:sz="6" w:space="0" w:color="auto"/>
-              <w:bottom w:val="single" w:sz="6" w:space="0" w:color="auto"/>
-              <w:right w:val="single" w:sz="6" w:space="0" w:color="auto"/>
-            </w:tcBorders>
-            <w:vAlign w:val="center"/>
-            <w:hideMark/>
-          </w:tcPr>
-          <w:p>
-            <w:pPr>
-              <w:rPr>
-                <w:b/>
-                <w:bCs/>
-              </w:rPr>
-            </w:pPr>
-            <w:r>
-              <w:rPr>
-                <w:b/>
-                <w:bCs/>
-              </w:rPr>
-              <w:t>0.019100</w:t>
-            </w:r>
-          </w:p>
-        </w:tc>
-      </w:tr>
-      <w:tr>
-        <w:trPr>
-          <w:tblCellSpacing w:w="15" w:type="dxa"/>
-        </w:trPr>
-        <w:tc>
-          <w:tcPr>
-            <w:tcW w:w="0" w:type="auto"/>
-            <w:tcBorders>
-              <w:top w:val="single" w:sz="6" w:space="0" w:color="auto"/>
-              <w:left w:val="single" w:sz="6" w:space="0" w:color="auto"/>
-              <w:bottom w:val="single" w:sz="6" w:space="0" w:color="auto"/>
-              <w:right w:val="single" w:sz="6" w:space="0" w:color="auto"/>
-            </w:tcBorders>
-            <w:vAlign w:val="center"/>
-            <w:hideMark/>
-          </w:tcPr>
-          <w:p>
-            <w:pPr>
-              <w:rPr>
-                <w:b/>
-                <w:bCs/>
-              </w:rPr>
-            </w:pPr>
-            <w:r>
-              <w:rPr>
-                <w:b/>
-                <w:bCs/>
-              </w:rPr>
-              <w:t>200 000</w:t>
-            </w:r>
-          </w:p>
-        </w:tc>
-        <w:tc>
-          <w:tcPr>
-            <w:tcW w:w="0" w:type="auto"/>
-            <w:tcBorders>
-              <w:top w:val="single" w:sz="6" w:space="0" w:color="auto"/>
-              <w:left w:val="single" w:sz="6" w:space="0" w:color="auto"/>
-              <w:bottom w:val="single" w:sz="6" w:space="0" w:color="auto"/>
-              <w:right w:val="single" w:sz="6" w:space="0" w:color="auto"/>
-            </w:tcBorders>
-            <w:vAlign w:val="center"/>
-            <w:hideMark/>
-          </w:tcPr>
-          <w:p>
-            <w:pPr>
-              <w:rPr>
-                <w:b/>
-                <w:bCs/>
-              </w:rPr>
-            </w:pPr>
-            <w:r>
-              <w:rPr>
-                <w:b/>
-                <w:bCs/>
-              </w:rPr>
-              <w:t>0.038500</w:t>
-            </w:r>
-          </w:p>
-        </w:tc>
-        <w:tc>
-          <w:tcPr>
-            <w:tcW w:w="0" w:type="auto"/>
-            <w:tcBorders>
-              <w:top w:val="single" w:sz="6" w:space="0" w:color="auto"/>
-              <w:left w:val="single" w:sz="6" w:space="0" w:color="auto"/>
-              <w:bottom w:val="single" w:sz="6" w:space="0" w:color="auto"/>
-              <w:right w:val="single" w:sz="6" w:space="0" w:color="auto"/>
-            </w:tcBorders>
-            <w:vAlign w:val="center"/>
-            <w:hideMark/>
-          </w:tcPr>
-          <w:p>
-            <w:pPr>
-              <w:rPr>
-                <w:b/>
-                <w:bCs/>
-              </w:rPr>
-            </w:pPr>
-            <w:r>
-              <w:rPr>
-                <w:b/>
-                <w:bCs/>
-              </w:rPr>
-              <w:t>0.041200</w:t>
-            </w:r>
-          </w:p>
-        </w:tc>
-        <w:tc>
-          <w:tcPr>
-            <w:tcW w:w="0" w:type="auto"/>
-            <w:tcBorders>
-              <w:top w:val="single" w:sz="6" w:space="0" w:color="auto"/>
-              <w:left w:val="single" w:sz="6" w:space="0" w:color="auto"/>
-              <w:bottom w:val="single" w:sz="6" w:space="0" w:color="auto"/>
-              <w:right w:val="single" w:sz="6" w:space="0" w:color="auto"/>
-            </w:tcBorders>
-            <w:vAlign w:val="center"/>
-            <w:hideMark/>
-          </w:tcPr>
-          <w:p>
-            <w:pPr>
-              <w:rPr>
-                <w:b/>
-                <w:bCs/>
-              </w:rPr>
-            </w:pPr>
-            <w:r>
-              <w:rPr>
-                <w:b/>
-                <w:bCs/>
-              </w:rPr>
-              <w:t>0.043500</w:t>
-            </w:r>
-          </w:p>
-        </w:tc>
-      </w:tr>
-      <w:tr>
-        <w:trPr>
-          <w:tblCellSpacing w:w="15" w:type="dxa"/>
-        </w:trPr>
-        <w:tc>
-          <w:tcPr>
-            <w:tcW w:w="0" w:type="auto"/>
-            <w:tcBorders>
-              <w:top w:val="single" w:sz="6" w:space="0" w:color="auto"/>
-              <w:left w:val="single" w:sz="6" w:space="0" w:color="auto"/>
-              <w:bottom w:val="single" w:sz="6" w:space="0" w:color="auto"/>
-              <w:right w:val="single" w:sz="6" w:space="0" w:color="auto"/>
-            </w:tcBorders>
-            <w:vAlign w:val="center"/>
-            <w:hideMark/>
-          </w:tcPr>
-          <w:p>
-            <w:pPr>
-              <w:rPr>
-                <w:b/>
-                <w:bCs/>
-              </w:rPr>
-            </w:pPr>
-            <w:r>
-              <w:rPr>
-                <w:b/>
-                <w:bCs/>
-              </w:rPr>
-              <w:t>500 000</w:t>
-            </w:r>
-          </w:p>
-        </w:tc>
-        <w:tc>
-          <w:tcPr>
-            <w:tcW w:w="0" w:type="auto"/>
-            <w:tcBorders>
-              <w:top w:val="single" w:sz="6" w:space="0" w:color="auto"/>
-              <w:left w:val="single" w:sz="6" w:space="0" w:color="auto"/>
-              <w:bottom w:val="single" w:sz="6" w:space="0" w:color="auto"/>
-              <w:right w:val="single" w:sz="6" w:space="0" w:color="auto"/>
-            </w:tcBorders>
-            <w:vAlign w:val="center"/>
-            <w:hideMark/>
-          </w:tcPr>
-          <w:p>
-            <w:pPr>
-              <w:rPr>
-                <w:b/>
-                <w:bCs/>
-              </w:rPr>
-            </w:pPr>
-            <w:r>
-              <w:rPr>
-                <w:b/>
-                <w:bCs/>
-              </w:rPr>
-              <w:t>0.105200</w:t>
-            </w:r>
-          </w:p>
-        </w:tc>
-        <w:tc>
-          <w:tcPr>
-            <w:tcW w:w="0" w:type="auto"/>
-            <w:tcBorders>
-              <w:top w:val="single" w:sz="6" w:space="0" w:color="auto"/>
-              <w:left w:val="single" w:sz="6" w:space="0" w:color="auto"/>
-              <w:bottom w:val="single" w:sz="6" w:space="0" w:color="auto"/>
-              <w:right w:val="single" w:sz="6" w:space="0" w:color="auto"/>
-            </w:tcBorders>
-            <w:vAlign w:val="center"/>
-            <w:hideMark/>
-          </w:tcPr>
-          <w:p>
-            <w:pPr>
-              <w:rPr>
-                <w:b/>
-                <w:bCs/>
-              </w:rPr>
-            </w:pPr>
-            <w:r>
-              <w:rPr>
-                <w:b/>
-                <w:bCs/>
-              </w:rPr>
-              <w:t>0.112500</w:t>
-            </w:r>
-          </w:p>
-        </w:tc>
-        <w:tc>
-          <w:tcPr>
-            <w:tcW w:w="0" w:type="auto"/>
-            <w:tcBorders>
-              <w:top w:val="single" w:sz="6" w:space="0" w:color="auto"/>
-              <w:left w:val="single" w:sz="6" w:space="0" w:color="auto"/>
-              <w:bottom w:val="single" w:sz="6" w:space="0" w:color="auto"/>
-              <w:right w:val="single" w:sz="6" w:space="0" w:color="auto"/>
-            </w:tcBorders>
-            <w:vAlign w:val="center"/>
-            <w:hideMark/>
-          </w:tcPr>
-          <w:p>
-            <w:pPr>
-              <w:rPr>
-                <w:b/>
-                <w:bCs/>
-              </w:rPr>
-            </w:pPr>
-            <w:r>
-              <w:rPr>
-                <w:b/>
-                <w:bCs/>
-              </w:rPr>
-              <w:t>0.118900</w:t>
-            </w:r>
-          </w:p>
-        </w:tc>
-      </w:tr>
-      <w:tr>
-        <w:trPr>
-          <w:tblCellSpacing w:w="15" w:type="dxa"/>
-        </w:trPr>
-        <w:tc>
-          <w:tcPr>
-            <w:tcW w:w="0" w:type="auto"/>
-            <w:tcBorders>
-              <w:top w:val="single" w:sz="6" w:space="0" w:color="auto"/>
-              <w:left w:val="single" w:sz="6" w:space="0" w:color="auto"/>
-              <w:bottom w:val="single" w:sz="6" w:space="0" w:color="auto"/>
-              <w:right w:val="single" w:sz="6" w:space="0" w:color="auto"/>
-            </w:tcBorders>
-            <w:vAlign w:val="center"/>
-            <w:hideMark/>
-          </w:tcPr>
-          <w:p>
-            <w:pPr>
-              <w:rPr>
-                <w:b/>
-                <w:bCs/>
-              </w:rPr>
-            </w:pPr>
-            <w:r>
-              <w:rPr>
-                <w:b/>
-                <w:bCs/>
-              </w:rPr>
-              <w:t>1 000 000</w:t>
-            </w:r>
-          </w:p>
-        </w:tc>
-        <w:tc>
-          <w:tcPr>
-            <w:tcW w:w="0" w:type="auto"/>
-            <w:tcBorders>
-              <w:top w:val="single" w:sz="6" w:space="0" w:color="auto"/>
-              <w:left w:val="single" w:sz="6" w:space="0" w:color="auto"/>
-              <w:bottom w:val="single" w:sz="6" w:space="0" w:color="auto"/>
-              <w:right w:val="single" w:sz="6" w:space="0" w:color="auto"/>
-            </w:tcBorders>
-            <w:vAlign w:val="center"/>
-            <w:hideMark/>
-          </w:tcPr>
-          <w:p>
-            <w:pPr>
-              <w:rPr>
-                <w:b/>
-                <w:bCs/>
-              </w:rPr>
-            </w:pPr>
-            <w:r>
-              <w:rPr>
-                <w:b/>
-                <w:bCs/>
-              </w:rPr>
-              <w:t>0.228500</w:t>
-            </w:r>
-          </w:p>
-        </w:tc>
-        <w:tc>
-          <w:tcPr>
-            <w:tcW w:w="0" w:type="auto"/>
-            <w:tcBorders>
-              <w:top w:val="single" w:sz="6" w:space="0" w:color="auto"/>
-              <w:left w:val="single" w:sz="6" w:space="0" w:color="auto"/>
-              <w:bottom w:val="single" w:sz="6" w:space="0" w:color="auto"/>
-              <w:right w:val="single" w:sz="6" w:space="0" w:color="auto"/>
-            </w:tcBorders>
-            <w:vAlign w:val="center"/>
-            <w:hideMark/>
-          </w:tcPr>
-          <w:p>
-            <w:pPr>
-              <w:rPr>
-                <w:b/>
-                <w:bCs/>
-              </w:rPr>
-            </w:pPr>
-            <w:r>
-              <w:rPr>
-                <w:b/>
-                <w:bCs/>
-              </w:rPr>
-              <w:t>0.245100</w:t>
-            </w:r>
-          </w:p>
-        </w:tc>
-        <w:tc>
-          <w:tcPr>
-            <w:tcW w:w="0" w:type="auto"/>
-            <w:tcBorders>
-              <w:top w:val="single" w:sz="6" w:space="0" w:color="auto"/>
-              <w:left w:val="single" w:sz="6" w:space="0" w:color="auto"/>
-              <w:bottom w:val="single" w:sz="6" w:space="0" w:color="auto"/>
-              <w:right w:val="single" w:sz="6" w:space="0" w:color="auto"/>
-            </w:tcBorders>
-            <w:vAlign w:val="center"/>
-            <w:hideMark/>
-          </w:tcPr>
-          <w:p>
-            <w:pPr>
-              <w:rPr>
-                <w:b/>
-                <w:bCs/>
-              </w:rPr>
-            </w:pPr>
-            <w:r>
-              <w:rPr>
-                <w:b/>
-                <w:bCs/>
-              </w:rPr>
-              <w:t>0.259800</w:t>
-            </w:r>
-          </w:p>
-        </w:tc>
-      </w:tr>
-    </w:tbl>
-    <w:p>
-      <w:pPr>
-        <w:rPr>
-          <w:b/>
-          <w:bCs/>
-        </w:rPr>
-      </w:pPr>
-      <w:r>
-        <w:rPr>
-          <w:b/>
-          <w:bCs/>
-          <w:i/>
-          <w:iCs/>
-        </w:rPr>
-        <w:t>(Note : Ces valeurs sont des estimations basées sur la complexité $n \log n$, remplacez-les par vos mesures réelles si elles diffèrent légèrement).</w:t>
-      </w:r>
-    </w:p>
-    <w:p>
-      <w:pPr>
-        <w:rPr>
-          <w:b/>
-          <w:bCs/>
-        </w:rPr>
-      </w:pPr>
-      <w:r>
-        <w:rPr>
-          <w:b/>
-          <w:bCs/>
-        </w:rPr>
-        <w:pict w14:anchorId="179DE74C">
-          <v:rect id="_x0000_i1107" style="width:0;height:1.5pt" o:hralign="center" o:hrstd="t" o:hr="t" fillcolor="#a0a0a0" stroked="f"/>
-        </w:pict>
-      </w:r>
-    </w:p>
-    <w:p>
-      <w:pPr>
-        <w:rPr>
-          <w:b/>
-          <w:bCs/>
-        </w:rPr>
-      </w:pPr>
-      <w:r>
-        <w:rPr>
-          <w:b/>
-          <w:bCs/>
-        </w:rPr>
-        <w:t>5. Confrontation Théorie vs Expérience</w:t>
-      </w:r>
-    </w:p>
-    <w:p>
-      <w:pPr>
-        <w:rPr>
-          <w:b/>
-          <w:bCs/>
-        </w:rPr>
-      </w:pPr>
-      <w:r>
-        <w:rPr>
-          <w:b/>
-          <w:bCs/>
-        </w:rPr>
-        <w:t>Interprétation</w:t>
-      </w:r>
-    </w:p>
-    <w:p>
-      <w:pPr>
-        <w:rPr>
-          <w:b/>
-          <w:bCs/>
-        </w:rPr>
-      </w:pPr>
-      <w:r>
-        <w:rPr>
-          <w:b/>
-          <w:bCs/>
-        </w:rPr>
-        <w:t xml:space="preserve">La courbe obtenue pour le </w:t>
-      </w:r>
-      <w:proofErr w:type="spellStart"/>
-      <w:r>
-        <w:rPr>
-          <w:b/>
-          <w:bCs/>
-        </w:rPr>
-        <w:t>Heap</w:t>
-      </w:r>
-      <w:proofErr w:type="spellEnd"/>
-      <w:r>
-        <w:rPr>
-          <w:b/>
-          <w:bCs/>
-        </w:rPr>
-        <w:t xml:space="preserve"> Sort montre une croissance très régulière. Contrairement à la parabole du Tri à Bulles ($n^2$), le </w:t>
-      </w:r>
-      <w:proofErr w:type="spellStart"/>
-      <w:r>
-        <w:rPr>
-          <w:b/>
-          <w:bCs/>
-        </w:rPr>
-        <w:t>Heap</w:t>
-      </w:r>
-      <w:proofErr w:type="spellEnd"/>
-      <w:r>
-        <w:rPr>
-          <w:b/>
-          <w:bCs/>
-        </w:rPr>
-        <w:t xml:space="preserve"> Sort suit une courbe de type quasi-linéaire ($n \log n$).</w:t>
-      </w:r>
-    </w:p>
-    <w:p>
-      <w:pPr>
+        <w:t xml:space="preserve"> Sort.</w:t>
+      </w:r>
+    </w:p>
+    <w:p>
+      <w:pPr>
+        <w:pStyle w:val="NormalWeb"/>
+        <w:rPr>
+          <w:rFonts w:ascii="Calibri" w:hAnsi="Calibri" w:cs="Calibri"/>
+          <w:b/>
+          <w:bCs/>
+          <w:sz w:val="28"/>
+          <w:szCs w:val="28"/>
+        </w:rPr>
+      </w:pPr>
+      <w:r>
+        <w:rPr>
+          <w:rFonts w:ascii="Calibri" w:hAnsi="Calibri" w:cs="Calibri"/>
+          <w:b/>
+          <w:bCs/>
+          <w:sz w:val="28"/>
+          <w:szCs w:val="28"/>
+        </w:rPr>
+        <w:t>4- Quick Sort Algorithme :</w:t>
+      </w:r>
+    </w:p>
+    <w:p>
+      <w:pPr>
+        <w:pStyle w:val="Titre1"/>
+      </w:pPr>
+      <w:r>
+        <w:rPr>
+          <w:rStyle w:val="lev"/>
+          <w:b w:val="0"/>
+          <w:bCs w:val="0"/>
+        </w:rPr>
+        <w:t>1. Présentation de l’Algorithme : Quick Sort</w:t>
+      </w:r>
+    </w:p>
+    <w:p>
+      <w:pPr>
+        <w:pStyle w:val="Titre2"/>
+      </w:pPr>
+      <w:r>
+        <w:t>Principe de fonctionnement</w:t>
+      </w:r>
+    </w:p>
+    <w:p>
+      <w:pPr>
+        <w:pStyle w:val="NormalWeb"/>
+      </w:pPr>
+      <w:r>
+        <w:t xml:space="preserve">Le </w:t>
+      </w:r>
+      <w:r>
+        <w:rPr>
+          <w:rStyle w:val="lev"/>
+          <w:rFonts w:eastAsiaTheme="majorEastAsia"/>
+        </w:rPr>
+        <w:t>Quick Sort</w:t>
+      </w:r>
+      <w:r>
+        <w:t xml:space="preserve"> est un algorithme de tri basé sur la stratégie </w:t>
+      </w:r>
+      <w:r>
+        <w:rPr>
+          <w:rStyle w:val="lev"/>
+          <w:rFonts w:eastAsiaTheme="majorEastAsia"/>
+        </w:rPr>
+        <w:t>« diviser pour régner »</w:t>
+      </w:r>
+      <w:r>
+        <w:t>.</w:t>
+      </w:r>
+      <w:r>
+        <w:br/>
+        <w:t xml:space="preserve">L’idée principale consiste à </w:t>
+      </w:r>
+      <w:r>
+        <w:rPr>
+          <w:rStyle w:val="lev"/>
+          <w:rFonts w:eastAsiaTheme="majorEastAsia"/>
+        </w:rPr>
+        <w:t>choisir un élément pivot</w:t>
+      </w:r>
+      <w:r>
+        <w:t>, puis à réorganiser le tableau de sorte que :</w:t>
+      </w:r>
+    </w:p>
+    <w:p>
+      <w:pPr>
+        <w:pStyle w:val="NormalWeb"/>
         <w:numPr>
           <w:ilvl w:val="0"/>
           <w:numId w:val="29"/>
         </w:numPr>
-        <w:rPr>
-          <w:b/>
-          <w:bCs/>
-        </w:rPr>
-      </w:pPr>
-      <w:r>
-        <w:rPr>
-          <w:b/>
-          <w:bCs/>
-        </w:rPr>
-        <w:t xml:space="preserve">À $n=1\,000\,000$, le </w:t>
+      </w:pPr>
+      <w:proofErr w:type="gramStart"/>
+      <w:r>
+        <w:t>tous</w:t>
+      </w:r>
+      <w:proofErr w:type="gramEnd"/>
+      <w:r>
+        <w:t xml:space="preserve"> les éléments inférieurs ou égaux au pivot soient placés à gauche,</w:t>
+      </w:r>
+    </w:p>
+    <w:p>
+      <w:pPr>
+        <w:pStyle w:val="NormalWeb"/>
+        <w:numPr>
+          <w:ilvl w:val="0"/>
+          <w:numId w:val="29"/>
+        </w:numPr>
+      </w:pPr>
+      <w:proofErr w:type="gramStart"/>
+      <w:r>
+        <w:t>tous</w:t>
+      </w:r>
+      <w:proofErr w:type="gramEnd"/>
+      <w:r>
+        <w:t xml:space="preserve"> les éléments strictement supérieurs au pivot soient placés à droite.</w:t>
+      </w:r>
+    </w:p>
+    <w:p>
+      <w:pPr>
+        <w:pStyle w:val="NormalWeb"/>
+      </w:pPr>
+      <w:r>
+        <w:t xml:space="preserve">Une fois le pivot positionné à sa place définitive, l’algorithme est appliqué </w:t>
+      </w:r>
+      <w:r>
+        <w:rPr>
+          <w:rStyle w:val="lev"/>
+          <w:rFonts w:eastAsiaTheme="majorEastAsia"/>
+        </w:rPr>
+        <w:t>récursivement</w:t>
+      </w:r>
+      <w:r>
+        <w:t xml:space="preserve"> aux deux sous-tableaux obtenus.</w:t>
+      </w:r>
+      <w:r>
+        <w:br/>
+        <w:t xml:space="preserve">Le tri s’effectue </w:t>
+      </w:r>
+      <w:r>
+        <w:rPr>
+          <w:rStyle w:val="lev"/>
+          <w:rFonts w:eastAsiaTheme="majorEastAsia"/>
+        </w:rPr>
+        <w:t>en place</w:t>
+      </w:r>
+      <w:r>
+        <w:t>, sans utiliser de tableau auxiliaire.</w:t>
+      </w:r>
+    </w:p>
+    <w:p>
+      <w:pPr>
+        <w:pStyle w:val="Titre2"/>
+      </w:pPr>
+      <w:r>
+        <w:t>Pseudocode</w:t>
+      </w:r>
+    </w:p>
+    <w:p>
+      <w:pPr>
+        <w:pStyle w:val="NormalWeb"/>
+      </w:pPr>
+      <w:r>
+        <w:t>Le pseudocode du Quick Sort, tel que fourni dans l’énoncé, est le suivant :</w:t>
+      </w:r>
+    </w:p>
+    <w:p>
+      <w:pPr>
+        <w:pStyle w:val="NormalWeb"/>
+        <w:jc w:val="center"/>
+      </w:pPr>
+      <w:r>
+        <w:rPr>
+          <w:noProof/>
+          <w:lang w:val="en-US" w:eastAsia="en-US"/>
+        </w:rPr>
+        <w:drawing>
+          <wp:inline distT="0" distB="0" distL="0" distR="0" wp14:anchorId="301BFF55" wp14:editId="2F1BC9FF">
+            <wp:extent cx="3053475" cy="1320422"/>
+            <wp:effectExtent l="0" t="0" r="0" b="0"/>
+            <wp:docPr id="7" name="Image 7" descr="C:\Users\TRETEC\Videos\Captures\_nouveau 11 - Notepad++ 29_12_2025 01_50_30.png"/>
+            <wp:cNvGraphicFramePr>
+              <a:graphicFrameLocks xmlns:a="http://schemas.openxmlformats.org/drawingml/2006/main" noChangeAspect="1"/>
+            </wp:cNvGraphicFramePr>
+            <a:graphic xmlns:a="http://schemas.openxmlformats.org/drawingml/2006/main">
+              <a:graphicData uri="http://schemas.openxmlformats.org/drawingml/2006/picture">
+                <pic:pic xmlns:pic="http://schemas.openxmlformats.org/drawingml/2006/picture">
+                  <pic:nvPicPr>
+                    <pic:cNvPr id="0" name="Picture 43" descr="C:\Users\TRETEC\Videos\Captures\_nouveau 11 - Notepad++ 29_12_2025 01_50_30.png"/>
+                    <pic:cNvPicPr>
+                      <a:picLocks noChangeAspect="1" noChangeArrowheads="1"/>
+                    </pic:cNvPicPr>
+                  </pic:nvPicPr>
+                  <pic:blipFill>
+                    <a:blip r:embed="rId17">
+                      <a:extLst>
+                        <a:ext uri="{28A0092B-C50C-407E-A947-70E740481C1C}">
+                          <a14:useLocalDpi xmlns:a14="http://schemas.microsoft.com/office/drawing/2010/main" val="0"/>
+                        </a:ext>
+                      </a:extLst>
+                    </a:blip>
+                    <a:srcRect/>
+                    <a:stretch>
+                      <a:fillRect/>
+                    </a:stretch>
+                  </pic:blipFill>
+                  <pic:spPr bwMode="auto">
+                    <a:xfrm>
+                      <a:off x="0" y="0"/>
+                      <a:ext cx="3087454" cy="1335116"/>
+                    </a:xfrm>
+                    <a:prstGeom prst="rect">
+                      <a:avLst/>
+                    </a:prstGeom>
+                    <a:noFill/>
+                    <a:ln>
+                      <a:noFill/>
+                    </a:ln>
+                  </pic:spPr>
+                </pic:pic>
+              </a:graphicData>
+            </a:graphic>
+          </wp:inline>
+        </w:drawing>
+      </w:r>
+    </w:p>
+    <w:p>
+      <w:pPr>
+        <w:pStyle w:val="NormalWeb"/>
+      </w:pPr>
+      <w:r>
+        <w:t xml:space="preserve">La procédure de partitionnement est définie comme suit: </w:t>
+      </w:r>
+    </w:p>
+    <w:p>
+      <w:pPr>
+        <w:pStyle w:val="NormalWeb"/>
+        <w:jc w:val="center"/>
+      </w:pPr>
+      <w:r>
+        <w:rPr>
+          <w:noProof/>
+          <w:lang w:val="en-US" w:eastAsia="en-US"/>
+        </w:rPr>
+        <w:drawing>
+          <wp:inline distT="0" distB="0" distL="0" distR="0" wp14:anchorId="19438635" wp14:editId="1D43DA64">
+            <wp:extent cx="2658720" cy="2495550"/>
+            <wp:effectExtent l="0" t="0" r="8890" b="0"/>
+            <wp:docPr id="8" name="Image 8" descr="C:\Users\TRETEC\Videos\Captures\_nouveau 1 - Notepad++ 29_12_2025 01_50_30.png"/>
+            <wp:cNvGraphicFramePr>
+              <a:graphicFrameLocks xmlns:a="http://schemas.openxmlformats.org/drawingml/2006/main" noChangeAspect="1"/>
+            </wp:cNvGraphicFramePr>
+            <a:graphic xmlns:a="http://schemas.openxmlformats.org/drawingml/2006/main">
+              <a:graphicData uri="http://schemas.openxmlformats.org/drawingml/2006/picture">
+                <pic:pic xmlns:pic="http://schemas.openxmlformats.org/drawingml/2006/picture">
+                  <pic:nvPicPr>
+                    <pic:cNvPr id="0" name="Picture 45" descr="C:\Users\TRETEC\Videos\Captures\_nouveau 1 - Notepad++ 29_12_2025 01_50_30.png"/>
+                    <pic:cNvPicPr>
+                      <a:picLocks noChangeAspect="1" noChangeArrowheads="1"/>
+                    </pic:cNvPicPr>
+                  </pic:nvPicPr>
+                  <pic:blipFill>
+                    <a:blip r:embed="rId18">
+                      <a:extLst>
+                        <a:ext uri="{28A0092B-C50C-407E-A947-70E740481C1C}">
+                          <a14:useLocalDpi xmlns:a14="http://schemas.microsoft.com/office/drawing/2010/main" val="0"/>
+                        </a:ext>
+                      </a:extLst>
+                    </a:blip>
+                    <a:srcRect/>
+                    <a:stretch>
+                      <a:fillRect/>
+                    </a:stretch>
+                  </pic:blipFill>
+                  <pic:spPr bwMode="auto">
+                    <a:xfrm>
+                      <a:off x="0" y="0"/>
+                      <a:ext cx="2694846" cy="2529459"/>
+                    </a:xfrm>
+                    <a:prstGeom prst="rect">
+                      <a:avLst/>
+                    </a:prstGeom>
+                    <a:noFill/>
+                    <a:ln>
+                      <a:noFill/>
+                    </a:ln>
+                  </pic:spPr>
+                </pic:pic>
+              </a:graphicData>
+            </a:graphic>
+          </wp:inline>
+        </w:drawing>
+      </w:r>
+    </w:p>
+    <w:p>
+      <w:pPr>
+        <w:pStyle w:val="Titre1"/>
+      </w:pPr>
+      <w:r>
+        <w:rPr>
+          <w:rStyle w:val="lev"/>
+          <w:b w:val="0"/>
+          <w:bCs w:val="0"/>
+        </w:rPr>
+        <w:lastRenderedPageBreak/>
+        <w:t>2. Étude de la Complexité Théorique</w:t>
+      </w:r>
+    </w:p>
+    <w:p>
+      <w:pPr>
+        <w:pStyle w:val="Titre2"/>
+      </w:pPr>
+      <w:r>
+        <w:t>Meilleur cas</w:t>
+      </w:r>
+    </w:p>
+    <w:p>
+      <w:pPr>
+        <w:pStyle w:val="NormalWeb"/>
+      </w:pPr>
+      <w:r>
+        <w:t xml:space="preserve">Le meilleur cas se produit lorsque le pivot </w:t>
+      </w:r>
+      <w:r>
+        <w:rPr>
+          <w:rStyle w:val="lev"/>
+          <w:rFonts w:eastAsiaTheme="majorEastAsia"/>
+        </w:rPr>
+        <w:t>partitionne le tableau en deux sous-tableaux de tailles presque égales</w:t>
+      </w:r>
+      <w:r>
+        <w:t xml:space="preserve"> à chaque appel récursif.</w:t>
+      </w:r>
+    </w:p>
+    <w:p>
+      <w:pPr>
+        <w:pStyle w:val="NormalWeb"/>
+      </w:pPr>
+      <w:r>
+        <w:t xml:space="preserve">Dans ce cas, la profondeur de </w:t>
       </w:r>
       <w:proofErr w:type="spellStart"/>
       <w:r>
-        <w:rPr>
-          <w:b/>
-          <w:bCs/>
-        </w:rPr>
-        <w:t>Heap</w:t>
+        <w:t>récursion</w:t>
       </w:r>
       <w:proofErr w:type="spellEnd"/>
       <w:r>
-        <w:rPr>
-          <w:b/>
-          <w:bCs/>
-        </w:rPr>
-        <w:t xml:space="preserve"> Sort est environ 1000 fois plus rapide que ce que serait un Tri à Bulles sur la même taille. Cela confirme la supériorité des algorithmes de complexité $</w:t>
+        <w:t xml:space="preserve"> est logarithmique, et la complexité est donnée par :</w:t>
+      </w:r>
+    </w:p>
+    <w:p>
+      <w:r>
+        <w:rPr>
+          <w:rStyle w:val="mord"/>
+        </w:rPr>
+        <w:t>T</w:t>
+      </w:r>
+      <w:r>
+        <w:rPr>
+          <w:rStyle w:val="mopen"/>
+        </w:rPr>
+        <w:t>(</w:t>
+      </w:r>
+      <w:r>
+        <w:rPr>
+          <w:rStyle w:val="mord"/>
+        </w:rPr>
+        <w:t>n</w:t>
+      </w:r>
+      <w:r>
+        <w:rPr>
+          <w:rStyle w:val="mclose"/>
+        </w:rPr>
+        <w:t>)</w:t>
+      </w:r>
+      <w:r>
+        <w:rPr>
+          <w:rStyle w:val="mrel"/>
+        </w:rPr>
+        <w:t>=</w:t>
+      </w:r>
+      <w:r>
+        <w:rPr>
+          <w:rStyle w:val="mord"/>
+        </w:rPr>
+        <w:t>2T</w:t>
+      </w:r>
+      <w:r>
+        <w:rPr>
+          <w:rStyle w:val="mopen"/>
+        </w:rPr>
+        <w:t>(</w:t>
+      </w:r>
+      <w:r>
+        <w:rPr>
+          <w:rStyle w:val="mord"/>
+        </w:rPr>
+        <w:t>n/</w:t>
       </w:r>
       <w:proofErr w:type="gramStart"/>
       <w:r>
         <w:rPr>
-          <w:b/>
-          <w:bCs/>
-        </w:rPr>
-        <w:t>O(</w:t>
+          <w:rStyle w:val="mord"/>
+        </w:rPr>
+        <w:t>2</w:t>
+      </w:r>
+      <w:r>
+        <w:rPr>
+          <w:rStyle w:val="mclose"/>
+        </w:rPr>
+        <w:t>)</w:t>
+      </w:r>
+      <w:r>
+        <w:rPr>
+          <w:rStyle w:val="mbin"/>
+        </w:rPr>
+        <w:t>+</w:t>
       </w:r>
       <w:proofErr w:type="gramEnd"/>
       <w:r>
         <w:rPr>
-          <w:b/>
-          <w:bCs/>
-        </w:rPr>
-        <w:t xml:space="preserve">n \log </w:t>
+          <w:rStyle w:val="mord"/>
+        </w:rPr>
+        <w:t>O</w:t>
+      </w:r>
+      <w:r>
+        <w:rPr>
+          <w:rStyle w:val="mopen"/>
+        </w:rPr>
+        <w:t>(</w:t>
+      </w:r>
+      <w:r>
+        <w:rPr>
+          <w:rStyle w:val="mord"/>
+        </w:rPr>
+        <w:t>n</w:t>
+      </w:r>
+      <w:r>
+        <w:rPr>
+          <w:rStyle w:val="mclose"/>
+        </w:rPr>
+        <w:t>)</w:t>
+      </w:r>
+      <w:r>
+        <w:t xml:space="preserve"> </w:t>
+      </w:r>
+    </w:p>
+    <w:p>
+      <w:pPr>
+        <w:pStyle w:val="NormalWeb"/>
+      </w:pPr>
+      <w:r>
+        <w:t>La résolution de cette équation conduit à :</w:t>
+      </w:r>
+      <w:r>
+        <w:t xml:space="preserve"> </w:t>
+      </w:r>
+      <w:r>
+        <w:rPr>
+          <w:rStyle w:val="mord"/>
+        </w:rPr>
+        <w:t>O</w:t>
+      </w:r>
+      <w:r>
+        <w:rPr>
+          <w:rStyle w:val="mopen"/>
+          <w:rFonts w:eastAsiaTheme="majorEastAsia"/>
+        </w:rPr>
+        <w:t>(</w:t>
+      </w:r>
+      <w:proofErr w:type="spellStart"/>
+      <w:r>
+        <w:rPr>
+          <w:rStyle w:val="mord"/>
+        </w:rPr>
+        <w:t>n</w:t>
+      </w:r>
+      <w:r>
+        <w:rPr>
+          <w:rStyle w:val="mop"/>
+        </w:rPr>
+        <w:t>log</w:t>
+      </w:r>
+      <w:r>
+        <w:rPr>
+          <w:rStyle w:val="mord"/>
+        </w:rPr>
+        <w:t>n</w:t>
+      </w:r>
+      <w:proofErr w:type="spellEnd"/>
+      <w:r>
+        <w:rPr>
+          <w:rStyle w:val="mclose"/>
+        </w:rPr>
+        <w:t>)</w:t>
+      </w:r>
+      <w:r>
+        <w:t xml:space="preserve"> </w:t>
+      </w:r>
+    </w:p>
+    <w:p>
+      <w:r>
+        <w:pict w14:anchorId="2676C83B">
+          <v:rect id="_x0000_i1071" style="width:0;height:1.5pt" o:hralign="center" o:hrstd="t" o:hr="t" fillcolor="#a0a0a0" stroked="f"/>
+        </w:pict>
+      </w:r>
+    </w:p>
+    <w:p>
+      <w:pPr>
+        <w:pStyle w:val="Titre2"/>
+      </w:pPr>
+      <w:r>
+        <w:t>Pire cas</w:t>
+      </w:r>
+    </w:p>
+    <w:p>
+      <w:pPr>
+        <w:pStyle w:val="NormalWeb"/>
+      </w:pPr>
+      <w:r>
+        <w:t xml:space="preserve">Le pire cas se produit lorsque le pivot est toujours </w:t>
+      </w:r>
+      <w:r>
+        <w:rPr>
+          <w:rStyle w:val="lev"/>
+          <w:rFonts w:eastAsiaTheme="majorEastAsia"/>
+        </w:rPr>
+        <w:t>le plus petit ou le plus grand élément</w:t>
+      </w:r>
+      <w:r>
+        <w:t xml:space="preserve"> du tableau, par exemple lorsque le tableau est déjà trié.</w:t>
+      </w:r>
+    </w:p>
+    <w:p>
+      <w:pPr>
+        <w:pStyle w:val="NormalWeb"/>
+      </w:pPr>
+      <w:r>
+        <w:t>L’équation de récurrence devient alors :</w:t>
+      </w:r>
+      <w:r>
+        <w:t xml:space="preserve"> </w:t>
+      </w:r>
+      <w:r>
+        <w:rPr>
+          <w:rStyle w:val="mord"/>
+        </w:rPr>
+        <w:t>T</w:t>
+      </w:r>
+      <w:r>
+        <w:rPr>
+          <w:rStyle w:val="mopen"/>
+          <w:rFonts w:eastAsiaTheme="majorEastAsia"/>
+        </w:rPr>
+        <w:t>(</w:t>
+      </w:r>
+      <w:r>
+        <w:rPr>
+          <w:rStyle w:val="mord"/>
+        </w:rPr>
+        <w:t>n</w:t>
+      </w:r>
+      <w:r>
+        <w:rPr>
+          <w:rStyle w:val="mclose"/>
+        </w:rPr>
+        <w:t>)</w:t>
+      </w:r>
+      <w:r>
+        <w:rPr>
+          <w:rStyle w:val="mrel"/>
+        </w:rPr>
+        <w:t>=</w:t>
+      </w:r>
+      <w:r>
+        <w:rPr>
+          <w:rStyle w:val="mord"/>
+        </w:rPr>
+        <w:t>T</w:t>
+      </w:r>
+      <w:r>
+        <w:rPr>
+          <w:rStyle w:val="mopen"/>
+          <w:rFonts w:eastAsiaTheme="majorEastAsia"/>
+        </w:rPr>
+        <w:t>(</w:t>
+      </w:r>
+      <w:r>
+        <w:rPr>
+          <w:rStyle w:val="mord"/>
+        </w:rPr>
+        <w:t>n</w:t>
+      </w:r>
+      <w:r>
+        <w:rPr>
+          <w:rStyle w:val="mbin"/>
+        </w:rPr>
+        <w:t>−</w:t>
       </w:r>
       <w:proofErr w:type="gramStart"/>
       <w:r>
         <w:rPr>
-          <w:b/>
-          <w:bCs/>
-        </w:rPr>
-        <w:t>n)$</w:t>
+          <w:rStyle w:val="mord"/>
+        </w:rPr>
+        <w:t>1</w:t>
+      </w:r>
+      <w:r>
+        <w:rPr>
+          <w:rStyle w:val="mclose"/>
+        </w:rPr>
+        <w:t>)</w:t>
+      </w:r>
+      <w:r>
+        <w:rPr>
+          <w:rStyle w:val="mbin"/>
+        </w:rPr>
+        <w:t>+</w:t>
       </w:r>
       <w:proofErr w:type="gramEnd"/>
       <w:r>
         <w:rPr>
-          <w:b/>
-          <w:bCs/>
-        </w:rPr>
-        <w:t>.</w:t>
-      </w:r>
-    </w:p>
-    <w:p>
-      <w:pPr>
-        <w:rPr>
-          <w:b/>
-          <w:bCs/>
-        </w:rPr>
-      </w:pPr>
-      <w:r>
-        <w:rPr>
-          <w:b/>
-          <w:bCs/>
-        </w:rPr>
-        <w:t>Comparaison des cas</w:t>
-      </w:r>
-    </w:p>
-    <w:p>
-      <w:pPr>
-        <w:rPr>
-          <w:b/>
-          <w:bCs/>
-        </w:rPr>
-      </w:pPr>
-      <w:r>
-        <w:rPr>
-          <w:b/>
-          <w:bCs/>
+          <w:rStyle w:val="mord"/>
+        </w:rPr>
+        <w:t>O</w:t>
+      </w:r>
+      <w:r>
+        <w:rPr>
+          <w:rStyle w:val="mopen"/>
+          <w:rFonts w:eastAsiaTheme="majorEastAsia"/>
+        </w:rPr>
+        <w:t>(</w:t>
+      </w:r>
+      <w:r>
+        <w:rPr>
+          <w:rStyle w:val="mord"/>
+        </w:rPr>
+        <w:t>n</w:t>
+      </w:r>
+      <w:r>
+        <w:rPr>
+          <w:rStyle w:val="mclose"/>
+        </w:rPr>
+        <w:t>)</w:t>
+      </w:r>
+      <w:r>
+        <w:t xml:space="preserve"> </w:t>
+      </w:r>
+    </w:p>
+    <w:p>
+      <w:pPr>
+        <w:pStyle w:val="NormalWeb"/>
+      </w:pPr>
+      <w:r>
+        <w:rPr>
+          <w:highlight w:val="yellow"/>
+        </w:rPr>
+        <w:t>Sa résolution</w:t>
+      </w:r>
+      <w:r>
+        <w:t xml:space="preserve"> donne une complexité quadratique :</w:t>
+      </w:r>
+      <w:r>
+        <w:t xml:space="preserve"> </w:t>
+      </w:r>
+      <w:r>
+        <w:rPr>
+          <w:rStyle w:val="mord"/>
+        </w:rPr>
+        <w:t>O</w:t>
+      </w:r>
+      <w:r>
+        <w:rPr>
+          <w:rStyle w:val="mopen"/>
+          <w:rFonts w:eastAsiaTheme="majorEastAsia"/>
+        </w:rPr>
+        <w:t>(</w:t>
+      </w:r>
+      <w:r>
+        <w:rPr>
+          <w:rStyle w:val="mord"/>
+        </w:rPr>
+        <w:t>n2</w:t>
+      </w:r>
+      <w:r>
+        <w:rPr>
+          <w:rStyle w:val="mclose"/>
+        </w:rPr>
+        <w:t>)</w:t>
+      </w:r>
+      <w:r>
+        <w:t xml:space="preserve"> </w:t>
+      </w:r>
+    </w:p>
+    <w:p>
+      <w:r>
+        <w:pict w14:anchorId="35EC4BC9">
+          <v:rect id="_x0000_i1072" style="width:0;height:1.5pt" o:hralign="center" o:hrstd="t" o:hr="t" fillcolor="#a0a0a0" stroked="f"/>
+        </w:pict>
+      </w:r>
+    </w:p>
+    <w:p>
+      <w:pPr>
+        <w:pStyle w:val="Titre2"/>
+      </w:pPr>
+      <w:r>
+        <w:t>Cas moyen</w:t>
+      </w:r>
+    </w:p>
+    <w:p>
+      <w:pPr>
+        <w:pStyle w:val="NormalWeb"/>
+      </w:pPr>
+      <w:r>
+        <w:t>Dans le cas moyen, lorsque les éléments sont répartis de manière aléatoire, les partitions sont généralement équilibrées.</w:t>
+      </w:r>
+    </w:p>
+    <w:p>
+      <w:pPr>
+        <w:pStyle w:val="NormalWeb"/>
+      </w:pPr>
+      <w:r>
+        <w:t>La complexité moyenne est donc :</w:t>
+      </w:r>
+      <w:r>
+        <w:t xml:space="preserve"> </w:t>
+      </w:r>
+      <w:r>
+        <w:rPr>
+          <w:rStyle w:val="mord"/>
+        </w:rPr>
+        <w:t>O</w:t>
+      </w:r>
+      <w:r>
+        <w:rPr>
+          <w:rStyle w:val="mopen"/>
+          <w:rFonts w:eastAsiaTheme="majorEastAsia"/>
+        </w:rPr>
+        <w:t>(</w:t>
+      </w:r>
+      <w:proofErr w:type="spellStart"/>
+      <w:r>
+        <w:rPr>
+          <w:rStyle w:val="mord"/>
+        </w:rPr>
+        <w:t>n</w:t>
+      </w:r>
+      <w:r>
+        <w:rPr>
+          <w:rStyle w:val="mop"/>
+        </w:rPr>
+        <w:t>log</w:t>
+      </w:r>
+      <w:r>
+        <w:rPr>
+          <w:rStyle w:val="mord"/>
+        </w:rPr>
+        <w:t>n</w:t>
+      </w:r>
+      <w:proofErr w:type="spellEnd"/>
+      <w:r>
+        <w:rPr>
+          <w:rStyle w:val="mclose"/>
+        </w:rPr>
+        <w:t>)</w:t>
+      </w:r>
+      <w:r>
+        <w:t xml:space="preserve"> </w:t>
+      </w:r>
+    </w:p>
+    <w:p>
+      <w:r>
+        <w:pict w14:anchorId="45243B61">
+          <v:rect id="_x0000_i1073" style="width:0;height:1.5pt" o:hralign="center" o:hrstd="t" o:hr="t" fillcolor="#a0a0a0" stroked="f"/>
+        </w:pict>
+      </w:r>
+    </w:p>
+    <w:p>
+      <w:pPr>
+        <w:pStyle w:val="Titre1"/>
+      </w:pPr>
+      <w:r>
+        <w:rPr>
+          <w:rStyle w:val="lev"/>
+          <w:b w:val="0"/>
+          <w:bCs w:val="0"/>
+        </w:rPr>
+        <w:t>3. Mise en Œuvre et Tests Expérimentaux</w:t>
+      </w:r>
+    </w:p>
+    <w:p>
+      <w:pPr>
+        <w:pStyle w:val="Titre2"/>
+      </w:pPr>
+      <w:r>
+        <w:t>Code source C</w:t>
+      </w:r>
+    </w:p>
+    <w:p>
+      <w:pPr>
+        <w:pStyle w:val="NormalWeb"/>
+      </w:pPr>
+      <w:r>
+        <w:t xml:space="preserve">L’algorithme Quick Sort a été implémenté en langage </w:t>
+      </w:r>
+      <w:r>
+        <w:rPr>
+          <w:rStyle w:val="lev"/>
+          <w:rFonts w:eastAsiaTheme="majorEastAsia"/>
+        </w:rPr>
+        <w:t>C</w:t>
+      </w:r>
+      <w:r>
+        <w:t>, en respectant le pseudocode fourni.</w:t>
+      </w:r>
+      <w:r>
+        <w:br/>
+        <w:t xml:space="preserve">Le pivot choisi correspond au </w:t>
+      </w:r>
+      <w:r>
+        <w:rPr>
+          <w:rStyle w:val="lev"/>
+          <w:rFonts w:eastAsiaTheme="majorEastAsia"/>
+        </w:rPr>
+        <w:t>premier élément du sous-tableau</w:t>
+      </w:r>
+      <w:r>
+        <w:t>, comme indiqué dans l’énoncé.</w:t>
+      </w:r>
+    </w:p>
+    <w:p>
+      <w:r>
+        <w:pict w14:anchorId="1A06DE85">
+          <v:rect id="_x0000_i1074" style="width:0;height:1.5pt" o:hralign="center" o:hrstd="t" o:hr="t" fillcolor="#a0a0a0" stroked="f"/>
+        </w:pict>
+      </w:r>
+    </w:p>
+    <w:p>
+      <w:pPr>
+        <w:pStyle w:val="Titre2"/>
+      </w:pPr>
+      <w:r>
+        <w:t>Protocole de test</w:t>
+      </w:r>
+    </w:p>
+    <w:p>
+      <w:pPr>
+        <w:pStyle w:val="NormalWeb"/>
+      </w:pPr>
+      <w:r>
+        <w:t>Les tests ont été réalisés sur des tableaux d’entiers de tailles croissantes :</w:t>
+      </w:r>
+    </w:p>
+    <w:p>
+      <w:proofErr w:type="gramStart"/>
+      <w:r>
+        <w:rPr>
+          <w:rStyle w:val="mord"/>
         </w:rPr>
         <w:lastRenderedPageBreak/>
-        <w:t xml:space="preserve">Le graphique montre que les trois courbes (Meilleur, Pire, Aléatoire) sont presque confondues. Cela prouve que le </w:t>
-      </w:r>
-      <w:proofErr w:type="spellStart"/>
-      <w:r>
-        <w:rPr>
-          <w:b/>
-          <w:bCs/>
-        </w:rPr>
-        <w:t>Heap</w:t>
-      </w:r>
-      <w:proofErr w:type="spellEnd"/>
-      <w:r>
-        <w:rPr>
-          <w:b/>
-          <w:bCs/>
-        </w:rPr>
-        <w:t xml:space="preserve"> Sort est un algorithme robuste : son temps d'exécution est garanti et ne s'effondre pas face à une organisation particulière des données (contrairement au Quick Sort qui peut devenir $O(n^</w:t>
-      </w:r>
-      <w:proofErr w:type="gramStart"/>
-      <w:r>
-        <w:rPr>
-          <w:b/>
-          <w:bCs/>
-        </w:rPr>
-        <w:t>2)$</w:t>
+        <w:t>n</w:t>
       </w:r>
       <w:proofErr w:type="gramEnd"/>
       <w:r>
         <w:rPr>
-          <w:b/>
-          <w:bCs/>
-        </w:rPr>
-        <w:t>).</w:t>
-      </w:r>
-    </w:p>
-    <w:p>
-      <w:pPr>
-        <w:rPr>
-          <w:b/>
-          <w:bCs/>
-        </w:rPr>
-      </w:pPr>
-      <w:r>
-        <w:rPr>
-          <w:b/>
-          <w:bCs/>
-        </w:rPr>
-        <w:pict w14:anchorId="1FBF1B7D">
-          <v:rect id="_x0000_i1108" style="width:0;height:1.5pt" o:hralign="center" o:hrstd="t" o:hr="t" fillcolor="#a0a0a0" stroked="f"/>
-        </w:pict>
-      </w:r>
-    </w:p>
-    <w:p>
-      <w:pPr>
-        <w:rPr>
-          <w:b/>
-          <w:bCs/>
-        </w:rPr>
-      </w:pPr>
-      <w:r>
-        <w:rPr>
-          <w:b/>
-          <w:bCs/>
-        </w:rPr>
-        <w:t>6. Conclusion partielle</w:t>
-      </w:r>
-    </w:p>
-    <w:p>
-      <w:pPr>
-        <w:rPr>
-          <w:b/>
-          <w:bCs/>
-        </w:rPr>
-      </w:pPr>
-      <w:r>
-        <w:rPr>
-          <w:b/>
-          <w:bCs/>
-        </w:rPr>
-        <w:t xml:space="preserve">Le </w:t>
-      </w:r>
-      <w:proofErr w:type="spellStart"/>
-      <w:r>
-        <w:rPr>
-          <w:b/>
-          <w:bCs/>
-        </w:rPr>
-        <w:t>Heap</w:t>
-      </w:r>
-      <w:proofErr w:type="spellEnd"/>
-      <w:r>
-        <w:rPr>
-          <w:b/>
-          <w:bCs/>
-        </w:rPr>
-        <w:t xml:space="preserve"> Sort est un algorithme extrêmement efficace pour les grands ensembles de données. Ses principaux avantages sont :</w:t>
-      </w:r>
-    </w:p>
-    <w:p>
-      <w:pPr>
+          <w:rStyle w:val="mrel"/>
+          <w:rFonts w:ascii="Cambria Math" w:hAnsi="Cambria Math" w:cs="Cambria Math"/>
+        </w:rPr>
+        <w:t>∈</w:t>
+      </w:r>
+      <w:r>
+        <w:rPr>
+          <w:rStyle w:val="mopen"/>
+        </w:rPr>
+        <w:t>{</w:t>
+      </w:r>
+      <w:r>
+        <w:rPr>
+          <w:rStyle w:val="mord"/>
+        </w:rPr>
+        <w:t xml:space="preserve">100, </w:t>
+      </w:r>
+      <w:r>
+        <w:rPr>
+          <w:rStyle w:val="mord"/>
+        </w:rPr>
+        <w:t>500</w:t>
+      </w:r>
+      <w:r>
+        <w:rPr>
+          <w:rStyle w:val="mpunct"/>
+        </w:rPr>
+        <w:t>,</w:t>
+      </w:r>
+      <w:r>
+        <w:rPr>
+          <w:rStyle w:val="mord"/>
+        </w:rPr>
+        <w:t>20000</w:t>
+      </w:r>
+      <w:r>
+        <w:rPr>
+          <w:rStyle w:val="mclose"/>
+        </w:rPr>
+        <w:t>}</w:t>
+      </w:r>
+      <w:r>
+        <w:t xml:space="preserve"> </w:t>
+      </w:r>
+    </w:p>
+    <w:p>
+      <w:pPr>
+        <w:pStyle w:val="NormalWeb"/>
+      </w:pPr>
+      <w:r>
+        <w:t>Trois types de tableaux ont été considérés :</w:t>
+      </w:r>
+    </w:p>
+    <w:p>
+      <w:pPr>
+        <w:pStyle w:val="NormalWeb"/>
         <w:numPr>
           <w:ilvl w:val="0"/>
           <w:numId w:val="30"/>
         </w:numPr>
-        <w:rPr>
-          <w:b/>
-          <w:bCs/>
-        </w:rPr>
-      </w:pPr>
-      <w:r>
-        <w:rPr>
-          <w:b/>
-          <w:bCs/>
-        </w:rPr>
-        <w:t>Garantie de performance : $</w:t>
-      </w:r>
+      </w:pPr>
       <w:proofErr w:type="gramStart"/>
       <w:r>
-        <w:rPr>
-          <w:b/>
-          <w:bCs/>
-        </w:rPr>
-        <w:t>O(</w:t>
+        <w:t>tableau</w:t>
       </w:r>
       <w:proofErr w:type="gramEnd"/>
       <w:r>
-        <w:rPr>
-          <w:b/>
-          <w:bCs/>
-        </w:rPr>
-        <w:t xml:space="preserve">n \log </w:t>
-      </w:r>
-      <w:proofErr w:type="gramStart"/>
-      <w:r>
-        <w:rPr>
-          <w:b/>
-          <w:bCs/>
-        </w:rPr>
-        <w:t>n)$</w:t>
-      </w:r>
-      <w:proofErr w:type="gramEnd"/>
-      <w:r>
-        <w:rPr>
-          <w:b/>
-          <w:bCs/>
-        </w:rPr>
-        <w:t xml:space="preserve"> dans tous les cas.</w:t>
-      </w:r>
-      <w:r>
-        <w:rPr>
-          <w:noProof/>
-        </w:rPr>
-        <w:t xml:space="preserve"> </w:t>
-      </w:r>
-    </w:p>
-    <w:p>
-      <w:pPr>
+        <w:t xml:space="preserve"> déjà trié (pire cas),</w:t>
+      </w:r>
+    </w:p>
+    <w:p>
+      <w:pPr>
+        <w:pStyle w:val="NormalWeb"/>
         <w:numPr>
           <w:ilvl w:val="0"/>
           <w:numId w:val="30"/>
         </w:numPr>
-        <w:rPr>
-          <w:b/>
-          <w:bCs/>
-        </w:rPr>
-      </w:pPr>
-      <w:r>
-        <w:rPr>
-          <w:b/>
-          <w:bCs/>
-        </w:rPr>
-        <w:t>Économie de mémoire : Il travaille "</w:t>
-      </w:r>
-      <w:proofErr w:type="spellStart"/>
-      <w:r>
-        <w:rPr>
-          <w:b/>
-          <w:bCs/>
-        </w:rPr>
-        <w:t>in-place</w:t>
-      </w:r>
-      <w:proofErr w:type="spellEnd"/>
-      <w:r>
-        <w:rPr>
-          <w:b/>
-          <w:bCs/>
-        </w:rPr>
-        <w:t>" ($</w:t>
-      </w:r>
+      </w:pPr>
       <w:proofErr w:type="gramStart"/>
       <w:r>
-        <w:rPr>
-          <w:b/>
-          <w:bCs/>
-        </w:rPr>
-        <w:t>O(1)$</w:t>
+        <w:t>tableau</w:t>
       </w:r>
       <w:proofErr w:type="gramEnd"/>
       <w:r>
-        <w:rPr>
-          <w:b/>
-          <w:bCs/>
-        </w:rPr>
-        <w:t xml:space="preserve"> espace supplémentaire), contrairement au </w:t>
-      </w:r>
-      <w:proofErr w:type="spellStart"/>
-      <w:r>
-        <w:rPr>
-          <w:b/>
-          <w:bCs/>
-        </w:rPr>
-        <w:t>Radix</w:t>
-      </w:r>
-      <w:proofErr w:type="spellEnd"/>
-      <w:r>
-        <w:rPr>
-          <w:b/>
-          <w:bCs/>
-        </w:rPr>
-        <w:t xml:space="preserve"> Sort qui nécessite un tableau auxiliaire.</w:t>
-      </w:r>
-    </w:p>
-    <w:p>
-      <w:pPr>
+        <w:t xml:space="preserve"> mélangé aléatoirement (cas moyen),</w:t>
+      </w:r>
+    </w:p>
+    <w:p>
+      <w:pPr>
+        <w:pStyle w:val="NormalWeb"/>
         <w:numPr>
           <w:ilvl w:val="0"/>
           <w:numId w:val="30"/>
         </w:numPr>
-        <w:rPr>
-          <w:b/>
-          <w:bCs/>
-        </w:rPr>
-      </w:pPr>
-      <w:r>
-        <w:rPr>
-          <w:b/>
-          <w:bCs/>
-        </w:rPr>
-        <w:t>Stabilité temporelle : Les variations entre les types de tableaux sont négligeables.</w:t>
-      </w:r>
-    </w:p>
-    <w:p>
-      <w:pPr>
-        <w:rPr>
-          <w:b/>
-          <w:bCs/>
-        </w:rPr>
-      </w:pPr>
-    </w:p>
-    <w:p/>
+      </w:pPr>
+      <w:proofErr w:type="gramStart"/>
+      <w:r>
+        <w:t>tableau</w:t>
+      </w:r>
+      <w:proofErr w:type="gramEnd"/>
+      <w:r>
+        <w:t xml:space="preserve"> produisant des partitions quasi équilibrées (meilleur cas).</w:t>
+      </w:r>
+    </w:p>
+    <w:p>
+      <w:r>
+        <w:pict w14:anchorId="14934579">
+          <v:rect id="_x0000_i1075" style="width:0;height:1.5pt" o:hralign="center" o:hrstd="t" o:hr="t" fillcolor="#a0a0a0" stroked="f"/>
+        </w:pict>
+      </w:r>
+    </w:p>
+    <w:p>
+      <w:pPr>
+        <w:pStyle w:val="Titre2"/>
+      </w:pPr>
+      <w:r>
+        <w:t>Fiabilité des mesures</w:t>
+      </w:r>
+    </w:p>
+    <w:p>
+      <w:pPr>
+        <w:pStyle w:val="NormalWeb"/>
+      </w:pPr>
+      <w:r>
+        <w:t>Pour chaque configuration :</w:t>
+      </w:r>
+    </w:p>
+    <w:p>
+      <w:pPr>
+        <w:pStyle w:val="NormalWeb"/>
+        <w:numPr>
+          <w:ilvl w:val="0"/>
+          <w:numId w:val="31"/>
+        </w:numPr>
+      </w:pPr>
+      <w:proofErr w:type="gramStart"/>
+      <w:r>
+        <w:t>le</w:t>
+      </w:r>
+      <w:proofErr w:type="gramEnd"/>
+      <w:r>
+        <w:t xml:space="preserve"> tri a été exécuté </w:t>
+      </w:r>
+      <w:r>
+        <w:rPr>
+          <w:rStyle w:val="lev"/>
+          <w:rFonts w:eastAsiaTheme="majorEastAsia"/>
+        </w:rPr>
+        <w:t>cinq fois</w:t>
+      </w:r>
+      <w:r>
+        <w:t>,</w:t>
+      </w:r>
+    </w:p>
+    <w:p>
+      <w:pPr>
+        <w:pStyle w:val="NormalWeb"/>
+        <w:numPr>
+          <w:ilvl w:val="0"/>
+          <w:numId w:val="31"/>
+        </w:numPr>
+      </w:pPr>
+      <w:proofErr w:type="gramStart"/>
+      <w:r>
+        <w:t>le</w:t>
+      </w:r>
+      <w:proofErr w:type="gramEnd"/>
+      <w:r>
+        <w:t xml:space="preserve"> </w:t>
+      </w:r>
+      <w:r>
+        <w:rPr>
+          <w:rStyle w:val="lev"/>
+          <w:rFonts w:eastAsiaTheme="majorEastAsia"/>
+        </w:rPr>
+        <w:t>temps moyen d’exécution</w:t>
+      </w:r>
+      <w:r>
+        <w:t xml:space="preserve"> a été calculé et utilisé pour l’analyse.</w:t>
+      </w:r>
+    </w:p>
+    <w:p>
+      <w:pPr>
+        <w:pStyle w:val="NormalWeb"/>
+      </w:pPr>
+      <w:r>
+        <w:t>Cette approche permet de limiter l’impact des variations liées au système d’exploitation.</w:t>
+      </w:r>
+    </w:p>
+    <w:p>
+      <w:pPr>
+        <w:pStyle w:val="NormalWeb"/>
+      </w:pPr>
+      <w:r>
+        <w:t xml:space="preserve">// mettre les </w:t>
+      </w:r>
+      <w:proofErr w:type="spellStart"/>
+      <w:r>
+        <w:t>screen</w:t>
+      </w:r>
+      <w:proofErr w:type="spellEnd"/>
+      <w:r>
+        <w:t xml:space="preserve"> de l'</w:t>
+      </w:r>
+      <w:proofErr w:type="spellStart"/>
+      <w:r>
+        <w:t>excecution</w:t>
+      </w:r>
+      <w:proofErr w:type="spellEnd"/>
+      <w:r>
+        <w:t xml:space="preserve"> pour Quick Sort</w:t>
+      </w:r>
+    </w:p>
+    <w:p>
+      <w:pPr>
+        <w:pStyle w:val="Titre1"/>
+      </w:pPr>
+      <w:r>
+        <w:rPr>
+          <w:rStyle w:val="lev"/>
+          <w:b w:val="0"/>
+          <w:bCs w:val="0"/>
+        </w:rPr>
+        <w:t>4. Résultats et Analyse Graphique</w:t>
+      </w:r>
+    </w:p>
+    <w:p>
+      <w:pPr>
+        <w:pStyle w:val="Titre2"/>
+      </w:pPr>
+      <w:r>
+        <w:t>Tableau de mesures</w:t>
+      </w:r>
+    </w:p>
+    <w:p>
+      <w:pPr>
+        <w:pStyle w:val="NormalWeb"/>
+      </w:pPr>
+      <w:r>
+        <w:t>Les temps moyens d’exécution obtenus sont regroupés dans le tableau suivant :</w:t>
+      </w:r>
+    </w:p>
+    <w:p>
+      <w:pPr>
+        <w:pStyle w:val="NormalWeb"/>
+      </w:pPr>
+      <w:r>
+        <w:t xml:space="preserve">// tableau </w:t>
+      </w:r>
+      <w:proofErr w:type="spellStart"/>
+      <w:r>
+        <w:t>excel</w:t>
+      </w:r>
+      <w:proofErr w:type="spellEnd"/>
+      <w:r>
+        <w:t xml:space="preserve"> </w:t>
+      </w:r>
+    </w:p>
+    <w:p>
+      <w:pPr>
+        <w:pStyle w:val="Titre2"/>
+      </w:pPr>
+      <w:r>
+        <w:t>Graphiques</w:t>
+      </w:r>
+    </w:p>
+    <w:p>
+      <w:pPr>
+        <w:pStyle w:val="NormalWeb"/>
+      </w:pPr>
+      <w:r>
+        <w:t xml:space="preserve">Un graphique représentant le </w:t>
+      </w:r>
+      <w:r>
+        <w:rPr>
+          <w:rStyle w:val="lev"/>
+          <w:rFonts w:eastAsiaTheme="majorEastAsia"/>
+        </w:rPr>
+        <w:t>temps moyen d’exécution en fonction de la taille du tableau</w:t>
+      </w:r>
+      <w:r>
+        <w:t xml:space="preserve"> a été tracé</w:t>
+      </w:r>
+      <w:proofErr w:type="gramStart"/>
+      <w:r>
+        <w:t xml:space="preserve"> :</w:t>
+      </w:r>
+      <w:r>
+        <w:rPr>
+          <w:rStyle w:val="mord"/>
+          <w:rFonts w:eastAsiaTheme="majorEastAsia"/>
+        </w:rPr>
+        <w:t>T</w:t>
+      </w:r>
+      <w:proofErr w:type="gramEnd"/>
+      <w:r>
+        <w:rPr>
+          <w:rStyle w:val="mrel"/>
+          <w:rFonts w:eastAsiaTheme="majorEastAsia"/>
+        </w:rPr>
+        <w:t>=</w:t>
+      </w:r>
+      <w:r>
+        <w:rPr>
+          <w:rStyle w:val="mord"/>
+          <w:rFonts w:eastAsiaTheme="majorEastAsia"/>
+        </w:rPr>
+        <w:t>f</w:t>
+      </w:r>
+      <w:r>
+        <w:rPr>
+          <w:rStyle w:val="mopen"/>
+        </w:rPr>
+        <w:t>(</w:t>
+      </w:r>
+      <w:r>
+        <w:rPr>
+          <w:rStyle w:val="mord"/>
+          <w:rFonts w:eastAsiaTheme="majorEastAsia"/>
+        </w:rPr>
+        <w:t>n</w:t>
+      </w:r>
+      <w:r>
+        <w:rPr>
+          <w:rStyle w:val="mclose"/>
+        </w:rPr>
+        <w:t>)</w:t>
+      </w:r>
+      <w:r>
+        <w:t xml:space="preserve"> </w:t>
+      </w:r>
+    </w:p>
+    <w:p>
+      <w:pPr>
+        <w:pStyle w:val="NormalWeb"/>
+      </w:pPr>
+      <w:r>
+        <w:t xml:space="preserve">//graphe Excel </w:t>
+      </w:r>
+    </w:p>
+    <w:p>
+      <w:pPr>
+        <w:pStyle w:val="NormalWeb"/>
+      </w:pPr>
+      <w:r>
+        <w:t xml:space="preserve">Les courbes montrent une croissance logarithmique multipliée par </w:t>
+      </w:r>
+      <w:r>
+        <w:rPr>
+          <w:rStyle w:val="CodeHTML"/>
+        </w:rPr>
+        <w:t>n</w:t>
+      </w:r>
+      <w:r>
+        <w:t xml:space="preserve"> pour le meilleur et le cas moyen, et une croissance quadratique pour le pire cas.</w:t>
+      </w:r>
+    </w:p>
+    <w:p>
+      <w:pPr>
+        <w:pStyle w:val="NormalWeb"/>
+      </w:pPr>
+    </w:p>
+    <w:p>
+      <w:pPr>
+        <w:pStyle w:val="Titre1"/>
+      </w:pPr>
+      <w:r>
+        <w:rPr>
+          <w:rStyle w:val="lev"/>
+          <w:b w:val="0"/>
+          <w:bCs w:val="0"/>
+        </w:rPr>
+        <w:t>5. Confrontation Théorie vs Expérience</w:t>
+      </w:r>
+    </w:p>
+    <w:p>
+      <w:pPr>
+        <w:pStyle w:val="Titre2"/>
+      </w:pPr>
+      <w:r>
+        <w:t>Interprétation des résultats</w:t>
+      </w:r>
+    </w:p>
+    <w:p>
+      <w:pPr>
+        <w:pStyle w:val="NormalWeb"/>
+      </w:pPr>
+      <w:r>
+        <w:t>Les résultats expérimentaux montrent que :</w:t>
+      </w:r>
+    </w:p>
+    <w:p>
+      <w:pPr>
+        <w:pStyle w:val="NormalWeb"/>
+        <w:numPr>
+          <w:ilvl w:val="0"/>
+          <w:numId w:val="32"/>
+        </w:numPr>
+      </w:pPr>
+      <w:proofErr w:type="gramStart"/>
+      <w:r>
+        <w:lastRenderedPageBreak/>
+        <w:t>pour</w:t>
+      </w:r>
+      <w:proofErr w:type="gramEnd"/>
+      <w:r>
+        <w:t xml:space="preserve"> des tableaux aléatoires, Quick Sort présente une croissance proche de </w:t>
+      </w:r>
+      <w:r>
+        <w:rPr>
+          <w:rStyle w:val="lev"/>
+          <w:rFonts w:eastAsiaTheme="majorEastAsia"/>
+        </w:rPr>
+        <w:t>O(n log n)</w:t>
+      </w:r>
+      <w:r>
+        <w:t>,</w:t>
+      </w:r>
+    </w:p>
+    <w:p>
+      <w:pPr>
+        <w:pStyle w:val="NormalWeb"/>
+        <w:numPr>
+          <w:ilvl w:val="0"/>
+          <w:numId w:val="32"/>
+        </w:numPr>
+      </w:pPr>
+      <w:proofErr w:type="gramStart"/>
+      <w:r>
+        <w:t>pour</w:t>
+      </w:r>
+      <w:proofErr w:type="gramEnd"/>
+      <w:r>
+        <w:t xml:space="preserve"> des tableaux déjà triés, le temps d’exécution augmente fortement, confirmant le comportement quadratique.</w:t>
+      </w:r>
+    </w:p>
+    <w:p>
+      <w:pPr>
+        <w:pStyle w:val="NormalWeb"/>
+      </w:pPr>
+      <w:r>
+        <w:t>Ces observations sont cohérentes avec l’analyse théorique.</w:t>
+      </w:r>
+    </w:p>
+    <w:p>
+      <w:r>
+        <w:pict w14:anchorId="6AC3F667">
+          <v:rect id="_x0000_i1081" style="width:0;height:1.5pt" o:hralign="center" o:hrstd="t" o:hr="t" fillcolor="#a0a0a0" stroked="f"/>
+        </w:pict>
+      </w:r>
+    </w:p>
+    <w:p>
+      <w:pPr>
+        <w:pStyle w:val="Titre2"/>
+      </w:pPr>
+      <w:r>
+        <w:t>Comparaison des performances</w:t>
+      </w:r>
+    </w:p>
+    <w:p>
+      <w:pPr>
+        <w:pStyle w:val="NormalWeb"/>
+      </w:pPr>
+      <w:r>
+        <w:t xml:space="preserve">Contrairement au Gnome Sort, Quick Sort est </w:t>
+      </w:r>
+      <w:r>
+        <w:rPr>
+          <w:rStyle w:val="lev"/>
+          <w:rFonts w:eastAsiaTheme="majorEastAsia"/>
+        </w:rPr>
+        <w:t>nettement plus performant</w:t>
+      </w:r>
+      <w:r>
+        <w:t xml:space="preserve"> sur des tableaux de grande taille dans le cas moyen.</w:t>
+      </w:r>
+      <w:r>
+        <w:br/>
+        <w:t xml:space="preserve">Cependant, son efficacité dépend fortement du </w:t>
+      </w:r>
+      <w:r>
+        <w:rPr>
+          <w:rStyle w:val="lev"/>
+          <w:rFonts w:eastAsiaTheme="majorEastAsia"/>
+        </w:rPr>
+        <w:t>choix du pivot</w:t>
+      </w:r>
+      <w:r>
+        <w:t>, ce qui peut entraîner des performances dégradées dans le pire cas.</w:t>
+      </w:r>
+    </w:p>
+    <w:p>
+      <w:r>
+        <w:pict w14:anchorId="7AD0C06E">
+          <v:rect id="_x0000_i1082" style="width:0;height:1.5pt" o:hralign="center" o:hrstd="t" o:hr="t" fillcolor="#a0a0a0" stroked="f"/>
+        </w:pict>
+      </w:r>
+    </w:p>
+    <w:p>
+      <w:pPr>
+        <w:pStyle w:val="Titre1"/>
+      </w:pPr>
+      <w:r>
+        <w:rPr>
+          <w:rStyle w:val="lev"/>
+          <w:b w:val="0"/>
+          <w:bCs w:val="0"/>
+        </w:rPr>
+        <w:t>6. Conclusion partielle</w:t>
+      </w:r>
+    </w:p>
+    <w:p>
+      <w:pPr>
+        <w:pStyle w:val="NormalWeb"/>
+      </w:pPr>
+      <w:r>
+        <w:t>Le Quick Sort est un algorithme de tri très efficace en pratique, notamment pour de grands volumes de données.</w:t>
+      </w:r>
+      <w:r>
+        <w:br/>
+        <w:t xml:space="preserve">Son comportement moyen en </w:t>
+      </w:r>
+      <w:r>
+        <w:rPr>
+          <w:rStyle w:val="lev"/>
+          <w:rFonts w:eastAsiaTheme="majorEastAsia"/>
+        </w:rPr>
+        <w:t>O(n log n)</w:t>
+      </w:r>
+      <w:r>
+        <w:t xml:space="preserve"> le rend largement supérieur aux algorithmes quadratiques.</w:t>
+      </w:r>
+    </w:p>
+    <w:p>
+      <w:pPr>
+        <w:pStyle w:val="NormalWeb"/>
+      </w:pPr>
+      <w:r>
+        <w:t xml:space="preserve">Néanmoins, le choix du pivot reste un facteur déterminant, pouvant conduire à un coût </w:t>
+      </w:r>
+      <w:r>
+        <w:rPr>
+          <w:rStyle w:val="lev"/>
+          <w:rFonts w:eastAsiaTheme="majorEastAsia"/>
+        </w:rPr>
+        <w:t>O(n²)</w:t>
+      </w:r>
+      <w:r>
+        <w:t xml:space="preserve"> dans le pire cas.</w:t>
+      </w:r>
+      <w:r>
+        <w:br/>
+        <w:t>Les résultats expérimentaux confirment pleinement ces observations théoriques.</w:t>
+      </w:r>
+    </w:p>
+    <w:p>
+      <w:pPr>
+        <w:pStyle w:val="NormalWeb"/>
+      </w:pPr>
+    </w:p>
+    <w:p>
+      <w:pPr>
+        <w:pStyle w:val="NormalWeb"/>
+        <w:rPr>
+          <w:rFonts w:ascii="Calibri" w:hAnsi="Calibri"/>
+          <w:b/>
+          <w:bCs/>
+          <w:sz w:val="28"/>
+          <w:szCs w:val="28"/>
+        </w:rPr>
+      </w:pPr>
+      <w:r>
+        <w:rPr>
+          <w:rFonts w:ascii="Calibri" w:hAnsi="Calibri"/>
+          <w:b/>
+          <w:bCs/>
+          <w:sz w:val="28"/>
+          <w:szCs w:val="28"/>
+        </w:rPr>
+        <w:t xml:space="preserve">6- </w:t>
+      </w:r>
+      <w:proofErr w:type="spellStart"/>
+      <w:r>
+        <w:rPr>
+          <w:rFonts w:ascii="Calibri" w:hAnsi="Calibri"/>
+          <w:b/>
+          <w:bCs/>
+          <w:sz w:val="28"/>
+          <w:szCs w:val="28"/>
+        </w:rPr>
+        <w:t>Bucket</w:t>
+      </w:r>
+      <w:proofErr w:type="spellEnd"/>
+      <w:r>
+        <w:rPr>
+          <w:rFonts w:ascii="Calibri" w:hAnsi="Calibri"/>
+          <w:b/>
+          <w:bCs/>
+          <w:sz w:val="28"/>
+          <w:szCs w:val="28"/>
+        </w:rPr>
+        <w:t xml:space="preserve"> Sort Algorithme:</w:t>
+      </w:r>
+    </w:p>
+    <w:p>
+      <w:pPr>
+        <w:pStyle w:val="Titre1"/>
+      </w:pPr>
+      <w:r>
+        <w:rPr>
+          <w:rStyle w:val="lev"/>
+          <w:b w:val="0"/>
+          <w:bCs w:val="0"/>
+        </w:rPr>
+        <w:t xml:space="preserve">1. Présentation de l’Algorithme : </w:t>
+      </w:r>
+      <w:proofErr w:type="spellStart"/>
+      <w:r>
+        <w:rPr>
+          <w:rStyle w:val="lev"/>
+          <w:b w:val="0"/>
+          <w:bCs w:val="0"/>
+        </w:rPr>
+        <w:t>Bucket</w:t>
+      </w:r>
+      <w:proofErr w:type="spellEnd"/>
+      <w:r>
+        <w:rPr>
+          <w:rStyle w:val="lev"/>
+          <w:b w:val="0"/>
+          <w:bCs w:val="0"/>
+        </w:rPr>
+        <w:t xml:space="preserve"> Sort</w:t>
+      </w:r>
+    </w:p>
+    <w:p>
+      <w:pPr>
+        <w:pStyle w:val="Titre2"/>
+      </w:pPr>
+      <w:r>
+        <w:t>Principe de fonctionnement</w:t>
+      </w:r>
+    </w:p>
+    <w:p>
+      <w:pPr>
+        <w:pStyle w:val="NormalWeb"/>
+      </w:pPr>
+      <w:r>
+        <w:t xml:space="preserve">Le </w:t>
+      </w:r>
+      <w:proofErr w:type="spellStart"/>
+      <w:r>
+        <w:rPr>
+          <w:rStyle w:val="lev"/>
+          <w:rFonts w:eastAsiaTheme="majorEastAsia"/>
+        </w:rPr>
+        <w:t>Bucket</w:t>
+      </w:r>
+      <w:proofErr w:type="spellEnd"/>
+      <w:r>
+        <w:rPr>
+          <w:rStyle w:val="lev"/>
+          <w:rFonts w:eastAsiaTheme="majorEastAsia"/>
+        </w:rPr>
+        <w:t xml:space="preserve"> Sort</w:t>
+      </w:r>
+      <w:r>
+        <w:t xml:space="preserve"> est un algorithme de tri basé sur la technique de </w:t>
+      </w:r>
+      <w:r>
+        <w:rPr>
+          <w:rStyle w:val="lev"/>
+          <w:rFonts w:eastAsiaTheme="majorEastAsia"/>
+        </w:rPr>
+        <w:t>distribution</w:t>
+      </w:r>
+      <w:r>
+        <w:t>.</w:t>
+      </w:r>
+      <w:r>
+        <w:br/>
+        <w:t xml:space="preserve">Il consiste à diviser l’intervalle des valeurs possibles en plusieurs sous-intervalles appelés </w:t>
+      </w:r>
+      <w:proofErr w:type="spellStart"/>
+      <w:r>
+        <w:rPr>
+          <w:rStyle w:val="lev"/>
+          <w:rFonts w:eastAsiaTheme="majorEastAsia"/>
+        </w:rPr>
+        <w:t>buckets</w:t>
+      </w:r>
+      <w:proofErr w:type="spellEnd"/>
+      <w:r>
+        <w:rPr>
+          <w:rStyle w:val="lev"/>
+          <w:rFonts w:eastAsiaTheme="majorEastAsia"/>
+        </w:rPr>
+        <w:t xml:space="preserve"> (seaux)</w:t>
+      </w:r>
+      <w:r>
+        <w:t>.</w:t>
+      </w:r>
+    </w:p>
+    <w:p>
+      <w:pPr>
+        <w:pStyle w:val="NormalWeb"/>
+      </w:pPr>
+      <w:r>
+        <w:t xml:space="preserve">Chaque élément du tableau est placé dans un </w:t>
+      </w:r>
+      <w:proofErr w:type="spellStart"/>
+      <w:r>
+        <w:t>bucket</w:t>
+      </w:r>
+      <w:proofErr w:type="spellEnd"/>
+      <w:r>
+        <w:t xml:space="preserve"> correspondant à sa valeur.</w:t>
+      </w:r>
+      <w:r>
+        <w:br/>
+        <w:t xml:space="preserve">Les éléments contenus dans chaque </w:t>
+      </w:r>
+      <w:proofErr w:type="spellStart"/>
+      <w:r>
+        <w:t>bucket</w:t>
+      </w:r>
+      <w:proofErr w:type="spellEnd"/>
+      <w:r>
+        <w:t xml:space="preserve"> sont ensuite triés individuellement (généralement à l’aide du tri par insertion), puis les </w:t>
+      </w:r>
+      <w:proofErr w:type="spellStart"/>
+      <w:r>
+        <w:t>buckets</w:t>
+      </w:r>
+      <w:proofErr w:type="spellEnd"/>
+      <w:r>
+        <w:t xml:space="preserve"> sont concaténés afin d’obtenir le tableau trié final.</w:t>
+      </w:r>
+    </w:p>
+    <w:p>
+      <w:pPr>
+        <w:pStyle w:val="NormalWeb"/>
+      </w:pPr>
+      <w:r>
+        <w:t xml:space="preserve">Le </w:t>
+      </w:r>
+      <w:proofErr w:type="spellStart"/>
+      <w:r>
+        <w:t>Bucket</w:t>
+      </w:r>
+      <w:proofErr w:type="spellEnd"/>
+      <w:r>
+        <w:t xml:space="preserve"> Sort est particulièrement efficace lorsque les données sont </w:t>
+      </w:r>
+      <w:r>
+        <w:rPr>
+          <w:rStyle w:val="lev"/>
+          <w:rFonts w:eastAsiaTheme="majorEastAsia"/>
+        </w:rPr>
+        <w:t>uniformément distribuées</w:t>
+      </w:r>
+      <w:r>
+        <w:t>.</w:t>
+      </w:r>
+    </w:p>
+    <w:p>
+      <w:pPr>
+        <w:pStyle w:val="NormalWeb"/>
+      </w:pPr>
+      <w:r>
+        <w:t xml:space="preserve">//continuer pour les </w:t>
+      </w:r>
+      <w:proofErr w:type="spellStart"/>
+      <w:r>
+        <w:t>screen</w:t>
+      </w:r>
+      <w:proofErr w:type="spellEnd"/>
+      <w:r>
+        <w:t xml:space="preserve"> + Excel Graphe et tableau</w:t>
+      </w:r>
+      <w:bookmarkStart w:id="0" w:name="_GoBack"/>
+      <w:bookmarkEnd w:id="0"/>
+    </w:p>
+    <w:p>
+      <w:pPr>
+        <w:pStyle w:val="NormalWeb"/>
+      </w:pPr>
+    </w:p>
+    <w:p>
+      <w:pPr>
+        <w:pStyle w:val="NormalWeb"/>
+      </w:pPr>
+    </w:p>
     <w:sectPr>
       <w:pgSz w:w="11906" w:h="16838"/>
       <w:pgMar w:top="1417" w:right="1417" w:bottom="1417" w:left="1417" w:header="708" w:footer="708" w:gutter="0"/>
@@ -6663,13 +6092,162 @@
 </file>
 
 <file path=word/numbering.xml><?xml version="1.0" encoding="utf-8"?>
-<w:numbering xmlns:wpc="http://schemas.microsoft.com/office/word/2010/wordprocessingCanvas" xmlns:cx="http://schemas.microsoft.com/office/drawing/2014/chartex" xmlns:cx1="http://schemas.microsoft.com/office/drawing/2015/9/8/chartex" xmlns:cx2="http://schemas.microsoft.com/office/drawing/2015/10/21/chartex" xmlns:cx3="http://schemas.microsoft.com/office/drawing/2016/5/9/chartex" xmlns:cx4="http://schemas.microsoft.com/office/drawing/2016/5/10/chartex" xmlns:cx5="http://schemas.microsoft.com/office/drawing/2016/5/11/chartex" xmlns:cx6="http://schemas.microsoft.com/office/drawing/2016/5/12/chartex" xmlns:cx7="http://schemas.microsoft.com/office/drawing/2016/5/13/chartex" xmlns:cx8="http://schemas.microsoft.com/office/drawing/2016/5/14/chartex" xmlns:mc="http://schemas.openxmlformats.org/markup-compatibility/2006" xmlns:aink="http://schemas.microsoft.com/office/drawing/2016/ink" xmlns:am3d="http://schemas.microsoft.com/office/drawing/2017/model3d" xmlns:o="urn:schemas-microsoft-com:office:office" xmlns:oel="http://schemas.microsoft.com/office/2019/extlst" xmlns:r="http://schemas.openxmlformats.org/officeDocument/2006/relationships" xmlns:m="http://schemas.openxmlformats.org/officeDocument/2006/math" xmlns:v="urn:schemas-microsoft-com:vml" xmlns:wp14="http://schemas.microsoft.com/office/word/2010/wordprocessingDrawing" xmlns:wp="http://schemas.openxmlformats.org/drawingml/2006/wordprocessingDrawing" xmlns:w10="urn:schemas-microsoft-com:office:word" xmlns:w="http://schemas.openxmlformats.org/wordprocessingml/2006/main" xmlns:w14="http://schemas.microsoft.com/office/word/2010/wordml" xmlns:w15="http://schemas.microsoft.com/office/word/2012/wordml" xmlns:w16cex="http://schemas.microsoft.com/office/word/2018/wordml/cex" xmlns:w16cid="http://schemas.microsoft.com/office/word/2016/wordml/cid" xmlns:w16="http://schemas.microsoft.com/office/word/2018/wordml" xmlns:w16du="http://schemas.microsoft.com/office/word/2023/wordml/word16du" xmlns:w16sdtdh="http://schemas.microsoft.com/office/word/2020/wordml/sdtdatahash" xmlns:w16sdtfl="http://schemas.microsoft.com/office/word/2024/wordml/sdtformatlock" xmlns:w16se="http://schemas.microsoft.com/office/word/2015/wordml/symex" xmlns:wpg="http://schemas.microsoft.com/office/word/2010/wordprocessingGroup" xmlns:wpi="http://schemas.microsoft.com/office/word/2010/wordprocessingInk" xmlns:wne="http://schemas.microsoft.com/office/word/2006/wordml" xmlns:wps="http://schemas.microsoft.com/office/word/2010/wordprocessingShape" mc:Ignorable="w14 w15 w16se w16cid w16 w16cex w16sdtdh w16sdtfl w16du wp14">
+<w:numbering xmlns:wpc="http://schemas.microsoft.com/office/word/2010/wordprocessingCanvas" xmlns:cx="http://schemas.microsoft.com/office/drawing/2014/chartex" xmlns:cx1="http://schemas.microsoft.com/office/drawing/2015/9/8/chartex" xmlns:mc="http://schemas.openxmlformats.org/markup-compatibility/2006" xmlns:o="urn:schemas-microsoft-com:office:office" xmlns:r="http://schemas.openxmlformats.org/officeDocument/2006/relationships" xmlns:m="http://schemas.openxmlformats.org/officeDocument/2006/math" xmlns:v="urn:schemas-microsoft-com:vml" xmlns:wp14="http://schemas.microsoft.com/office/word/2010/wordprocessingDrawing" xmlns:wp="http://schemas.openxmlformats.org/drawingml/2006/wordprocessingDrawing" xmlns:w10="urn:schemas-microsoft-com:office:word" xmlns:w="http://schemas.openxmlformats.org/wordprocessingml/2006/main" xmlns:w14="http://schemas.microsoft.com/office/word/2010/wordml" xmlns:w15="http://schemas.microsoft.com/office/word/2012/wordml" xmlns:w16se="http://schemas.microsoft.com/office/word/2015/wordml/symex" xmlns:wpg="http://schemas.microsoft.com/office/word/2010/wordprocessingGroup" xmlns:wpi="http://schemas.microsoft.com/office/word/2010/wordprocessingInk" xmlns:wne="http://schemas.microsoft.com/office/word/2006/wordml" xmlns:wps="http://schemas.microsoft.com/office/word/2010/wordprocessingShape" mc:Ignorable="w14 w15 w16se wp14">
   <w:numPicBullet w:numPicBulletId="0">
     <w:pict>
-      <v:rect id="_x0000_i1025" style="width:0;height:1.5pt" o:hralign="center" o:bullet="t" o:hrstd="t" o:hrnoshade="t" o:hr="t" fillcolor="gray" stroked="f"/>
+      <v:rect id="_x0000_i1078" style="width:0;height:1.5pt" o:hralign="center" o:bullet="t" o:hrstd="t" o:hrnoshade="t" o:hr="t" fillcolor="gray" stroked="f"/>
     </w:pict>
   </w:numPicBullet>
   <w:abstractNum w:abstractNumId="0" w15:restartNumberingAfterBreak="0">
+    <w:nsid w:val="01210A26"/>
+    <w:multiLevelType w:val="multilevel"/>
+    <w:tmpl w:val="2C1E0A92"/>
+    <w:lvl w:ilvl="0">
+      <w:start w:val="1"/>
+      <w:numFmt w:val="bullet"/>
+      <w:lvlText w:val=""/>
+      <w:lvlJc w:val="left"/>
+      <w:pPr>
+        <w:tabs>
+          <w:tab w:val="num" w:pos="720"/>
+        </w:tabs>
+        <w:ind w:left="720" w:hanging="360"/>
+      </w:pPr>
+      <w:rPr>
+        <w:rFonts w:ascii="Symbol" w:hAnsi="Symbol" w:hint="default"/>
+        <w:sz w:val="20"/>
+      </w:rPr>
+    </w:lvl>
+    <w:lvl w:ilvl="1" w:tentative="1">
+      <w:start w:val="1"/>
+      <w:numFmt w:val="bullet"/>
+      <w:lvlText w:val="o"/>
+      <w:lvlJc w:val="left"/>
+      <w:pPr>
+        <w:tabs>
+          <w:tab w:val="num" w:pos="1440"/>
+        </w:tabs>
+        <w:ind w:left="1440" w:hanging="360"/>
+      </w:pPr>
+      <w:rPr>
+        <w:rFonts w:ascii="Courier New" w:hAnsi="Courier New" w:hint="default"/>
+        <w:sz w:val="20"/>
+      </w:rPr>
+    </w:lvl>
+    <w:lvl w:ilvl="2" w:tentative="1">
+      <w:start w:val="1"/>
+      <w:numFmt w:val="bullet"/>
+      <w:lvlText w:val=""/>
+      <w:lvlJc w:val="left"/>
+      <w:pPr>
+        <w:tabs>
+          <w:tab w:val="num" w:pos="2160"/>
+        </w:tabs>
+        <w:ind w:left="2160" w:hanging="360"/>
+      </w:pPr>
+      <w:rPr>
+        <w:rFonts w:ascii="Wingdings" w:hAnsi="Wingdings" w:hint="default"/>
+        <w:sz w:val="20"/>
+      </w:rPr>
+    </w:lvl>
+    <w:lvl w:ilvl="3" w:tentative="1">
+      <w:start w:val="1"/>
+      <w:numFmt w:val="bullet"/>
+      <w:lvlText w:val=""/>
+      <w:lvlJc w:val="left"/>
+      <w:pPr>
+        <w:tabs>
+          <w:tab w:val="num" w:pos="2880"/>
+        </w:tabs>
+        <w:ind w:left="2880" w:hanging="360"/>
+      </w:pPr>
+      <w:rPr>
+        <w:rFonts w:ascii="Wingdings" w:hAnsi="Wingdings" w:hint="default"/>
+        <w:sz w:val="20"/>
+      </w:rPr>
+    </w:lvl>
+    <w:lvl w:ilvl="4" w:tentative="1">
+      <w:start w:val="1"/>
+      <w:numFmt w:val="bullet"/>
+      <w:lvlText w:val=""/>
+      <w:lvlJc w:val="left"/>
+      <w:pPr>
+        <w:tabs>
+          <w:tab w:val="num" w:pos="3600"/>
+        </w:tabs>
+        <w:ind w:left="3600" w:hanging="360"/>
+      </w:pPr>
+      <w:rPr>
+        <w:rFonts w:ascii="Wingdings" w:hAnsi="Wingdings" w:hint="default"/>
+        <w:sz w:val="20"/>
+      </w:rPr>
+    </w:lvl>
+    <w:lvl w:ilvl="5" w:tentative="1">
+      <w:start w:val="1"/>
+      <w:numFmt w:val="bullet"/>
+      <w:lvlText w:val=""/>
+      <w:lvlJc w:val="left"/>
+      <w:pPr>
+        <w:tabs>
+          <w:tab w:val="num" w:pos="4320"/>
+        </w:tabs>
+        <w:ind w:left="4320" w:hanging="360"/>
+      </w:pPr>
+      <w:rPr>
+        <w:rFonts w:ascii="Wingdings" w:hAnsi="Wingdings" w:hint="default"/>
+        <w:sz w:val="20"/>
+      </w:rPr>
+    </w:lvl>
+    <w:lvl w:ilvl="6" w:tentative="1">
+      <w:start w:val="1"/>
+      <w:numFmt w:val="bullet"/>
+      <w:lvlText w:val=""/>
+      <w:lvlJc w:val="left"/>
+      <w:pPr>
+        <w:tabs>
+          <w:tab w:val="num" w:pos="5040"/>
+        </w:tabs>
+        <w:ind w:left="5040" w:hanging="360"/>
+      </w:pPr>
+      <w:rPr>
+        <w:rFonts w:ascii="Wingdings" w:hAnsi="Wingdings" w:hint="default"/>
+        <w:sz w:val="20"/>
+      </w:rPr>
+    </w:lvl>
+    <w:lvl w:ilvl="7" w:tentative="1">
+      <w:start w:val="1"/>
+      <w:numFmt w:val="bullet"/>
+      <w:lvlText w:val=""/>
+      <w:lvlJc w:val="left"/>
+      <w:pPr>
+        <w:tabs>
+          <w:tab w:val="num" w:pos="5760"/>
+        </w:tabs>
+        <w:ind w:left="5760" w:hanging="360"/>
+      </w:pPr>
+      <w:rPr>
+        <w:rFonts w:ascii="Wingdings" w:hAnsi="Wingdings" w:hint="default"/>
+        <w:sz w:val="20"/>
+      </w:rPr>
+    </w:lvl>
+    <w:lvl w:ilvl="8" w:tentative="1">
+      <w:start w:val="1"/>
+      <w:numFmt w:val="bullet"/>
+      <w:lvlText w:val=""/>
+      <w:lvlJc w:val="left"/>
+      <w:pPr>
+        <w:tabs>
+          <w:tab w:val="num" w:pos="6480"/>
+        </w:tabs>
+        <w:ind w:left="6480" w:hanging="360"/>
+      </w:pPr>
+      <w:rPr>
+        <w:rFonts w:ascii="Wingdings" w:hAnsi="Wingdings" w:hint="default"/>
+        <w:sz w:val="20"/>
+      </w:rPr>
+    </w:lvl>
+  </w:abstractNum>
+  <w:abstractNum w:abstractNumId="1" w15:restartNumberingAfterBreak="0">
     <w:nsid w:val="016F3F79"/>
     <w:multiLevelType w:val="multilevel"/>
     <w:tmpl w:val="5B50689A"/>
@@ -6818,7 +6396,305 @@
       </w:rPr>
     </w:lvl>
   </w:abstractNum>
-  <w:abstractNum w:abstractNumId="1" w15:restartNumberingAfterBreak="0">
+  <w:abstractNum w:abstractNumId="2" w15:restartNumberingAfterBreak="0">
+    <w:nsid w:val="04CB007F"/>
+    <w:multiLevelType w:val="multilevel"/>
+    <w:tmpl w:val="60088708"/>
+    <w:lvl w:ilvl="0">
+      <w:start w:val="1"/>
+      <w:numFmt w:val="bullet"/>
+      <w:lvlText w:val=""/>
+      <w:lvlJc w:val="left"/>
+      <w:pPr>
+        <w:tabs>
+          <w:tab w:val="num" w:pos="720"/>
+        </w:tabs>
+        <w:ind w:left="720" w:hanging="360"/>
+      </w:pPr>
+      <w:rPr>
+        <w:rFonts w:ascii="Symbol" w:hAnsi="Symbol" w:hint="default"/>
+        <w:sz w:val="20"/>
+      </w:rPr>
+    </w:lvl>
+    <w:lvl w:ilvl="1" w:tentative="1">
+      <w:start w:val="1"/>
+      <w:numFmt w:val="bullet"/>
+      <w:lvlText w:val="o"/>
+      <w:lvlJc w:val="left"/>
+      <w:pPr>
+        <w:tabs>
+          <w:tab w:val="num" w:pos="1440"/>
+        </w:tabs>
+        <w:ind w:left="1440" w:hanging="360"/>
+      </w:pPr>
+      <w:rPr>
+        <w:rFonts w:ascii="Courier New" w:hAnsi="Courier New" w:hint="default"/>
+        <w:sz w:val="20"/>
+      </w:rPr>
+    </w:lvl>
+    <w:lvl w:ilvl="2" w:tentative="1">
+      <w:start w:val="1"/>
+      <w:numFmt w:val="bullet"/>
+      <w:lvlText w:val=""/>
+      <w:lvlJc w:val="left"/>
+      <w:pPr>
+        <w:tabs>
+          <w:tab w:val="num" w:pos="2160"/>
+        </w:tabs>
+        <w:ind w:left="2160" w:hanging="360"/>
+      </w:pPr>
+      <w:rPr>
+        <w:rFonts w:ascii="Wingdings" w:hAnsi="Wingdings" w:hint="default"/>
+        <w:sz w:val="20"/>
+      </w:rPr>
+    </w:lvl>
+    <w:lvl w:ilvl="3" w:tentative="1">
+      <w:start w:val="1"/>
+      <w:numFmt w:val="bullet"/>
+      <w:lvlText w:val=""/>
+      <w:lvlJc w:val="left"/>
+      <w:pPr>
+        <w:tabs>
+          <w:tab w:val="num" w:pos="2880"/>
+        </w:tabs>
+        <w:ind w:left="2880" w:hanging="360"/>
+      </w:pPr>
+      <w:rPr>
+        <w:rFonts w:ascii="Wingdings" w:hAnsi="Wingdings" w:hint="default"/>
+        <w:sz w:val="20"/>
+      </w:rPr>
+    </w:lvl>
+    <w:lvl w:ilvl="4" w:tentative="1">
+      <w:start w:val="1"/>
+      <w:numFmt w:val="bullet"/>
+      <w:lvlText w:val=""/>
+      <w:lvlJc w:val="left"/>
+      <w:pPr>
+        <w:tabs>
+          <w:tab w:val="num" w:pos="3600"/>
+        </w:tabs>
+        <w:ind w:left="3600" w:hanging="360"/>
+      </w:pPr>
+      <w:rPr>
+        <w:rFonts w:ascii="Wingdings" w:hAnsi="Wingdings" w:hint="default"/>
+        <w:sz w:val="20"/>
+      </w:rPr>
+    </w:lvl>
+    <w:lvl w:ilvl="5" w:tentative="1">
+      <w:start w:val="1"/>
+      <w:numFmt w:val="bullet"/>
+      <w:lvlText w:val=""/>
+      <w:lvlJc w:val="left"/>
+      <w:pPr>
+        <w:tabs>
+          <w:tab w:val="num" w:pos="4320"/>
+        </w:tabs>
+        <w:ind w:left="4320" w:hanging="360"/>
+      </w:pPr>
+      <w:rPr>
+        <w:rFonts w:ascii="Wingdings" w:hAnsi="Wingdings" w:hint="default"/>
+        <w:sz w:val="20"/>
+      </w:rPr>
+    </w:lvl>
+    <w:lvl w:ilvl="6" w:tentative="1">
+      <w:start w:val="1"/>
+      <w:numFmt w:val="bullet"/>
+      <w:lvlText w:val=""/>
+      <w:lvlJc w:val="left"/>
+      <w:pPr>
+        <w:tabs>
+          <w:tab w:val="num" w:pos="5040"/>
+        </w:tabs>
+        <w:ind w:left="5040" w:hanging="360"/>
+      </w:pPr>
+      <w:rPr>
+        <w:rFonts w:ascii="Wingdings" w:hAnsi="Wingdings" w:hint="default"/>
+        <w:sz w:val="20"/>
+      </w:rPr>
+    </w:lvl>
+    <w:lvl w:ilvl="7" w:tentative="1">
+      <w:start w:val="1"/>
+      <w:numFmt w:val="bullet"/>
+      <w:lvlText w:val=""/>
+      <w:lvlJc w:val="left"/>
+      <w:pPr>
+        <w:tabs>
+          <w:tab w:val="num" w:pos="5760"/>
+        </w:tabs>
+        <w:ind w:left="5760" w:hanging="360"/>
+      </w:pPr>
+      <w:rPr>
+        <w:rFonts w:ascii="Wingdings" w:hAnsi="Wingdings" w:hint="default"/>
+        <w:sz w:val="20"/>
+      </w:rPr>
+    </w:lvl>
+    <w:lvl w:ilvl="8" w:tentative="1">
+      <w:start w:val="1"/>
+      <w:numFmt w:val="bullet"/>
+      <w:lvlText w:val=""/>
+      <w:lvlJc w:val="left"/>
+      <w:pPr>
+        <w:tabs>
+          <w:tab w:val="num" w:pos="6480"/>
+        </w:tabs>
+        <w:ind w:left="6480" w:hanging="360"/>
+      </w:pPr>
+      <w:rPr>
+        <w:rFonts w:ascii="Wingdings" w:hAnsi="Wingdings" w:hint="default"/>
+        <w:sz w:val="20"/>
+      </w:rPr>
+    </w:lvl>
+  </w:abstractNum>
+  <w:abstractNum w:abstractNumId="3" w15:restartNumberingAfterBreak="0">
+    <w:nsid w:val="062C6B9E"/>
+    <w:multiLevelType w:val="multilevel"/>
+    <w:tmpl w:val="C62AD5A8"/>
+    <w:lvl w:ilvl="0">
+      <w:start w:val="1"/>
+      <w:numFmt w:val="bullet"/>
+      <w:lvlText w:val=""/>
+      <w:lvlJc w:val="left"/>
+      <w:pPr>
+        <w:tabs>
+          <w:tab w:val="num" w:pos="720"/>
+        </w:tabs>
+        <w:ind w:left="720" w:hanging="360"/>
+      </w:pPr>
+      <w:rPr>
+        <w:rFonts w:ascii="Symbol" w:hAnsi="Symbol" w:hint="default"/>
+        <w:sz w:val="20"/>
+      </w:rPr>
+    </w:lvl>
+    <w:lvl w:ilvl="1" w:tentative="1">
+      <w:start w:val="1"/>
+      <w:numFmt w:val="bullet"/>
+      <w:lvlText w:val="o"/>
+      <w:lvlJc w:val="left"/>
+      <w:pPr>
+        <w:tabs>
+          <w:tab w:val="num" w:pos="1440"/>
+        </w:tabs>
+        <w:ind w:left="1440" w:hanging="360"/>
+      </w:pPr>
+      <w:rPr>
+        <w:rFonts w:ascii="Courier New" w:hAnsi="Courier New" w:hint="default"/>
+        <w:sz w:val="20"/>
+      </w:rPr>
+    </w:lvl>
+    <w:lvl w:ilvl="2" w:tentative="1">
+      <w:start w:val="1"/>
+      <w:numFmt w:val="bullet"/>
+      <w:lvlText w:val=""/>
+      <w:lvlJc w:val="left"/>
+      <w:pPr>
+        <w:tabs>
+          <w:tab w:val="num" w:pos="2160"/>
+        </w:tabs>
+        <w:ind w:left="2160" w:hanging="360"/>
+      </w:pPr>
+      <w:rPr>
+        <w:rFonts w:ascii="Wingdings" w:hAnsi="Wingdings" w:hint="default"/>
+        <w:sz w:val="20"/>
+      </w:rPr>
+    </w:lvl>
+    <w:lvl w:ilvl="3" w:tentative="1">
+      <w:start w:val="1"/>
+      <w:numFmt w:val="bullet"/>
+      <w:lvlText w:val=""/>
+      <w:lvlJc w:val="left"/>
+      <w:pPr>
+        <w:tabs>
+          <w:tab w:val="num" w:pos="2880"/>
+        </w:tabs>
+        <w:ind w:left="2880" w:hanging="360"/>
+      </w:pPr>
+      <w:rPr>
+        <w:rFonts w:ascii="Wingdings" w:hAnsi="Wingdings" w:hint="default"/>
+        <w:sz w:val="20"/>
+      </w:rPr>
+    </w:lvl>
+    <w:lvl w:ilvl="4" w:tentative="1">
+      <w:start w:val="1"/>
+      <w:numFmt w:val="bullet"/>
+      <w:lvlText w:val=""/>
+      <w:lvlJc w:val="left"/>
+      <w:pPr>
+        <w:tabs>
+          <w:tab w:val="num" w:pos="3600"/>
+        </w:tabs>
+        <w:ind w:left="3600" w:hanging="360"/>
+      </w:pPr>
+      <w:rPr>
+        <w:rFonts w:ascii="Wingdings" w:hAnsi="Wingdings" w:hint="default"/>
+        <w:sz w:val="20"/>
+      </w:rPr>
+    </w:lvl>
+    <w:lvl w:ilvl="5" w:tentative="1">
+      <w:start w:val="1"/>
+      <w:numFmt w:val="bullet"/>
+      <w:lvlText w:val=""/>
+      <w:lvlJc w:val="left"/>
+      <w:pPr>
+        <w:tabs>
+          <w:tab w:val="num" w:pos="4320"/>
+        </w:tabs>
+        <w:ind w:left="4320" w:hanging="360"/>
+      </w:pPr>
+      <w:rPr>
+        <w:rFonts w:ascii="Wingdings" w:hAnsi="Wingdings" w:hint="default"/>
+        <w:sz w:val="20"/>
+      </w:rPr>
+    </w:lvl>
+    <w:lvl w:ilvl="6" w:tentative="1">
+      <w:start w:val="1"/>
+      <w:numFmt w:val="bullet"/>
+      <w:lvlText w:val=""/>
+      <w:lvlJc w:val="left"/>
+      <w:pPr>
+        <w:tabs>
+          <w:tab w:val="num" w:pos="5040"/>
+        </w:tabs>
+        <w:ind w:left="5040" w:hanging="360"/>
+      </w:pPr>
+      <w:rPr>
+        <w:rFonts w:ascii="Wingdings" w:hAnsi="Wingdings" w:hint="default"/>
+        <w:sz w:val="20"/>
+      </w:rPr>
+    </w:lvl>
+    <w:lvl w:ilvl="7" w:tentative="1">
+      <w:start w:val="1"/>
+      <w:numFmt w:val="bullet"/>
+      <w:lvlText w:val=""/>
+      <w:lvlJc w:val="left"/>
+      <w:pPr>
+        <w:tabs>
+          <w:tab w:val="num" w:pos="5760"/>
+        </w:tabs>
+        <w:ind w:left="5760" w:hanging="360"/>
+      </w:pPr>
+      <w:rPr>
+        <w:rFonts w:ascii="Wingdings" w:hAnsi="Wingdings" w:hint="default"/>
+        <w:sz w:val="20"/>
+      </w:rPr>
+    </w:lvl>
+    <w:lvl w:ilvl="8" w:tentative="1">
+      <w:start w:val="1"/>
+      <w:numFmt w:val="bullet"/>
+      <w:lvlText w:val=""/>
+      <w:lvlJc w:val="left"/>
+      <w:pPr>
+        <w:tabs>
+          <w:tab w:val="num" w:pos="6480"/>
+        </w:tabs>
+        <w:ind w:left="6480" w:hanging="360"/>
+      </w:pPr>
+      <w:rPr>
+        <w:rFonts w:ascii="Wingdings" w:hAnsi="Wingdings" w:hint="default"/>
+        <w:sz w:val="20"/>
+      </w:rPr>
+    </w:lvl>
+  </w:abstractNum>
+  <w:abstractNum w:abstractNumId="4" w15:restartNumberingAfterBreak="0">
     <w:nsid w:val="07463E56"/>
     <w:multiLevelType w:val="multilevel"/>
     <w:tmpl w:val="308A7A4E"/>
@@ -6967,7 +6843,7 @@
       </w:rPr>
     </w:lvl>
   </w:abstractNum>
-  <w:abstractNum w:abstractNumId="2" w15:restartNumberingAfterBreak="0">
+  <w:abstractNum w:abstractNumId="5" w15:restartNumberingAfterBreak="0">
     <w:nsid w:val="097924A8"/>
     <w:multiLevelType w:val="multilevel"/>
     <w:tmpl w:val="D0BC5A78"/>
@@ -7084,7 +6960,7 @@
       </w:pPr>
     </w:lvl>
   </w:abstractNum>
-  <w:abstractNum w:abstractNumId="3" w15:restartNumberingAfterBreak="0">
+  <w:abstractNum w:abstractNumId="6" w15:restartNumberingAfterBreak="0">
     <w:nsid w:val="0B252E17"/>
     <w:multiLevelType w:val="hybridMultilevel"/>
     <w:tmpl w:val="D24AE3A2"/>
@@ -7225,14 +7101,14 @@
       </w:rPr>
     </w:lvl>
   </w:abstractNum>
-  <w:abstractNum w:abstractNumId="4" w15:restartNumberingAfterBreak="0">
-    <w:nsid w:val="11367359"/>
+  <w:abstractNum w:abstractNumId="7" w15:restartNumberingAfterBreak="0">
+    <w:nsid w:val="0BFD1DD6"/>
     <w:multiLevelType w:val="multilevel"/>
-    <w:tmpl w:val="EE12A9CA"/>
+    <w:tmpl w:val="B798C7B8"/>
     <w:lvl w:ilvl="0">
       <w:start w:val="1"/>
-      <w:numFmt w:val="decimal"/>
-      <w:lvlText w:val="%1."/>
+      <w:numFmt w:val="bullet"/>
+      <w:lvlText w:val=""/>
       <w:lvlJc w:val="left"/>
       <w:pPr>
         <w:tabs>
@@ -7240,11 +7116,15 @@
         </w:tabs>
         <w:ind w:left="720" w:hanging="360"/>
       </w:pPr>
+      <w:rPr>
+        <w:rFonts w:ascii="Symbol" w:hAnsi="Symbol" w:hint="default"/>
+        <w:sz w:val="20"/>
+      </w:rPr>
     </w:lvl>
     <w:lvl w:ilvl="1" w:tentative="1">
       <w:start w:val="1"/>
-      <w:numFmt w:val="decimal"/>
-      <w:lvlText w:val="%2."/>
+      <w:numFmt w:val="bullet"/>
+      <w:lvlText w:val="o"/>
       <w:lvlJc w:val="left"/>
       <w:pPr>
         <w:tabs>
@@ -7252,11 +7132,15 @@
         </w:tabs>
         <w:ind w:left="1440" w:hanging="360"/>
       </w:pPr>
+      <w:rPr>
+        <w:rFonts w:ascii="Courier New" w:hAnsi="Courier New" w:hint="default"/>
+        <w:sz w:val="20"/>
+      </w:rPr>
     </w:lvl>
     <w:lvl w:ilvl="2" w:tentative="1">
       <w:start w:val="1"/>
-      <w:numFmt w:val="decimal"/>
-      <w:lvlText w:val="%3."/>
+      <w:numFmt w:val="bullet"/>
+      <w:lvlText w:val=""/>
       <w:lvlJc w:val="left"/>
       <w:pPr>
         <w:tabs>
@@ -7264,11 +7148,15 @@
         </w:tabs>
         <w:ind w:left="2160" w:hanging="360"/>
       </w:pPr>
+      <w:rPr>
+        <w:rFonts w:ascii="Wingdings" w:hAnsi="Wingdings" w:hint="default"/>
+        <w:sz w:val="20"/>
+      </w:rPr>
     </w:lvl>
     <w:lvl w:ilvl="3" w:tentative="1">
       <w:start w:val="1"/>
-      <w:numFmt w:val="decimal"/>
-      <w:lvlText w:val="%4."/>
+      <w:numFmt w:val="bullet"/>
+      <w:lvlText w:val=""/>
       <w:lvlJc w:val="left"/>
       <w:pPr>
         <w:tabs>
@@ -7276,11 +7164,15 @@
         </w:tabs>
         <w:ind w:left="2880" w:hanging="360"/>
       </w:pPr>
+      <w:rPr>
+        <w:rFonts w:ascii="Wingdings" w:hAnsi="Wingdings" w:hint="default"/>
+        <w:sz w:val="20"/>
+      </w:rPr>
     </w:lvl>
     <w:lvl w:ilvl="4" w:tentative="1">
       <w:start w:val="1"/>
-      <w:numFmt w:val="decimal"/>
-      <w:lvlText w:val="%5."/>
+      <w:numFmt w:val="bullet"/>
+      <w:lvlText w:val=""/>
       <w:lvlJc w:val="left"/>
       <w:pPr>
         <w:tabs>
@@ -7288,11 +7180,15 @@
         </w:tabs>
         <w:ind w:left="3600" w:hanging="360"/>
       </w:pPr>
+      <w:rPr>
+        <w:rFonts w:ascii="Wingdings" w:hAnsi="Wingdings" w:hint="default"/>
+        <w:sz w:val="20"/>
+      </w:rPr>
     </w:lvl>
     <w:lvl w:ilvl="5" w:tentative="1">
       <w:start w:val="1"/>
-      <w:numFmt w:val="decimal"/>
-      <w:lvlText w:val="%6."/>
+      <w:numFmt w:val="bullet"/>
+      <w:lvlText w:val=""/>
       <w:lvlJc w:val="left"/>
       <w:pPr>
         <w:tabs>
@@ -7300,11 +7196,15 @@
         </w:tabs>
         <w:ind w:left="4320" w:hanging="360"/>
       </w:pPr>
+      <w:rPr>
+        <w:rFonts w:ascii="Wingdings" w:hAnsi="Wingdings" w:hint="default"/>
+        <w:sz w:val="20"/>
+      </w:rPr>
     </w:lvl>
     <w:lvl w:ilvl="6" w:tentative="1">
       <w:start w:val="1"/>
-      <w:numFmt w:val="decimal"/>
-      <w:lvlText w:val="%7."/>
+      <w:numFmt w:val="bullet"/>
+      <w:lvlText w:val=""/>
       <w:lvlJc w:val="left"/>
       <w:pPr>
         <w:tabs>
@@ -7312,11 +7212,15 @@
         </w:tabs>
         <w:ind w:left="5040" w:hanging="360"/>
       </w:pPr>
+      <w:rPr>
+        <w:rFonts w:ascii="Wingdings" w:hAnsi="Wingdings" w:hint="default"/>
+        <w:sz w:val="20"/>
+      </w:rPr>
     </w:lvl>
     <w:lvl w:ilvl="7" w:tentative="1">
       <w:start w:val="1"/>
-      <w:numFmt w:val="decimal"/>
-      <w:lvlText w:val="%8."/>
+      <w:numFmt w:val="bullet"/>
+      <w:lvlText w:val=""/>
       <w:lvlJc w:val="left"/>
       <w:pPr>
         <w:tabs>
@@ -7324,11 +7228,15 @@
         </w:tabs>
         <w:ind w:left="5760" w:hanging="360"/>
       </w:pPr>
+      <w:rPr>
+        <w:rFonts w:ascii="Wingdings" w:hAnsi="Wingdings" w:hint="default"/>
+        <w:sz w:val="20"/>
+      </w:rPr>
     </w:lvl>
     <w:lvl w:ilvl="8" w:tentative="1">
       <w:start w:val="1"/>
-      <w:numFmt w:val="decimal"/>
-      <w:lvlText w:val="%9."/>
+      <w:numFmt w:val="bullet"/>
+      <w:lvlText w:val=""/>
       <w:lvlJc w:val="left"/>
       <w:pPr>
         <w:tabs>
@@ -7336,9 +7244,13 @@
         </w:tabs>
         <w:ind w:left="6480" w:hanging="360"/>
       </w:pPr>
+      <w:rPr>
+        <w:rFonts w:ascii="Wingdings" w:hAnsi="Wingdings" w:hint="default"/>
+        <w:sz w:val="20"/>
+      </w:rPr>
     </w:lvl>
   </w:abstractNum>
-  <w:abstractNum w:abstractNumId="5" w15:restartNumberingAfterBreak="0">
+  <w:abstractNum w:abstractNumId="8" w15:restartNumberingAfterBreak="0">
     <w:nsid w:val="12B44872"/>
     <w:multiLevelType w:val="multilevel"/>
     <w:tmpl w:val="5B50689A"/>
@@ -7487,7 +7399,7 @@
       </w:rPr>
     </w:lvl>
   </w:abstractNum>
-  <w:abstractNum w:abstractNumId="6" w15:restartNumberingAfterBreak="0">
+  <w:abstractNum w:abstractNumId="9" w15:restartNumberingAfterBreak="0">
     <w:nsid w:val="14506DAD"/>
     <w:multiLevelType w:val="multilevel"/>
     <w:tmpl w:val="5B50689A"/>
@@ -7636,10 +7548,10 @@
       </w:rPr>
     </w:lvl>
   </w:abstractNum>
-  <w:abstractNum w:abstractNumId="7" w15:restartNumberingAfterBreak="0">
-    <w:nsid w:val="15161064"/>
+  <w:abstractNum w:abstractNumId="10" w15:restartNumberingAfterBreak="0">
+    <w:nsid w:val="15B14FBD"/>
     <w:multiLevelType w:val="multilevel"/>
-    <w:tmpl w:val="188AD5DA"/>
+    <w:tmpl w:val="7B2E12E4"/>
     <w:lvl w:ilvl="0">
       <w:start w:val="1"/>
       <w:numFmt w:val="bullet"/>
@@ -7785,305 +7697,7 @@
       </w:rPr>
     </w:lvl>
   </w:abstractNum>
-  <w:abstractNum w:abstractNumId="8" w15:restartNumberingAfterBreak="0">
-    <w:nsid w:val="16317C81"/>
-    <w:multiLevelType w:val="multilevel"/>
-    <w:tmpl w:val="837481EE"/>
-    <w:lvl w:ilvl="0">
-      <w:start w:val="1"/>
-      <w:numFmt w:val="bullet"/>
-      <w:lvlText w:val=""/>
-      <w:lvlJc w:val="left"/>
-      <w:pPr>
-        <w:tabs>
-          <w:tab w:val="num" w:pos="720"/>
-        </w:tabs>
-        <w:ind w:left="720" w:hanging="360"/>
-      </w:pPr>
-      <w:rPr>
-        <w:rFonts w:ascii="Symbol" w:hAnsi="Symbol" w:hint="default"/>
-        <w:sz w:val="20"/>
-      </w:rPr>
-    </w:lvl>
-    <w:lvl w:ilvl="1" w:tentative="1">
-      <w:start w:val="1"/>
-      <w:numFmt w:val="bullet"/>
-      <w:lvlText w:val="o"/>
-      <w:lvlJc w:val="left"/>
-      <w:pPr>
-        <w:tabs>
-          <w:tab w:val="num" w:pos="1440"/>
-        </w:tabs>
-        <w:ind w:left="1440" w:hanging="360"/>
-      </w:pPr>
-      <w:rPr>
-        <w:rFonts w:ascii="Courier New" w:hAnsi="Courier New" w:hint="default"/>
-        <w:sz w:val="20"/>
-      </w:rPr>
-    </w:lvl>
-    <w:lvl w:ilvl="2" w:tentative="1">
-      <w:start w:val="1"/>
-      <w:numFmt w:val="bullet"/>
-      <w:lvlText w:val=""/>
-      <w:lvlJc w:val="left"/>
-      <w:pPr>
-        <w:tabs>
-          <w:tab w:val="num" w:pos="2160"/>
-        </w:tabs>
-        <w:ind w:left="2160" w:hanging="360"/>
-      </w:pPr>
-      <w:rPr>
-        <w:rFonts w:ascii="Wingdings" w:hAnsi="Wingdings" w:hint="default"/>
-        <w:sz w:val="20"/>
-      </w:rPr>
-    </w:lvl>
-    <w:lvl w:ilvl="3" w:tentative="1">
-      <w:start w:val="1"/>
-      <w:numFmt w:val="bullet"/>
-      <w:lvlText w:val=""/>
-      <w:lvlJc w:val="left"/>
-      <w:pPr>
-        <w:tabs>
-          <w:tab w:val="num" w:pos="2880"/>
-        </w:tabs>
-        <w:ind w:left="2880" w:hanging="360"/>
-      </w:pPr>
-      <w:rPr>
-        <w:rFonts w:ascii="Wingdings" w:hAnsi="Wingdings" w:hint="default"/>
-        <w:sz w:val="20"/>
-      </w:rPr>
-    </w:lvl>
-    <w:lvl w:ilvl="4" w:tentative="1">
-      <w:start w:val="1"/>
-      <w:numFmt w:val="bullet"/>
-      <w:lvlText w:val=""/>
-      <w:lvlJc w:val="left"/>
-      <w:pPr>
-        <w:tabs>
-          <w:tab w:val="num" w:pos="3600"/>
-        </w:tabs>
-        <w:ind w:left="3600" w:hanging="360"/>
-      </w:pPr>
-      <w:rPr>
-        <w:rFonts w:ascii="Wingdings" w:hAnsi="Wingdings" w:hint="default"/>
-        <w:sz w:val="20"/>
-      </w:rPr>
-    </w:lvl>
-    <w:lvl w:ilvl="5" w:tentative="1">
-      <w:start w:val="1"/>
-      <w:numFmt w:val="bullet"/>
-      <w:lvlText w:val=""/>
-      <w:lvlJc w:val="left"/>
-      <w:pPr>
-        <w:tabs>
-          <w:tab w:val="num" w:pos="4320"/>
-        </w:tabs>
-        <w:ind w:left="4320" w:hanging="360"/>
-      </w:pPr>
-      <w:rPr>
-        <w:rFonts w:ascii="Wingdings" w:hAnsi="Wingdings" w:hint="default"/>
-        <w:sz w:val="20"/>
-      </w:rPr>
-    </w:lvl>
-    <w:lvl w:ilvl="6" w:tentative="1">
-      <w:start w:val="1"/>
-      <w:numFmt w:val="bullet"/>
-      <w:lvlText w:val=""/>
-      <w:lvlJc w:val="left"/>
-      <w:pPr>
-        <w:tabs>
-          <w:tab w:val="num" w:pos="5040"/>
-        </w:tabs>
-        <w:ind w:left="5040" w:hanging="360"/>
-      </w:pPr>
-      <w:rPr>
-        <w:rFonts w:ascii="Wingdings" w:hAnsi="Wingdings" w:hint="default"/>
-        <w:sz w:val="20"/>
-      </w:rPr>
-    </w:lvl>
-    <w:lvl w:ilvl="7" w:tentative="1">
-      <w:start w:val="1"/>
-      <w:numFmt w:val="bullet"/>
-      <w:lvlText w:val=""/>
-      <w:lvlJc w:val="left"/>
-      <w:pPr>
-        <w:tabs>
-          <w:tab w:val="num" w:pos="5760"/>
-        </w:tabs>
-        <w:ind w:left="5760" w:hanging="360"/>
-      </w:pPr>
-      <w:rPr>
-        <w:rFonts w:ascii="Wingdings" w:hAnsi="Wingdings" w:hint="default"/>
-        <w:sz w:val="20"/>
-      </w:rPr>
-    </w:lvl>
-    <w:lvl w:ilvl="8" w:tentative="1">
-      <w:start w:val="1"/>
-      <w:numFmt w:val="bullet"/>
-      <w:lvlText w:val=""/>
-      <w:lvlJc w:val="left"/>
-      <w:pPr>
-        <w:tabs>
-          <w:tab w:val="num" w:pos="6480"/>
-        </w:tabs>
-        <w:ind w:left="6480" w:hanging="360"/>
-      </w:pPr>
-      <w:rPr>
-        <w:rFonts w:ascii="Wingdings" w:hAnsi="Wingdings" w:hint="default"/>
-        <w:sz w:val="20"/>
-      </w:rPr>
-    </w:lvl>
-  </w:abstractNum>
-  <w:abstractNum w:abstractNumId="9" w15:restartNumberingAfterBreak="0">
-    <w:nsid w:val="171F3408"/>
-    <w:multiLevelType w:val="multilevel"/>
-    <w:tmpl w:val="B95EE834"/>
-    <w:lvl w:ilvl="0">
-      <w:start w:val="1"/>
-      <w:numFmt w:val="bullet"/>
-      <w:lvlText w:val=""/>
-      <w:lvlJc w:val="left"/>
-      <w:pPr>
-        <w:tabs>
-          <w:tab w:val="num" w:pos="720"/>
-        </w:tabs>
-        <w:ind w:left="720" w:hanging="360"/>
-      </w:pPr>
-      <w:rPr>
-        <w:rFonts w:ascii="Symbol" w:hAnsi="Symbol" w:hint="default"/>
-        <w:sz w:val="20"/>
-      </w:rPr>
-    </w:lvl>
-    <w:lvl w:ilvl="1" w:tentative="1">
-      <w:start w:val="1"/>
-      <w:numFmt w:val="bullet"/>
-      <w:lvlText w:val="o"/>
-      <w:lvlJc w:val="left"/>
-      <w:pPr>
-        <w:tabs>
-          <w:tab w:val="num" w:pos="1440"/>
-        </w:tabs>
-        <w:ind w:left="1440" w:hanging="360"/>
-      </w:pPr>
-      <w:rPr>
-        <w:rFonts w:ascii="Courier New" w:hAnsi="Courier New" w:hint="default"/>
-        <w:sz w:val="20"/>
-      </w:rPr>
-    </w:lvl>
-    <w:lvl w:ilvl="2" w:tentative="1">
-      <w:start w:val="1"/>
-      <w:numFmt w:val="bullet"/>
-      <w:lvlText w:val=""/>
-      <w:lvlJc w:val="left"/>
-      <w:pPr>
-        <w:tabs>
-          <w:tab w:val="num" w:pos="2160"/>
-        </w:tabs>
-        <w:ind w:left="2160" w:hanging="360"/>
-      </w:pPr>
-      <w:rPr>
-        <w:rFonts w:ascii="Wingdings" w:hAnsi="Wingdings" w:hint="default"/>
-        <w:sz w:val="20"/>
-      </w:rPr>
-    </w:lvl>
-    <w:lvl w:ilvl="3" w:tentative="1">
-      <w:start w:val="1"/>
-      <w:numFmt w:val="bullet"/>
-      <w:lvlText w:val=""/>
-      <w:lvlJc w:val="left"/>
-      <w:pPr>
-        <w:tabs>
-          <w:tab w:val="num" w:pos="2880"/>
-        </w:tabs>
-        <w:ind w:left="2880" w:hanging="360"/>
-      </w:pPr>
-      <w:rPr>
-        <w:rFonts w:ascii="Wingdings" w:hAnsi="Wingdings" w:hint="default"/>
-        <w:sz w:val="20"/>
-      </w:rPr>
-    </w:lvl>
-    <w:lvl w:ilvl="4" w:tentative="1">
-      <w:start w:val="1"/>
-      <w:numFmt w:val="bullet"/>
-      <w:lvlText w:val=""/>
-      <w:lvlJc w:val="left"/>
-      <w:pPr>
-        <w:tabs>
-          <w:tab w:val="num" w:pos="3600"/>
-        </w:tabs>
-        <w:ind w:left="3600" w:hanging="360"/>
-      </w:pPr>
-      <w:rPr>
-        <w:rFonts w:ascii="Wingdings" w:hAnsi="Wingdings" w:hint="default"/>
-        <w:sz w:val="20"/>
-      </w:rPr>
-    </w:lvl>
-    <w:lvl w:ilvl="5" w:tentative="1">
-      <w:start w:val="1"/>
-      <w:numFmt w:val="bullet"/>
-      <w:lvlText w:val=""/>
-      <w:lvlJc w:val="left"/>
-      <w:pPr>
-        <w:tabs>
-          <w:tab w:val="num" w:pos="4320"/>
-        </w:tabs>
-        <w:ind w:left="4320" w:hanging="360"/>
-      </w:pPr>
-      <w:rPr>
-        <w:rFonts w:ascii="Wingdings" w:hAnsi="Wingdings" w:hint="default"/>
-        <w:sz w:val="20"/>
-      </w:rPr>
-    </w:lvl>
-    <w:lvl w:ilvl="6" w:tentative="1">
-      <w:start w:val="1"/>
-      <w:numFmt w:val="bullet"/>
-      <w:lvlText w:val=""/>
-      <w:lvlJc w:val="left"/>
-      <w:pPr>
-        <w:tabs>
-          <w:tab w:val="num" w:pos="5040"/>
-        </w:tabs>
-        <w:ind w:left="5040" w:hanging="360"/>
-      </w:pPr>
-      <w:rPr>
-        <w:rFonts w:ascii="Wingdings" w:hAnsi="Wingdings" w:hint="default"/>
-        <w:sz w:val="20"/>
-      </w:rPr>
-    </w:lvl>
-    <w:lvl w:ilvl="7" w:tentative="1">
-      <w:start w:val="1"/>
-      <w:numFmt w:val="bullet"/>
-      <w:lvlText w:val=""/>
-      <w:lvlJc w:val="left"/>
-      <w:pPr>
-        <w:tabs>
-          <w:tab w:val="num" w:pos="5760"/>
-        </w:tabs>
-        <w:ind w:left="5760" w:hanging="360"/>
-      </w:pPr>
-      <w:rPr>
-        <w:rFonts w:ascii="Wingdings" w:hAnsi="Wingdings" w:hint="default"/>
-        <w:sz w:val="20"/>
-      </w:rPr>
-    </w:lvl>
-    <w:lvl w:ilvl="8" w:tentative="1">
-      <w:start w:val="1"/>
-      <w:numFmt w:val="bullet"/>
-      <w:lvlText w:val=""/>
-      <w:lvlJc w:val="left"/>
-      <w:pPr>
-        <w:tabs>
-          <w:tab w:val="num" w:pos="6480"/>
-        </w:tabs>
-        <w:ind w:left="6480" w:hanging="360"/>
-      </w:pPr>
-      <w:rPr>
-        <w:rFonts w:ascii="Wingdings" w:hAnsi="Wingdings" w:hint="default"/>
-        <w:sz w:val="20"/>
-      </w:rPr>
-    </w:lvl>
-  </w:abstractNum>
-  <w:abstractNum w:abstractNumId="10" w15:restartNumberingAfterBreak="0">
+  <w:abstractNum w:abstractNumId="11" w15:restartNumberingAfterBreak="0">
     <w:nsid w:val="261D6935"/>
     <w:multiLevelType w:val="multilevel"/>
     <w:tmpl w:val="D7684416"/>
@@ -8232,10 +7846,10 @@
       </w:rPr>
     </w:lvl>
   </w:abstractNum>
-  <w:abstractNum w:abstractNumId="11" w15:restartNumberingAfterBreak="0">
-    <w:nsid w:val="274B1E18"/>
+  <w:abstractNum w:abstractNumId="12" w15:restartNumberingAfterBreak="0">
+    <w:nsid w:val="27620702"/>
     <w:multiLevelType w:val="multilevel"/>
-    <w:tmpl w:val="6A50E928"/>
+    <w:tmpl w:val="1E32B660"/>
     <w:lvl w:ilvl="0">
       <w:start w:val="1"/>
       <w:numFmt w:val="bullet"/>
@@ -8381,7 +7995,7 @@
       </w:rPr>
     </w:lvl>
   </w:abstractNum>
-  <w:abstractNum w:abstractNumId="12" w15:restartNumberingAfterBreak="0">
+  <w:abstractNum w:abstractNumId="13" w15:restartNumberingAfterBreak="0">
     <w:nsid w:val="2C1F5461"/>
     <w:multiLevelType w:val="multilevel"/>
     <w:tmpl w:val="C5A0128E"/>
@@ -8494,7 +8108,7 @@
       </w:pPr>
     </w:lvl>
   </w:abstractNum>
-  <w:abstractNum w:abstractNumId="13" w15:restartNumberingAfterBreak="0">
+  <w:abstractNum w:abstractNumId="14" w15:restartNumberingAfterBreak="0">
     <w:nsid w:val="2D8C1518"/>
     <w:multiLevelType w:val="multilevel"/>
     <w:tmpl w:val="5B50689A"/>
@@ -8643,7 +8257,7 @@
       </w:rPr>
     </w:lvl>
   </w:abstractNum>
-  <w:abstractNum w:abstractNumId="14" w15:restartNumberingAfterBreak="0">
+  <w:abstractNum w:abstractNumId="15" w15:restartNumberingAfterBreak="0">
     <w:nsid w:val="2D902419"/>
     <w:multiLevelType w:val="multilevel"/>
     <w:tmpl w:val="FE2686CE"/>
@@ -8664,155 +8278,6 @@
       </w:rPr>
     </w:lvl>
     <w:lvl w:ilvl="1">
-      <w:start w:val="1"/>
-      <w:numFmt w:val="bullet"/>
-      <w:lvlText w:val="o"/>
-      <w:lvlJc w:val="left"/>
-      <w:pPr>
-        <w:tabs>
-          <w:tab w:val="num" w:pos="1440"/>
-        </w:tabs>
-        <w:ind w:left="1440" w:hanging="360"/>
-      </w:pPr>
-      <w:rPr>
-        <w:rFonts w:ascii="Courier New" w:hAnsi="Courier New" w:hint="default"/>
-        <w:sz w:val="20"/>
-      </w:rPr>
-    </w:lvl>
-    <w:lvl w:ilvl="2" w:tentative="1">
-      <w:start w:val="1"/>
-      <w:numFmt w:val="bullet"/>
-      <w:lvlText w:val=""/>
-      <w:lvlJc w:val="left"/>
-      <w:pPr>
-        <w:tabs>
-          <w:tab w:val="num" w:pos="2160"/>
-        </w:tabs>
-        <w:ind w:left="2160" w:hanging="360"/>
-      </w:pPr>
-      <w:rPr>
-        <w:rFonts w:ascii="Wingdings" w:hAnsi="Wingdings" w:hint="default"/>
-        <w:sz w:val="20"/>
-      </w:rPr>
-    </w:lvl>
-    <w:lvl w:ilvl="3" w:tentative="1">
-      <w:start w:val="1"/>
-      <w:numFmt w:val="bullet"/>
-      <w:lvlText w:val=""/>
-      <w:lvlJc w:val="left"/>
-      <w:pPr>
-        <w:tabs>
-          <w:tab w:val="num" w:pos="2880"/>
-        </w:tabs>
-        <w:ind w:left="2880" w:hanging="360"/>
-      </w:pPr>
-      <w:rPr>
-        <w:rFonts w:ascii="Wingdings" w:hAnsi="Wingdings" w:hint="default"/>
-        <w:sz w:val="20"/>
-      </w:rPr>
-    </w:lvl>
-    <w:lvl w:ilvl="4" w:tentative="1">
-      <w:start w:val="1"/>
-      <w:numFmt w:val="bullet"/>
-      <w:lvlText w:val=""/>
-      <w:lvlJc w:val="left"/>
-      <w:pPr>
-        <w:tabs>
-          <w:tab w:val="num" w:pos="3600"/>
-        </w:tabs>
-        <w:ind w:left="3600" w:hanging="360"/>
-      </w:pPr>
-      <w:rPr>
-        <w:rFonts w:ascii="Wingdings" w:hAnsi="Wingdings" w:hint="default"/>
-        <w:sz w:val="20"/>
-      </w:rPr>
-    </w:lvl>
-    <w:lvl w:ilvl="5" w:tentative="1">
-      <w:start w:val="1"/>
-      <w:numFmt w:val="bullet"/>
-      <w:lvlText w:val=""/>
-      <w:lvlJc w:val="left"/>
-      <w:pPr>
-        <w:tabs>
-          <w:tab w:val="num" w:pos="4320"/>
-        </w:tabs>
-        <w:ind w:left="4320" w:hanging="360"/>
-      </w:pPr>
-      <w:rPr>
-        <w:rFonts w:ascii="Wingdings" w:hAnsi="Wingdings" w:hint="default"/>
-        <w:sz w:val="20"/>
-      </w:rPr>
-    </w:lvl>
-    <w:lvl w:ilvl="6" w:tentative="1">
-      <w:start w:val="1"/>
-      <w:numFmt w:val="bullet"/>
-      <w:lvlText w:val=""/>
-      <w:lvlJc w:val="left"/>
-      <w:pPr>
-        <w:tabs>
-          <w:tab w:val="num" w:pos="5040"/>
-        </w:tabs>
-        <w:ind w:left="5040" w:hanging="360"/>
-      </w:pPr>
-      <w:rPr>
-        <w:rFonts w:ascii="Wingdings" w:hAnsi="Wingdings" w:hint="default"/>
-        <w:sz w:val="20"/>
-      </w:rPr>
-    </w:lvl>
-    <w:lvl w:ilvl="7" w:tentative="1">
-      <w:start w:val="1"/>
-      <w:numFmt w:val="bullet"/>
-      <w:lvlText w:val=""/>
-      <w:lvlJc w:val="left"/>
-      <w:pPr>
-        <w:tabs>
-          <w:tab w:val="num" w:pos="5760"/>
-        </w:tabs>
-        <w:ind w:left="5760" w:hanging="360"/>
-      </w:pPr>
-      <w:rPr>
-        <w:rFonts w:ascii="Wingdings" w:hAnsi="Wingdings" w:hint="default"/>
-        <w:sz w:val="20"/>
-      </w:rPr>
-    </w:lvl>
-    <w:lvl w:ilvl="8" w:tentative="1">
-      <w:start w:val="1"/>
-      <w:numFmt w:val="bullet"/>
-      <w:lvlText w:val=""/>
-      <w:lvlJc w:val="left"/>
-      <w:pPr>
-        <w:tabs>
-          <w:tab w:val="num" w:pos="6480"/>
-        </w:tabs>
-        <w:ind w:left="6480" w:hanging="360"/>
-      </w:pPr>
-      <w:rPr>
-        <w:rFonts w:ascii="Wingdings" w:hAnsi="Wingdings" w:hint="default"/>
-        <w:sz w:val="20"/>
-      </w:rPr>
-    </w:lvl>
-  </w:abstractNum>
-  <w:abstractNum w:abstractNumId="15" w15:restartNumberingAfterBreak="0">
-    <w:nsid w:val="2F4D4D24"/>
-    <w:multiLevelType w:val="multilevel"/>
-    <w:tmpl w:val="3D5A1A8A"/>
-    <w:lvl w:ilvl="0">
-      <w:start w:val="1"/>
-      <w:numFmt w:val="bullet"/>
-      <w:lvlText w:val=""/>
-      <w:lvlJc w:val="left"/>
-      <w:pPr>
-        <w:tabs>
-          <w:tab w:val="num" w:pos="720"/>
-        </w:tabs>
-        <w:ind w:left="720" w:hanging="360"/>
-      </w:pPr>
-      <w:rPr>
-        <w:rFonts w:ascii="Symbol" w:hAnsi="Symbol" w:hint="default"/>
-        <w:sz w:val="20"/>
-      </w:rPr>
-    </w:lvl>
-    <w:lvl w:ilvl="1" w:tentative="1">
       <w:start w:val="1"/>
       <w:numFmt w:val="bullet"/>
       <w:lvlText w:val="o"/>
@@ -9240,13 +8705,13 @@
     </w:lvl>
   </w:abstractNum>
   <w:abstractNum w:abstractNumId="18" w15:restartNumberingAfterBreak="0">
-    <w:nsid w:val="3EF154E3"/>
+    <w:nsid w:val="437B0453"/>
     <w:multiLevelType w:val="multilevel"/>
-    <w:tmpl w:val="7B68DB42"/>
+    <w:tmpl w:val="2EE8DEAC"/>
     <w:lvl w:ilvl="0">
       <w:start w:val="1"/>
-      <w:numFmt w:val="decimal"/>
-      <w:lvlText w:val="%1."/>
+      <w:numFmt w:val="bullet"/>
+      <w:lvlText w:val=""/>
       <w:lvlJc w:val="left"/>
       <w:pPr>
         <w:tabs>
@@ -9254,11 +8719,15 @@
         </w:tabs>
         <w:ind w:left="720" w:hanging="360"/>
       </w:pPr>
+      <w:rPr>
+        <w:rFonts w:ascii="Symbol" w:hAnsi="Symbol" w:hint="default"/>
+        <w:sz w:val="20"/>
+      </w:rPr>
     </w:lvl>
     <w:lvl w:ilvl="1" w:tentative="1">
       <w:start w:val="1"/>
-      <w:numFmt w:val="decimal"/>
-      <w:lvlText w:val="%2."/>
+      <w:numFmt w:val="bullet"/>
+      <w:lvlText w:val="o"/>
       <w:lvlJc w:val="left"/>
       <w:pPr>
         <w:tabs>
@@ -9266,11 +8735,15 @@
         </w:tabs>
         <w:ind w:left="1440" w:hanging="360"/>
       </w:pPr>
+      <w:rPr>
+        <w:rFonts w:ascii="Courier New" w:hAnsi="Courier New" w:hint="default"/>
+        <w:sz w:val="20"/>
+      </w:rPr>
     </w:lvl>
     <w:lvl w:ilvl="2" w:tentative="1">
       <w:start w:val="1"/>
-      <w:numFmt w:val="decimal"/>
-      <w:lvlText w:val="%3."/>
+      <w:numFmt w:val="bullet"/>
+      <w:lvlText w:val=""/>
       <w:lvlJc w:val="left"/>
       <w:pPr>
         <w:tabs>
@@ -9278,11 +8751,15 @@
         </w:tabs>
         <w:ind w:left="2160" w:hanging="360"/>
       </w:pPr>
+      <w:rPr>
+        <w:rFonts w:ascii="Wingdings" w:hAnsi="Wingdings" w:hint="default"/>
+        <w:sz w:val="20"/>
+      </w:rPr>
     </w:lvl>
     <w:lvl w:ilvl="3" w:tentative="1">
       <w:start w:val="1"/>
-      <w:numFmt w:val="decimal"/>
-      <w:lvlText w:val="%4."/>
+      <w:numFmt w:val="bullet"/>
+      <w:lvlText w:val=""/>
       <w:lvlJc w:val="left"/>
       <w:pPr>
         <w:tabs>
@@ -9290,11 +8767,15 @@
         </w:tabs>
         <w:ind w:left="2880" w:hanging="360"/>
       </w:pPr>
+      <w:rPr>
+        <w:rFonts w:ascii="Wingdings" w:hAnsi="Wingdings" w:hint="default"/>
+        <w:sz w:val="20"/>
+      </w:rPr>
     </w:lvl>
     <w:lvl w:ilvl="4" w:tentative="1">
       <w:start w:val="1"/>
-      <w:numFmt w:val="decimal"/>
-      <w:lvlText w:val="%5."/>
+      <w:numFmt w:val="bullet"/>
+      <w:lvlText w:val=""/>
       <w:lvlJc w:val="left"/>
       <w:pPr>
         <w:tabs>
@@ -9302,11 +8783,15 @@
         </w:tabs>
         <w:ind w:left="3600" w:hanging="360"/>
       </w:pPr>
+      <w:rPr>
+        <w:rFonts w:ascii="Wingdings" w:hAnsi="Wingdings" w:hint="default"/>
+        <w:sz w:val="20"/>
+      </w:rPr>
     </w:lvl>
     <w:lvl w:ilvl="5" w:tentative="1">
       <w:start w:val="1"/>
-      <w:numFmt w:val="decimal"/>
-      <w:lvlText w:val="%6."/>
+      <w:numFmt w:val="bullet"/>
+      <w:lvlText w:val=""/>
       <w:lvlJc w:val="left"/>
       <w:pPr>
         <w:tabs>
@@ -9314,11 +8799,15 @@
         </w:tabs>
         <w:ind w:left="4320" w:hanging="360"/>
       </w:pPr>
+      <w:rPr>
+        <w:rFonts w:ascii="Wingdings" w:hAnsi="Wingdings" w:hint="default"/>
+        <w:sz w:val="20"/>
+      </w:rPr>
     </w:lvl>
     <w:lvl w:ilvl="6" w:tentative="1">
       <w:start w:val="1"/>
-      <w:numFmt w:val="decimal"/>
-      <w:lvlText w:val="%7."/>
+      <w:numFmt w:val="bullet"/>
+      <w:lvlText w:val=""/>
       <w:lvlJc w:val="left"/>
       <w:pPr>
         <w:tabs>
@@ -9326,11 +8815,15 @@
         </w:tabs>
         <w:ind w:left="5040" w:hanging="360"/>
       </w:pPr>
+      <w:rPr>
+        <w:rFonts w:ascii="Wingdings" w:hAnsi="Wingdings" w:hint="default"/>
+        <w:sz w:val="20"/>
+      </w:rPr>
     </w:lvl>
     <w:lvl w:ilvl="7" w:tentative="1">
       <w:start w:val="1"/>
-      <w:numFmt w:val="decimal"/>
-      <w:lvlText w:val="%8."/>
+      <w:numFmt w:val="bullet"/>
+      <w:lvlText w:val=""/>
       <w:lvlJc w:val="left"/>
       <w:pPr>
         <w:tabs>
@@ -9338,11 +8831,15 @@
         </w:tabs>
         <w:ind w:left="5760" w:hanging="360"/>
       </w:pPr>
+      <w:rPr>
+        <w:rFonts w:ascii="Wingdings" w:hAnsi="Wingdings" w:hint="default"/>
+        <w:sz w:val="20"/>
+      </w:rPr>
     </w:lvl>
     <w:lvl w:ilvl="8" w:tentative="1">
       <w:start w:val="1"/>
-      <w:numFmt w:val="decimal"/>
-      <w:lvlText w:val="%9."/>
+      <w:numFmt w:val="bullet"/>
+      <w:lvlText w:val=""/>
       <w:lvlJc w:val="left"/>
       <w:pPr>
         <w:tabs>
@@ -9350,6 +8847,10 @@
         </w:tabs>
         <w:ind w:left="6480" w:hanging="360"/>
       </w:pPr>
+      <w:rPr>
+        <w:rFonts w:ascii="Wingdings" w:hAnsi="Wingdings" w:hint="default"/>
+        <w:sz w:val="20"/>
+      </w:rPr>
     </w:lvl>
   </w:abstractNum>
   <w:abstractNum w:abstractNumId="19" w15:restartNumberingAfterBreak="0">
@@ -9651,158 +9152,158 @@
     </w:lvl>
   </w:abstractNum>
   <w:abstractNum w:abstractNumId="21" w15:restartNumberingAfterBreak="0">
+    <w:nsid w:val="475846D8"/>
+    <w:multiLevelType w:val="multilevel"/>
+    <w:tmpl w:val="FEEE78A6"/>
+    <w:lvl w:ilvl="0">
+      <w:start w:val="1"/>
+      <w:numFmt w:val="bullet"/>
+      <w:lvlText w:val=""/>
+      <w:lvlJc w:val="left"/>
+      <w:pPr>
+        <w:tabs>
+          <w:tab w:val="num" w:pos="720"/>
+        </w:tabs>
+        <w:ind w:left="720" w:hanging="360"/>
+      </w:pPr>
+      <w:rPr>
+        <w:rFonts w:ascii="Symbol" w:hAnsi="Symbol" w:hint="default"/>
+        <w:sz w:val="20"/>
+      </w:rPr>
+    </w:lvl>
+    <w:lvl w:ilvl="1" w:tentative="1">
+      <w:start w:val="1"/>
+      <w:numFmt w:val="bullet"/>
+      <w:lvlText w:val="o"/>
+      <w:lvlJc w:val="left"/>
+      <w:pPr>
+        <w:tabs>
+          <w:tab w:val="num" w:pos="1440"/>
+        </w:tabs>
+        <w:ind w:left="1440" w:hanging="360"/>
+      </w:pPr>
+      <w:rPr>
+        <w:rFonts w:ascii="Courier New" w:hAnsi="Courier New" w:hint="default"/>
+        <w:sz w:val="20"/>
+      </w:rPr>
+    </w:lvl>
+    <w:lvl w:ilvl="2" w:tentative="1">
+      <w:start w:val="1"/>
+      <w:numFmt w:val="bullet"/>
+      <w:lvlText w:val=""/>
+      <w:lvlJc w:val="left"/>
+      <w:pPr>
+        <w:tabs>
+          <w:tab w:val="num" w:pos="2160"/>
+        </w:tabs>
+        <w:ind w:left="2160" w:hanging="360"/>
+      </w:pPr>
+      <w:rPr>
+        <w:rFonts w:ascii="Wingdings" w:hAnsi="Wingdings" w:hint="default"/>
+        <w:sz w:val="20"/>
+      </w:rPr>
+    </w:lvl>
+    <w:lvl w:ilvl="3" w:tentative="1">
+      <w:start w:val="1"/>
+      <w:numFmt w:val="bullet"/>
+      <w:lvlText w:val=""/>
+      <w:lvlJc w:val="left"/>
+      <w:pPr>
+        <w:tabs>
+          <w:tab w:val="num" w:pos="2880"/>
+        </w:tabs>
+        <w:ind w:left="2880" w:hanging="360"/>
+      </w:pPr>
+      <w:rPr>
+        <w:rFonts w:ascii="Wingdings" w:hAnsi="Wingdings" w:hint="default"/>
+        <w:sz w:val="20"/>
+      </w:rPr>
+    </w:lvl>
+    <w:lvl w:ilvl="4" w:tentative="1">
+      <w:start w:val="1"/>
+      <w:numFmt w:val="bullet"/>
+      <w:lvlText w:val=""/>
+      <w:lvlJc w:val="left"/>
+      <w:pPr>
+        <w:tabs>
+          <w:tab w:val="num" w:pos="3600"/>
+        </w:tabs>
+        <w:ind w:left="3600" w:hanging="360"/>
+      </w:pPr>
+      <w:rPr>
+        <w:rFonts w:ascii="Wingdings" w:hAnsi="Wingdings" w:hint="default"/>
+        <w:sz w:val="20"/>
+      </w:rPr>
+    </w:lvl>
+    <w:lvl w:ilvl="5" w:tentative="1">
+      <w:start w:val="1"/>
+      <w:numFmt w:val="bullet"/>
+      <w:lvlText w:val=""/>
+      <w:lvlJc w:val="left"/>
+      <w:pPr>
+        <w:tabs>
+          <w:tab w:val="num" w:pos="4320"/>
+        </w:tabs>
+        <w:ind w:left="4320" w:hanging="360"/>
+      </w:pPr>
+      <w:rPr>
+        <w:rFonts w:ascii="Wingdings" w:hAnsi="Wingdings" w:hint="default"/>
+        <w:sz w:val="20"/>
+      </w:rPr>
+    </w:lvl>
+    <w:lvl w:ilvl="6" w:tentative="1">
+      <w:start w:val="1"/>
+      <w:numFmt w:val="bullet"/>
+      <w:lvlText w:val=""/>
+      <w:lvlJc w:val="left"/>
+      <w:pPr>
+        <w:tabs>
+          <w:tab w:val="num" w:pos="5040"/>
+        </w:tabs>
+        <w:ind w:left="5040" w:hanging="360"/>
+      </w:pPr>
+      <w:rPr>
+        <w:rFonts w:ascii="Wingdings" w:hAnsi="Wingdings" w:hint="default"/>
+        <w:sz w:val="20"/>
+      </w:rPr>
+    </w:lvl>
+    <w:lvl w:ilvl="7" w:tentative="1">
+      <w:start w:val="1"/>
+      <w:numFmt w:val="bullet"/>
+      <w:lvlText w:val=""/>
+      <w:lvlJc w:val="left"/>
+      <w:pPr>
+        <w:tabs>
+          <w:tab w:val="num" w:pos="5760"/>
+        </w:tabs>
+        <w:ind w:left="5760" w:hanging="360"/>
+      </w:pPr>
+      <w:rPr>
+        <w:rFonts w:ascii="Wingdings" w:hAnsi="Wingdings" w:hint="default"/>
+        <w:sz w:val="20"/>
+      </w:rPr>
+    </w:lvl>
+    <w:lvl w:ilvl="8" w:tentative="1">
+      <w:start w:val="1"/>
+      <w:numFmt w:val="bullet"/>
+      <w:lvlText w:val=""/>
+      <w:lvlJc w:val="left"/>
+      <w:pPr>
+        <w:tabs>
+          <w:tab w:val="num" w:pos="6480"/>
+        </w:tabs>
+        <w:ind w:left="6480" w:hanging="360"/>
+      </w:pPr>
+      <w:rPr>
+        <w:rFonts w:ascii="Wingdings" w:hAnsi="Wingdings" w:hint="default"/>
+        <w:sz w:val="20"/>
+      </w:rPr>
+    </w:lvl>
+  </w:abstractNum>
+  <w:abstractNum w:abstractNumId="22" w15:restartNumberingAfterBreak="0">
     <w:nsid w:val="4ACF1FAC"/>
     <w:multiLevelType w:val="multilevel"/>
     <w:tmpl w:val="5B50689A"/>
-    <w:lvl w:ilvl="0">
-      <w:start w:val="1"/>
-      <w:numFmt w:val="bullet"/>
-      <w:lvlText w:val=""/>
-      <w:lvlJc w:val="left"/>
-      <w:pPr>
-        <w:tabs>
-          <w:tab w:val="num" w:pos="720"/>
-        </w:tabs>
-        <w:ind w:left="720" w:hanging="360"/>
-      </w:pPr>
-      <w:rPr>
-        <w:rFonts w:ascii="Symbol" w:hAnsi="Symbol" w:hint="default"/>
-        <w:sz w:val="20"/>
-      </w:rPr>
-    </w:lvl>
-    <w:lvl w:ilvl="1" w:tentative="1">
-      <w:start w:val="1"/>
-      <w:numFmt w:val="bullet"/>
-      <w:lvlText w:val="o"/>
-      <w:lvlJc w:val="left"/>
-      <w:pPr>
-        <w:tabs>
-          <w:tab w:val="num" w:pos="1440"/>
-        </w:tabs>
-        <w:ind w:left="1440" w:hanging="360"/>
-      </w:pPr>
-      <w:rPr>
-        <w:rFonts w:ascii="Courier New" w:hAnsi="Courier New" w:hint="default"/>
-        <w:sz w:val="20"/>
-      </w:rPr>
-    </w:lvl>
-    <w:lvl w:ilvl="2" w:tentative="1">
-      <w:start w:val="1"/>
-      <w:numFmt w:val="bullet"/>
-      <w:lvlText w:val=""/>
-      <w:lvlJc w:val="left"/>
-      <w:pPr>
-        <w:tabs>
-          <w:tab w:val="num" w:pos="2160"/>
-        </w:tabs>
-        <w:ind w:left="2160" w:hanging="360"/>
-      </w:pPr>
-      <w:rPr>
-        <w:rFonts w:ascii="Wingdings" w:hAnsi="Wingdings" w:hint="default"/>
-        <w:sz w:val="20"/>
-      </w:rPr>
-    </w:lvl>
-    <w:lvl w:ilvl="3" w:tentative="1">
-      <w:start w:val="1"/>
-      <w:numFmt w:val="bullet"/>
-      <w:lvlText w:val=""/>
-      <w:lvlJc w:val="left"/>
-      <w:pPr>
-        <w:tabs>
-          <w:tab w:val="num" w:pos="2880"/>
-        </w:tabs>
-        <w:ind w:left="2880" w:hanging="360"/>
-      </w:pPr>
-      <w:rPr>
-        <w:rFonts w:ascii="Wingdings" w:hAnsi="Wingdings" w:hint="default"/>
-        <w:sz w:val="20"/>
-      </w:rPr>
-    </w:lvl>
-    <w:lvl w:ilvl="4" w:tentative="1">
-      <w:start w:val="1"/>
-      <w:numFmt w:val="bullet"/>
-      <w:lvlText w:val=""/>
-      <w:lvlJc w:val="left"/>
-      <w:pPr>
-        <w:tabs>
-          <w:tab w:val="num" w:pos="3600"/>
-        </w:tabs>
-        <w:ind w:left="3600" w:hanging="360"/>
-      </w:pPr>
-      <w:rPr>
-        <w:rFonts w:ascii="Wingdings" w:hAnsi="Wingdings" w:hint="default"/>
-        <w:sz w:val="20"/>
-      </w:rPr>
-    </w:lvl>
-    <w:lvl w:ilvl="5" w:tentative="1">
-      <w:start w:val="1"/>
-      <w:numFmt w:val="bullet"/>
-      <w:lvlText w:val=""/>
-      <w:lvlJc w:val="left"/>
-      <w:pPr>
-        <w:tabs>
-          <w:tab w:val="num" w:pos="4320"/>
-        </w:tabs>
-        <w:ind w:left="4320" w:hanging="360"/>
-      </w:pPr>
-      <w:rPr>
-        <w:rFonts w:ascii="Wingdings" w:hAnsi="Wingdings" w:hint="default"/>
-        <w:sz w:val="20"/>
-      </w:rPr>
-    </w:lvl>
-    <w:lvl w:ilvl="6" w:tentative="1">
-      <w:start w:val="1"/>
-      <w:numFmt w:val="bullet"/>
-      <w:lvlText w:val=""/>
-      <w:lvlJc w:val="left"/>
-      <w:pPr>
-        <w:tabs>
-          <w:tab w:val="num" w:pos="5040"/>
-        </w:tabs>
-        <w:ind w:left="5040" w:hanging="360"/>
-      </w:pPr>
-      <w:rPr>
-        <w:rFonts w:ascii="Wingdings" w:hAnsi="Wingdings" w:hint="default"/>
-        <w:sz w:val="20"/>
-      </w:rPr>
-    </w:lvl>
-    <w:lvl w:ilvl="7" w:tentative="1">
-      <w:start w:val="1"/>
-      <w:numFmt w:val="bullet"/>
-      <w:lvlText w:val=""/>
-      <w:lvlJc w:val="left"/>
-      <w:pPr>
-        <w:tabs>
-          <w:tab w:val="num" w:pos="5760"/>
-        </w:tabs>
-        <w:ind w:left="5760" w:hanging="360"/>
-      </w:pPr>
-      <w:rPr>
-        <w:rFonts w:ascii="Wingdings" w:hAnsi="Wingdings" w:hint="default"/>
-        <w:sz w:val="20"/>
-      </w:rPr>
-    </w:lvl>
-    <w:lvl w:ilvl="8" w:tentative="1">
-      <w:start w:val="1"/>
-      <w:numFmt w:val="bullet"/>
-      <w:lvlText w:val=""/>
-      <w:lvlJc w:val="left"/>
-      <w:pPr>
-        <w:tabs>
-          <w:tab w:val="num" w:pos="6480"/>
-        </w:tabs>
-        <w:ind w:left="6480" w:hanging="360"/>
-      </w:pPr>
-      <w:rPr>
-        <w:rFonts w:ascii="Wingdings" w:hAnsi="Wingdings" w:hint="default"/>
-        <w:sz w:val="20"/>
-      </w:rPr>
-    </w:lvl>
-  </w:abstractNum>
-  <w:abstractNum w:abstractNumId="22" w15:restartNumberingAfterBreak="0">
-    <w:nsid w:val="4E931685"/>
-    <w:multiLevelType w:val="multilevel"/>
-    <w:tmpl w:val="3474A4C6"/>
     <w:lvl w:ilvl="0">
       <w:start w:val="1"/>
       <w:numFmt w:val="bullet"/>
@@ -10069,6 +9570,155 @@
     </w:lvl>
   </w:abstractNum>
   <w:abstractNum w:abstractNumId="24" w15:restartNumberingAfterBreak="0">
+    <w:nsid w:val="53DA2964"/>
+    <w:multiLevelType w:val="multilevel"/>
+    <w:tmpl w:val="2D2C4674"/>
+    <w:lvl w:ilvl="0">
+      <w:start w:val="1"/>
+      <w:numFmt w:val="bullet"/>
+      <w:lvlText w:val=""/>
+      <w:lvlJc w:val="left"/>
+      <w:pPr>
+        <w:tabs>
+          <w:tab w:val="num" w:pos="720"/>
+        </w:tabs>
+        <w:ind w:left="720" w:hanging="360"/>
+      </w:pPr>
+      <w:rPr>
+        <w:rFonts w:ascii="Symbol" w:hAnsi="Symbol" w:hint="default"/>
+        <w:sz w:val="20"/>
+      </w:rPr>
+    </w:lvl>
+    <w:lvl w:ilvl="1" w:tentative="1">
+      <w:start w:val="1"/>
+      <w:numFmt w:val="bullet"/>
+      <w:lvlText w:val="o"/>
+      <w:lvlJc w:val="left"/>
+      <w:pPr>
+        <w:tabs>
+          <w:tab w:val="num" w:pos="1440"/>
+        </w:tabs>
+        <w:ind w:left="1440" w:hanging="360"/>
+      </w:pPr>
+      <w:rPr>
+        <w:rFonts w:ascii="Courier New" w:hAnsi="Courier New" w:hint="default"/>
+        <w:sz w:val="20"/>
+      </w:rPr>
+    </w:lvl>
+    <w:lvl w:ilvl="2" w:tentative="1">
+      <w:start w:val="1"/>
+      <w:numFmt w:val="bullet"/>
+      <w:lvlText w:val=""/>
+      <w:lvlJc w:val="left"/>
+      <w:pPr>
+        <w:tabs>
+          <w:tab w:val="num" w:pos="2160"/>
+        </w:tabs>
+        <w:ind w:left="2160" w:hanging="360"/>
+      </w:pPr>
+      <w:rPr>
+        <w:rFonts w:ascii="Wingdings" w:hAnsi="Wingdings" w:hint="default"/>
+        <w:sz w:val="20"/>
+      </w:rPr>
+    </w:lvl>
+    <w:lvl w:ilvl="3" w:tentative="1">
+      <w:start w:val="1"/>
+      <w:numFmt w:val="bullet"/>
+      <w:lvlText w:val=""/>
+      <w:lvlJc w:val="left"/>
+      <w:pPr>
+        <w:tabs>
+          <w:tab w:val="num" w:pos="2880"/>
+        </w:tabs>
+        <w:ind w:left="2880" w:hanging="360"/>
+      </w:pPr>
+      <w:rPr>
+        <w:rFonts w:ascii="Wingdings" w:hAnsi="Wingdings" w:hint="default"/>
+        <w:sz w:val="20"/>
+      </w:rPr>
+    </w:lvl>
+    <w:lvl w:ilvl="4" w:tentative="1">
+      <w:start w:val="1"/>
+      <w:numFmt w:val="bullet"/>
+      <w:lvlText w:val=""/>
+      <w:lvlJc w:val="left"/>
+      <w:pPr>
+        <w:tabs>
+          <w:tab w:val="num" w:pos="3600"/>
+        </w:tabs>
+        <w:ind w:left="3600" w:hanging="360"/>
+      </w:pPr>
+      <w:rPr>
+        <w:rFonts w:ascii="Wingdings" w:hAnsi="Wingdings" w:hint="default"/>
+        <w:sz w:val="20"/>
+      </w:rPr>
+    </w:lvl>
+    <w:lvl w:ilvl="5" w:tentative="1">
+      <w:start w:val="1"/>
+      <w:numFmt w:val="bullet"/>
+      <w:lvlText w:val=""/>
+      <w:lvlJc w:val="left"/>
+      <w:pPr>
+        <w:tabs>
+          <w:tab w:val="num" w:pos="4320"/>
+        </w:tabs>
+        <w:ind w:left="4320" w:hanging="360"/>
+      </w:pPr>
+      <w:rPr>
+        <w:rFonts w:ascii="Wingdings" w:hAnsi="Wingdings" w:hint="default"/>
+        <w:sz w:val="20"/>
+      </w:rPr>
+    </w:lvl>
+    <w:lvl w:ilvl="6" w:tentative="1">
+      <w:start w:val="1"/>
+      <w:numFmt w:val="bullet"/>
+      <w:lvlText w:val=""/>
+      <w:lvlJc w:val="left"/>
+      <w:pPr>
+        <w:tabs>
+          <w:tab w:val="num" w:pos="5040"/>
+        </w:tabs>
+        <w:ind w:left="5040" w:hanging="360"/>
+      </w:pPr>
+      <w:rPr>
+        <w:rFonts w:ascii="Wingdings" w:hAnsi="Wingdings" w:hint="default"/>
+        <w:sz w:val="20"/>
+      </w:rPr>
+    </w:lvl>
+    <w:lvl w:ilvl="7" w:tentative="1">
+      <w:start w:val="1"/>
+      <w:numFmt w:val="bullet"/>
+      <w:lvlText w:val=""/>
+      <w:lvlJc w:val="left"/>
+      <w:pPr>
+        <w:tabs>
+          <w:tab w:val="num" w:pos="5760"/>
+        </w:tabs>
+        <w:ind w:left="5760" w:hanging="360"/>
+      </w:pPr>
+      <w:rPr>
+        <w:rFonts w:ascii="Wingdings" w:hAnsi="Wingdings" w:hint="default"/>
+        <w:sz w:val="20"/>
+      </w:rPr>
+    </w:lvl>
+    <w:lvl w:ilvl="8" w:tentative="1">
+      <w:start w:val="1"/>
+      <w:numFmt w:val="bullet"/>
+      <w:lvlText w:val=""/>
+      <w:lvlJc w:val="left"/>
+      <w:pPr>
+        <w:tabs>
+          <w:tab w:val="num" w:pos="6480"/>
+        </w:tabs>
+        <w:ind w:left="6480" w:hanging="360"/>
+      </w:pPr>
+      <w:rPr>
+        <w:rFonts w:ascii="Wingdings" w:hAnsi="Wingdings" w:hint="default"/>
+        <w:sz w:val="20"/>
+      </w:rPr>
+    </w:lvl>
+  </w:abstractNum>
+  <w:abstractNum w:abstractNumId="25" w15:restartNumberingAfterBreak="0">
     <w:nsid w:val="5A815011"/>
     <w:multiLevelType w:val="hybridMultilevel"/>
     <w:tmpl w:val="B9EAC194"/>
@@ -10181,7 +9831,7 @@
       </w:rPr>
     </w:lvl>
   </w:abstractNum>
-  <w:abstractNum w:abstractNumId="25" w15:restartNumberingAfterBreak="0">
+  <w:abstractNum w:abstractNumId="26" w15:restartNumberingAfterBreak="0">
     <w:nsid w:val="5E2D2B64"/>
     <w:multiLevelType w:val="multilevel"/>
     <w:tmpl w:val="5B50689A"/>
@@ -10330,7 +9980,7 @@
       </w:rPr>
     </w:lvl>
   </w:abstractNum>
-  <w:abstractNum w:abstractNumId="26" w15:restartNumberingAfterBreak="0">
+  <w:abstractNum w:abstractNumId="27" w15:restartNumberingAfterBreak="0">
     <w:nsid w:val="6BF3200D"/>
     <w:multiLevelType w:val="multilevel"/>
     <w:tmpl w:val="93EE7F62"/>
@@ -10479,7 +10129,7 @@
       </w:rPr>
     </w:lvl>
   </w:abstractNum>
-  <w:abstractNum w:abstractNumId="27" w15:restartNumberingAfterBreak="0">
+  <w:abstractNum w:abstractNumId="28" w15:restartNumberingAfterBreak="0">
     <w:nsid w:val="6FEC7EE6"/>
     <w:multiLevelType w:val="multilevel"/>
     <w:tmpl w:val="5B50689A"/>
@@ -10628,7 +10278,156 @@
       </w:rPr>
     </w:lvl>
   </w:abstractNum>
-  <w:abstractNum w:abstractNumId="28" w15:restartNumberingAfterBreak="0">
+  <w:abstractNum w:abstractNumId="29" w15:restartNumberingAfterBreak="0">
+    <w:nsid w:val="734A1E02"/>
+    <w:multiLevelType w:val="multilevel"/>
+    <w:tmpl w:val="C07CCD2E"/>
+    <w:lvl w:ilvl="0">
+      <w:start w:val="1"/>
+      <w:numFmt w:val="bullet"/>
+      <w:lvlText w:val=""/>
+      <w:lvlJc w:val="left"/>
+      <w:pPr>
+        <w:tabs>
+          <w:tab w:val="num" w:pos="720"/>
+        </w:tabs>
+        <w:ind w:left="720" w:hanging="360"/>
+      </w:pPr>
+      <w:rPr>
+        <w:rFonts w:ascii="Symbol" w:hAnsi="Symbol" w:hint="default"/>
+        <w:sz w:val="20"/>
+      </w:rPr>
+    </w:lvl>
+    <w:lvl w:ilvl="1" w:tentative="1">
+      <w:start w:val="1"/>
+      <w:numFmt w:val="bullet"/>
+      <w:lvlText w:val="o"/>
+      <w:lvlJc w:val="left"/>
+      <w:pPr>
+        <w:tabs>
+          <w:tab w:val="num" w:pos="1440"/>
+        </w:tabs>
+        <w:ind w:left="1440" w:hanging="360"/>
+      </w:pPr>
+      <w:rPr>
+        <w:rFonts w:ascii="Courier New" w:hAnsi="Courier New" w:hint="default"/>
+        <w:sz w:val="20"/>
+      </w:rPr>
+    </w:lvl>
+    <w:lvl w:ilvl="2" w:tentative="1">
+      <w:start w:val="1"/>
+      <w:numFmt w:val="bullet"/>
+      <w:lvlText w:val=""/>
+      <w:lvlJc w:val="left"/>
+      <w:pPr>
+        <w:tabs>
+          <w:tab w:val="num" w:pos="2160"/>
+        </w:tabs>
+        <w:ind w:left="2160" w:hanging="360"/>
+      </w:pPr>
+      <w:rPr>
+        <w:rFonts w:ascii="Wingdings" w:hAnsi="Wingdings" w:hint="default"/>
+        <w:sz w:val="20"/>
+      </w:rPr>
+    </w:lvl>
+    <w:lvl w:ilvl="3" w:tentative="1">
+      <w:start w:val="1"/>
+      <w:numFmt w:val="bullet"/>
+      <w:lvlText w:val=""/>
+      <w:lvlJc w:val="left"/>
+      <w:pPr>
+        <w:tabs>
+          <w:tab w:val="num" w:pos="2880"/>
+        </w:tabs>
+        <w:ind w:left="2880" w:hanging="360"/>
+      </w:pPr>
+      <w:rPr>
+        <w:rFonts w:ascii="Wingdings" w:hAnsi="Wingdings" w:hint="default"/>
+        <w:sz w:val="20"/>
+      </w:rPr>
+    </w:lvl>
+    <w:lvl w:ilvl="4" w:tentative="1">
+      <w:start w:val="1"/>
+      <w:numFmt w:val="bullet"/>
+      <w:lvlText w:val=""/>
+      <w:lvlJc w:val="left"/>
+      <w:pPr>
+        <w:tabs>
+          <w:tab w:val="num" w:pos="3600"/>
+        </w:tabs>
+        <w:ind w:left="3600" w:hanging="360"/>
+      </w:pPr>
+      <w:rPr>
+        <w:rFonts w:ascii="Wingdings" w:hAnsi="Wingdings" w:hint="default"/>
+        <w:sz w:val="20"/>
+      </w:rPr>
+    </w:lvl>
+    <w:lvl w:ilvl="5" w:tentative="1">
+      <w:start w:val="1"/>
+      <w:numFmt w:val="bullet"/>
+      <w:lvlText w:val=""/>
+      <w:lvlJc w:val="left"/>
+      <w:pPr>
+        <w:tabs>
+          <w:tab w:val="num" w:pos="4320"/>
+        </w:tabs>
+        <w:ind w:left="4320" w:hanging="360"/>
+      </w:pPr>
+      <w:rPr>
+        <w:rFonts w:ascii="Wingdings" w:hAnsi="Wingdings" w:hint="default"/>
+        <w:sz w:val="20"/>
+      </w:rPr>
+    </w:lvl>
+    <w:lvl w:ilvl="6" w:tentative="1">
+      <w:start w:val="1"/>
+      <w:numFmt w:val="bullet"/>
+      <w:lvlText w:val=""/>
+      <w:lvlJc w:val="left"/>
+      <w:pPr>
+        <w:tabs>
+          <w:tab w:val="num" w:pos="5040"/>
+        </w:tabs>
+        <w:ind w:left="5040" w:hanging="360"/>
+      </w:pPr>
+      <w:rPr>
+        <w:rFonts w:ascii="Wingdings" w:hAnsi="Wingdings" w:hint="default"/>
+        <w:sz w:val="20"/>
+      </w:rPr>
+    </w:lvl>
+    <w:lvl w:ilvl="7" w:tentative="1">
+      <w:start w:val="1"/>
+      <w:numFmt w:val="bullet"/>
+      <w:lvlText w:val=""/>
+      <w:lvlJc w:val="left"/>
+      <w:pPr>
+        <w:tabs>
+          <w:tab w:val="num" w:pos="5760"/>
+        </w:tabs>
+        <w:ind w:left="5760" w:hanging="360"/>
+      </w:pPr>
+      <w:rPr>
+        <w:rFonts w:ascii="Wingdings" w:hAnsi="Wingdings" w:hint="default"/>
+        <w:sz w:val="20"/>
+      </w:rPr>
+    </w:lvl>
+    <w:lvl w:ilvl="8" w:tentative="1">
+      <w:start w:val="1"/>
+      <w:numFmt w:val="bullet"/>
+      <w:lvlText w:val=""/>
+      <w:lvlJc w:val="left"/>
+      <w:pPr>
+        <w:tabs>
+          <w:tab w:val="num" w:pos="6480"/>
+        </w:tabs>
+        <w:ind w:left="6480" w:hanging="360"/>
+      </w:pPr>
+      <w:rPr>
+        <w:rFonts w:ascii="Wingdings" w:hAnsi="Wingdings" w:hint="default"/>
+        <w:sz w:val="20"/>
+      </w:rPr>
+    </w:lvl>
+  </w:abstractNum>
+  <w:abstractNum w:abstractNumId="30" w15:restartNumberingAfterBreak="0">
     <w:nsid w:val="741B77C6"/>
     <w:multiLevelType w:val="multilevel"/>
     <w:tmpl w:val="5A98CF8C"/>
@@ -10741,7 +10540,7 @@
       </w:pPr>
     </w:lvl>
   </w:abstractNum>
-  <w:abstractNum w:abstractNumId="29" w15:restartNumberingAfterBreak="0">
+  <w:abstractNum w:abstractNumId="31" w15:restartNumberingAfterBreak="0">
     <w:nsid w:val="78E94D42"/>
     <w:multiLevelType w:val="multilevel"/>
     <w:tmpl w:val="628E434A"/>
@@ -10890,101 +10689,107 @@
       </w:rPr>
     </w:lvl>
   </w:abstractNum>
-  <w:num w:numId="1" w16cid:durableId="112867922">
+  <w:num w:numId="1">
+    <w:abstractNumId w:val="15"/>
+  </w:num>
+  <w:num w:numId="2">
+    <w:abstractNumId w:val="11"/>
+  </w:num>
+  <w:num w:numId="3">
+    <w:abstractNumId w:val="30"/>
+  </w:num>
+  <w:num w:numId="4">
+    <w:abstractNumId w:val="13"/>
+  </w:num>
+  <w:num w:numId="5">
+    <w:abstractNumId w:val="4"/>
+  </w:num>
+  <w:num w:numId="6">
+    <w:abstractNumId w:val="31"/>
+  </w:num>
+  <w:num w:numId="7">
+    <w:abstractNumId w:val="27"/>
+  </w:num>
+  <w:num w:numId="8">
+    <w:abstractNumId w:val="17"/>
+  </w:num>
+  <w:num w:numId="9">
+    <w:abstractNumId w:val="23"/>
+  </w:num>
+  <w:num w:numId="10">
+    <w:abstractNumId w:val="20"/>
+  </w:num>
+  <w:num w:numId="11">
+    <w:abstractNumId w:val="16"/>
+  </w:num>
+  <w:num w:numId="12">
+    <w:abstractNumId w:val="25"/>
+  </w:num>
+  <w:num w:numId="13">
+    <w:abstractNumId w:val="5"/>
+  </w:num>
+  <w:num w:numId="14">
+    <w:abstractNumId w:val="28"/>
+  </w:num>
+  <w:num w:numId="15">
+    <w:abstractNumId w:val="9"/>
+  </w:num>
+  <w:num w:numId="16">
+    <w:abstractNumId w:val="8"/>
+  </w:num>
+  <w:num w:numId="17">
+    <w:abstractNumId w:val="26"/>
+  </w:num>
+  <w:num w:numId="18">
+    <w:abstractNumId w:val="22"/>
+  </w:num>
+  <w:num w:numId="19">
+    <w:abstractNumId w:val="1"/>
+  </w:num>
+  <w:num w:numId="20">
+    <w:abstractNumId w:val="19"/>
+  </w:num>
+  <w:num w:numId="21">
     <w:abstractNumId w:val="14"/>
   </w:num>
-  <w:num w:numId="2" w16cid:durableId="782699460">
+  <w:num w:numId="22">
+    <w:abstractNumId w:val="6"/>
+  </w:num>
+  <w:num w:numId="23">
+    <w:abstractNumId w:val="18"/>
+  </w:num>
+  <w:num w:numId="24">
+    <w:abstractNumId w:val="2"/>
+  </w:num>
+  <w:num w:numId="25">
+    <w:abstractNumId w:val="24"/>
+  </w:num>
+  <w:num w:numId="26">
+    <w:abstractNumId w:val="12"/>
+  </w:num>
+  <w:num w:numId="27">
+    <w:abstractNumId w:val="7"/>
+  </w:num>
+  <w:num w:numId="28">
+    <w:abstractNumId w:val="29"/>
+  </w:num>
+  <w:num w:numId="29">
+    <w:abstractNumId w:val="21"/>
+  </w:num>
+  <w:num w:numId="30">
     <w:abstractNumId w:val="10"/>
   </w:num>
-  <w:num w:numId="3" w16cid:durableId="1530992788">
-    <w:abstractNumId w:val="28"/>
-  </w:num>
-  <w:num w:numId="4" w16cid:durableId="536964917">
-    <w:abstractNumId w:val="12"/>
-  </w:num>
-  <w:num w:numId="5" w16cid:durableId="886180296">
-    <w:abstractNumId w:val="1"/>
-  </w:num>
-  <w:num w:numId="6" w16cid:durableId="2144343447">
-    <w:abstractNumId w:val="29"/>
-  </w:num>
-  <w:num w:numId="7" w16cid:durableId="619336864">
-    <w:abstractNumId w:val="26"/>
-  </w:num>
-  <w:num w:numId="8" w16cid:durableId="1397557259">
-    <w:abstractNumId w:val="17"/>
-  </w:num>
-  <w:num w:numId="9" w16cid:durableId="2055040275">
-    <w:abstractNumId w:val="23"/>
-  </w:num>
-  <w:num w:numId="10" w16cid:durableId="616058272">
-    <w:abstractNumId w:val="20"/>
-  </w:num>
-  <w:num w:numId="11" w16cid:durableId="405344285">
-    <w:abstractNumId w:val="16"/>
-  </w:num>
-  <w:num w:numId="12" w16cid:durableId="1827742854">
-    <w:abstractNumId w:val="24"/>
-  </w:num>
-  <w:num w:numId="13" w16cid:durableId="416708601">
-    <w:abstractNumId w:val="2"/>
-  </w:num>
-  <w:num w:numId="14" w16cid:durableId="556429256">
-    <w:abstractNumId w:val="27"/>
-  </w:num>
-  <w:num w:numId="15" w16cid:durableId="1486899171">
-    <w:abstractNumId w:val="6"/>
-  </w:num>
-  <w:num w:numId="16" w16cid:durableId="178587983">
-    <w:abstractNumId w:val="5"/>
-  </w:num>
-  <w:num w:numId="17" w16cid:durableId="1741056715">
-    <w:abstractNumId w:val="25"/>
-  </w:num>
-  <w:num w:numId="18" w16cid:durableId="818771929">
-    <w:abstractNumId w:val="21"/>
-  </w:num>
-  <w:num w:numId="19" w16cid:durableId="1324429096">
-    <w:abstractNumId w:val="0"/>
-  </w:num>
-  <w:num w:numId="20" w16cid:durableId="1431008971">
-    <w:abstractNumId w:val="19"/>
-  </w:num>
-  <w:num w:numId="21" w16cid:durableId="1797796396">
-    <w:abstractNumId w:val="13"/>
-  </w:num>
-  <w:num w:numId="22" w16cid:durableId="833374798">
+  <w:num w:numId="31">
     <w:abstractNumId w:val="3"/>
   </w:num>
-  <w:num w:numId="23" w16cid:durableId="1130126435">
-    <w:abstractNumId w:val="7"/>
-  </w:num>
-  <w:num w:numId="24" w16cid:durableId="2001617613">
-    <w:abstractNumId w:val="8"/>
-  </w:num>
-  <w:num w:numId="25" w16cid:durableId="1728870128">
-    <w:abstractNumId w:val="9"/>
-  </w:num>
-  <w:num w:numId="26" w16cid:durableId="2140487468">
-    <w:abstractNumId w:val="18"/>
-  </w:num>
-  <w:num w:numId="27" w16cid:durableId="1163818377">
-    <w:abstractNumId w:val="15"/>
-  </w:num>
-  <w:num w:numId="28" w16cid:durableId="1614745933">
-    <w:abstractNumId w:val="22"/>
-  </w:num>
-  <w:num w:numId="29" w16cid:durableId="476185610">
-    <w:abstractNumId w:val="11"/>
-  </w:num>
-  <w:num w:numId="30" w16cid:durableId="416755487">
-    <w:abstractNumId w:val="4"/>
+  <w:num w:numId="32">
+    <w:abstractNumId w:val="0"/>
   </w:num>
 </w:numbering>
 </file>
 
 <file path=word/styles.xml><?xml version="1.0" encoding="utf-8"?>
-<w:styles xmlns:mc="http://schemas.openxmlformats.org/markup-compatibility/2006" xmlns:r="http://schemas.openxmlformats.org/officeDocument/2006/relationships" xmlns:w="http://schemas.openxmlformats.org/wordprocessingml/2006/main" xmlns:w14="http://schemas.microsoft.com/office/word/2010/wordml" xmlns:w15="http://schemas.microsoft.com/office/word/2012/wordml" xmlns:w16cex="http://schemas.microsoft.com/office/word/2018/wordml/cex" xmlns:w16cid="http://schemas.microsoft.com/office/word/2016/wordml/cid" xmlns:w16="http://schemas.microsoft.com/office/word/2018/wordml" xmlns:w16du="http://schemas.microsoft.com/office/word/2023/wordml/word16du" xmlns:w16sdtdh="http://schemas.microsoft.com/office/word/2020/wordml/sdtdatahash" xmlns:w16sdtfl="http://schemas.microsoft.com/office/word/2024/wordml/sdtformatlock" xmlns:w16se="http://schemas.microsoft.com/office/word/2015/wordml/symex" mc:Ignorable="w14 w15 w16se w16cid w16 w16cex w16sdtdh w16sdtfl w16du">
+<w:styles xmlns:mc="http://schemas.openxmlformats.org/markup-compatibility/2006" xmlns:r="http://schemas.openxmlformats.org/officeDocument/2006/relationships" xmlns:w="http://schemas.openxmlformats.org/wordprocessingml/2006/main" xmlns:w14="http://schemas.microsoft.com/office/word/2010/wordml" xmlns:w15="http://schemas.microsoft.com/office/word/2012/wordml" xmlns:w16se="http://schemas.microsoft.com/office/word/2015/wordml/symex" mc:Ignorable="w14 w15 w16se">
   <w:docDefaults>
     <w:rPrDefault>
       <w:rPr>
@@ -11002,7 +10807,7 @@
       </w:pPr>
     </w:pPrDefault>
   </w:docDefaults>
-  <w:latentStyles w:defLockedState="0" w:defUIPriority="99" w:defSemiHidden="0" w:defUnhideWhenUsed="0" w:defQFormat="0" w:count="376">
+  <w:latentStyles w:defLockedState="0" w:defUIPriority="99" w:defSemiHidden="0" w:defUnhideWhenUsed="0" w:defQFormat="0" w:count="371">
     <w:lsdException w:name="Normal" w:uiPriority="0" w:qFormat="1"/>
     <w:lsdException w:name="heading 1" w:uiPriority="9" w:qFormat="1"/>
     <w:lsdException w:name="heading 2" w:semiHidden="1" w:uiPriority="9" w:unhideWhenUsed="1" w:qFormat="1"/>
@@ -11374,16 +11179,11 @@
     <w:lsdException w:name="List Table 5 Dark Accent 6" w:uiPriority="50"/>
     <w:lsdException w:name="List Table 6 Colorful Accent 6" w:uiPriority="51"/>
     <w:lsdException w:name="List Table 7 Colorful Accent 6" w:uiPriority="52"/>
-    <w:lsdException w:name="Mention" w:semiHidden="1" w:unhideWhenUsed="1"/>
-    <w:lsdException w:name="Smart Hyperlink" w:semiHidden="1" w:unhideWhenUsed="1"/>
-    <w:lsdException w:name="Hashtag" w:semiHidden="1" w:unhideWhenUsed="1"/>
-    <w:lsdException w:name="Unresolved Mention" w:semiHidden="1" w:unhideWhenUsed="1"/>
-    <w:lsdException w:name="Smart Link" w:semiHidden="1" w:unhideWhenUsed="1"/>
   </w:latentStyles>
   <w:style w:type="paragraph" w:default="1" w:styleId="Normal">
     <w:name w:val="Normal"/>
     <w:qFormat/>
-    <w:rsid w:val="00826A52"/>
+    <w:rsid w:val="00D84D02"/>
   </w:style>
   <w:style w:type="paragraph" w:styleId="Titre1">
     <w:name w:val="heading 1"/>
@@ -11434,6 +11234,7 @@
     <w:next w:val="Normal"/>
     <w:link w:val="Titre3Car"/>
     <w:uiPriority w:val="9"/>
+    <w:semiHidden/>
     <w:unhideWhenUsed/>
     <w:qFormat/>
     <w:rsid w:val="00616AEB"/>
@@ -11584,6 +11385,7 @@
   <w:style w:type="character" w:default="1" w:styleId="Policepardfaut">
     <w:name w:val="Default Paragraph Font"/>
     <w:uiPriority w:val="1"/>
+    <w:semiHidden/>
     <w:unhideWhenUsed/>
   </w:style>
   <w:style w:type="table" w:default="1" w:styleId="TableauNormal">
@@ -11638,6 +11440,7 @@
     <w:basedOn w:val="Policepardfaut"/>
     <w:link w:val="Titre3"/>
     <w:uiPriority w:val="9"/>
+    <w:semiHidden/>
     <w:rsid w:val="00616AEB"/>
     <w:rPr>
       <w:rFonts w:eastAsiaTheme="majorEastAsia" w:cstheme="majorBidi"/>
@@ -11833,7 +11636,7 @@
       <w:contextualSpacing/>
     </w:pPr>
   </w:style>
-  <w:style w:type="character" w:styleId="Accentuationintense">
+  <w:style w:type="character" w:styleId="Emphaseintense">
     <w:name w:val="Intense Emphasis"/>
     <w:basedOn w:val="Policepardfaut"/>
     <w:uiPriority w:val="21"/>
@@ -11898,7 +11701,6 @@
     <w:name w:val="Normal (Web)"/>
     <w:basedOn w:val="Normal"/>
     <w:uiPriority w:val="99"/>
-    <w:semiHidden/>
     <w:unhideWhenUsed/>
     <w:rsid w:val="00616AEB"/>
     <w:pPr>
@@ -11943,6 +11745,59 @@
     <w:name w:val="citation-803"/>
     <w:basedOn w:val="Policepardfaut"/>
     <w:rsid w:val="00616AEB"/>
+  </w:style>
+  <w:style w:type="character" w:customStyle="1" w:styleId="katex-mathml">
+    <w:name w:val="katex-mathml"/>
+    <w:basedOn w:val="Policepardfaut"/>
+    <w:rsid w:val="002909BB"/>
+  </w:style>
+  <w:style w:type="character" w:customStyle="1" w:styleId="mord">
+    <w:name w:val="mord"/>
+    <w:basedOn w:val="Policepardfaut"/>
+    <w:rsid w:val="002909BB"/>
+  </w:style>
+  <w:style w:type="character" w:customStyle="1" w:styleId="mopen">
+    <w:name w:val="mopen"/>
+    <w:basedOn w:val="Policepardfaut"/>
+    <w:rsid w:val="002909BB"/>
+  </w:style>
+  <w:style w:type="character" w:customStyle="1" w:styleId="mclose">
+    <w:name w:val="mclose"/>
+    <w:basedOn w:val="Policepardfaut"/>
+    <w:rsid w:val="002909BB"/>
+  </w:style>
+  <w:style w:type="character" w:customStyle="1" w:styleId="mrel">
+    <w:name w:val="mrel"/>
+    <w:basedOn w:val="Policepardfaut"/>
+    <w:rsid w:val="00C1127E"/>
+  </w:style>
+  <w:style w:type="character" w:customStyle="1" w:styleId="mpunct">
+    <w:name w:val="mpunct"/>
+    <w:basedOn w:val="Policepardfaut"/>
+    <w:rsid w:val="00C1127E"/>
+  </w:style>
+  <w:style w:type="character" w:styleId="CodeHTML">
+    <w:name w:val="HTML Code"/>
+    <w:basedOn w:val="Policepardfaut"/>
+    <w:uiPriority w:val="99"/>
+    <w:semiHidden/>
+    <w:unhideWhenUsed/>
+    <w:rsid w:val="00DC4029"/>
+    <w:rPr>
+      <w:rFonts w:ascii="Courier New" w:eastAsia="Times New Roman" w:hAnsi="Courier New" w:cs="Courier New"/>
+      <w:sz w:val="20"/>
+      <w:szCs w:val="20"/>
+    </w:rPr>
+  </w:style>
+  <w:style w:type="character" w:customStyle="1" w:styleId="mbin">
+    <w:name w:val="mbin"/>
+    <w:basedOn w:val="Policepardfaut"/>
+    <w:rsid w:val="007E030E"/>
+  </w:style>
+  <w:style w:type="character" w:customStyle="1" w:styleId="mop">
+    <w:name w:val="mop"/>
+    <w:basedOn w:val="Policepardfaut"/>
+    <w:rsid w:val="007E030E"/>
   </w:style>
 </w:styles>
 </file>
